--- a/КП8_Радзівіло_В_ІП_14.docx
+++ b/КП8_Радзівіло_В_ІП_14.docx
@@ -370,7 +370,6 @@
           <w:lang w:eastAsia="uk-UA"/>
         </w:rPr>
       </w:pPr>
-      <w:proofErr w:type="spellStart"/>
       <w:r>
         <w:rPr>
           <w:rFonts w:ascii="Times New Roman" w:hAnsi="Times New Roman" w:cs="Times New Roman"/>
@@ -380,7 +379,6 @@
         </w:rPr>
         <w:t>Дифучина</w:t>
       </w:r>
-      <w:proofErr w:type="spellEnd"/>
       <w:r>
         <w:rPr>
           <w:rFonts w:ascii="Times New Roman" w:hAnsi="Times New Roman" w:cs="Times New Roman"/>
@@ -831,12 +829,24 @@
         <w:spacing w:line="276" w:lineRule="auto"/>
         <w:rPr>
           <w:rFonts w:ascii="Times New Roman" w:hAnsi="Times New Roman" w:cs="Times New Roman"/>
-          <w:color w:val="111111"/>
-          <w:sz w:val="28"/>
-          <w:szCs w:val="28"/>
-          <w:lang w:val="en-US"/>
-        </w:rPr>
-      </w:pPr>
+          <w:b/>
+          <w:bCs/>
+          <w:color w:val="111111"/>
+          <w:sz w:val="28"/>
+          <w:szCs w:val="28"/>
+        </w:rPr>
+      </w:pPr>
+      <w:r>
+        <w:rPr>
+          <w:rFonts w:ascii="Times New Roman" w:hAnsi="Times New Roman" w:cs="Times New Roman"/>
+          <w:b/>
+          <w:bCs/>
+          <w:color w:val="111111"/>
+          <w:sz w:val="28"/>
+          <w:szCs w:val="28"/>
+        </w:rPr>
+        <w:t>Завдання 1</w:t>
+      </w:r>
     </w:p>
     <w:p>
       <w:pPr>
@@ -846,9 +856,53 @@
           <w:color w:val="111111"/>
           <w:sz w:val="28"/>
           <w:szCs w:val="28"/>
-          <w:lang w:val="en-US"/>
-        </w:rPr>
-      </w:pPr>
+        </w:rPr>
+      </w:pPr>
+      <w:r>
+        <w:rPr>
+          <w:rFonts w:ascii="Times New Roman" w:hAnsi="Times New Roman" w:cs="Times New Roman"/>
+          <w:color w:val="111111"/>
+          <w:sz w:val="28"/>
+          <w:szCs w:val="28"/>
+        </w:rPr>
+        <w:t>Цей проект використовує декілька технологій для розробки веб-додатку, який виконує операції з матрицями. Ось основні технології, які використовуються:</w:t>
+      </w:r>
+      <w:r>
+        <w:rPr>
+          <w:rFonts w:ascii="Times New Roman" w:hAnsi="Times New Roman" w:cs="Times New Roman"/>
+          <w:color w:val="111111"/>
+          <w:sz w:val="28"/>
+          <w:szCs w:val="28"/>
+        </w:rPr>
+        <w:t xml:space="preserve"> </w:t>
+      </w:r>
+      <w:r>
+        <w:rPr>
+          <w:rFonts w:ascii="Times New Roman" w:hAnsi="Times New Roman" w:cs="Times New Roman"/>
+          <w:color w:val="111111"/>
+          <w:sz w:val="28"/>
+          <w:szCs w:val="28"/>
+        </w:rPr>
+        <w:t>Java: Основна мова програмування для серверної частини додатку. Використовується для написання бізнес-логіки, включаючи алгоритми обчислення матриць. Spring Boot: Фреймворк для створення веб-додатків на Java. Використовується для створення RESTful API, які взаємодіють з клієнтською частиною додатку.</w:t>
+      </w:r>
+      <w:r>
+        <w:rPr>
+          <w:rFonts w:ascii="Times New Roman" w:hAnsi="Times New Roman" w:cs="Times New Roman"/>
+          <w:color w:val="111111"/>
+          <w:sz w:val="28"/>
+          <w:szCs w:val="28"/>
+        </w:rPr>
+        <w:t xml:space="preserve"> </w:t>
+      </w:r>
+      <w:r>
+        <w:rPr>
+          <w:rFonts w:ascii="Times New Roman" w:hAnsi="Times New Roman" w:cs="Times New Roman"/>
+          <w:color w:val="111111"/>
+          <w:sz w:val="28"/>
+          <w:szCs w:val="28"/>
+        </w:rPr>
+        <w:t>Maven: Інструмент для керування проектами на Java, який використовується для збірки проекту, керування залежностями та іншого. JavaScript: Мова програмування, яка використовується для клієнтської частини додатку. React: JavaScript-фреймворк для створення інтерфейсів користувача. Використовується для створення клієнтської частини додатку. NPM: Менеджер пакетів для JavaScript, який використовується для керування залежностями клієнтської частини додатку.</w:t>
+      </w:r>
     </w:p>
     <w:p>
       <w:pPr>
@@ -858,9 +912,17 @@
           <w:color w:val="111111"/>
           <w:sz w:val="28"/>
           <w:szCs w:val="28"/>
-          <w:lang w:val="en-US"/>
-        </w:rPr>
-      </w:pPr>
+        </w:rPr>
+      </w:pPr>
+      <w:r>
+        <w:rPr>
+          <w:rFonts w:ascii="Times New Roman" w:hAnsi="Times New Roman" w:cs="Times New Roman"/>
+          <w:color w:val="111111"/>
+          <w:sz w:val="28"/>
+          <w:szCs w:val="28"/>
+        </w:rPr>
+        <w:t>В цьому проекті використовується алгоритм Fox для множення матриць, який реалізований на Java. Веб-сервіс, створений за допомогою Spring Boot, надає API для взаємодії з цим алгоритмом. Клієнтська частина додатку, створена на React, використовує ці API для виконання операцій з матрицями.</w:t>
+      </w:r>
     </w:p>
     <w:p>
       <w:pPr>
@@ -870,7 +932,6218 @@
           <w:color w:val="111111"/>
           <w:sz w:val="28"/>
           <w:szCs w:val="28"/>
-          <w:lang w:val="en-US"/>
+        </w:rPr>
+      </w:pPr>
+    </w:p>
+    <w:p>
+      <w:pPr>
+        <w:spacing w:line="276" w:lineRule="auto"/>
+        <w:rPr>
+          <w:rFonts w:ascii="Times New Roman" w:hAnsi="Times New Roman" w:cs="Times New Roman"/>
+          <w:color w:val="111111"/>
+          <w:sz w:val="28"/>
+          <w:szCs w:val="28"/>
+        </w:rPr>
+      </w:pPr>
+    </w:p>
+    <w:p>
+      <w:pPr>
+        <w:spacing w:line="276" w:lineRule="auto"/>
+        <w:rPr>
+          <w:rFonts w:ascii="Times New Roman" w:hAnsi="Times New Roman" w:cs="Times New Roman"/>
+          <w:b/>
+          <w:bCs/>
+          <w:color w:val="111111"/>
+          <w:sz w:val="28"/>
+          <w:szCs w:val="28"/>
+        </w:rPr>
+      </w:pPr>
+      <w:r>
+        <w:rPr>
+          <w:rFonts w:ascii="Times New Roman" w:hAnsi="Times New Roman" w:cs="Times New Roman"/>
+          <w:b/>
+          <w:bCs/>
+          <w:color w:val="111111"/>
+          <w:sz w:val="28"/>
+          <w:szCs w:val="28"/>
+        </w:rPr>
+        <w:lastRenderedPageBreak/>
+        <w:t xml:space="preserve">Реалізація №1 - </w:t>
+      </w:r>
+      <w:r>
+        <w:rPr>
+          <w:rFonts w:ascii="Times New Roman" w:hAnsi="Times New Roman" w:cs="Times New Roman"/>
+          <w:b/>
+          <w:bCs/>
+          <w:sz w:val="28"/>
+          <w:szCs w:val="28"/>
+          <w:lang w:eastAsia="uk-UA"/>
+        </w:rPr>
+        <w:t>дані для обчислень знаходяться на сервері</w:t>
+      </w:r>
+    </w:p>
+    <w:p>
+      <w:pPr>
+        <w:shd w:val="clear" w:color="auto" w:fill="1E1F22"/>
+        <w:tabs>
+          <w:tab w:val="left" w:pos="916"/>
+          <w:tab w:val="left" w:pos="1832"/>
+          <w:tab w:val="left" w:pos="2748"/>
+          <w:tab w:val="left" w:pos="3664"/>
+          <w:tab w:val="left" w:pos="4580"/>
+          <w:tab w:val="left" w:pos="5496"/>
+          <w:tab w:val="left" w:pos="6412"/>
+          <w:tab w:val="left" w:pos="7328"/>
+          <w:tab w:val="left" w:pos="8244"/>
+          <w:tab w:val="left" w:pos="9160"/>
+          <w:tab w:val="left" w:pos="10076"/>
+          <w:tab w:val="left" w:pos="10992"/>
+          <w:tab w:val="left" w:pos="11908"/>
+          <w:tab w:val="left" w:pos="12824"/>
+          <w:tab w:val="left" w:pos="13740"/>
+          <w:tab w:val="left" w:pos="14656"/>
+        </w:tabs>
+        <w:spacing w:after="0" w:line="240" w:lineRule="auto"/>
+        <w:rPr>
+          <w:rFonts w:ascii="Courier New" w:eastAsia="Times New Roman" w:hAnsi="Courier New" w:cs="Courier New"/>
+          <w:color w:val="BCBEC4"/>
+          <w:sz w:val="20"/>
+          <w:szCs w:val="20"/>
+          <w:lang w:eastAsia="uk-UA"/>
+        </w:rPr>
+      </w:pPr>
+      <w:r>
+        <w:rPr>
+          <w:rFonts w:ascii="Courier New" w:eastAsia="Times New Roman" w:hAnsi="Courier New" w:cs="Courier New"/>
+          <w:color w:val="B3AE60"/>
+          <w:sz w:val="20"/>
+          <w:szCs w:val="20"/>
+          <w:lang w:eastAsia="uk-UA"/>
+        </w:rPr>
+        <w:t>@GetMapping</w:t>
+      </w:r>
+      <w:r>
+        <w:rPr>
+          <w:rFonts w:ascii="Courier New" w:eastAsia="Times New Roman" w:hAnsi="Courier New" w:cs="Courier New"/>
+          <w:color w:val="BCBEC4"/>
+          <w:sz w:val="20"/>
+          <w:szCs w:val="20"/>
+          <w:lang w:eastAsia="uk-UA"/>
+        </w:rPr>
+        <w:t>(</w:t>
+      </w:r>
+      <w:r>
+        <w:rPr>
+          <w:rFonts w:ascii="Courier New" w:eastAsia="Times New Roman" w:hAnsi="Courier New" w:cs="Courier New"/>
+          <w:color w:val="6AAB73"/>
+          <w:sz w:val="20"/>
+          <w:szCs w:val="20"/>
+          <w:lang w:eastAsia="uk-UA"/>
+        </w:rPr>
+        <w:t>"/{size}"</w:t>
+      </w:r>
+      <w:r>
+        <w:rPr>
+          <w:rFonts w:ascii="Courier New" w:eastAsia="Times New Roman" w:hAnsi="Courier New" w:cs="Courier New"/>
+          <w:color w:val="BCBEC4"/>
+          <w:sz w:val="20"/>
+          <w:szCs w:val="20"/>
+          <w:lang w:eastAsia="uk-UA"/>
+        </w:rPr>
+        <w:t>)</w:t>
+      </w:r>
+      <w:r>
+        <w:rPr>
+          <w:rFonts w:ascii="Courier New" w:eastAsia="Times New Roman" w:hAnsi="Courier New" w:cs="Courier New"/>
+          <w:color w:val="BCBEC4"/>
+          <w:sz w:val="20"/>
+          <w:szCs w:val="20"/>
+          <w:lang w:eastAsia="uk-UA"/>
+        </w:rPr>
+        <w:br/>
+      </w:r>
+      <w:r>
+        <w:rPr>
+          <w:rFonts w:ascii="Courier New" w:eastAsia="Times New Roman" w:hAnsi="Courier New" w:cs="Courier New"/>
+          <w:color w:val="CF8E6D"/>
+          <w:sz w:val="20"/>
+          <w:szCs w:val="20"/>
+          <w:lang w:eastAsia="uk-UA"/>
+        </w:rPr>
+        <w:t xml:space="preserve">public </w:t>
+      </w:r>
+      <w:r>
+        <w:rPr>
+          <w:rFonts w:ascii="Courier New" w:eastAsia="Times New Roman" w:hAnsi="Courier New" w:cs="Courier New"/>
+          <w:color w:val="BCBEC4"/>
+          <w:sz w:val="20"/>
+          <w:szCs w:val="20"/>
+          <w:lang w:eastAsia="uk-UA"/>
+        </w:rPr>
+        <w:t>List&lt;</w:t>
+      </w:r>
+      <w:r>
+        <w:rPr>
+          <w:rFonts w:ascii="Courier New" w:eastAsia="Times New Roman" w:hAnsi="Courier New" w:cs="Courier New"/>
+          <w:color w:val="CF8E6D"/>
+          <w:sz w:val="20"/>
+          <w:szCs w:val="20"/>
+          <w:lang w:eastAsia="uk-UA"/>
+        </w:rPr>
+        <w:t>int</w:t>
+      </w:r>
+      <w:r>
+        <w:rPr>
+          <w:rFonts w:ascii="Courier New" w:eastAsia="Times New Roman" w:hAnsi="Courier New" w:cs="Courier New"/>
+          <w:color w:val="BCBEC4"/>
+          <w:sz w:val="20"/>
+          <w:szCs w:val="20"/>
+          <w:lang w:eastAsia="uk-UA"/>
+        </w:rPr>
+        <w:t xml:space="preserve">[][]&gt; </w:t>
+      </w:r>
+      <w:r>
+        <w:rPr>
+          <w:rFonts w:ascii="Courier New" w:eastAsia="Times New Roman" w:hAnsi="Courier New" w:cs="Courier New"/>
+          <w:color w:val="56A8F5"/>
+          <w:sz w:val="20"/>
+          <w:szCs w:val="20"/>
+          <w:lang w:eastAsia="uk-UA"/>
+        </w:rPr>
+        <w:t>showMatrices</w:t>
+      </w:r>
+      <w:r>
+        <w:rPr>
+          <w:rFonts w:ascii="Courier New" w:eastAsia="Times New Roman" w:hAnsi="Courier New" w:cs="Courier New"/>
+          <w:color w:val="BCBEC4"/>
+          <w:sz w:val="20"/>
+          <w:szCs w:val="20"/>
+          <w:lang w:eastAsia="uk-UA"/>
+        </w:rPr>
+        <w:t>(</w:t>
+      </w:r>
+      <w:r>
+        <w:rPr>
+          <w:rFonts w:ascii="Courier New" w:eastAsia="Times New Roman" w:hAnsi="Courier New" w:cs="Courier New"/>
+          <w:color w:val="B3AE60"/>
+          <w:sz w:val="20"/>
+          <w:szCs w:val="20"/>
+          <w:lang w:eastAsia="uk-UA"/>
+        </w:rPr>
+        <w:t xml:space="preserve">@PathVariable </w:t>
+      </w:r>
+      <w:r>
+        <w:rPr>
+          <w:rFonts w:ascii="Courier New" w:eastAsia="Times New Roman" w:hAnsi="Courier New" w:cs="Courier New"/>
+          <w:color w:val="BCBEC4"/>
+          <w:sz w:val="20"/>
+          <w:szCs w:val="20"/>
+          <w:lang w:eastAsia="uk-UA"/>
+        </w:rPr>
+        <w:t>String size) {</w:t>
+      </w:r>
+      <w:r>
+        <w:rPr>
+          <w:rFonts w:ascii="Courier New" w:eastAsia="Times New Roman" w:hAnsi="Courier New" w:cs="Courier New"/>
+          <w:color w:val="BCBEC4"/>
+          <w:sz w:val="20"/>
+          <w:szCs w:val="20"/>
+          <w:lang w:eastAsia="uk-UA"/>
+        </w:rPr>
+        <w:br/>
+        <w:t xml:space="preserve">    </w:t>
+      </w:r>
+      <w:r>
+        <w:rPr>
+          <w:rFonts w:ascii="Courier New" w:eastAsia="Times New Roman" w:hAnsi="Courier New" w:cs="Courier New"/>
+          <w:color w:val="CF8E6D"/>
+          <w:sz w:val="20"/>
+          <w:szCs w:val="20"/>
+          <w:lang w:eastAsia="uk-UA"/>
+        </w:rPr>
+        <w:t xml:space="preserve">int </w:t>
+      </w:r>
+      <w:r>
+        <w:rPr>
+          <w:rFonts w:ascii="Courier New" w:eastAsia="Times New Roman" w:hAnsi="Courier New" w:cs="Courier New"/>
+          <w:color w:val="BCBEC4"/>
+          <w:sz w:val="20"/>
+          <w:szCs w:val="20"/>
+          <w:lang w:eastAsia="uk-UA"/>
+        </w:rPr>
+        <w:t>s = Integer.</w:t>
+      </w:r>
+      <w:r>
+        <w:rPr>
+          <w:rFonts w:ascii="Courier New" w:eastAsia="Times New Roman" w:hAnsi="Courier New" w:cs="Courier New"/>
+          <w:i/>
+          <w:iCs/>
+          <w:color w:val="BCBEC4"/>
+          <w:sz w:val="20"/>
+          <w:szCs w:val="20"/>
+          <w:lang w:eastAsia="uk-UA"/>
+        </w:rPr>
+        <w:t>parseInt</w:t>
+      </w:r>
+      <w:r>
+        <w:rPr>
+          <w:rFonts w:ascii="Courier New" w:eastAsia="Times New Roman" w:hAnsi="Courier New" w:cs="Courier New"/>
+          <w:color w:val="BCBEC4"/>
+          <w:sz w:val="20"/>
+          <w:szCs w:val="20"/>
+          <w:lang w:eastAsia="uk-UA"/>
+        </w:rPr>
+        <w:t>(size);</w:t>
+      </w:r>
+      <w:r>
+        <w:rPr>
+          <w:rFonts w:ascii="Courier New" w:eastAsia="Times New Roman" w:hAnsi="Courier New" w:cs="Courier New"/>
+          <w:color w:val="BCBEC4"/>
+          <w:sz w:val="20"/>
+          <w:szCs w:val="20"/>
+          <w:lang w:eastAsia="uk-UA"/>
+        </w:rPr>
+        <w:br/>
+        <w:t xml:space="preserve">    Matrix matrix1 = </w:t>
+      </w:r>
+      <w:r>
+        <w:rPr>
+          <w:rFonts w:ascii="Courier New" w:eastAsia="Times New Roman" w:hAnsi="Courier New" w:cs="Courier New"/>
+          <w:color w:val="CF8E6D"/>
+          <w:sz w:val="20"/>
+          <w:szCs w:val="20"/>
+          <w:lang w:eastAsia="uk-UA"/>
+        </w:rPr>
+        <w:t xml:space="preserve">new </w:t>
+      </w:r>
+      <w:r>
+        <w:rPr>
+          <w:rFonts w:ascii="Courier New" w:eastAsia="Times New Roman" w:hAnsi="Courier New" w:cs="Courier New"/>
+          <w:color w:val="BCBEC4"/>
+          <w:sz w:val="20"/>
+          <w:szCs w:val="20"/>
+          <w:lang w:eastAsia="uk-UA"/>
+        </w:rPr>
+        <w:t>Matrix(s, s);</w:t>
+      </w:r>
+      <w:r>
+        <w:rPr>
+          <w:rFonts w:ascii="Courier New" w:eastAsia="Times New Roman" w:hAnsi="Courier New" w:cs="Courier New"/>
+          <w:color w:val="BCBEC4"/>
+          <w:sz w:val="20"/>
+          <w:szCs w:val="20"/>
+          <w:lang w:eastAsia="uk-UA"/>
+        </w:rPr>
+        <w:br/>
+        <w:t xml:space="preserve">    Matrix matrix2 = </w:t>
+      </w:r>
+      <w:r>
+        <w:rPr>
+          <w:rFonts w:ascii="Courier New" w:eastAsia="Times New Roman" w:hAnsi="Courier New" w:cs="Courier New"/>
+          <w:color w:val="CF8E6D"/>
+          <w:sz w:val="20"/>
+          <w:szCs w:val="20"/>
+          <w:lang w:eastAsia="uk-UA"/>
+        </w:rPr>
+        <w:t xml:space="preserve">new </w:t>
+      </w:r>
+      <w:r>
+        <w:rPr>
+          <w:rFonts w:ascii="Courier New" w:eastAsia="Times New Roman" w:hAnsi="Courier New" w:cs="Courier New"/>
+          <w:color w:val="BCBEC4"/>
+          <w:sz w:val="20"/>
+          <w:szCs w:val="20"/>
+          <w:lang w:eastAsia="uk-UA"/>
+        </w:rPr>
+        <w:t>Matrix(s, s);</w:t>
+      </w:r>
+      <w:r>
+        <w:rPr>
+          <w:rFonts w:ascii="Courier New" w:eastAsia="Times New Roman" w:hAnsi="Courier New" w:cs="Courier New"/>
+          <w:color w:val="BCBEC4"/>
+          <w:sz w:val="20"/>
+          <w:szCs w:val="20"/>
+          <w:lang w:eastAsia="uk-UA"/>
+        </w:rPr>
+        <w:br/>
+        <w:t xml:space="preserve">    matrix1.generateRandomMatrix();</w:t>
+      </w:r>
+      <w:r>
+        <w:rPr>
+          <w:rFonts w:ascii="Courier New" w:eastAsia="Times New Roman" w:hAnsi="Courier New" w:cs="Courier New"/>
+          <w:color w:val="BCBEC4"/>
+          <w:sz w:val="20"/>
+          <w:szCs w:val="20"/>
+          <w:lang w:eastAsia="uk-UA"/>
+        </w:rPr>
+        <w:br/>
+        <w:t xml:space="preserve">    matrix2.generateRandomMatrix();</w:t>
+      </w:r>
+      <w:r>
+        <w:rPr>
+          <w:rFonts w:ascii="Courier New" w:eastAsia="Times New Roman" w:hAnsi="Courier New" w:cs="Courier New"/>
+          <w:color w:val="BCBEC4"/>
+          <w:sz w:val="20"/>
+          <w:szCs w:val="20"/>
+          <w:lang w:eastAsia="uk-UA"/>
+        </w:rPr>
+        <w:br/>
+        <w:t xml:space="preserve">    </w:t>
+      </w:r>
+      <w:r>
+        <w:rPr>
+          <w:rFonts w:ascii="Courier New" w:eastAsia="Times New Roman" w:hAnsi="Courier New" w:cs="Courier New"/>
+          <w:color w:val="CF8E6D"/>
+          <w:sz w:val="20"/>
+          <w:szCs w:val="20"/>
+          <w:lang w:eastAsia="uk-UA"/>
+        </w:rPr>
+        <w:t xml:space="preserve">return </w:t>
+      </w:r>
+      <w:r>
+        <w:rPr>
+          <w:rFonts w:ascii="Courier New" w:eastAsia="Times New Roman" w:hAnsi="Courier New" w:cs="Courier New"/>
+          <w:color w:val="BCBEC4"/>
+          <w:sz w:val="20"/>
+          <w:szCs w:val="20"/>
+          <w:lang w:eastAsia="uk-UA"/>
+        </w:rPr>
+        <w:t>Arrays.</w:t>
+      </w:r>
+      <w:r>
+        <w:rPr>
+          <w:rFonts w:ascii="Courier New" w:eastAsia="Times New Roman" w:hAnsi="Courier New" w:cs="Courier New"/>
+          <w:i/>
+          <w:iCs/>
+          <w:color w:val="BCBEC4"/>
+          <w:sz w:val="20"/>
+          <w:szCs w:val="20"/>
+          <w:lang w:eastAsia="uk-UA"/>
+        </w:rPr>
+        <w:t>asList</w:t>
+      </w:r>
+      <w:r>
+        <w:rPr>
+          <w:rFonts w:ascii="Courier New" w:eastAsia="Times New Roman" w:hAnsi="Courier New" w:cs="Courier New"/>
+          <w:color w:val="BCBEC4"/>
+          <w:sz w:val="20"/>
+          <w:szCs w:val="20"/>
+          <w:lang w:eastAsia="uk-UA"/>
+        </w:rPr>
+        <w:t>(matrix1.</w:t>
+      </w:r>
+      <w:r>
+        <w:rPr>
+          <w:rFonts w:ascii="Courier New" w:eastAsia="Times New Roman" w:hAnsi="Courier New" w:cs="Courier New"/>
+          <w:color w:val="C77DBB"/>
+          <w:sz w:val="20"/>
+          <w:szCs w:val="20"/>
+          <w:lang w:eastAsia="uk-UA"/>
+        </w:rPr>
+        <w:t>matrix</w:t>
+      </w:r>
+      <w:r>
+        <w:rPr>
+          <w:rFonts w:ascii="Courier New" w:eastAsia="Times New Roman" w:hAnsi="Courier New" w:cs="Courier New"/>
+          <w:color w:val="BCBEC4"/>
+          <w:sz w:val="20"/>
+          <w:szCs w:val="20"/>
+          <w:lang w:eastAsia="uk-UA"/>
+        </w:rPr>
+        <w:t>, matrix2.</w:t>
+      </w:r>
+      <w:r>
+        <w:rPr>
+          <w:rFonts w:ascii="Courier New" w:eastAsia="Times New Roman" w:hAnsi="Courier New" w:cs="Courier New"/>
+          <w:color w:val="C77DBB"/>
+          <w:sz w:val="20"/>
+          <w:szCs w:val="20"/>
+          <w:lang w:eastAsia="uk-UA"/>
+        </w:rPr>
+        <w:t>matrix</w:t>
+      </w:r>
+      <w:r>
+        <w:rPr>
+          <w:rFonts w:ascii="Courier New" w:eastAsia="Times New Roman" w:hAnsi="Courier New" w:cs="Courier New"/>
+          <w:color w:val="BCBEC4"/>
+          <w:sz w:val="20"/>
+          <w:szCs w:val="20"/>
+          <w:lang w:eastAsia="uk-UA"/>
+        </w:rPr>
+        <w:t>);</w:t>
+      </w:r>
+      <w:r>
+        <w:rPr>
+          <w:rFonts w:ascii="Courier New" w:eastAsia="Times New Roman" w:hAnsi="Courier New" w:cs="Courier New"/>
+          <w:color w:val="BCBEC4"/>
+          <w:sz w:val="20"/>
+          <w:szCs w:val="20"/>
+          <w:lang w:eastAsia="uk-UA"/>
+        </w:rPr>
+        <w:br/>
+        <w:t>}</w:t>
+      </w:r>
+    </w:p>
+    <w:p>
+      <w:pPr>
+        <w:spacing w:line="276" w:lineRule="auto"/>
+        <w:rPr>
+          <w:rFonts w:ascii="Times New Roman" w:hAnsi="Times New Roman" w:cs="Times New Roman"/>
+          <w:color w:val="111111"/>
+          <w:sz w:val="28"/>
+          <w:szCs w:val="28"/>
+          <w:lang w:val="en-US"/>
+        </w:rPr>
+      </w:pPr>
+    </w:p>
+    <w:p>
+      <w:pPr>
+        <w:spacing w:line="276" w:lineRule="auto"/>
+        <w:rPr>
+          <w:rFonts w:ascii="Times New Roman" w:hAnsi="Times New Roman" w:cs="Times New Roman"/>
+          <w:color w:val="111111"/>
+          <w:sz w:val="28"/>
+          <w:szCs w:val="28"/>
+          <w:lang w:val="en-US"/>
+        </w:rPr>
+      </w:pPr>
+      <w:r>
+        <w:rPr>
+          <w:rFonts w:ascii="Times New Roman" w:hAnsi="Times New Roman" w:cs="Times New Roman"/>
+          <w:color w:val="111111"/>
+          <w:sz w:val="28"/>
+          <w:szCs w:val="28"/>
+        </w:rPr>
+        <w:t>М</w:t>
+      </w:r>
+      <w:r>
+        <w:rPr>
+          <w:rFonts w:ascii="Times New Roman" w:hAnsi="Times New Roman" w:cs="Times New Roman"/>
+          <w:color w:val="111111"/>
+          <w:sz w:val="28"/>
+          <w:szCs w:val="28"/>
+          <w:lang w:val="en-US"/>
+        </w:rPr>
+        <w:t xml:space="preserve">етод </w:t>
+      </w:r>
+      <w:r>
+        <w:rPr>
+          <w:rFonts w:ascii="Times New Roman" w:hAnsi="Times New Roman" w:cs="Times New Roman"/>
+          <w:color w:val="111111"/>
+          <w:sz w:val="28"/>
+          <w:szCs w:val="28"/>
+          <w:lang w:val="en-US"/>
+        </w:rPr>
+        <w:t>«</w:t>
+      </w:r>
+      <w:r>
+        <w:rPr>
+          <w:rFonts w:ascii="Times New Roman" w:hAnsi="Times New Roman" w:cs="Times New Roman"/>
+          <w:color w:val="111111"/>
+          <w:sz w:val="28"/>
+          <w:szCs w:val="28"/>
+          <w:lang w:val="en-US"/>
+        </w:rPr>
+        <w:t>showMatrices</w:t>
+      </w:r>
+      <w:r>
+        <w:rPr>
+          <w:rFonts w:ascii="Times New Roman" w:hAnsi="Times New Roman" w:cs="Times New Roman"/>
+          <w:color w:val="111111"/>
+          <w:sz w:val="28"/>
+          <w:szCs w:val="28"/>
+          <w:lang w:val="en-US"/>
+        </w:rPr>
+        <w:t>»</w:t>
+      </w:r>
+      <w:r>
+        <w:rPr>
+          <w:rFonts w:ascii="Times New Roman" w:hAnsi="Times New Roman" w:cs="Times New Roman"/>
+          <w:color w:val="111111"/>
+          <w:sz w:val="28"/>
+          <w:szCs w:val="28"/>
+          <w:lang w:val="en-US"/>
+        </w:rPr>
+        <w:t xml:space="preserve">, який використовується в контролері Spring Boot для обробки HTTP GET запитів на шлях </w:t>
+      </w:r>
+      <w:r>
+        <w:rPr>
+          <w:rFonts w:ascii="Times New Roman" w:hAnsi="Times New Roman" w:cs="Times New Roman"/>
+          <w:color w:val="111111"/>
+          <w:sz w:val="28"/>
+          <w:szCs w:val="28"/>
+          <w:lang w:val="en-US"/>
+        </w:rPr>
+        <w:t>«</w:t>
+      </w:r>
+      <w:r>
+        <w:rPr>
+          <w:rFonts w:ascii="Times New Roman" w:hAnsi="Times New Roman" w:cs="Times New Roman"/>
+          <w:color w:val="111111"/>
+          <w:sz w:val="28"/>
+          <w:szCs w:val="28"/>
+          <w:lang w:val="en-US"/>
+        </w:rPr>
+        <w:t>/{size}</w:t>
+      </w:r>
+      <w:r>
+        <w:rPr>
+          <w:rFonts w:ascii="Times New Roman" w:hAnsi="Times New Roman" w:cs="Times New Roman"/>
+          <w:color w:val="111111"/>
+          <w:sz w:val="28"/>
+          <w:szCs w:val="28"/>
+          <w:lang w:val="en-US"/>
+        </w:rPr>
+        <w:t>»</w:t>
+      </w:r>
+      <w:r>
+        <w:rPr>
+          <w:rFonts w:ascii="Times New Roman" w:hAnsi="Times New Roman" w:cs="Times New Roman"/>
+          <w:color w:val="111111"/>
+          <w:sz w:val="28"/>
+          <w:szCs w:val="28"/>
+          <w:lang w:val="en-US"/>
+        </w:rPr>
+        <w:t xml:space="preserve">. </w:t>
+      </w:r>
+      <w:r>
+        <w:rPr>
+          <w:rFonts w:ascii="Times New Roman" w:hAnsi="Times New Roman" w:cs="Times New Roman"/>
+          <w:color w:val="111111"/>
+          <w:sz w:val="28"/>
+          <w:szCs w:val="28"/>
+          <w:lang w:val="en-US"/>
+        </w:rPr>
+        <w:t>«</w:t>
+      </w:r>
+      <w:r>
+        <w:rPr>
+          <w:rFonts w:ascii="Times New Roman" w:hAnsi="Times New Roman" w:cs="Times New Roman"/>
+          <w:color w:val="111111"/>
+          <w:sz w:val="28"/>
+          <w:szCs w:val="28"/>
+          <w:lang w:val="en-US"/>
+        </w:rPr>
+        <w:t>@PathVariable String size</w:t>
+      </w:r>
+      <w:r>
+        <w:rPr>
+          <w:rFonts w:ascii="Times New Roman" w:hAnsi="Times New Roman" w:cs="Times New Roman"/>
+          <w:color w:val="111111"/>
+          <w:sz w:val="28"/>
+          <w:szCs w:val="28"/>
+          <w:lang w:val="en-US"/>
+        </w:rPr>
+        <w:t>»</w:t>
+      </w:r>
+      <w:r>
+        <w:rPr>
+          <w:rFonts w:ascii="Times New Roman" w:hAnsi="Times New Roman" w:cs="Times New Roman"/>
+          <w:color w:val="111111"/>
+          <w:sz w:val="28"/>
+          <w:szCs w:val="28"/>
+          <w:lang w:val="en-US"/>
+        </w:rPr>
+        <w:t xml:space="preserve"> означає, що значення </w:t>
+      </w:r>
+      <w:r>
+        <w:rPr>
+          <w:rFonts w:ascii="Times New Roman" w:hAnsi="Times New Roman" w:cs="Times New Roman"/>
+          <w:color w:val="111111"/>
+          <w:sz w:val="28"/>
+          <w:szCs w:val="28"/>
+          <w:lang w:val="en-US"/>
+        </w:rPr>
+        <w:t>«</w:t>
+      </w:r>
+      <w:r>
+        <w:rPr>
+          <w:rFonts w:ascii="Times New Roman" w:hAnsi="Times New Roman" w:cs="Times New Roman"/>
+          <w:color w:val="111111"/>
+          <w:sz w:val="28"/>
+          <w:szCs w:val="28"/>
+          <w:lang w:val="en-US"/>
+        </w:rPr>
+        <w:t>size</w:t>
+      </w:r>
+      <w:r>
+        <w:rPr>
+          <w:rFonts w:ascii="Times New Roman" w:hAnsi="Times New Roman" w:cs="Times New Roman"/>
+          <w:color w:val="111111"/>
+          <w:sz w:val="28"/>
+          <w:szCs w:val="28"/>
+          <w:lang w:val="en-US"/>
+        </w:rPr>
+        <w:t>»</w:t>
+      </w:r>
+      <w:r>
+        <w:rPr>
+          <w:rFonts w:ascii="Times New Roman" w:hAnsi="Times New Roman" w:cs="Times New Roman"/>
+          <w:color w:val="111111"/>
+          <w:sz w:val="28"/>
+          <w:szCs w:val="28"/>
+          <w:lang w:val="en-US"/>
+        </w:rPr>
+        <w:t xml:space="preserve"> береться з частини URL, яка відповідає </w:t>
+      </w:r>
+      <w:r>
+        <w:rPr>
+          <w:rFonts w:ascii="Times New Roman" w:hAnsi="Times New Roman" w:cs="Times New Roman"/>
+          <w:color w:val="111111"/>
+          <w:sz w:val="28"/>
+          <w:szCs w:val="28"/>
+          <w:lang w:val="en-US"/>
+        </w:rPr>
+        <w:t>«</w:t>
+      </w:r>
+      <w:r>
+        <w:rPr>
+          <w:rFonts w:ascii="Times New Roman" w:hAnsi="Times New Roman" w:cs="Times New Roman"/>
+          <w:color w:val="111111"/>
+          <w:sz w:val="28"/>
+          <w:szCs w:val="28"/>
+          <w:lang w:val="en-US"/>
+        </w:rPr>
+        <w:t>{size}</w:t>
+      </w:r>
+      <w:r>
+        <w:rPr>
+          <w:rFonts w:ascii="Times New Roman" w:hAnsi="Times New Roman" w:cs="Times New Roman"/>
+          <w:color w:val="111111"/>
+          <w:sz w:val="28"/>
+          <w:szCs w:val="28"/>
+          <w:lang w:val="en-US"/>
+        </w:rPr>
+        <w:t>»</w:t>
+      </w:r>
+      <w:r>
+        <w:rPr>
+          <w:rFonts w:ascii="Times New Roman" w:hAnsi="Times New Roman" w:cs="Times New Roman"/>
+          <w:color w:val="111111"/>
+          <w:sz w:val="28"/>
+          <w:szCs w:val="28"/>
+          <w:lang w:val="en-US"/>
+        </w:rPr>
+        <w:t>.</w:t>
+      </w:r>
+    </w:p>
+    <w:p>
+      <w:pPr>
+        <w:spacing w:line="276" w:lineRule="auto"/>
+        <w:rPr>
+          <w:rFonts w:ascii="Times New Roman" w:hAnsi="Times New Roman" w:cs="Times New Roman"/>
+          <w:color w:val="111111"/>
+          <w:sz w:val="28"/>
+          <w:szCs w:val="28"/>
+          <w:lang w:val="en-US"/>
+        </w:rPr>
+      </w:pPr>
+      <w:r>
+        <w:rPr>
+          <w:rFonts w:ascii="Times New Roman" w:hAnsi="Times New Roman" w:cs="Times New Roman"/>
+          <w:color w:val="111111"/>
+          <w:sz w:val="28"/>
+          <w:szCs w:val="28"/>
+          <w:lang w:val="en-US"/>
+        </w:rPr>
+        <w:t xml:space="preserve">В методі </w:t>
+      </w:r>
+      <w:r>
+        <w:rPr>
+          <w:rFonts w:ascii="Times New Roman" w:hAnsi="Times New Roman" w:cs="Times New Roman"/>
+          <w:color w:val="111111"/>
+          <w:sz w:val="28"/>
+          <w:szCs w:val="28"/>
+          <w:lang w:val="en-US"/>
+        </w:rPr>
+        <w:t>«</w:t>
+      </w:r>
+      <w:r>
+        <w:rPr>
+          <w:rFonts w:ascii="Times New Roman" w:hAnsi="Times New Roman" w:cs="Times New Roman"/>
+          <w:color w:val="111111"/>
+          <w:sz w:val="28"/>
+          <w:szCs w:val="28"/>
+          <w:lang w:val="en-US"/>
+        </w:rPr>
+        <w:t>showMatrices</w:t>
+      </w:r>
+      <w:r>
+        <w:rPr>
+          <w:rFonts w:ascii="Times New Roman" w:hAnsi="Times New Roman" w:cs="Times New Roman"/>
+          <w:color w:val="111111"/>
+          <w:sz w:val="28"/>
+          <w:szCs w:val="28"/>
+          <w:lang w:val="en-US"/>
+        </w:rPr>
+        <w:t>»</w:t>
+      </w:r>
+      <w:r>
+        <w:rPr>
+          <w:rFonts w:ascii="Times New Roman" w:hAnsi="Times New Roman" w:cs="Times New Roman"/>
+          <w:color w:val="111111"/>
+          <w:sz w:val="28"/>
+          <w:szCs w:val="28"/>
+          <w:lang w:val="en-US"/>
+        </w:rPr>
+        <w:t xml:space="preserve"> виконуються наступні дії: Значення </w:t>
+      </w:r>
+      <w:r>
+        <w:rPr>
+          <w:rFonts w:ascii="Times New Roman" w:hAnsi="Times New Roman" w:cs="Times New Roman"/>
+          <w:color w:val="111111"/>
+          <w:sz w:val="28"/>
+          <w:szCs w:val="28"/>
+          <w:lang w:val="en-US"/>
+        </w:rPr>
+        <w:t>«</w:t>
+      </w:r>
+      <w:r>
+        <w:rPr>
+          <w:rFonts w:ascii="Times New Roman" w:hAnsi="Times New Roman" w:cs="Times New Roman"/>
+          <w:color w:val="111111"/>
+          <w:sz w:val="28"/>
+          <w:szCs w:val="28"/>
+          <w:lang w:val="en-US"/>
+        </w:rPr>
+        <w:t>size</w:t>
+      </w:r>
+      <w:r>
+        <w:rPr>
+          <w:rFonts w:ascii="Times New Roman" w:hAnsi="Times New Roman" w:cs="Times New Roman"/>
+          <w:color w:val="111111"/>
+          <w:sz w:val="28"/>
+          <w:szCs w:val="28"/>
+          <w:lang w:val="en-US"/>
+        </w:rPr>
+        <w:t>»</w:t>
+      </w:r>
+      <w:r>
+        <w:rPr>
+          <w:rFonts w:ascii="Times New Roman" w:hAnsi="Times New Roman" w:cs="Times New Roman"/>
+          <w:color w:val="111111"/>
+          <w:sz w:val="28"/>
+          <w:szCs w:val="28"/>
+          <w:lang w:val="en-US"/>
+        </w:rPr>
+        <w:t xml:space="preserve">, отримане з URL, перетворюється в ціле число </w:t>
+      </w:r>
+      <w:r>
+        <w:rPr>
+          <w:rFonts w:ascii="Times New Roman" w:hAnsi="Times New Roman" w:cs="Times New Roman"/>
+          <w:color w:val="111111"/>
+          <w:sz w:val="28"/>
+          <w:szCs w:val="28"/>
+          <w:lang w:val="en-US"/>
+        </w:rPr>
+        <w:t>«</w:t>
+      </w:r>
+      <w:r>
+        <w:rPr>
+          <w:rFonts w:ascii="Times New Roman" w:hAnsi="Times New Roman" w:cs="Times New Roman"/>
+          <w:color w:val="111111"/>
+          <w:sz w:val="28"/>
+          <w:szCs w:val="28"/>
+          <w:lang w:val="en-US"/>
+        </w:rPr>
+        <w:t>s</w:t>
+      </w:r>
+      <w:r>
+        <w:rPr>
+          <w:rFonts w:ascii="Times New Roman" w:hAnsi="Times New Roman" w:cs="Times New Roman"/>
+          <w:color w:val="111111"/>
+          <w:sz w:val="28"/>
+          <w:szCs w:val="28"/>
+          <w:lang w:val="en-US"/>
+        </w:rPr>
+        <w:t>»</w:t>
+      </w:r>
+      <w:r>
+        <w:rPr>
+          <w:rFonts w:ascii="Times New Roman" w:hAnsi="Times New Roman" w:cs="Times New Roman"/>
+          <w:color w:val="111111"/>
+          <w:sz w:val="28"/>
+          <w:szCs w:val="28"/>
+          <w:lang w:val="en-US"/>
+        </w:rPr>
+        <w:t xml:space="preserve"> за допомогою </w:t>
+      </w:r>
+      <w:r>
+        <w:rPr>
+          <w:rFonts w:ascii="Times New Roman" w:hAnsi="Times New Roman" w:cs="Times New Roman"/>
+          <w:color w:val="111111"/>
+          <w:sz w:val="28"/>
+          <w:szCs w:val="28"/>
+          <w:lang w:val="en-US"/>
+        </w:rPr>
+        <w:t>«</w:t>
+      </w:r>
+      <w:r>
+        <w:rPr>
+          <w:rFonts w:ascii="Times New Roman" w:hAnsi="Times New Roman" w:cs="Times New Roman"/>
+          <w:color w:val="111111"/>
+          <w:sz w:val="28"/>
+          <w:szCs w:val="28"/>
+          <w:lang w:val="en-US"/>
+        </w:rPr>
+        <w:t>Integer.parseInt(size)</w:t>
+      </w:r>
+      <w:r>
+        <w:rPr>
+          <w:rFonts w:ascii="Times New Roman" w:hAnsi="Times New Roman" w:cs="Times New Roman"/>
+          <w:color w:val="111111"/>
+          <w:sz w:val="28"/>
+          <w:szCs w:val="28"/>
+          <w:lang w:val="en-US"/>
+        </w:rPr>
+        <w:t>»</w:t>
+      </w:r>
+      <w:r>
+        <w:rPr>
+          <w:rFonts w:ascii="Times New Roman" w:hAnsi="Times New Roman" w:cs="Times New Roman"/>
+          <w:color w:val="111111"/>
+          <w:sz w:val="28"/>
+          <w:szCs w:val="28"/>
+          <w:lang w:val="en-US"/>
+        </w:rPr>
+        <w:t xml:space="preserve">. Створюються дві матриці </w:t>
+      </w:r>
+      <w:r>
+        <w:rPr>
+          <w:rFonts w:ascii="Times New Roman" w:hAnsi="Times New Roman" w:cs="Times New Roman"/>
+          <w:color w:val="111111"/>
+          <w:sz w:val="28"/>
+          <w:szCs w:val="28"/>
+          <w:lang w:val="en-US"/>
+        </w:rPr>
+        <w:t>«</w:t>
+      </w:r>
+      <w:r>
+        <w:rPr>
+          <w:rFonts w:ascii="Times New Roman" w:hAnsi="Times New Roman" w:cs="Times New Roman"/>
+          <w:color w:val="111111"/>
+          <w:sz w:val="28"/>
+          <w:szCs w:val="28"/>
+          <w:lang w:val="en-US"/>
+        </w:rPr>
+        <w:t>matrix1</w:t>
+      </w:r>
+      <w:r>
+        <w:rPr>
+          <w:rFonts w:ascii="Times New Roman" w:hAnsi="Times New Roman" w:cs="Times New Roman"/>
+          <w:color w:val="111111"/>
+          <w:sz w:val="28"/>
+          <w:szCs w:val="28"/>
+          <w:lang w:val="en-US"/>
+        </w:rPr>
+        <w:t>»</w:t>
+      </w:r>
+      <w:r>
+        <w:rPr>
+          <w:rFonts w:ascii="Times New Roman" w:hAnsi="Times New Roman" w:cs="Times New Roman"/>
+          <w:color w:val="111111"/>
+          <w:sz w:val="28"/>
+          <w:szCs w:val="28"/>
+          <w:lang w:val="en-US"/>
+        </w:rPr>
+        <w:t xml:space="preserve"> та </w:t>
+      </w:r>
+      <w:r>
+        <w:rPr>
+          <w:rFonts w:ascii="Times New Roman" w:hAnsi="Times New Roman" w:cs="Times New Roman"/>
+          <w:color w:val="111111"/>
+          <w:sz w:val="28"/>
+          <w:szCs w:val="28"/>
+          <w:lang w:val="en-US"/>
+        </w:rPr>
+        <w:t>«</w:t>
+      </w:r>
+      <w:r>
+        <w:rPr>
+          <w:rFonts w:ascii="Times New Roman" w:hAnsi="Times New Roman" w:cs="Times New Roman"/>
+          <w:color w:val="111111"/>
+          <w:sz w:val="28"/>
+          <w:szCs w:val="28"/>
+          <w:lang w:val="en-US"/>
+        </w:rPr>
+        <w:t>matrix2</w:t>
+      </w:r>
+      <w:r>
+        <w:rPr>
+          <w:rFonts w:ascii="Times New Roman" w:hAnsi="Times New Roman" w:cs="Times New Roman"/>
+          <w:color w:val="111111"/>
+          <w:sz w:val="28"/>
+          <w:szCs w:val="28"/>
+          <w:lang w:val="en-US"/>
+        </w:rPr>
+        <w:t>»</w:t>
+      </w:r>
+      <w:r>
+        <w:rPr>
+          <w:rFonts w:ascii="Times New Roman" w:hAnsi="Times New Roman" w:cs="Times New Roman"/>
+          <w:color w:val="111111"/>
+          <w:sz w:val="28"/>
+          <w:szCs w:val="28"/>
+          <w:lang w:val="en-US"/>
+        </w:rPr>
+        <w:t xml:space="preserve"> розміром </w:t>
+      </w:r>
+      <w:r>
+        <w:rPr>
+          <w:rFonts w:ascii="Times New Roman" w:hAnsi="Times New Roman" w:cs="Times New Roman"/>
+          <w:color w:val="111111"/>
+          <w:sz w:val="28"/>
+          <w:szCs w:val="28"/>
+          <w:lang w:val="en-US"/>
+        </w:rPr>
+        <w:t>«</w:t>
+      </w:r>
+      <w:r>
+        <w:rPr>
+          <w:rFonts w:ascii="Times New Roman" w:hAnsi="Times New Roman" w:cs="Times New Roman"/>
+          <w:color w:val="111111"/>
+          <w:sz w:val="28"/>
+          <w:szCs w:val="28"/>
+          <w:lang w:val="en-US"/>
+        </w:rPr>
+        <w:t>s x s</w:t>
+      </w:r>
+      <w:r>
+        <w:rPr>
+          <w:rFonts w:ascii="Times New Roman" w:hAnsi="Times New Roman" w:cs="Times New Roman"/>
+          <w:color w:val="111111"/>
+          <w:sz w:val="28"/>
+          <w:szCs w:val="28"/>
+          <w:lang w:val="en-US"/>
+        </w:rPr>
+        <w:t>»</w:t>
+      </w:r>
+      <w:r>
+        <w:rPr>
+          <w:rFonts w:ascii="Times New Roman" w:hAnsi="Times New Roman" w:cs="Times New Roman"/>
+          <w:color w:val="111111"/>
+          <w:sz w:val="28"/>
+          <w:szCs w:val="28"/>
+          <w:lang w:val="en-US"/>
+        </w:rPr>
+        <w:t xml:space="preserve"> за допомогою конструктора класу </w:t>
+      </w:r>
+      <w:r>
+        <w:rPr>
+          <w:rFonts w:ascii="Times New Roman" w:hAnsi="Times New Roman" w:cs="Times New Roman"/>
+          <w:color w:val="111111"/>
+          <w:sz w:val="28"/>
+          <w:szCs w:val="28"/>
+          <w:lang w:val="en-US"/>
+        </w:rPr>
+        <w:t>«</w:t>
+      </w:r>
+      <w:r>
+        <w:rPr>
+          <w:rFonts w:ascii="Times New Roman" w:hAnsi="Times New Roman" w:cs="Times New Roman"/>
+          <w:color w:val="111111"/>
+          <w:sz w:val="28"/>
+          <w:szCs w:val="28"/>
+          <w:lang w:val="en-US"/>
+        </w:rPr>
+        <w:t>Matrix</w:t>
+      </w:r>
+      <w:r>
+        <w:rPr>
+          <w:rFonts w:ascii="Times New Roman" w:hAnsi="Times New Roman" w:cs="Times New Roman"/>
+          <w:color w:val="111111"/>
+          <w:sz w:val="28"/>
+          <w:szCs w:val="28"/>
+          <w:lang w:val="en-US"/>
+        </w:rPr>
+        <w:t>»</w:t>
+      </w:r>
+      <w:r>
+        <w:rPr>
+          <w:rFonts w:ascii="Times New Roman" w:hAnsi="Times New Roman" w:cs="Times New Roman"/>
+          <w:color w:val="111111"/>
+          <w:sz w:val="28"/>
+          <w:szCs w:val="28"/>
+          <w:lang w:val="en-US"/>
+        </w:rPr>
+        <w:t>.</w:t>
+      </w:r>
+      <w:r>
+        <w:rPr>
+          <w:rFonts w:ascii="Times New Roman" w:hAnsi="Times New Roman" w:cs="Times New Roman"/>
+          <w:color w:val="111111"/>
+          <w:sz w:val="28"/>
+          <w:szCs w:val="28"/>
+          <w:lang w:val="en-US"/>
+        </w:rPr>
+        <w:t xml:space="preserve"> </w:t>
+      </w:r>
+      <w:r>
+        <w:rPr>
+          <w:rFonts w:ascii="Times New Roman" w:hAnsi="Times New Roman" w:cs="Times New Roman"/>
+          <w:color w:val="111111"/>
+          <w:sz w:val="28"/>
+          <w:szCs w:val="28"/>
+          <w:lang w:val="en-US"/>
+        </w:rPr>
+        <w:t xml:space="preserve">Для обох матриць викликається метод </w:t>
+      </w:r>
+      <w:r>
+        <w:rPr>
+          <w:rFonts w:ascii="Times New Roman" w:hAnsi="Times New Roman" w:cs="Times New Roman"/>
+          <w:color w:val="111111"/>
+          <w:sz w:val="28"/>
+          <w:szCs w:val="28"/>
+          <w:lang w:val="en-US"/>
+        </w:rPr>
+        <w:t>«</w:t>
+      </w:r>
+      <w:r>
+        <w:rPr>
+          <w:rFonts w:ascii="Times New Roman" w:hAnsi="Times New Roman" w:cs="Times New Roman"/>
+          <w:color w:val="111111"/>
+          <w:sz w:val="28"/>
+          <w:szCs w:val="28"/>
+          <w:lang w:val="en-US"/>
+        </w:rPr>
+        <w:t>generateRandomMatrix()</w:t>
+      </w:r>
+      <w:r>
+        <w:rPr>
+          <w:rFonts w:ascii="Times New Roman" w:hAnsi="Times New Roman" w:cs="Times New Roman"/>
+          <w:color w:val="111111"/>
+          <w:sz w:val="28"/>
+          <w:szCs w:val="28"/>
+          <w:lang w:val="en-US"/>
+        </w:rPr>
+        <w:t>»</w:t>
+      </w:r>
+      <w:r>
+        <w:rPr>
+          <w:rFonts w:ascii="Times New Roman" w:hAnsi="Times New Roman" w:cs="Times New Roman"/>
+          <w:color w:val="111111"/>
+          <w:sz w:val="28"/>
+          <w:szCs w:val="28"/>
+          <w:lang w:val="en-US"/>
+        </w:rPr>
+        <w:t xml:space="preserve">, який заповнює матриці випадковими числами. Метод повертає список цих двох матриць за допомогою </w:t>
+      </w:r>
+      <w:r>
+        <w:rPr>
+          <w:rFonts w:ascii="Times New Roman" w:hAnsi="Times New Roman" w:cs="Times New Roman"/>
+          <w:color w:val="111111"/>
+          <w:sz w:val="28"/>
+          <w:szCs w:val="28"/>
+          <w:lang w:val="en-US"/>
+        </w:rPr>
+        <w:t>«</w:t>
+      </w:r>
+      <w:r>
+        <w:rPr>
+          <w:rFonts w:ascii="Times New Roman" w:hAnsi="Times New Roman" w:cs="Times New Roman"/>
+          <w:color w:val="111111"/>
+          <w:sz w:val="28"/>
+          <w:szCs w:val="28"/>
+          <w:lang w:val="en-US"/>
+        </w:rPr>
+        <w:t>Arrays.asList(matrix1.matrix, matrix2.matrix)</w:t>
+      </w:r>
+      <w:r>
+        <w:rPr>
+          <w:rFonts w:ascii="Times New Roman" w:hAnsi="Times New Roman" w:cs="Times New Roman"/>
+          <w:color w:val="111111"/>
+          <w:sz w:val="28"/>
+          <w:szCs w:val="28"/>
+          <w:lang w:val="en-US"/>
+        </w:rPr>
+        <w:t>»</w:t>
+      </w:r>
+      <w:r>
+        <w:rPr>
+          <w:rFonts w:ascii="Times New Roman" w:hAnsi="Times New Roman" w:cs="Times New Roman"/>
+          <w:color w:val="111111"/>
+          <w:sz w:val="28"/>
+          <w:szCs w:val="28"/>
+          <w:lang w:val="en-US"/>
+        </w:rPr>
+        <w:t>.</w:t>
+      </w:r>
+    </w:p>
+    <w:p>
+      <w:pPr>
+        <w:spacing w:line="276" w:lineRule="auto"/>
+        <w:rPr>
+          <w:rFonts w:ascii="Times New Roman" w:hAnsi="Times New Roman" w:cs="Times New Roman"/>
+          <w:color w:val="111111"/>
+          <w:sz w:val="28"/>
+          <w:szCs w:val="28"/>
+          <w:lang w:val="en-US"/>
+        </w:rPr>
+      </w:pPr>
+      <w:r>
+        <w:rPr>
+          <w:rFonts w:ascii="Times New Roman" w:hAnsi="Times New Roman" w:cs="Times New Roman"/>
+          <w:color w:val="111111"/>
+          <w:sz w:val="28"/>
+          <w:szCs w:val="28"/>
+          <w:lang w:val="en-US"/>
+        </w:rPr>
+        <w:t>Отже, цей метод використовується для генерації двох випадкових матриць заданого розміру та відправки їх у відповідь на HTTP GET запит.</w:t>
+      </w:r>
+    </w:p>
+    <w:p>
+      <w:pPr>
+        <w:spacing w:line="276" w:lineRule="auto"/>
+        <w:rPr>
+          <w:rFonts w:ascii="Times New Roman" w:hAnsi="Times New Roman" w:cs="Times New Roman"/>
+          <w:color w:val="111111"/>
+          <w:sz w:val="28"/>
+          <w:szCs w:val="28"/>
+          <w:lang w:val="en-US"/>
+        </w:rPr>
+      </w:pPr>
+    </w:p>
+    <w:p>
+      <w:pPr>
+        <w:spacing w:line="276" w:lineRule="auto"/>
+        <w:rPr>
+          <w:rFonts w:ascii="Times New Roman" w:hAnsi="Times New Roman" w:cs="Times New Roman"/>
+          <w:color w:val="111111"/>
+          <w:sz w:val="28"/>
+          <w:szCs w:val="28"/>
+          <w:lang w:val="en-US"/>
+        </w:rPr>
+      </w:pPr>
+      <w:r>
+        <w:rPr>
+          <w:rFonts w:ascii="Times New Roman" w:hAnsi="Times New Roman" w:cs="Times New Roman"/>
+          <w:color w:val="111111"/>
+          <w:sz w:val="28"/>
+          <w:szCs w:val="28"/>
+        </w:rPr>
+        <w:t>Ф</w:t>
+      </w:r>
+      <w:r>
+        <w:rPr>
+          <w:rFonts w:ascii="Times New Roman" w:hAnsi="Times New Roman" w:cs="Times New Roman"/>
+          <w:color w:val="111111"/>
+          <w:sz w:val="28"/>
+          <w:szCs w:val="28"/>
+          <w:lang w:val="en-US"/>
+        </w:rPr>
+        <w:t xml:space="preserve">айл `index.html` використовує React для створення інтерактивного веб-інтерфейсу. Ось основні елементи UI: Кнопка "Get Matrices from Java": Коли користувач натискає цю кнопку, виконується запит до сервера за адресою `http://127.0.0.1:8080/` з поточним розміром матриці. Отримані матриці відображаються на сторінці. </w:t>
+      </w:r>
+    </w:p>
+    <w:p>
+      <w:pPr>
+        <w:shd w:val="clear" w:color="auto" w:fill="1E1F22"/>
+        <w:tabs>
+          <w:tab w:val="left" w:pos="916"/>
+          <w:tab w:val="left" w:pos="1832"/>
+          <w:tab w:val="left" w:pos="2748"/>
+          <w:tab w:val="left" w:pos="3664"/>
+          <w:tab w:val="left" w:pos="4580"/>
+          <w:tab w:val="left" w:pos="5496"/>
+          <w:tab w:val="left" w:pos="6412"/>
+          <w:tab w:val="left" w:pos="7328"/>
+          <w:tab w:val="left" w:pos="8244"/>
+          <w:tab w:val="left" w:pos="9160"/>
+          <w:tab w:val="left" w:pos="10076"/>
+          <w:tab w:val="left" w:pos="10992"/>
+          <w:tab w:val="left" w:pos="11908"/>
+          <w:tab w:val="left" w:pos="12824"/>
+          <w:tab w:val="left" w:pos="13740"/>
+          <w:tab w:val="left" w:pos="14656"/>
+        </w:tabs>
+        <w:spacing w:after="0" w:line="240" w:lineRule="auto"/>
+        <w:rPr>
+          <w:rFonts w:ascii="Courier New" w:eastAsia="Times New Roman" w:hAnsi="Courier New" w:cs="Courier New"/>
+          <w:color w:val="BCBEC4"/>
+          <w:sz w:val="20"/>
+          <w:szCs w:val="20"/>
+          <w:lang w:eastAsia="uk-UA"/>
+        </w:rPr>
+      </w:pPr>
+      <w:r>
+        <w:rPr>
+          <w:rFonts w:ascii="Courier New" w:eastAsia="Times New Roman" w:hAnsi="Courier New" w:cs="Courier New"/>
+          <w:color w:val="D5B778"/>
+          <w:sz w:val="20"/>
+          <w:szCs w:val="20"/>
+          <w:lang w:eastAsia="uk-UA"/>
+        </w:rPr>
+        <w:t xml:space="preserve">&lt;button </w:t>
+      </w:r>
+      <w:r>
+        <w:rPr>
+          <w:rFonts w:ascii="Courier New" w:eastAsia="Times New Roman" w:hAnsi="Courier New" w:cs="Courier New"/>
+          <w:color w:val="BABABA"/>
+          <w:sz w:val="20"/>
+          <w:szCs w:val="20"/>
+          <w:lang w:eastAsia="uk-UA"/>
+        </w:rPr>
+        <w:t>onClick</w:t>
+      </w:r>
+      <w:r>
+        <w:rPr>
+          <w:rFonts w:ascii="Courier New" w:eastAsia="Times New Roman" w:hAnsi="Courier New" w:cs="Courier New"/>
+          <w:color w:val="6AAB73"/>
+          <w:sz w:val="20"/>
+          <w:szCs w:val="20"/>
+          <w:lang w:eastAsia="uk-UA"/>
+        </w:rPr>
+        <w:t>=</w:t>
+      </w:r>
+      <w:r>
+        <w:rPr>
+          <w:rFonts w:ascii="Courier New" w:eastAsia="Times New Roman" w:hAnsi="Courier New" w:cs="Courier New"/>
+          <w:color w:val="BCBEC4"/>
+          <w:sz w:val="20"/>
+          <w:szCs w:val="20"/>
+          <w:lang w:eastAsia="uk-UA"/>
+        </w:rPr>
+        <w:t>{() =&gt; {</w:t>
+      </w:r>
+      <w:r>
+        <w:rPr>
+          <w:rFonts w:ascii="Courier New" w:eastAsia="Times New Roman" w:hAnsi="Courier New" w:cs="Courier New"/>
+          <w:color w:val="BCBEC4"/>
+          <w:sz w:val="20"/>
+          <w:szCs w:val="20"/>
+          <w:lang w:eastAsia="uk-UA"/>
+        </w:rPr>
+        <w:br/>
+        <w:t xml:space="preserve">    </w:t>
+      </w:r>
+      <w:r>
+        <w:rPr>
+          <w:rFonts w:ascii="Courier New" w:eastAsia="Times New Roman" w:hAnsi="Courier New" w:cs="Courier New"/>
+          <w:color w:val="56A8F5"/>
+          <w:sz w:val="20"/>
+          <w:szCs w:val="20"/>
+          <w:lang w:eastAsia="uk-UA"/>
+        </w:rPr>
+        <w:t>fetch</w:t>
+      </w:r>
+      <w:r>
+        <w:rPr>
+          <w:rFonts w:ascii="Courier New" w:eastAsia="Times New Roman" w:hAnsi="Courier New" w:cs="Courier New"/>
+          <w:color w:val="BCBEC4"/>
+          <w:sz w:val="20"/>
+          <w:szCs w:val="20"/>
+          <w:lang w:eastAsia="uk-UA"/>
+        </w:rPr>
+        <w:t>(</w:t>
+      </w:r>
+      <w:r>
+        <w:rPr>
+          <w:rFonts w:ascii="Courier New" w:eastAsia="Times New Roman" w:hAnsi="Courier New" w:cs="Courier New"/>
+          <w:color w:val="6AAB73"/>
+          <w:sz w:val="20"/>
+          <w:szCs w:val="20"/>
+          <w:lang w:eastAsia="uk-UA"/>
+        </w:rPr>
+        <w:t xml:space="preserve">'http://127.0.0.1:8080/' </w:t>
+      </w:r>
+      <w:r>
+        <w:rPr>
+          <w:rFonts w:ascii="Courier New" w:eastAsia="Times New Roman" w:hAnsi="Courier New" w:cs="Courier New"/>
+          <w:color w:val="BCBEC4"/>
+          <w:sz w:val="20"/>
+          <w:szCs w:val="20"/>
+          <w:lang w:eastAsia="uk-UA"/>
+        </w:rPr>
+        <w:t xml:space="preserve">+ </w:t>
+      </w:r>
+      <w:r>
+        <w:rPr>
+          <w:rFonts w:ascii="Courier New" w:eastAsia="Times New Roman" w:hAnsi="Courier New" w:cs="Courier New"/>
+          <w:color w:val="A9B7C6"/>
+          <w:sz w:val="20"/>
+          <w:szCs w:val="20"/>
+          <w:lang w:eastAsia="uk-UA"/>
+        </w:rPr>
+        <w:t>matrixSize</w:t>
+      </w:r>
+      <w:r>
+        <w:rPr>
+          <w:rFonts w:ascii="Courier New" w:eastAsia="Times New Roman" w:hAnsi="Courier New" w:cs="Courier New"/>
+          <w:color w:val="BCBEC4"/>
+          <w:sz w:val="20"/>
+          <w:szCs w:val="20"/>
+          <w:lang w:eastAsia="uk-UA"/>
+        </w:rPr>
+        <w:t>.</w:t>
+      </w:r>
+      <w:r>
+        <w:rPr>
+          <w:rFonts w:ascii="Courier New" w:eastAsia="Times New Roman" w:hAnsi="Courier New" w:cs="Courier New"/>
+          <w:color w:val="56A8F5"/>
+          <w:sz w:val="20"/>
+          <w:szCs w:val="20"/>
+          <w:lang w:eastAsia="uk-UA"/>
+        </w:rPr>
+        <w:t>valueOf</w:t>
+      </w:r>
+      <w:r>
+        <w:rPr>
+          <w:rFonts w:ascii="Courier New" w:eastAsia="Times New Roman" w:hAnsi="Courier New" w:cs="Courier New"/>
+          <w:color w:val="BCBEC4"/>
+          <w:sz w:val="20"/>
+          <w:szCs w:val="20"/>
+          <w:lang w:eastAsia="uk-UA"/>
+        </w:rPr>
+        <w:t>())</w:t>
+      </w:r>
+      <w:r>
+        <w:rPr>
+          <w:rFonts w:ascii="Courier New" w:eastAsia="Times New Roman" w:hAnsi="Courier New" w:cs="Courier New"/>
+          <w:color w:val="BCBEC4"/>
+          <w:sz w:val="20"/>
+          <w:szCs w:val="20"/>
+          <w:lang w:eastAsia="uk-UA"/>
+        </w:rPr>
+        <w:br/>
+        <w:t xml:space="preserve">        .</w:t>
+      </w:r>
+      <w:r>
+        <w:rPr>
+          <w:rFonts w:ascii="Courier New" w:eastAsia="Times New Roman" w:hAnsi="Courier New" w:cs="Courier New"/>
+          <w:color w:val="56A8F5"/>
+          <w:sz w:val="20"/>
+          <w:szCs w:val="20"/>
+          <w:lang w:eastAsia="uk-UA"/>
+        </w:rPr>
+        <w:t>then</w:t>
+      </w:r>
+      <w:r>
+        <w:rPr>
+          <w:rFonts w:ascii="Courier New" w:eastAsia="Times New Roman" w:hAnsi="Courier New" w:cs="Courier New"/>
+          <w:color w:val="BCBEC4"/>
+          <w:sz w:val="20"/>
+          <w:szCs w:val="20"/>
+          <w:lang w:eastAsia="uk-UA"/>
+        </w:rPr>
+        <w:t>(response =&gt; response.</w:t>
+      </w:r>
+      <w:r>
+        <w:rPr>
+          <w:rFonts w:ascii="Courier New" w:eastAsia="Times New Roman" w:hAnsi="Courier New" w:cs="Courier New"/>
+          <w:color w:val="56A8F5"/>
+          <w:sz w:val="20"/>
+          <w:szCs w:val="20"/>
+          <w:lang w:eastAsia="uk-UA"/>
+        </w:rPr>
+        <w:t>json</w:t>
+      </w:r>
+      <w:r>
+        <w:rPr>
+          <w:rFonts w:ascii="Courier New" w:eastAsia="Times New Roman" w:hAnsi="Courier New" w:cs="Courier New"/>
+          <w:color w:val="BCBEC4"/>
+          <w:sz w:val="20"/>
+          <w:szCs w:val="20"/>
+          <w:lang w:eastAsia="uk-UA"/>
+        </w:rPr>
+        <w:t>())</w:t>
+      </w:r>
+      <w:r>
+        <w:rPr>
+          <w:rFonts w:ascii="Courier New" w:eastAsia="Times New Roman" w:hAnsi="Courier New" w:cs="Courier New"/>
+          <w:color w:val="BCBEC4"/>
+          <w:sz w:val="20"/>
+          <w:szCs w:val="20"/>
+          <w:lang w:eastAsia="uk-UA"/>
+        </w:rPr>
+        <w:br/>
+        <w:t xml:space="preserve">        .</w:t>
+      </w:r>
+      <w:r>
+        <w:rPr>
+          <w:rFonts w:ascii="Courier New" w:eastAsia="Times New Roman" w:hAnsi="Courier New" w:cs="Courier New"/>
+          <w:color w:val="56A8F5"/>
+          <w:sz w:val="20"/>
+          <w:szCs w:val="20"/>
+          <w:lang w:eastAsia="uk-UA"/>
+        </w:rPr>
+        <w:t>then</w:t>
+      </w:r>
+      <w:r>
+        <w:rPr>
+          <w:rFonts w:ascii="Courier New" w:eastAsia="Times New Roman" w:hAnsi="Courier New" w:cs="Courier New"/>
+          <w:color w:val="BCBEC4"/>
+          <w:sz w:val="20"/>
+          <w:szCs w:val="20"/>
+          <w:lang w:eastAsia="uk-UA"/>
+        </w:rPr>
+        <w:t>(data =&gt; {</w:t>
+      </w:r>
+      <w:r>
+        <w:rPr>
+          <w:rFonts w:ascii="Courier New" w:eastAsia="Times New Roman" w:hAnsi="Courier New" w:cs="Courier New"/>
+          <w:color w:val="BCBEC4"/>
+          <w:sz w:val="20"/>
+          <w:szCs w:val="20"/>
+          <w:lang w:eastAsia="uk-UA"/>
+        </w:rPr>
+        <w:br/>
+        <w:t xml:space="preserve">            </w:t>
+      </w:r>
+      <w:r>
+        <w:rPr>
+          <w:rFonts w:ascii="Courier New" w:eastAsia="Times New Roman" w:hAnsi="Courier New" w:cs="Courier New"/>
+          <w:color w:val="A9B7C6"/>
+          <w:sz w:val="20"/>
+          <w:szCs w:val="20"/>
+          <w:lang w:eastAsia="uk-UA"/>
+        </w:rPr>
+        <w:t>setMatrices</w:t>
+      </w:r>
+      <w:r>
+        <w:rPr>
+          <w:rFonts w:ascii="Courier New" w:eastAsia="Times New Roman" w:hAnsi="Courier New" w:cs="Courier New"/>
+          <w:color w:val="BCBEC4"/>
+          <w:sz w:val="20"/>
+          <w:szCs w:val="20"/>
+          <w:lang w:eastAsia="uk-UA"/>
+        </w:rPr>
+        <w:t>(data);</w:t>
+      </w:r>
+      <w:r>
+        <w:rPr>
+          <w:rFonts w:ascii="Courier New" w:eastAsia="Times New Roman" w:hAnsi="Courier New" w:cs="Courier New"/>
+          <w:color w:val="BCBEC4"/>
+          <w:sz w:val="20"/>
+          <w:szCs w:val="20"/>
+          <w:lang w:eastAsia="uk-UA"/>
+        </w:rPr>
+        <w:br/>
+        <w:t xml:space="preserve">            </w:t>
+      </w:r>
+      <w:r>
+        <w:rPr>
+          <w:rFonts w:ascii="Courier New" w:eastAsia="Times New Roman" w:hAnsi="Courier New" w:cs="Courier New"/>
+          <w:color w:val="A9B7C6"/>
+          <w:sz w:val="20"/>
+          <w:szCs w:val="20"/>
+          <w:lang w:eastAsia="uk-UA"/>
+        </w:rPr>
+        <w:t>setDataSourceInput</w:t>
+      </w:r>
+      <w:r>
+        <w:rPr>
+          <w:rFonts w:ascii="Courier New" w:eastAsia="Times New Roman" w:hAnsi="Courier New" w:cs="Courier New"/>
+          <w:color w:val="BCBEC4"/>
+          <w:sz w:val="20"/>
+          <w:szCs w:val="20"/>
+          <w:lang w:eastAsia="uk-UA"/>
+        </w:rPr>
+        <w:t>(</w:t>
+      </w:r>
+      <w:r>
+        <w:rPr>
+          <w:rFonts w:ascii="Courier New" w:eastAsia="Times New Roman" w:hAnsi="Courier New" w:cs="Courier New"/>
+          <w:color w:val="CF8E6D"/>
+          <w:sz w:val="20"/>
+          <w:szCs w:val="20"/>
+          <w:lang w:eastAsia="uk-UA"/>
+        </w:rPr>
+        <w:t>false</w:t>
+      </w:r>
+      <w:r>
+        <w:rPr>
+          <w:rFonts w:ascii="Courier New" w:eastAsia="Times New Roman" w:hAnsi="Courier New" w:cs="Courier New"/>
+          <w:color w:val="BCBEC4"/>
+          <w:sz w:val="20"/>
+          <w:szCs w:val="20"/>
+          <w:lang w:eastAsia="uk-UA"/>
+        </w:rPr>
+        <w:t>);</w:t>
+      </w:r>
+      <w:r>
+        <w:rPr>
+          <w:rFonts w:ascii="Courier New" w:eastAsia="Times New Roman" w:hAnsi="Courier New" w:cs="Courier New"/>
+          <w:color w:val="BCBEC4"/>
+          <w:sz w:val="20"/>
+          <w:szCs w:val="20"/>
+          <w:lang w:eastAsia="uk-UA"/>
+        </w:rPr>
+        <w:br/>
+        <w:t xml:space="preserve">        })</w:t>
+      </w:r>
+      <w:r>
+        <w:rPr>
+          <w:rFonts w:ascii="Courier New" w:eastAsia="Times New Roman" w:hAnsi="Courier New" w:cs="Courier New"/>
+          <w:color w:val="BCBEC4"/>
+          <w:sz w:val="20"/>
+          <w:szCs w:val="20"/>
+          <w:lang w:eastAsia="uk-UA"/>
+        </w:rPr>
+        <w:br/>
+        <w:t>}}</w:t>
+      </w:r>
+      <w:r>
+        <w:rPr>
+          <w:rFonts w:ascii="Courier New" w:eastAsia="Times New Roman" w:hAnsi="Courier New" w:cs="Courier New"/>
+          <w:color w:val="D5B778"/>
+          <w:sz w:val="20"/>
+          <w:szCs w:val="20"/>
+          <w:lang w:eastAsia="uk-UA"/>
+        </w:rPr>
+        <w:t>&gt;</w:t>
+      </w:r>
+      <w:r>
+        <w:rPr>
+          <w:rFonts w:ascii="Courier New" w:eastAsia="Times New Roman" w:hAnsi="Courier New" w:cs="Courier New"/>
+          <w:color w:val="BCBEC4"/>
+          <w:sz w:val="20"/>
+          <w:szCs w:val="20"/>
+          <w:lang w:eastAsia="uk-UA"/>
+        </w:rPr>
+        <w:t>Get Matrices from Java</w:t>
+      </w:r>
+      <w:r>
+        <w:rPr>
+          <w:rFonts w:ascii="Courier New" w:eastAsia="Times New Roman" w:hAnsi="Courier New" w:cs="Courier New"/>
+          <w:color w:val="BCBEC4"/>
+          <w:sz w:val="20"/>
+          <w:szCs w:val="20"/>
+          <w:lang w:eastAsia="uk-UA"/>
+        </w:rPr>
+        <w:br/>
+      </w:r>
+      <w:r>
+        <w:rPr>
+          <w:rFonts w:ascii="Courier New" w:eastAsia="Times New Roman" w:hAnsi="Courier New" w:cs="Courier New"/>
+          <w:color w:val="D5B778"/>
+          <w:sz w:val="20"/>
+          <w:szCs w:val="20"/>
+          <w:lang w:eastAsia="uk-UA"/>
+        </w:rPr>
+        <w:t>&lt;/button&gt;</w:t>
+      </w:r>
+    </w:p>
+    <w:p>
+      <w:pPr>
+        <w:spacing w:line="276" w:lineRule="auto"/>
+        <w:rPr>
+          <w:rFonts w:ascii="Times New Roman" w:hAnsi="Times New Roman" w:cs="Times New Roman"/>
+          <w:color w:val="111111"/>
+          <w:sz w:val="28"/>
+          <w:szCs w:val="28"/>
+          <w:lang w:val="en-US"/>
+        </w:rPr>
+      </w:pPr>
+    </w:p>
+    <w:p>
+      <w:pPr>
+        <w:spacing w:line="276" w:lineRule="auto"/>
+        <w:rPr>
+          <w:rFonts w:ascii="Times New Roman" w:hAnsi="Times New Roman" w:cs="Times New Roman"/>
+          <w:color w:val="111111"/>
+          <w:sz w:val="28"/>
+          <w:szCs w:val="28"/>
+          <w:lang w:val="en-US"/>
+        </w:rPr>
+      </w:pPr>
+      <w:r>
+        <w:rPr>
+          <w:rFonts w:ascii="Times New Roman" w:hAnsi="Times New Roman" w:cs="Times New Roman"/>
+          <w:color w:val="111111"/>
+          <w:sz w:val="28"/>
+          <w:szCs w:val="28"/>
+          <w:lang w:val="en-US"/>
+        </w:rPr>
+        <w:t>Поля вводу "Size" та "Thread count": Користувач може ввести розмір матриці та кількість потоків для обчислень.</w:t>
+      </w:r>
+    </w:p>
+    <w:p>
+      <w:pPr>
+        <w:shd w:val="clear" w:color="auto" w:fill="1E1F22"/>
+        <w:tabs>
+          <w:tab w:val="left" w:pos="916"/>
+          <w:tab w:val="left" w:pos="1832"/>
+          <w:tab w:val="left" w:pos="2748"/>
+          <w:tab w:val="left" w:pos="3664"/>
+          <w:tab w:val="left" w:pos="4580"/>
+          <w:tab w:val="left" w:pos="5496"/>
+          <w:tab w:val="left" w:pos="6412"/>
+          <w:tab w:val="left" w:pos="7328"/>
+          <w:tab w:val="left" w:pos="8244"/>
+          <w:tab w:val="left" w:pos="9160"/>
+          <w:tab w:val="left" w:pos="10076"/>
+          <w:tab w:val="left" w:pos="10992"/>
+          <w:tab w:val="left" w:pos="11908"/>
+          <w:tab w:val="left" w:pos="12824"/>
+          <w:tab w:val="left" w:pos="13740"/>
+          <w:tab w:val="left" w:pos="14656"/>
+        </w:tabs>
+        <w:spacing w:after="0" w:line="240" w:lineRule="auto"/>
+        <w:rPr>
+          <w:rFonts w:ascii="Courier New" w:eastAsia="Times New Roman" w:hAnsi="Courier New" w:cs="Courier New"/>
+          <w:color w:val="BCBEC4"/>
+          <w:sz w:val="20"/>
+          <w:szCs w:val="20"/>
+          <w:lang w:eastAsia="uk-UA"/>
+        </w:rPr>
+      </w:pPr>
+      <w:r>
+        <w:rPr>
+          <w:rFonts w:ascii="Courier New" w:eastAsia="Times New Roman" w:hAnsi="Courier New" w:cs="Courier New"/>
+          <w:color w:val="BCBEC4"/>
+          <w:sz w:val="20"/>
+          <w:szCs w:val="20"/>
+          <w:lang w:eastAsia="uk-UA"/>
+        </w:rPr>
+        <w:t xml:space="preserve">  </w:t>
+      </w:r>
+      <w:r>
+        <w:rPr>
+          <w:rFonts w:ascii="Courier New" w:eastAsia="Times New Roman" w:hAnsi="Courier New" w:cs="Courier New"/>
+          <w:color w:val="D5B778"/>
+          <w:sz w:val="20"/>
+          <w:szCs w:val="20"/>
+          <w:lang w:eastAsia="uk-UA"/>
+        </w:rPr>
+        <w:t>&lt;label&gt;</w:t>
+      </w:r>
+      <w:r>
+        <w:rPr>
+          <w:rFonts w:ascii="Courier New" w:eastAsia="Times New Roman" w:hAnsi="Courier New" w:cs="Courier New"/>
+          <w:color w:val="D5B778"/>
+          <w:sz w:val="20"/>
+          <w:szCs w:val="20"/>
+          <w:lang w:eastAsia="uk-UA"/>
+        </w:rPr>
+        <w:br/>
+        <w:t xml:space="preserve">        </w:t>
+      </w:r>
+      <w:r>
+        <w:rPr>
+          <w:rFonts w:ascii="Courier New" w:eastAsia="Times New Roman" w:hAnsi="Courier New" w:cs="Courier New"/>
+          <w:color w:val="BCBEC4"/>
+          <w:sz w:val="20"/>
+          <w:szCs w:val="20"/>
+          <w:lang w:eastAsia="uk-UA"/>
+        </w:rPr>
+        <w:t>Size:</w:t>
+      </w:r>
+      <w:r>
+        <w:rPr>
+          <w:rFonts w:ascii="Courier New" w:eastAsia="Times New Roman" w:hAnsi="Courier New" w:cs="Courier New"/>
+          <w:color w:val="BCBEC4"/>
+          <w:sz w:val="20"/>
+          <w:szCs w:val="20"/>
+          <w:lang w:eastAsia="uk-UA"/>
+        </w:rPr>
+        <w:br/>
+        <w:t xml:space="preserve">        </w:t>
+      </w:r>
+      <w:r>
+        <w:rPr>
+          <w:rFonts w:ascii="Courier New" w:eastAsia="Times New Roman" w:hAnsi="Courier New" w:cs="Courier New"/>
+          <w:color w:val="D5B778"/>
+          <w:sz w:val="20"/>
+          <w:szCs w:val="20"/>
+          <w:lang w:eastAsia="uk-UA"/>
+        </w:rPr>
+        <w:t xml:space="preserve">&lt;input </w:t>
+      </w:r>
+      <w:r>
+        <w:rPr>
+          <w:rFonts w:ascii="Courier New" w:eastAsia="Times New Roman" w:hAnsi="Courier New" w:cs="Courier New"/>
+          <w:color w:val="BABABA"/>
+          <w:sz w:val="20"/>
+          <w:szCs w:val="20"/>
+          <w:lang w:eastAsia="uk-UA"/>
+        </w:rPr>
+        <w:t>type</w:t>
+      </w:r>
+      <w:r>
+        <w:rPr>
+          <w:rFonts w:ascii="Courier New" w:eastAsia="Times New Roman" w:hAnsi="Courier New" w:cs="Courier New"/>
+          <w:color w:val="6AAB73"/>
+          <w:sz w:val="20"/>
+          <w:szCs w:val="20"/>
+          <w:lang w:eastAsia="uk-UA"/>
+        </w:rPr>
+        <w:t xml:space="preserve">="number" </w:t>
+      </w:r>
+      <w:r>
+        <w:rPr>
+          <w:rFonts w:ascii="Courier New" w:eastAsia="Times New Roman" w:hAnsi="Courier New" w:cs="Courier New"/>
+          <w:color w:val="BABABA"/>
+          <w:sz w:val="20"/>
+          <w:szCs w:val="20"/>
+          <w:lang w:eastAsia="uk-UA"/>
+        </w:rPr>
+        <w:t>name</w:t>
+      </w:r>
+      <w:r>
+        <w:rPr>
+          <w:rFonts w:ascii="Courier New" w:eastAsia="Times New Roman" w:hAnsi="Courier New" w:cs="Courier New"/>
+          <w:color w:val="6AAB73"/>
+          <w:sz w:val="20"/>
+          <w:szCs w:val="20"/>
+          <w:lang w:eastAsia="uk-UA"/>
+        </w:rPr>
+        <w:t xml:space="preserve">="size" </w:t>
+      </w:r>
+      <w:r>
+        <w:rPr>
+          <w:rFonts w:ascii="Courier New" w:eastAsia="Times New Roman" w:hAnsi="Courier New" w:cs="Courier New"/>
+          <w:color w:val="BABABA"/>
+          <w:sz w:val="20"/>
+          <w:szCs w:val="20"/>
+          <w:lang w:eastAsia="uk-UA"/>
+        </w:rPr>
+        <w:t>min</w:t>
+      </w:r>
+      <w:r>
+        <w:rPr>
+          <w:rFonts w:ascii="Courier New" w:eastAsia="Times New Roman" w:hAnsi="Courier New" w:cs="Courier New"/>
+          <w:color w:val="6AAB73"/>
+          <w:sz w:val="20"/>
+          <w:szCs w:val="20"/>
+          <w:lang w:eastAsia="uk-UA"/>
+        </w:rPr>
+        <w:t xml:space="preserve">="1" </w:t>
+      </w:r>
+      <w:r>
+        <w:rPr>
+          <w:rFonts w:ascii="Courier New" w:eastAsia="Times New Roman" w:hAnsi="Courier New" w:cs="Courier New"/>
+          <w:color w:val="BABABA"/>
+          <w:sz w:val="20"/>
+          <w:szCs w:val="20"/>
+          <w:lang w:eastAsia="uk-UA"/>
+        </w:rPr>
+        <w:t>max</w:t>
+      </w:r>
+      <w:r>
+        <w:rPr>
+          <w:rFonts w:ascii="Courier New" w:eastAsia="Times New Roman" w:hAnsi="Courier New" w:cs="Courier New"/>
+          <w:color w:val="6AAB73"/>
+          <w:sz w:val="20"/>
+          <w:szCs w:val="20"/>
+          <w:lang w:eastAsia="uk-UA"/>
+        </w:rPr>
+        <w:t xml:space="preserve">="500" </w:t>
+      </w:r>
+      <w:r>
+        <w:rPr>
+          <w:rFonts w:ascii="Courier New" w:eastAsia="Times New Roman" w:hAnsi="Courier New" w:cs="Courier New"/>
+          <w:color w:val="BABABA"/>
+          <w:sz w:val="20"/>
+          <w:szCs w:val="20"/>
+          <w:lang w:eastAsia="uk-UA"/>
+        </w:rPr>
+        <w:t>defaultValue</w:t>
+      </w:r>
+      <w:r>
+        <w:rPr>
+          <w:rFonts w:ascii="Courier New" w:eastAsia="Times New Roman" w:hAnsi="Courier New" w:cs="Courier New"/>
+          <w:color w:val="6AAB73"/>
+          <w:sz w:val="20"/>
+          <w:szCs w:val="20"/>
+          <w:lang w:eastAsia="uk-UA"/>
+        </w:rPr>
+        <w:t>=</w:t>
+      </w:r>
+      <w:r>
+        <w:rPr>
+          <w:rFonts w:ascii="Courier New" w:eastAsia="Times New Roman" w:hAnsi="Courier New" w:cs="Courier New"/>
+          <w:color w:val="BCBEC4"/>
+          <w:sz w:val="20"/>
+          <w:szCs w:val="20"/>
+          <w:lang w:eastAsia="uk-UA"/>
+        </w:rPr>
+        <w:t>{</w:t>
+      </w:r>
+      <w:r>
+        <w:rPr>
+          <w:rFonts w:ascii="Courier New" w:eastAsia="Times New Roman" w:hAnsi="Courier New" w:cs="Courier New"/>
+          <w:color w:val="A9B7C6"/>
+          <w:sz w:val="20"/>
+          <w:szCs w:val="20"/>
+          <w:lang w:eastAsia="uk-UA"/>
+        </w:rPr>
+        <w:t>matrixSize</w:t>
+      </w:r>
+      <w:r>
+        <w:rPr>
+          <w:rFonts w:ascii="Courier New" w:eastAsia="Times New Roman" w:hAnsi="Courier New" w:cs="Courier New"/>
+          <w:color w:val="BCBEC4"/>
+          <w:sz w:val="20"/>
+          <w:szCs w:val="20"/>
+          <w:lang w:eastAsia="uk-UA"/>
+        </w:rPr>
+        <w:t>}</w:t>
+      </w:r>
+      <w:r>
+        <w:rPr>
+          <w:rFonts w:ascii="Courier New" w:eastAsia="Times New Roman" w:hAnsi="Courier New" w:cs="Courier New"/>
+          <w:color w:val="BCBEC4"/>
+          <w:sz w:val="20"/>
+          <w:szCs w:val="20"/>
+          <w:lang w:eastAsia="uk-UA"/>
+        </w:rPr>
+        <w:br/>
+      </w:r>
+      <w:r>
+        <w:rPr>
+          <w:rFonts w:ascii="Courier New" w:eastAsia="Times New Roman" w:hAnsi="Courier New" w:cs="Courier New"/>
+          <w:color w:val="BCBEC4"/>
+          <w:sz w:val="20"/>
+          <w:szCs w:val="20"/>
+          <w:lang w:eastAsia="uk-UA"/>
+        </w:rPr>
+        <w:lastRenderedPageBreak/>
+        <w:t xml:space="preserve">               </w:t>
+      </w:r>
+      <w:r>
+        <w:rPr>
+          <w:rFonts w:ascii="Courier New" w:eastAsia="Times New Roman" w:hAnsi="Courier New" w:cs="Courier New"/>
+          <w:color w:val="BABABA"/>
+          <w:sz w:val="20"/>
+          <w:szCs w:val="20"/>
+          <w:lang w:eastAsia="uk-UA"/>
+        </w:rPr>
+        <w:t>onChange</w:t>
+      </w:r>
+      <w:r>
+        <w:rPr>
+          <w:rFonts w:ascii="Courier New" w:eastAsia="Times New Roman" w:hAnsi="Courier New" w:cs="Courier New"/>
+          <w:color w:val="6AAB73"/>
+          <w:sz w:val="20"/>
+          <w:szCs w:val="20"/>
+          <w:lang w:eastAsia="uk-UA"/>
+        </w:rPr>
+        <w:t>=</w:t>
+      </w:r>
+      <w:r>
+        <w:rPr>
+          <w:rFonts w:ascii="Courier New" w:eastAsia="Times New Roman" w:hAnsi="Courier New" w:cs="Courier New"/>
+          <w:color w:val="BCBEC4"/>
+          <w:sz w:val="20"/>
+          <w:szCs w:val="20"/>
+          <w:lang w:eastAsia="uk-UA"/>
+        </w:rPr>
+        <w:t>{(e) =&gt; {</w:t>
+      </w:r>
+      <w:r>
+        <w:rPr>
+          <w:rFonts w:ascii="Courier New" w:eastAsia="Times New Roman" w:hAnsi="Courier New" w:cs="Courier New"/>
+          <w:color w:val="BCBEC4"/>
+          <w:sz w:val="20"/>
+          <w:szCs w:val="20"/>
+          <w:lang w:eastAsia="uk-UA"/>
+        </w:rPr>
+        <w:br/>
+        <w:t xml:space="preserve">                   </w:t>
+      </w:r>
+      <w:r>
+        <w:rPr>
+          <w:rFonts w:ascii="Courier New" w:eastAsia="Times New Roman" w:hAnsi="Courier New" w:cs="Courier New"/>
+          <w:i/>
+          <w:iCs/>
+          <w:color w:val="C77DBA"/>
+          <w:sz w:val="20"/>
+          <w:szCs w:val="20"/>
+          <w:lang w:eastAsia="uk-UA"/>
+        </w:rPr>
+        <w:t>console</w:t>
+      </w:r>
+      <w:r>
+        <w:rPr>
+          <w:rFonts w:ascii="Courier New" w:eastAsia="Times New Roman" w:hAnsi="Courier New" w:cs="Courier New"/>
+          <w:color w:val="BCBEC4"/>
+          <w:sz w:val="20"/>
+          <w:szCs w:val="20"/>
+          <w:lang w:eastAsia="uk-UA"/>
+        </w:rPr>
+        <w:t>.</w:t>
+      </w:r>
+      <w:r>
+        <w:rPr>
+          <w:rFonts w:ascii="Courier New" w:eastAsia="Times New Roman" w:hAnsi="Courier New" w:cs="Courier New"/>
+          <w:color w:val="56A8F5"/>
+          <w:sz w:val="20"/>
+          <w:szCs w:val="20"/>
+          <w:lang w:eastAsia="uk-UA"/>
+        </w:rPr>
+        <w:t>log</w:t>
+      </w:r>
+      <w:r>
+        <w:rPr>
+          <w:rFonts w:ascii="Courier New" w:eastAsia="Times New Roman" w:hAnsi="Courier New" w:cs="Courier New"/>
+          <w:color w:val="BCBEC4"/>
+          <w:sz w:val="20"/>
+          <w:szCs w:val="20"/>
+          <w:lang w:eastAsia="uk-UA"/>
+        </w:rPr>
+        <w:t>(e.</w:t>
+      </w:r>
+      <w:r>
+        <w:rPr>
+          <w:rFonts w:ascii="Courier New" w:eastAsia="Times New Roman" w:hAnsi="Courier New" w:cs="Courier New"/>
+          <w:color w:val="C77DBB"/>
+          <w:sz w:val="20"/>
+          <w:szCs w:val="20"/>
+          <w:lang w:eastAsia="uk-UA"/>
+        </w:rPr>
+        <w:t>target</w:t>
+      </w:r>
+      <w:r>
+        <w:rPr>
+          <w:rFonts w:ascii="Courier New" w:eastAsia="Times New Roman" w:hAnsi="Courier New" w:cs="Courier New"/>
+          <w:color w:val="BCBEC4"/>
+          <w:sz w:val="20"/>
+          <w:szCs w:val="20"/>
+          <w:lang w:eastAsia="uk-UA"/>
+        </w:rPr>
+        <w:t>.</w:t>
+      </w:r>
+      <w:r>
+        <w:rPr>
+          <w:rFonts w:ascii="Courier New" w:eastAsia="Times New Roman" w:hAnsi="Courier New" w:cs="Courier New"/>
+          <w:color w:val="C77DBB"/>
+          <w:sz w:val="20"/>
+          <w:szCs w:val="20"/>
+          <w:lang w:eastAsia="uk-UA"/>
+        </w:rPr>
+        <w:t>value</w:t>
+      </w:r>
+      <w:r>
+        <w:rPr>
+          <w:rFonts w:ascii="Courier New" w:eastAsia="Times New Roman" w:hAnsi="Courier New" w:cs="Courier New"/>
+          <w:color w:val="BCBEC4"/>
+          <w:sz w:val="20"/>
+          <w:szCs w:val="20"/>
+          <w:lang w:eastAsia="uk-UA"/>
+        </w:rPr>
+        <w:t>);</w:t>
+      </w:r>
+      <w:r>
+        <w:rPr>
+          <w:rFonts w:ascii="Courier New" w:eastAsia="Times New Roman" w:hAnsi="Courier New" w:cs="Courier New"/>
+          <w:color w:val="BCBEC4"/>
+          <w:sz w:val="20"/>
+          <w:szCs w:val="20"/>
+          <w:lang w:eastAsia="uk-UA"/>
+        </w:rPr>
+        <w:br/>
+        <w:t xml:space="preserve">                   </w:t>
+      </w:r>
+      <w:r>
+        <w:rPr>
+          <w:rFonts w:ascii="Courier New" w:eastAsia="Times New Roman" w:hAnsi="Courier New" w:cs="Courier New"/>
+          <w:color w:val="A9B7C6"/>
+          <w:sz w:val="20"/>
+          <w:szCs w:val="20"/>
+          <w:lang w:eastAsia="uk-UA"/>
+        </w:rPr>
+        <w:t>setMatrixSize</w:t>
+      </w:r>
+      <w:r>
+        <w:rPr>
+          <w:rFonts w:ascii="Courier New" w:eastAsia="Times New Roman" w:hAnsi="Courier New" w:cs="Courier New"/>
+          <w:color w:val="BCBEC4"/>
+          <w:sz w:val="20"/>
+          <w:szCs w:val="20"/>
+          <w:lang w:eastAsia="uk-UA"/>
+        </w:rPr>
+        <w:t>(e.</w:t>
+      </w:r>
+      <w:r>
+        <w:rPr>
+          <w:rFonts w:ascii="Courier New" w:eastAsia="Times New Roman" w:hAnsi="Courier New" w:cs="Courier New"/>
+          <w:color w:val="C77DBB"/>
+          <w:sz w:val="20"/>
+          <w:szCs w:val="20"/>
+          <w:lang w:eastAsia="uk-UA"/>
+        </w:rPr>
+        <w:t>target</w:t>
+      </w:r>
+      <w:r>
+        <w:rPr>
+          <w:rFonts w:ascii="Courier New" w:eastAsia="Times New Roman" w:hAnsi="Courier New" w:cs="Courier New"/>
+          <w:color w:val="BCBEC4"/>
+          <w:sz w:val="20"/>
+          <w:szCs w:val="20"/>
+          <w:lang w:eastAsia="uk-UA"/>
+        </w:rPr>
+        <w:t>.</w:t>
+      </w:r>
+      <w:r>
+        <w:rPr>
+          <w:rFonts w:ascii="Courier New" w:eastAsia="Times New Roman" w:hAnsi="Courier New" w:cs="Courier New"/>
+          <w:color w:val="C77DBB"/>
+          <w:sz w:val="20"/>
+          <w:szCs w:val="20"/>
+          <w:lang w:eastAsia="uk-UA"/>
+        </w:rPr>
+        <w:t>value</w:t>
+      </w:r>
+      <w:r>
+        <w:rPr>
+          <w:rFonts w:ascii="Courier New" w:eastAsia="Times New Roman" w:hAnsi="Courier New" w:cs="Courier New"/>
+          <w:color w:val="BCBEC4"/>
+          <w:sz w:val="20"/>
+          <w:szCs w:val="20"/>
+          <w:lang w:eastAsia="uk-UA"/>
+        </w:rPr>
+        <w:t>);</w:t>
+      </w:r>
+      <w:r>
+        <w:rPr>
+          <w:rFonts w:ascii="Courier New" w:eastAsia="Times New Roman" w:hAnsi="Courier New" w:cs="Courier New"/>
+          <w:color w:val="BCBEC4"/>
+          <w:sz w:val="20"/>
+          <w:szCs w:val="20"/>
+          <w:lang w:eastAsia="uk-UA"/>
+        </w:rPr>
+        <w:br/>
+        <w:t xml:space="preserve">               }}</w:t>
+      </w:r>
+      <w:r>
+        <w:rPr>
+          <w:rFonts w:ascii="Courier New" w:eastAsia="Times New Roman" w:hAnsi="Courier New" w:cs="Courier New"/>
+          <w:color w:val="D5B778"/>
+          <w:sz w:val="20"/>
+          <w:szCs w:val="20"/>
+          <w:lang w:eastAsia="uk-UA"/>
+        </w:rPr>
+        <w:t>/&gt;</w:t>
+      </w:r>
+      <w:r>
+        <w:rPr>
+          <w:rFonts w:ascii="Courier New" w:eastAsia="Times New Roman" w:hAnsi="Courier New" w:cs="Courier New"/>
+          <w:color w:val="D5B778"/>
+          <w:sz w:val="20"/>
+          <w:szCs w:val="20"/>
+          <w:lang w:eastAsia="uk-UA"/>
+        </w:rPr>
+        <w:br/>
+        <w:t xml:space="preserve">    &lt;/label&gt;</w:t>
+      </w:r>
+      <w:r>
+        <w:rPr>
+          <w:rFonts w:ascii="Courier New" w:eastAsia="Times New Roman" w:hAnsi="Courier New" w:cs="Courier New"/>
+          <w:color w:val="D5B778"/>
+          <w:sz w:val="20"/>
+          <w:szCs w:val="20"/>
+          <w:lang w:eastAsia="uk-UA"/>
+        </w:rPr>
+        <w:br/>
+        <w:t xml:space="preserve">    &lt;br/&gt; &lt;label&gt;</w:t>
+      </w:r>
+      <w:r>
+        <w:rPr>
+          <w:rFonts w:ascii="Courier New" w:eastAsia="Times New Roman" w:hAnsi="Courier New" w:cs="Courier New"/>
+          <w:color w:val="D5B778"/>
+          <w:sz w:val="20"/>
+          <w:szCs w:val="20"/>
+          <w:lang w:eastAsia="uk-UA"/>
+        </w:rPr>
+        <w:br/>
+        <w:t xml:space="preserve">    </w:t>
+      </w:r>
+      <w:r>
+        <w:rPr>
+          <w:rFonts w:ascii="Courier New" w:eastAsia="Times New Roman" w:hAnsi="Courier New" w:cs="Courier New"/>
+          <w:color w:val="BCBEC4"/>
+          <w:sz w:val="20"/>
+          <w:szCs w:val="20"/>
+          <w:lang w:eastAsia="uk-UA"/>
+        </w:rPr>
+        <w:t>Thread count:</w:t>
+      </w:r>
+      <w:r>
+        <w:rPr>
+          <w:rFonts w:ascii="Courier New" w:eastAsia="Times New Roman" w:hAnsi="Courier New" w:cs="Courier New"/>
+          <w:color w:val="BCBEC4"/>
+          <w:sz w:val="20"/>
+          <w:szCs w:val="20"/>
+          <w:lang w:eastAsia="uk-UA"/>
+        </w:rPr>
+        <w:br/>
+        <w:t xml:space="preserve">    </w:t>
+      </w:r>
+      <w:r>
+        <w:rPr>
+          <w:rFonts w:ascii="Courier New" w:eastAsia="Times New Roman" w:hAnsi="Courier New" w:cs="Courier New"/>
+          <w:color w:val="D5B778"/>
+          <w:sz w:val="20"/>
+          <w:szCs w:val="20"/>
+          <w:lang w:eastAsia="uk-UA"/>
+        </w:rPr>
+        <w:t xml:space="preserve">&lt;input </w:t>
+      </w:r>
+      <w:r>
+        <w:rPr>
+          <w:rFonts w:ascii="Courier New" w:eastAsia="Times New Roman" w:hAnsi="Courier New" w:cs="Courier New"/>
+          <w:color w:val="BABABA"/>
+          <w:sz w:val="20"/>
+          <w:szCs w:val="20"/>
+          <w:lang w:eastAsia="uk-UA"/>
+        </w:rPr>
+        <w:t>type</w:t>
+      </w:r>
+      <w:r>
+        <w:rPr>
+          <w:rFonts w:ascii="Courier New" w:eastAsia="Times New Roman" w:hAnsi="Courier New" w:cs="Courier New"/>
+          <w:color w:val="6AAB73"/>
+          <w:sz w:val="20"/>
+          <w:szCs w:val="20"/>
+          <w:lang w:eastAsia="uk-UA"/>
+        </w:rPr>
+        <w:t xml:space="preserve">="number" </w:t>
+      </w:r>
+      <w:r>
+        <w:rPr>
+          <w:rFonts w:ascii="Courier New" w:eastAsia="Times New Roman" w:hAnsi="Courier New" w:cs="Courier New"/>
+          <w:color w:val="BABABA"/>
+          <w:sz w:val="20"/>
+          <w:szCs w:val="20"/>
+          <w:lang w:eastAsia="uk-UA"/>
+        </w:rPr>
+        <w:t>name</w:t>
+      </w:r>
+      <w:r>
+        <w:rPr>
+          <w:rFonts w:ascii="Courier New" w:eastAsia="Times New Roman" w:hAnsi="Courier New" w:cs="Courier New"/>
+          <w:color w:val="6AAB73"/>
+          <w:sz w:val="20"/>
+          <w:szCs w:val="20"/>
+          <w:lang w:eastAsia="uk-UA"/>
+        </w:rPr>
+        <w:t xml:space="preserve">="size" </w:t>
+      </w:r>
+      <w:r>
+        <w:rPr>
+          <w:rFonts w:ascii="Courier New" w:eastAsia="Times New Roman" w:hAnsi="Courier New" w:cs="Courier New"/>
+          <w:color w:val="BABABA"/>
+          <w:sz w:val="20"/>
+          <w:szCs w:val="20"/>
+          <w:lang w:eastAsia="uk-UA"/>
+        </w:rPr>
+        <w:t>min</w:t>
+      </w:r>
+      <w:r>
+        <w:rPr>
+          <w:rFonts w:ascii="Courier New" w:eastAsia="Times New Roman" w:hAnsi="Courier New" w:cs="Courier New"/>
+          <w:color w:val="6AAB73"/>
+          <w:sz w:val="20"/>
+          <w:szCs w:val="20"/>
+          <w:lang w:eastAsia="uk-UA"/>
+        </w:rPr>
+        <w:t xml:space="preserve">="1" </w:t>
+      </w:r>
+      <w:r>
+        <w:rPr>
+          <w:rFonts w:ascii="Courier New" w:eastAsia="Times New Roman" w:hAnsi="Courier New" w:cs="Courier New"/>
+          <w:color w:val="BABABA"/>
+          <w:sz w:val="20"/>
+          <w:szCs w:val="20"/>
+          <w:lang w:eastAsia="uk-UA"/>
+        </w:rPr>
+        <w:t>max</w:t>
+      </w:r>
+      <w:r>
+        <w:rPr>
+          <w:rFonts w:ascii="Courier New" w:eastAsia="Times New Roman" w:hAnsi="Courier New" w:cs="Courier New"/>
+          <w:color w:val="6AAB73"/>
+          <w:sz w:val="20"/>
+          <w:szCs w:val="20"/>
+          <w:lang w:eastAsia="uk-UA"/>
+        </w:rPr>
+        <w:t xml:space="preserve">="10" </w:t>
+      </w:r>
+      <w:r>
+        <w:rPr>
+          <w:rFonts w:ascii="Courier New" w:eastAsia="Times New Roman" w:hAnsi="Courier New" w:cs="Courier New"/>
+          <w:color w:val="BABABA"/>
+          <w:sz w:val="20"/>
+          <w:szCs w:val="20"/>
+          <w:lang w:eastAsia="uk-UA"/>
+        </w:rPr>
+        <w:t>defaultValue</w:t>
+      </w:r>
+      <w:r>
+        <w:rPr>
+          <w:rFonts w:ascii="Courier New" w:eastAsia="Times New Roman" w:hAnsi="Courier New" w:cs="Courier New"/>
+          <w:color w:val="6AAB73"/>
+          <w:sz w:val="20"/>
+          <w:szCs w:val="20"/>
+          <w:lang w:eastAsia="uk-UA"/>
+        </w:rPr>
+        <w:t>=</w:t>
+      </w:r>
+      <w:r>
+        <w:rPr>
+          <w:rFonts w:ascii="Courier New" w:eastAsia="Times New Roman" w:hAnsi="Courier New" w:cs="Courier New"/>
+          <w:color w:val="BCBEC4"/>
+          <w:sz w:val="20"/>
+          <w:szCs w:val="20"/>
+          <w:lang w:eastAsia="uk-UA"/>
+        </w:rPr>
+        <w:t>{</w:t>
+      </w:r>
+      <w:r>
+        <w:rPr>
+          <w:rFonts w:ascii="Courier New" w:eastAsia="Times New Roman" w:hAnsi="Courier New" w:cs="Courier New"/>
+          <w:color w:val="A9B7C6"/>
+          <w:sz w:val="20"/>
+          <w:szCs w:val="20"/>
+          <w:lang w:eastAsia="uk-UA"/>
+        </w:rPr>
+        <w:t>threadCount</w:t>
+      </w:r>
+      <w:r>
+        <w:rPr>
+          <w:rFonts w:ascii="Courier New" w:eastAsia="Times New Roman" w:hAnsi="Courier New" w:cs="Courier New"/>
+          <w:color w:val="BCBEC4"/>
+          <w:sz w:val="20"/>
+          <w:szCs w:val="20"/>
+          <w:lang w:eastAsia="uk-UA"/>
+        </w:rPr>
+        <w:t>}</w:t>
+      </w:r>
+      <w:r>
+        <w:rPr>
+          <w:rFonts w:ascii="Courier New" w:eastAsia="Times New Roman" w:hAnsi="Courier New" w:cs="Courier New"/>
+          <w:color w:val="BCBEC4"/>
+          <w:sz w:val="20"/>
+          <w:szCs w:val="20"/>
+          <w:lang w:eastAsia="uk-UA"/>
+        </w:rPr>
+        <w:br/>
+        <w:t xml:space="preserve">           </w:t>
+      </w:r>
+      <w:r>
+        <w:rPr>
+          <w:rFonts w:ascii="Courier New" w:eastAsia="Times New Roman" w:hAnsi="Courier New" w:cs="Courier New"/>
+          <w:color w:val="BABABA"/>
+          <w:sz w:val="20"/>
+          <w:szCs w:val="20"/>
+          <w:lang w:eastAsia="uk-UA"/>
+        </w:rPr>
+        <w:t>onChange</w:t>
+      </w:r>
+      <w:r>
+        <w:rPr>
+          <w:rFonts w:ascii="Courier New" w:eastAsia="Times New Roman" w:hAnsi="Courier New" w:cs="Courier New"/>
+          <w:color w:val="6AAB73"/>
+          <w:sz w:val="20"/>
+          <w:szCs w:val="20"/>
+          <w:lang w:eastAsia="uk-UA"/>
+        </w:rPr>
+        <w:t>=</w:t>
+      </w:r>
+      <w:r>
+        <w:rPr>
+          <w:rFonts w:ascii="Courier New" w:eastAsia="Times New Roman" w:hAnsi="Courier New" w:cs="Courier New"/>
+          <w:color w:val="BCBEC4"/>
+          <w:sz w:val="20"/>
+          <w:szCs w:val="20"/>
+          <w:lang w:eastAsia="uk-UA"/>
+        </w:rPr>
+        <w:t>{(e) =&gt; {</w:t>
+      </w:r>
+      <w:r>
+        <w:rPr>
+          <w:rFonts w:ascii="Courier New" w:eastAsia="Times New Roman" w:hAnsi="Courier New" w:cs="Courier New"/>
+          <w:color w:val="BCBEC4"/>
+          <w:sz w:val="20"/>
+          <w:szCs w:val="20"/>
+          <w:lang w:eastAsia="uk-UA"/>
+        </w:rPr>
+        <w:br/>
+        <w:t xml:space="preserve">               </w:t>
+      </w:r>
+      <w:r>
+        <w:rPr>
+          <w:rFonts w:ascii="Courier New" w:eastAsia="Times New Roman" w:hAnsi="Courier New" w:cs="Courier New"/>
+          <w:i/>
+          <w:iCs/>
+          <w:color w:val="C77DBA"/>
+          <w:sz w:val="20"/>
+          <w:szCs w:val="20"/>
+          <w:lang w:eastAsia="uk-UA"/>
+        </w:rPr>
+        <w:t>console</w:t>
+      </w:r>
+      <w:r>
+        <w:rPr>
+          <w:rFonts w:ascii="Courier New" w:eastAsia="Times New Roman" w:hAnsi="Courier New" w:cs="Courier New"/>
+          <w:color w:val="BCBEC4"/>
+          <w:sz w:val="20"/>
+          <w:szCs w:val="20"/>
+          <w:lang w:eastAsia="uk-UA"/>
+        </w:rPr>
+        <w:t>.</w:t>
+      </w:r>
+      <w:r>
+        <w:rPr>
+          <w:rFonts w:ascii="Courier New" w:eastAsia="Times New Roman" w:hAnsi="Courier New" w:cs="Courier New"/>
+          <w:color w:val="56A8F5"/>
+          <w:sz w:val="20"/>
+          <w:szCs w:val="20"/>
+          <w:lang w:eastAsia="uk-UA"/>
+        </w:rPr>
+        <w:t>log</w:t>
+      </w:r>
+      <w:r>
+        <w:rPr>
+          <w:rFonts w:ascii="Courier New" w:eastAsia="Times New Roman" w:hAnsi="Courier New" w:cs="Courier New"/>
+          <w:color w:val="BCBEC4"/>
+          <w:sz w:val="20"/>
+          <w:szCs w:val="20"/>
+          <w:lang w:eastAsia="uk-UA"/>
+        </w:rPr>
+        <w:t>(</w:t>
+      </w:r>
+      <w:r>
+        <w:rPr>
+          <w:rFonts w:ascii="Courier New" w:eastAsia="Times New Roman" w:hAnsi="Courier New" w:cs="Courier New"/>
+          <w:color w:val="6AAB73"/>
+          <w:sz w:val="20"/>
+          <w:szCs w:val="20"/>
+          <w:lang w:eastAsia="uk-UA"/>
+        </w:rPr>
+        <w:t xml:space="preserve">"New thread count : " </w:t>
+      </w:r>
+      <w:r>
+        <w:rPr>
+          <w:rFonts w:ascii="Courier New" w:eastAsia="Times New Roman" w:hAnsi="Courier New" w:cs="Courier New"/>
+          <w:color w:val="BCBEC4"/>
+          <w:sz w:val="20"/>
+          <w:szCs w:val="20"/>
+          <w:lang w:eastAsia="uk-UA"/>
+        </w:rPr>
+        <w:t>+ e.</w:t>
+      </w:r>
+      <w:r>
+        <w:rPr>
+          <w:rFonts w:ascii="Courier New" w:eastAsia="Times New Roman" w:hAnsi="Courier New" w:cs="Courier New"/>
+          <w:color w:val="C77DBB"/>
+          <w:sz w:val="20"/>
+          <w:szCs w:val="20"/>
+          <w:lang w:eastAsia="uk-UA"/>
+        </w:rPr>
+        <w:t>target</w:t>
+      </w:r>
+      <w:r>
+        <w:rPr>
+          <w:rFonts w:ascii="Courier New" w:eastAsia="Times New Roman" w:hAnsi="Courier New" w:cs="Courier New"/>
+          <w:color w:val="BCBEC4"/>
+          <w:sz w:val="20"/>
+          <w:szCs w:val="20"/>
+          <w:lang w:eastAsia="uk-UA"/>
+        </w:rPr>
+        <w:t>.</w:t>
+      </w:r>
+      <w:r>
+        <w:rPr>
+          <w:rFonts w:ascii="Courier New" w:eastAsia="Times New Roman" w:hAnsi="Courier New" w:cs="Courier New"/>
+          <w:color w:val="C77DBB"/>
+          <w:sz w:val="20"/>
+          <w:szCs w:val="20"/>
+          <w:lang w:eastAsia="uk-UA"/>
+        </w:rPr>
+        <w:t>value</w:t>
+      </w:r>
+      <w:r>
+        <w:rPr>
+          <w:rFonts w:ascii="Courier New" w:eastAsia="Times New Roman" w:hAnsi="Courier New" w:cs="Courier New"/>
+          <w:color w:val="BCBEC4"/>
+          <w:sz w:val="20"/>
+          <w:szCs w:val="20"/>
+          <w:lang w:eastAsia="uk-UA"/>
+        </w:rPr>
+        <w:t>);</w:t>
+      </w:r>
+      <w:r>
+        <w:rPr>
+          <w:rFonts w:ascii="Courier New" w:eastAsia="Times New Roman" w:hAnsi="Courier New" w:cs="Courier New"/>
+          <w:color w:val="BCBEC4"/>
+          <w:sz w:val="20"/>
+          <w:szCs w:val="20"/>
+          <w:lang w:eastAsia="uk-UA"/>
+        </w:rPr>
+        <w:br/>
+        <w:t xml:space="preserve">               </w:t>
+      </w:r>
+      <w:r>
+        <w:rPr>
+          <w:rFonts w:ascii="Courier New" w:eastAsia="Times New Roman" w:hAnsi="Courier New" w:cs="Courier New"/>
+          <w:color w:val="A9B7C6"/>
+          <w:sz w:val="20"/>
+          <w:szCs w:val="20"/>
+          <w:lang w:eastAsia="uk-UA"/>
+        </w:rPr>
+        <w:t>setThreadCount</w:t>
+      </w:r>
+      <w:r>
+        <w:rPr>
+          <w:rFonts w:ascii="Courier New" w:eastAsia="Times New Roman" w:hAnsi="Courier New" w:cs="Courier New"/>
+          <w:color w:val="BCBEC4"/>
+          <w:sz w:val="20"/>
+          <w:szCs w:val="20"/>
+          <w:lang w:eastAsia="uk-UA"/>
+        </w:rPr>
+        <w:t>(e.</w:t>
+      </w:r>
+      <w:r>
+        <w:rPr>
+          <w:rFonts w:ascii="Courier New" w:eastAsia="Times New Roman" w:hAnsi="Courier New" w:cs="Courier New"/>
+          <w:color w:val="C77DBB"/>
+          <w:sz w:val="20"/>
+          <w:szCs w:val="20"/>
+          <w:lang w:eastAsia="uk-UA"/>
+        </w:rPr>
+        <w:t>target</w:t>
+      </w:r>
+      <w:r>
+        <w:rPr>
+          <w:rFonts w:ascii="Courier New" w:eastAsia="Times New Roman" w:hAnsi="Courier New" w:cs="Courier New"/>
+          <w:color w:val="BCBEC4"/>
+          <w:sz w:val="20"/>
+          <w:szCs w:val="20"/>
+          <w:lang w:eastAsia="uk-UA"/>
+        </w:rPr>
+        <w:t>.</w:t>
+      </w:r>
+      <w:r>
+        <w:rPr>
+          <w:rFonts w:ascii="Courier New" w:eastAsia="Times New Roman" w:hAnsi="Courier New" w:cs="Courier New"/>
+          <w:color w:val="C77DBB"/>
+          <w:sz w:val="20"/>
+          <w:szCs w:val="20"/>
+          <w:lang w:eastAsia="uk-UA"/>
+        </w:rPr>
+        <w:t>value</w:t>
+      </w:r>
+      <w:r>
+        <w:rPr>
+          <w:rFonts w:ascii="Courier New" w:eastAsia="Times New Roman" w:hAnsi="Courier New" w:cs="Courier New"/>
+          <w:color w:val="BCBEC4"/>
+          <w:sz w:val="20"/>
+          <w:szCs w:val="20"/>
+          <w:lang w:eastAsia="uk-UA"/>
+        </w:rPr>
+        <w:t>);</w:t>
+      </w:r>
+      <w:r>
+        <w:rPr>
+          <w:rFonts w:ascii="Courier New" w:eastAsia="Times New Roman" w:hAnsi="Courier New" w:cs="Courier New"/>
+          <w:color w:val="BCBEC4"/>
+          <w:sz w:val="20"/>
+          <w:szCs w:val="20"/>
+          <w:lang w:eastAsia="uk-UA"/>
+        </w:rPr>
+        <w:br/>
+        <w:t xml:space="preserve">           }}</w:t>
+      </w:r>
+      <w:r>
+        <w:rPr>
+          <w:rFonts w:ascii="Courier New" w:eastAsia="Times New Roman" w:hAnsi="Courier New" w:cs="Courier New"/>
+          <w:color w:val="D5B778"/>
+          <w:sz w:val="20"/>
+          <w:szCs w:val="20"/>
+          <w:lang w:eastAsia="uk-UA"/>
+        </w:rPr>
+        <w:t>/&gt;</w:t>
+      </w:r>
+      <w:r>
+        <w:rPr>
+          <w:rFonts w:ascii="Courier New" w:eastAsia="Times New Roman" w:hAnsi="Courier New" w:cs="Courier New"/>
+          <w:color w:val="D5B778"/>
+          <w:sz w:val="20"/>
+          <w:szCs w:val="20"/>
+          <w:lang w:eastAsia="uk-UA"/>
+        </w:rPr>
+        <w:br/>
+        <w:t>&lt;/label&gt;</w:t>
+      </w:r>
+      <w:r>
+        <w:rPr>
+          <w:rFonts w:ascii="Courier New" w:eastAsia="Times New Roman" w:hAnsi="Courier New" w:cs="Courier New"/>
+          <w:color w:val="D5B778"/>
+          <w:sz w:val="20"/>
+          <w:szCs w:val="20"/>
+          <w:lang w:eastAsia="uk-UA"/>
+        </w:rPr>
+        <w:br/>
+        <w:t xml:space="preserve">    &lt;br/&gt;</w:t>
+      </w:r>
+    </w:p>
+    <w:p>
+      <w:pPr>
+        <w:spacing w:line="276" w:lineRule="auto"/>
+        <w:rPr>
+          <w:rFonts w:ascii="Times New Roman" w:hAnsi="Times New Roman" w:cs="Times New Roman"/>
+          <w:color w:val="111111"/>
+          <w:sz w:val="28"/>
+          <w:szCs w:val="28"/>
+          <w:lang w:val="en-US"/>
+        </w:rPr>
+      </w:pPr>
+    </w:p>
+    <w:p>
+      <w:pPr>
+        <w:spacing w:line="276" w:lineRule="auto"/>
+        <w:rPr>
+          <w:rFonts w:ascii="Times New Roman" w:hAnsi="Times New Roman" w:cs="Times New Roman"/>
+          <w:color w:val="111111"/>
+          <w:sz w:val="28"/>
+          <w:szCs w:val="28"/>
+          <w:lang w:val="en-US"/>
+        </w:rPr>
+      </w:pPr>
+      <w:r>
+        <w:rPr>
+          <w:rFonts w:ascii="Times New Roman" w:hAnsi="Times New Roman" w:cs="Times New Roman"/>
+          <w:color w:val="111111"/>
+          <w:sz w:val="28"/>
+          <w:szCs w:val="28"/>
+          <w:lang w:val="en-US"/>
+        </w:rPr>
+        <w:t>Відображення матриць: Якщо користувач не вводить матриці вручну, відображаються матриці, отримані з сервера. Кожна матриця відображається в таблиці.</w:t>
+      </w:r>
+    </w:p>
+    <w:p>
+      <w:pPr>
+        <w:shd w:val="clear" w:color="auto" w:fill="1E1F22"/>
+        <w:tabs>
+          <w:tab w:val="left" w:pos="916"/>
+          <w:tab w:val="left" w:pos="1832"/>
+          <w:tab w:val="left" w:pos="2748"/>
+          <w:tab w:val="left" w:pos="3664"/>
+          <w:tab w:val="left" w:pos="4580"/>
+          <w:tab w:val="left" w:pos="5496"/>
+          <w:tab w:val="left" w:pos="6412"/>
+          <w:tab w:val="left" w:pos="7328"/>
+          <w:tab w:val="left" w:pos="8244"/>
+          <w:tab w:val="left" w:pos="9160"/>
+          <w:tab w:val="left" w:pos="10076"/>
+          <w:tab w:val="left" w:pos="10992"/>
+          <w:tab w:val="left" w:pos="11908"/>
+          <w:tab w:val="left" w:pos="12824"/>
+          <w:tab w:val="left" w:pos="13740"/>
+          <w:tab w:val="left" w:pos="14656"/>
+        </w:tabs>
+        <w:spacing w:after="0" w:line="240" w:lineRule="auto"/>
+        <w:rPr>
+          <w:rFonts w:ascii="Courier New" w:eastAsia="Times New Roman" w:hAnsi="Courier New" w:cs="Courier New"/>
+          <w:color w:val="BCBEC4"/>
+          <w:sz w:val="20"/>
+          <w:szCs w:val="20"/>
+          <w:lang w:eastAsia="uk-UA"/>
+        </w:rPr>
+      </w:pPr>
+      <w:r>
+        <w:rPr>
+          <w:rFonts w:ascii="Courier New" w:eastAsia="Times New Roman" w:hAnsi="Courier New" w:cs="Courier New"/>
+          <w:color w:val="BCBEC4"/>
+          <w:sz w:val="20"/>
+          <w:szCs w:val="20"/>
+          <w:lang w:eastAsia="uk-UA"/>
+        </w:rPr>
+        <w:t>{</w:t>
+      </w:r>
+      <w:r>
+        <w:rPr>
+          <w:rFonts w:ascii="Courier New" w:eastAsia="Times New Roman" w:hAnsi="Courier New" w:cs="Courier New"/>
+          <w:color w:val="A9B7C6"/>
+          <w:sz w:val="20"/>
+          <w:szCs w:val="20"/>
+          <w:lang w:eastAsia="uk-UA"/>
+        </w:rPr>
+        <w:t>matrices</w:t>
+      </w:r>
+      <w:r>
+        <w:rPr>
+          <w:rFonts w:ascii="Courier New" w:eastAsia="Times New Roman" w:hAnsi="Courier New" w:cs="Courier New"/>
+          <w:color w:val="BCBEC4"/>
+          <w:sz w:val="20"/>
+          <w:szCs w:val="20"/>
+          <w:lang w:eastAsia="uk-UA"/>
+        </w:rPr>
+        <w:t>.</w:t>
+      </w:r>
+      <w:r>
+        <w:rPr>
+          <w:rFonts w:ascii="Courier New" w:eastAsia="Times New Roman" w:hAnsi="Courier New" w:cs="Courier New"/>
+          <w:color w:val="C77DBB"/>
+          <w:sz w:val="20"/>
+          <w:szCs w:val="20"/>
+          <w:lang w:eastAsia="uk-UA"/>
+        </w:rPr>
+        <w:t xml:space="preserve">length </w:t>
+      </w:r>
+      <w:r>
+        <w:rPr>
+          <w:rFonts w:ascii="Courier New" w:eastAsia="Times New Roman" w:hAnsi="Courier New" w:cs="Courier New"/>
+          <w:color w:val="BCBEC4"/>
+          <w:sz w:val="20"/>
+          <w:szCs w:val="20"/>
+          <w:lang w:eastAsia="uk-UA"/>
+        </w:rPr>
+        <w:t xml:space="preserve">&gt; </w:t>
+      </w:r>
+      <w:r>
+        <w:rPr>
+          <w:rFonts w:ascii="Courier New" w:eastAsia="Times New Roman" w:hAnsi="Courier New" w:cs="Courier New"/>
+          <w:color w:val="2AACB8"/>
+          <w:sz w:val="20"/>
+          <w:szCs w:val="20"/>
+          <w:lang w:eastAsia="uk-UA"/>
+        </w:rPr>
+        <w:t xml:space="preserve">0 </w:t>
+      </w:r>
+      <w:r>
+        <w:rPr>
+          <w:rFonts w:ascii="Courier New" w:eastAsia="Times New Roman" w:hAnsi="Courier New" w:cs="Courier New"/>
+          <w:color w:val="BCBEC4"/>
+          <w:sz w:val="20"/>
+          <w:szCs w:val="20"/>
+          <w:lang w:eastAsia="uk-UA"/>
+        </w:rPr>
+        <w:t>&amp;&amp; !</w:t>
+      </w:r>
+      <w:r>
+        <w:rPr>
+          <w:rFonts w:ascii="Courier New" w:eastAsia="Times New Roman" w:hAnsi="Courier New" w:cs="Courier New"/>
+          <w:color w:val="A9B7C6"/>
+          <w:sz w:val="20"/>
+          <w:szCs w:val="20"/>
+          <w:lang w:eastAsia="uk-UA"/>
+        </w:rPr>
+        <w:t xml:space="preserve">dataSourceInput </w:t>
+      </w:r>
+      <w:r>
+        <w:rPr>
+          <w:rFonts w:ascii="Courier New" w:eastAsia="Times New Roman" w:hAnsi="Courier New" w:cs="Courier New"/>
+          <w:color w:val="BCBEC4"/>
+          <w:sz w:val="20"/>
+          <w:szCs w:val="20"/>
+          <w:lang w:eastAsia="uk-UA"/>
+        </w:rPr>
+        <w:t>&amp;&amp;</w:t>
+      </w:r>
+      <w:r>
+        <w:rPr>
+          <w:rFonts w:ascii="Courier New" w:eastAsia="Times New Roman" w:hAnsi="Courier New" w:cs="Courier New"/>
+          <w:color w:val="BCBEC4"/>
+          <w:sz w:val="20"/>
+          <w:szCs w:val="20"/>
+          <w:lang w:eastAsia="uk-UA"/>
+        </w:rPr>
+        <w:br/>
+        <w:t xml:space="preserve">    </w:t>
+      </w:r>
+      <w:r>
+        <w:rPr>
+          <w:rFonts w:ascii="Courier New" w:eastAsia="Times New Roman" w:hAnsi="Courier New" w:cs="Courier New"/>
+          <w:color w:val="A9B7C6"/>
+          <w:sz w:val="20"/>
+          <w:szCs w:val="20"/>
+          <w:lang w:eastAsia="uk-UA"/>
+        </w:rPr>
+        <w:t>matrices</w:t>
+      </w:r>
+      <w:r>
+        <w:rPr>
+          <w:rFonts w:ascii="Courier New" w:eastAsia="Times New Roman" w:hAnsi="Courier New" w:cs="Courier New"/>
+          <w:color w:val="BCBEC4"/>
+          <w:sz w:val="20"/>
+          <w:szCs w:val="20"/>
+          <w:lang w:eastAsia="uk-UA"/>
+        </w:rPr>
+        <w:t>.</w:t>
+      </w:r>
+      <w:r>
+        <w:rPr>
+          <w:rFonts w:ascii="Courier New" w:eastAsia="Times New Roman" w:hAnsi="Courier New" w:cs="Courier New"/>
+          <w:color w:val="56A8F5"/>
+          <w:sz w:val="20"/>
+          <w:szCs w:val="20"/>
+          <w:lang w:eastAsia="uk-UA"/>
+        </w:rPr>
+        <w:t>map</w:t>
+      </w:r>
+      <w:r>
+        <w:rPr>
+          <w:rFonts w:ascii="Courier New" w:eastAsia="Times New Roman" w:hAnsi="Courier New" w:cs="Courier New"/>
+          <w:color w:val="BCBEC4"/>
+          <w:sz w:val="20"/>
+          <w:szCs w:val="20"/>
+          <w:lang w:eastAsia="uk-UA"/>
+        </w:rPr>
+        <w:t>((matrix, matrixIndex) =&gt; (</w:t>
+      </w:r>
+      <w:r>
+        <w:rPr>
+          <w:rFonts w:ascii="Courier New" w:eastAsia="Times New Roman" w:hAnsi="Courier New" w:cs="Courier New"/>
+          <w:color w:val="BCBEC4"/>
+          <w:sz w:val="20"/>
+          <w:szCs w:val="20"/>
+          <w:lang w:eastAsia="uk-UA"/>
+        </w:rPr>
+        <w:br/>
+        <w:t xml:space="preserve">        </w:t>
+      </w:r>
+      <w:r>
+        <w:rPr>
+          <w:rFonts w:ascii="Courier New" w:eastAsia="Times New Roman" w:hAnsi="Courier New" w:cs="Courier New"/>
+          <w:color w:val="D5B778"/>
+          <w:sz w:val="20"/>
+          <w:szCs w:val="20"/>
+          <w:lang w:eastAsia="uk-UA"/>
+        </w:rPr>
+        <w:t xml:space="preserve">&lt;div </w:t>
+      </w:r>
+      <w:r>
+        <w:rPr>
+          <w:rFonts w:ascii="Courier New" w:eastAsia="Times New Roman" w:hAnsi="Courier New" w:cs="Courier New"/>
+          <w:color w:val="BABABA"/>
+          <w:sz w:val="20"/>
+          <w:szCs w:val="20"/>
+          <w:lang w:eastAsia="uk-UA"/>
+        </w:rPr>
+        <w:t>key</w:t>
+      </w:r>
+      <w:r>
+        <w:rPr>
+          <w:rFonts w:ascii="Courier New" w:eastAsia="Times New Roman" w:hAnsi="Courier New" w:cs="Courier New"/>
+          <w:color w:val="6AAB73"/>
+          <w:sz w:val="20"/>
+          <w:szCs w:val="20"/>
+          <w:lang w:eastAsia="uk-UA"/>
+        </w:rPr>
+        <w:t>=</w:t>
+      </w:r>
+      <w:r>
+        <w:rPr>
+          <w:rFonts w:ascii="Courier New" w:eastAsia="Times New Roman" w:hAnsi="Courier New" w:cs="Courier New"/>
+          <w:color w:val="BCBEC4"/>
+          <w:sz w:val="20"/>
+          <w:szCs w:val="20"/>
+          <w:lang w:eastAsia="uk-UA"/>
+        </w:rPr>
+        <w:t>{matrixIndex}</w:t>
+      </w:r>
+      <w:r>
+        <w:rPr>
+          <w:rFonts w:ascii="Courier New" w:eastAsia="Times New Roman" w:hAnsi="Courier New" w:cs="Courier New"/>
+          <w:color w:val="D5B778"/>
+          <w:sz w:val="20"/>
+          <w:szCs w:val="20"/>
+          <w:lang w:eastAsia="uk-UA"/>
+        </w:rPr>
+        <w:t>&gt;</w:t>
+      </w:r>
+      <w:r>
+        <w:rPr>
+          <w:rFonts w:ascii="Courier New" w:eastAsia="Times New Roman" w:hAnsi="Courier New" w:cs="Courier New"/>
+          <w:color w:val="D5B778"/>
+          <w:sz w:val="20"/>
+          <w:szCs w:val="20"/>
+          <w:lang w:eastAsia="uk-UA"/>
+        </w:rPr>
+        <w:br/>
+        <w:t xml:space="preserve">            &lt;h2&gt;</w:t>
+      </w:r>
+      <w:r>
+        <w:rPr>
+          <w:rFonts w:ascii="Courier New" w:eastAsia="Times New Roman" w:hAnsi="Courier New" w:cs="Courier New"/>
+          <w:color w:val="BCBEC4"/>
+          <w:sz w:val="20"/>
+          <w:szCs w:val="20"/>
+          <w:lang w:eastAsia="uk-UA"/>
+        </w:rPr>
+        <w:t xml:space="preserve">Matrix {matrixIndex + </w:t>
+      </w:r>
+      <w:r>
+        <w:rPr>
+          <w:rFonts w:ascii="Courier New" w:eastAsia="Times New Roman" w:hAnsi="Courier New" w:cs="Courier New"/>
+          <w:color w:val="2AACB8"/>
+          <w:sz w:val="20"/>
+          <w:szCs w:val="20"/>
+          <w:lang w:eastAsia="uk-UA"/>
+        </w:rPr>
+        <w:t>1</w:t>
+      </w:r>
+      <w:r>
+        <w:rPr>
+          <w:rFonts w:ascii="Courier New" w:eastAsia="Times New Roman" w:hAnsi="Courier New" w:cs="Courier New"/>
+          <w:color w:val="BCBEC4"/>
+          <w:sz w:val="20"/>
+          <w:szCs w:val="20"/>
+          <w:lang w:eastAsia="uk-UA"/>
+        </w:rPr>
+        <w:t>}</w:t>
+      </w:r>
+      <w:r>
+        <w:rPr>
+          <w:rFonts w:ascii="Courier New" w:eastAsia="Times New Roman" w:hAnsi="Courier New" w:cs="Courier New"/>
+          <w:color w:val="D5B778"/>
+          <w:sz w:val="20"/>
+          <w:szCs w:val="20"/>
+          <w:lang w:eastAsia="uk-UA"/>
+        </w:rPr>
+        <w:t>&lt;/h2&gt;</w:t>
+      </w:r>
+      <w:r>
+        <w:rPr>
+          <w:rFonts w:ascii="Courier New" w:eastAsia="Times New Roman" w:hAnsi="Courier New" w:cs="Courier New"/>
+          <w:color w:val="D5B778"/>
+          <w:sz w:val="20"/>
+          <w:szCs w:val="20"/>
+          <w:lang w:eastAsia="uk-UA"/>
+        </w:rPr>
+        <w:br/>
+        <w:t xml:space="preserve">            &lt;table&gt;</w:t>
+      </w:r>
+      <w:r>
+        <w:rPr>
+          <w:rFonts w:ascii="Courier New" w:eastAsia="Times New Roman" w:hAnsi="Courier New" w:cs="Courier New"/>
+          <w:color w:val="D5B778"/>
+          <w:sz w:val="20"/>
+          <w:szCs w:val="20"/>
+          <w:lang w:eastAsia="uk-UA"/>
+        </w:rPr>
+        <w:br/>
+        <w:t xml:space="preserve">                &lt;tbody&gt;</w:t>
+      </w:r>
+      <w:r>
+        <w:rPr>
+          <w:rFonts w:ascii="Courier New" w:eastAsia="Times New Roman" w:hAnsi="Courier New" w:cs="Courier New"/>
+          <w:color w:val="D5B778"/>
+          <w:sz w:val="20"/>
+          <w:szCs w:val="20"/>
+          <w:lang w:eastAsia="uk-UA"/>
+        </w:rPr>
+        <w:br/>
+        <w:t xml:space="preserve">                </w:t>
+      </w:r>
+      <w:r>
+        <w:rPr>
+          <w:rFonts w:ascii="Courier New" w:eastAsia="Times New Roman" w:hAnsi="Courier New" w:cs="Courier New"/>
+          <w:color w:val="BCBEC4"/>
+          <w:sz w:val="20"/>
+          <w:szCs w:val="20"/>
+          <w:lang w:eastAsia="uk-UA"/>
+        </w:rPr>
+        <w:t>{matrix.</w:t>
+      </w:r>
+      <w:r>
+        <w:rPr>
+          <w:rFonts w:ascii="Courier New" w:eastAsia="Times New Roman" w:hAnsi="Courier New" w:cs="Courier New"/>
+          <w:color w:val="56A8F5"/>
+          <w:sz w:val="20"/>
+          <w:szCs w:val="20"/>
+          <w:lang w:eastAsia="uk-UA"/>
+        </w:rPr>
+        <w:t>map</w:t>
+      </w:r>
+      <w:r>
+        <w:rPr>
+          <w:rFonts w:ascii="Courier New" w:eastAsia="Times New Roman" w:hAnsi="Courier New" w:cs="Courier New"/>
+          <w:color w:val="BCBEC4"/>
+          <w:sz w:val="20"/>
+          <w:szCs w:val="20"/>
+          <w:lang w:eastAsia="uk-UA"/>
+        </w:rPr>
+        <w:t>((row, rowIndex) =&gt; (</w:t>
+      </w:r>
+      <w:r>
+        <w:rPr>
+          <w:rFonts w:ascii="Courier New" w:eastAsia="Times New Roman" w:hAnsi="Courier New" w:cs="Courier New"/>
+          <w:color w:val="BCBEC4"/>
+          <w:sz w:val="20"/>
+          <w:szCs w:val="20"/>
+          <w:lang w:eastAsia="uk-UA"/>
+        </w:rPr>
+        <w:br/>
+        <w:t xml:space="preserve">                    </w:t>
+      </w:r>
+      <w:r>
+        <w:rPr>
+          <w:rFonts w:ascii="Courier New" w:eastAsia="Times New Roman" w:hAnsi="Courier New" w:cs="Courier New"/>
+          <w:color w:val="D5B778"/>
+          <w:sz w:val="20"/>
+          <w:szCs w:val="20"/>
+          <w:lang w:eastAsia="uk-UA"/>
+        </w:rPr>
+        <w:t xml:space="preserve">&lt;tr </w:t>
+      </w:r>
+      <w:r>
+        <w:rPr>
+          <w:rFonts w:ascii="Courier New" w:eastAsia="Times New Roman" w:hAnsi="Courier New" w:cs="Courier New"/>
+          <w:color w:val="BABABA"/>
+          <w:sz w:val="20"/>
+          <w:szCs w:val="20"/>
+          <w:lang w:eastAsia="uk-UA"/>
+        </w:rPr>
+        <w:t>key</w:t>
+      </w:r>
+      <w:r>
+        <w:rPr>
+          <w:rFonts w:ascii="Courier New" w:eastAsia="Times New Roman" w:hAnsi="Courier New" w:cs="Courier New"/>
+          <w:color w:val="6AAB73"/>
+          <w:sz w:val="20"/>
+          <w:szCs w:val="20"/>
+          <w:lang w:eastAsia="uk-UA"/>
+        </w:rPr>
+        <w:t>=</w:t>
+      </w:r>
+      <w:r>
+        <w:rPr>
+          <w:rFonts w:ascii="Courier New" w:eastAsia="Times New Roman" w:hAnsi="Courier New" w:cs="Courier New"/>
+          <w:color w:val="BCBEC4"/>
+          <w:sz w:val="20"/>
+          <w:szCs w:val="20"/>
+          <w:lang w:eastAsia="uk-UA"/>
+        </w:rPr>
+        <w:t>{rowIndex}</w:t>
+      </w:r>
+      <w:r>
+        <w:rPr>
+          <w:rFonts w:ascii="Courier New" w:eastAsia="Times New Roman" w:hAnsi="Courier New" w:cs="Courier New"/>
+          <w:color w:val="D5B778"/>
+          <w:sz w:val="20"/>
+          <w:szCs w:val="20"/>
+          <w:lang w:eastAsia="uk-UA"/>
+        </w:rPr>
+        <w:t>&gt;</w:t>
+      </w:r>
+      <w:r>
+        <w:rPr>
+          <w:rFonts w:ascii="Courier New" w:eastAsia="Times New Roman" w:hAnsi="Courier New" w:cs="Courier New"/>
+          <w:color w:val="D5B778"/>
+          <w:sz w:val="20"/>
+          <w:szCs w:val="20"/>
+          <w:lang w:eastAsia="uk-UA"/>
+        </w:rPr>
+        <w:br/>
+        <w:t xml:space="preserve">                        </w:t>
+      </w:r>
+      <w:r>
+        <w:rPr>
+          <w:rFonts w:ascii="Courier New" w:eastAsia="Times New Roman" w:hAnsi="Courier New" w:cs="Courier New"/>
+          <w:color w:val="BCBEC4"/>
+          <w:sz w:val="20"/>
+          <w:szCs w:val="20"/>
+          <w:lang w:eastAsia="uk-UA"/>
+        </w:rPr>
+        <w:t>{row.</w:t>
+      </w:r>
+      <w:r>
+        <w:rPr>
+          <w:rFonts w:ascii="Courier New" w:eastAsia="Times New Roman" w:hAnsi="Courier New" w:cs="Courier New"/>
+          <w:color w:val="56A8F5"/>
+          <w:sz w:val="20"/>
+          <w:szCs w:val="20"/>
+          <w:lang w:eastAsia="uk-UA"/>
+        </w:rPr>
+        <w:t>map</w:t>
+      </w:r>
+      <w:r>
+        <w:rPr>
+          <w:rFonts w:ascii="Courier New" w:eastAsia="Times New Roman" w:hAnsi="Courier New" w:cs="Courier New"/>
+          <w:color w:val="BCBEC4"/>
+          <w:sz w:val="20"/>
+          <w:szCs w:val="20"/>
+          <w:lang w:eastAsia="uk-UA"/>
+        </w:rPr>
+        <w:t>((item, itemIndex) =&gt; (</w:t>
+      </w:r>
+      <w:r>
+        <w:rPr>
+          <w:rFonts w:ascii="Courier New" w:eastAsia="Times New Roman" w:hAnsi="Courier New" w:cs="Courier New"/>
+          <w:color w:val="BCBEC4"/>
+          <w:sz w:val="20"/>
+          <w:szCs w:val="20"/>
+          <w:lang w:eastAsia="uk-UA"/>
+        </w:rPr>
+        <w:br/>
+        <w:t xml:space="preserve">                            </w:t>
+      </w:r>
+      <w:r>
+        <w:rPr>
+          <w:rFonts w:ascii="Courier New" w:eastAsia="Times New Roman" w:hAnsi="Courier New" w:cs="Courier New"/>
+          <w:color w:val="D5B778"/>
+          <w:sz w:val="20"/>
+          <w:szCs w:val="20"/>
+          <w:lang w:eastAsia="uk-UA"/>
+        </w:rPr>
+        <w:t xml:space="preserve">&lt;td </w:t>
+      </w:r>
+      <w:r>
+        <w:rPr>
+          <w:rFonts w:ascii="Courier New" w:eastAsia="Times New Roman" w:hAnsi="Courier New" w:cs="Courier New"/>
+          <w:color w:val="BABABA"/>
+          <w:sz w:val="20"/>
+          <w:szCs w:val="20"/>
+          <w:lang w:eastAsia="uk-UA"/>
+        </w:rPr>
+        <w:t>key</w:t>
+      </w:r>
+      <w:r>
+        <w:rPr>
+          <w:rFonts w:ascii="Courier New" w:eastAsia="Times New Roman" w:hAnsi="Courier New" w:cs="Courier New"/>
+          <w:color w:val="6AAB73"/>
+          <w:sz w:val="20"/>
+          <w:szCs w:val="20"/>
+          <w:lang w:eastAsia="uk-UA"/>
+        </w:rPr>
+        <w:t>=</w:t>
+      </w:r>
+      <w:r>
+        <w:rPr>
+          <w:rFonts w:ascii="Courier New" w:eastAsia="Times New Roman" w:hAnsi="Courier New" w:cs="Courier New"/>
+          <w:color w:val="BCBEC4"/>
+          <w:sz w:val="20"/>
+          <w:szCs w:val="20"/>
+          <w:lang w:eastAsia="uk-UA"/>
+        </w:rPr>
+        <w:t>{itemIndex}</w:t>
+      </w:r>
+      <w:r>
+        <w:rPr>
+          <w:rFonts w:ascii="Courier New" w:eastAsia="Times New Roman" w:hAnsi="Courier New" w:cs="Courier New"/>
+          <w:color w:val="D5B778"/>
+          <w:sz w:val="20"/>
+          <w:szCs w:val="20"/>
+          <w:lang w:eastAsia="uk-UA"/>
+        </w:rPr>
+        <w:t>&gt;</w:t>
+      </w:r>
+      <w:r>
+        <w:rPr>
+          <w:rFonts w:ascii="Courier New" w:eastAsia="Times New Roman" w:hAnsi="Courier New" w:cs="Courier New"/>
+          <w:color w:val="BCBEC4"/>
+          <w:sz w:val="20"/>
+          <w:szCs w:val="20"/>
+          <w:lang w:eastAsia="uk-UA"/>
+        </w:rPr>
+        <w:t>{item}</w:t>
+      </w:r>
+      <w:r>
+        <w:rPr>
+          <w:rFonts w:ascii="Courier New" w:eastAsia="Times New Roman" w:hAnsi="Courier New" w:cs="Courier New"/>
+          <w:color w:val="D5B778"/>
+          <w:sz w:val="20"/>
+          <w:szCs w:val="20"/>
+          <w:lang w:eastAsia="uk-UA"/>
+        </w:rPr>
+        <w:t>&lt;/td&gt;</w:t>
+      </w:r>
+      <w:r>
+        <w:rPr>
+          <w:rFonts w:ascii="Courier New" w:eastAsia="Times New Roman" w:hAnsi="Courier New" w:cs="Courier New"/>
+          <w:color w:val="D5B778"/>
+          <w:sz w:val="20"/>
+          <w:szCs w:val="20"/>
+          <w:lang w:eastAsia="uk-UA"/>
+        </w:rPr>
+        <w:br/>
+        <w:t xml:space="preserve">                        </w:t>
+      </w:r>
+      <w:r>
+        <w:rPr>
+          <w:rFonts w:ascii="Courier New" w:eastAsia="Times New Roman" w:hAnsi="Courier New" w:cs="Courier New"/>
+          <w:color w:val="BCBEC4"/>
+          <w:sz w:val="20"/>
+          <w:szCs w:val="20"/>
+          <w:lang w:eastAsia="uk-UA"/>
+        </w:rPr>
+        <w:t>))}</w:t>
+      </w:r>
+      <w:r>
+        <w:rPr>
+          <w:rFonts w:ascii="Courier New" w:eastAsia="Times New Roman" w:hAnsi="Courier New" w:cs="Courier New"/>
+          <w:color w:val="BCBEC4"/>
+          <w:sz w:val="20"/>
+          <w:szCs w:val="20"/>
+          <w:lang w:eastAsia="uk-UA"/>
+        </w:rPr>
+        <w:br/>
+        <w:t xml:space="preserve">                    </w:t>
+      </w:r>
+      <w:r>
+        <w:rPr>
+          <w:rFonts w:ascii="Courier New" w:eastAsia="Times New Roman" w:hAnsi="Courier New" w:cs="Courier New"/>
+          <w:color w:val="D5B778"/>
+          <w:sz w:val="20"/>
+          <w:szCs w:val="20"/>
+          <w:lang w:eastAsia="uk-UA"/>
+        </w:rPr>
+        <w:t>&lt;/tr&gt;</w:t>
+      </w:r>
+      <w:r>
+        <w:rPr>
+          <w:rFonts w:ascii="Courier New" w:eastAsia="Times New Roman" w:hAnsi="Courier New" w:cs="Courier New"/>
+          <w:color w:val="D5B778"/>
+          <w:sz w:val="20"/>
+          <w:szCs w:val="20"/>
+          <w:lang w:eastAsia="uk-UA"/>
+        </w:rPr>
+        <w:br/>
+        <w:t xml:space="preserve">                </w:t>
+      </w:r>
+      <w:r>
+        <w:rPr>
+          <w:rFonts w:ascii="Courier New" w:eastAsia="Times New Roman" w:hAnsi="Courier New" w:cs="Courier New"/>
+          <w:color w:val="BCBEC4"/>
+          <w:sz w:val="20"/>
+          <w:szCs w:val="20"/>
+          <w:lang w:eastAsia="uk-UA"/>
+        </w:rPr>
+        <w:t>))}</w:t>
+      </w:r>
+      <w:r>
+        <w:rPr>
+          <w:rFonts w:ascii="Courier New" w:eastAsia="Times New Roman" w:hAnsi="Courier New" w:cs="Courier New"/>
+          <w:color w:val="BCBEC4"/>
+          <w:sz w:val="20"/>
+          <w:szCs w:val="20"/>
+          <w:lang w:eastAsia="uk-UA"/>
+        </w:rPr>
+        <w:br/>
+        <w:t xml:space="preserve">                </w:t>
+      </w:r>
+      <w:r>
+        <w:rPr>
+          <w:rFonts w:ascii="Courier New" w:eastAsia="Times New Roman" w:hAnsi="Courier New" w:cs="Courier New"/>
+          <w:color w:val="D5B778"/>
+          <w:sz w:val="20"/>
+          <w:szCs w:val="20"/>
+          <w:lang w:eastAsia="uk-UA"/>
+        </w:rPr>
+        <w:t>&lt;/tbody&gt;</w:t>
+      </w:r>
+      <w:r>
+        <w:rPr>
+          <w:rFonts w:ascii="Courier New" w:eastAsia="Times New Roman" w:hAnsi="Courier New" w:cs="Courier New"/>
+          <w:color w:val="D5B778"/>
+          <w:sz w:val="20"/>
+          <w:szCs w:val="20"/>
+          <w:lang w:eastAsia="uk-UA"/>
+        </w:rPr>
+        <w:br/>
+        <w:t xml:space="preserve">            &lt;/table&gt;</w:t>
+      </w:r>
+      <w:r>
+        <w:rPr>
+          <w:rFonts w:ascii="Courier New" w:eastAsia="Times New Roman" w:hAnsi="Courier New" w:cs="Courier New"/>
+          <w:color w:val="D5B778"/>
+          <w:sz w:val="20"/>
+          <w:szCs w:val="20"/>
+          <w:lang w:eastAsia="uk-UA"/>
+        </w:rPr>
+        <w:br/>
+        <w:t xml:space="preserve">        &lt;/div&gt;</w:t>
+      </w:r>
+      <w:r>
+        <w:rPr>
+          <w:rFonts w:ascii="Courier New" w:eastAsia="Times New Roman" w:hAnsi="Courier New" w:cs="Courier New"/>
+          <w:color w:val="D5B778"/>
+          <w:sz w:val="20"/>
+          <w:szCs w:val="20"/>
+          <w:lang w:eastAsia="uk-UA"/>
+        </w:rPr>
+        <w:br/>
+        <w:t xml:space="preserve">    </w:t>
+      </w:r>
+      <w:r>
+        <w:rPr>
+          <w:rFonts w:ascii="Courier New" w:eastAsia="Times New Roman" w:hAnsi="Courier New" w:cs="Courier New"/>
+          <w:color w:val="BCBEC4"/>
+          <w:sz w:val="20"/>
+          <w:szCs w:val="20"/>
+          <w:lang w:eastAsia="uk-UA"/>
+        </w:rPr>
+        <w:t>))</w:t>
+      </w:r>
+      <w:r>
+        <w:rPr>
+          <w:rFonts w:ascii="Courier New" w:eastAsia="Times New Roman" w:hAnsi="Courier New" w:cs="Courier New"/>
+          <w:color w:val="BCBEC4"/>
+          <w:sz w:val="20"/>
+          <w:szCs w:val="20"/>
+          <w:lang w:eastAsia="uk-UA"/>
+        </w:rPr>
+        <w:br/>
+        <w:t>}</w:t>
+      </w:r>
+    </w:p>
+    <w:p>
+      <w:pPr>
+        <w:spacing w:line="276" w:lineRule="auto"/>
+        <w:rPr>
+          <w:rFonts w:ascii="Times New Roman" w:hAnsi="Times New Roman" w:cs="Times New Roman"/>
+          <w:color w:val="111111"/>
+          <w:sz w:val="28"/>
+          <w:szCs w:val="28"/>
+          <w:lang w:val="en-US"/>
+        </w:rPr>
+      </w:pPr>
+    </w:p>
+    <w:p>
+      <w:pPr>
+        <w:spacing w:line="276" w:lineRule="auto"/>
+        <w:rPr>
+          <w:rFonts w:ascii="Times New Roman" w:hAnsi="Times New Roman" w:cs="Times New Roman"/>
+          <w:color w:val="111111"/>
+          <w:sz w:val="28"/>
+          <w:szCs w:val="28"/>
+          <w:lang w:val="en-US"/>
+        </w:rPr>
+      </w:pPr>
+      <w:r>
+        <w:rPr>
+          <w:rFonts w:ascii="Times New Roman" w:hAnsi="Times New Roman" w:cs="Times New Roman"/>
+          <w:color w:val="111111"/>
+          <w:sz w:val="28"/>
+          <w:szCs w:val="28"/>
+          <w:lang w:val="en-US"/>
+        </w:rPr>
+        <w:t>Кнопка "Multiply Matrices": Коли користувач натискає цю кнопку, виконується множення матриць. Результат відображається на сторінці.</w:t>
+      </w:r>
+    </w:p>
+    <w:p>
+      <w:pPr>
+        <w:shd w:val="clear" w:color="auto" w:fill="1E1F22"/>
+        <w:tabs>
+          <w:tab w:val="left" w:pos="916"/>
+          <w:tab w:val="left" w:pos="1832"/>
+          <w:tab w:val="left" w:pos="2748"/>
+          <w:tab w:val="left" w:pos="3664"/>
+          <w:tab w:val="left" w:pos="4580"/>
+          <w:tab w:val="left" w:pos="5496"/>
+          <w:tab w:val="left" w:pos="6412"/>
+          <w:tab w:val="left" w:pos="7328"/>
+          <w:tab w:val="left" w:pos="8244"/>
+          <w:tab w:val="left" w:pos="9160"/>
+          <w:tab w:val="left" w:pos="10076"/>
+          <w:tab w:val="left" w:pos="10992"/>
+          <w:tab w:val="left" w:pos="11908"/>
+          <w:tab w:val="left" w:pos="12824"/>
+          <w:tab w:val="left" w:pos="13740"/>
+          <w:tab w:val="left" w:pos="14656"/>
+        </w:tabs>
+        <w:spacing w:after="0" w:line="240" w:lineRule="auto"/>
+        <w:rPr>
+          <w:rFonts w:ascii="Courier New" w:eastAsia="Times New Roman" w:hAnsi="Courier New" w:cs="Courier New"/>
+          <w:color w:val="BCBEC4"/>
+          <w:sz w:val="20"/>
+          <w:szCs w:val="20"/>
+          <w:lang w:eastAsia="uk-UA"/>
+        </w:rPr>
+      </w:pPr>
+      <w:r>
+        <w:rPr>
+          <w:rFonts w:ascii="Courier New" w:eastAsia="Times New Roman" w:hAnsi="Courier New" w:cs="Courier New"/>
+          <w:color w:val="BCBEC4"/>
+          <w:sz w:val="20"/>
+          <w:szCs w:val="20"/>
+          <w:lang w:eastAsia="uk-UA"/>
+        </w:rPr>
+        <w:t>{!</w:t>
+      </w:r>
+      <w:r>
+        <w:rPr>
+          <w:rFonts w:ascii="Courier New" w:eastAsia="Times New Roman" w:hAnsi="Courier New" w:cs="Courier New"/>
+          <w:color w:val="A9B7C6"/>
+          <w:sz w:val="20"/>
+          <w:szCs w:val="20"/>
+          <w:lang w:eastAsia="uk-UA"/>
+        </w:rPr>
+        <w:t xml:space="preserve">dataSourceInput </w:t>
+      </w:r>
+      <w:r>
+        <w:rPr>
+          <w:rFonts w:ascii="Courier New" w:eastAsia="Times New Roman" w:hAnsi="Courier New" w:cs="Courier New"/>
+          <w:color w:val="BCBEC4"/>
+          <w:sz w:val="20"/>
+          <w:szCs w:val="20"/>
+          <w:lang w:eastAsia="uk-UA"/>
+        </w:rPr>
+        <w:t xml:space="preserve">&amp;&amp; </w:t>
+      </w:r>
+      <w:r>
+        <w:rPr>
+          <w:rFonts w:ascii="Courier New" w:eastAsia="Times New Roman" w:hAnsi="Courier New" w:cs="Courier New"/>
+          <w:color w:val="D5B778"/>
+          <w:sz w:val="20"/>
+          <w:szCs w:val="20"/>
+          <w:lang w:eastAsia="uk-UA"/>
+        </w:rPr>
+        <w:t xml:space="preserve">&lt;button </w:t>
+      </w:r>
+      <w:r>
+        <w:rPr>
+          <w:rFonts w:ascii="Courier New" w:eastAsia="Times New Roman" w:hAnsi="Courier New" w:cs="Courier New"/>
+          <w:color w:val="BABABA"/>
+          <w:sz w:val="20"/>
+          <w:szCs w:val="20"/>
+          <w:lang w:eastAsia="uk-UA"/>
+        </w:rPr>
+        <w:t>onClick</w:t>
+      </w:r>
+      <w:r>
+        <w:rPr>
+          <w:rFonts w:ascii="Courier New" w:eastAsia="Times New Roman" w:hAnsi="Courier New" w:cs="Courier New"/>
+          <w:color w:val="6AAB73"/>
+          <w:sz w:val="20"/>
+          <w:szCs w:val="20"/>
+          <w:lang w:eastAsia="uk-UA"/>
+        </w:rPr>
+        <w:t>=</w:t>
+      </w:r>
+      <w:r>
+        <w:rPr>
+          <w:rFonts w:ascii="Courier New" w:eastAsia="Times New Roman" w:hAnsi="Courier New" w:cs="Courier New"/>
+          <w:color w:val="BCBEC4"/>
+          <w:sz w:val="20"/>
+          <w:szCs w:val="20"/>
+          <w:lang w:eastAsia="uk-UA"/>
+        </w:rPr>
+        <w:t>{</w:t>
+      </w:r>
+      <w:r>
+        <w:rPr>
+          <w:rFonts w:ascii="Courier New" w:eastAsia="Times New Roman" w:hAnsi="Courier New" w:cs="Courier New"/>
+          <w:color w:val="BCBEC4"/>
+          <w:sz w:val="20"/>
+          <w:szCs w:val="20"/>
+          <w:lang w:eastAsia="uk-UA"/>
+        </w:rPr>
+        <w:br/>
+        <w:t xml:space="preserve">    () =&gt; {</w:t>
+      </w:r>
+      <w:r>
+        <w:rPr>
+          <w:rFonts w:ascii="Courier New" w:eastAsia="Times New Roman" w:hAnsi="Courier New" w:cs="Courier New"/>
+          <w:color w:val="BCBEC4"/>
+          <w:sz w:val="20"/>
+          <w:szCs w:val="20"/>
+          <w:lang w:eastAsia="uk-UA"/>
+        </w:rPr>
+        <w:br/>
+        <w:t xml:space="preserve">        </w:t>
+      </w:r>
+      <w:r>
+        <w:rPr>
+          <w:rFonts w:ascii="Courier New" w:eastAsia="Times New Roman" w:hAnsi="Courier New" w:cs="Courier New"/>
+          <w:i/>
+          <w:iCs/>
+          <w:color w:val="C77DBA"/>
+          <w:sz w:val="20"/>
+          <w:szCs w:val="20"/>
+          <w:lang w:eastAsia="uk-UA"/>
+        </w:rPr>
+        <w:t>console</w:t>
+      </w:r>
+      <w:r>
+        <w:rPr>
+          <w:rFonts w:ascii="Courier New" w:eastAsia="Times New Roman" w:hAnsi="Courier New" w:cs="Courier New"/>
+          <w:color w:val="BCBEC4"/>
+          <w:sz w:val="20"/>
+          <w:szCs w:val="20"/>
+          <w:lang w:eastAsia="uk-UA"/>
+        </w:rPr>
+        <w:t>.</w:t>
+      </w:r>
+      <w:r>
+        <w:rPr>
+          <w:rFonts w:ascii="Courier New" w:eastAsia="Times New Roman" w:hAnsi="Courier New" w:cs="Courier New"/>
+          <w:color w:val="56A8F5"/>
+          <w:sz w:val="20"/>
+          <w:szCs w:val="20"/>
+          <w:lang w:eastAsia="uk-UA"/>
+        </w:rPr>
+        <w:t>log</w:t>
+      </w:r>
+      <w:r>
+        <w:rPr>
+          <w:rFonts w:ascii="Courier New" w:eastAsia="Times New Roman" w:hAnsi="Courier New" w:cs="Courier New"/>
+          <w:color w:val="BCBEC4"/>
+          <w:sz w:val="20"/>
+          <w:szCs w:val="20"/>
+          <w:lang w:eastAsia="uk-UA"/>
+        </w:rPr>
+        <w:t>(</w:t>
+      </w:r>
+      <w:r>
+        <w:rPr>
+          <w:rFonts w:ascii="Courier New" w:eastAsia="Times New Roman" w:hAnsi="Courier New" w:cs="Courier New"/>
+          <w:color w:val="6AAB73"/>
+          <w:sz w:val="20"/>
+          <w:szCs w:val="20"/>
+          <w:lang w:eastAsia="uk-UA"/>
+        </w:rPr>
+        <w:t>"Multiply Matrices"</w:t>
+      </w:r>
+      <w:r>
+        <w:rPr>
+          <w:rFonts w:ascii="Courier New" w:eastAsia="Times New Roman" w:hAnsi="Courier New" w:cs="Courier New"/>
+          <w:color w:val="BCBEC4"/>
+          <w:sz w:val="20"/>
+          <w:szCs w:val="20"/>
+          <w:lang w:eastAsia="uk-UA"/>
+        </w:rPr>
+        <w:t>)</w:t>
+      </w:r>
+      <w:r>
+        <w:rPr>
+          <w:rFonts w:ascii="Courier New" w:eastAsia="Times New Roman" w:hAnsi="Courier New" w:cs="Courier New"/>
+          <w:color w:val="BCBEC4"/>
+          <w:sz w:val="20"/>
+          <w:szCs w:val="20"/>
+          <w:lang w:eastAsia="uk-UA"/>
+        </w:rPr>
+        <w:br/>
+      </w:r>
+      <w:r>
+        <w:rPr>
+          <w:rFonts w:ascii="Courier New" w:eastAsia="Times New Roman" w:hAnsi="Courier New" w:cs="Courier New"/>
+          <w:color w:val="BCBEC4"/>
+          <w:sz w:val="20"/>
+          <w:szCs w:val="20"/>
+          <w:lang w:eastAsia="uk-UA"/>
+        </w:rPr>
+        <w:br/>
+        <w:t xml:space="preserve">        </w:t>
+      </w:r>
+      <w:r>
+        <w:rPr>
+          <w:rFonts w:ascii="Courier New" w:eastAsia="Times New Roman" w:hAnsi="Courier New" w:cs="Courier New"/>
+          <w:color w:val="CF8E6D"/>
+          <w:sz w:val="20"/>
+          <w:szCs w:val="20"/>
+          <w:lang w:eastAsia="uk-UA"/>
+        </w:rPr>
+        <w:t xml:space="preserve">const </w:t>
+      </w:r>
+      <w:r>
+        <w:rPr>
+          <w:rFonts w:ascii="Courier New" w:eastAsia="Times New Roman" w:hAnsi="Courier New" w:cs="Courier New"/>
+          <w:color w:val="A9B7C6"/>
+          <w:sz w:val="20"/>
+          <w:szCs w:val="20"/>
+          <w:lang w:eastAsia="uk-UA"/>
+        </w:rPr>
+        <w:t xml:space="preserve">payload </w:t>
+      </w:r>
+      <w:r>
+        <w:rPr>
+          <w:rFonts w:ascii="Courier New" w:eastAsia="Times New Roman" w:hAnsi="Courier New" w:cs="Courier New"/>
+          <w:color w:val="BCBEC4"/>
+          <w:sz w:val="20"/>
+          <w:szCs w:val="20"/>
+          <w:lang w:eastAsia="uk-UA"/>
+        </w:rPr>
+        <w:t xml:space="preserve">= </w:t>
+      </w:r>
+      <w:r>
+        <w:rPr>
+          <w:rFonts w:ascii="Courier New" w:eastAsia="Times New Roman" w:hAnsi="Courier New" w:cs="Courier New"/>
+          <w:color w:val="CF8E6D"/>
+          <w:sz w:val="20"/>
+          <w:szCs w:val="20"/>
+          <w:lang w:eastAsia="uk-UA"/>
+        </w:rPr>
+        <w:t xml:space="preserve">new </w:t>
+      </w:r>
+      <w:r>
+        <w:rPr>
+          <w:rFonts w:ascii="Courier New" w:eastAsia="Times New Roman" w:hAnsi="Courier New" w:cs="Courier New"/>
+          <w:color w:val="BCBEC4"/>
+          <w:sz w:val="20"/>
+          <w:szCs w:val="20"/>
+          <w:lang w:eastAsia="uk-UA"/>
+        </w:rPr>
+        <w:t>MatrixPayload(</w:t>
+      </w:r>
+      <w:r>
+        <w:rPr>
+          <w:rFonts w:ascii="Courier New" w:eastAsia="Times New Roman" w:hAnsi="Courier New" w:cs="Courier New"/>
+          <w:color w:val="A9B7C6"/>
+          <w:sz w:val="20"/>
+          <w:szCs w:val="20"/>
+          <w:lang w:eastAsia="uk-UA"/>
+        </w:rPr>
+        <w:t>matrices</w:t>
+      </w:r>
+      <w:r>
+        <w:rPr>
+          <w:rFonts w:ascii="Courier New" w:eastAsia="Times New Roman" w:hAnsi="Courier New" w:cs="Courier New"/>
+          <w:color w:val="BCBEC4"/>
+          <w:sz w:val="20"/>
+          <w:szCs w:val="20"/>
+          <w:lang w:eastAsia="uk-UA"/>
+        </w:rPr>
+        <w:t>[</w:t>
+      </w:r>
+      <w:r>
+        <w:rPr>
+          <w:rFonts w:ascii="Courier New" w:eastAsia="Times New Roman" w:hAnsi="Courier New" w:cs="Courier New"/>
+          <w:color w:val="2AACB8"/>
+          <w:sz w:val="20"/>
+          <w:szCs w:val="20"/>
+          <w:lang w:eastAsia="uk-UA"/>
+        </w:rPr>
+        <w:t>0</w:t>
+      </w:r>
+      <w:r>
+        <w:rPr>
+          <w:rFonts w:ascii="Courier New" w:eastAsia="Times New Roman" w:hAnsi="Courier New" w:cs="Courier New"/>
+          <w:color w:val="BCBEC4"/>
+          <w:sz w:val="20"/>
+          <w:szCs w:val="20"/>
+          <w:lang w:eastAsia="uk-UA"/>
+        </w:rPr>
+        <w:t xml:space="preserve">], </w:t>
+      </w:r>
+      <w:r>
+        <w:rPr>
+          <w:rFonts w:ascii="Courier New" w:eastAsia="Times New Roman" w:hAnsi="Courier New" w:cs="Courier New"/>
+          <w:color w:val="A9B7C6"/>
+          <w:sz w:val="20"/>
+          <w:szCs w:val="20"/>
+          <w:lang w:eastAsia="uk-UA"/>
+        </w:rPr>
+        <w:t>matrices</w:t>
+      </w:r>
+      <w:r>
+        <w:rPr>
+          <w:rFonts w:ascii="Courier New" w:eastAsia="Times New Roman" w:hAnsi="Courier New" w:cs="Courier New"/>
+          <w:color w:val="BCBEC4"/>
+          <w:sz w:val="20"/>
+          <w:szCs w:val="20"/>
+          <w:lang w:eastAsia="uk-UA"/>
+        </w:rPr>
+        <w:t>[</w:t>
+      </w:r>
+      <w:r>
+        <w:rPr>
+          <w:rFonts w:ascii="Courier New" w:eastAsia="Times New Roman" w:hAnsi="Courier New" w:cs="Courier New"/>
+          <w:color w:val="2AACB8"/>
+          <w:sz w:val="20"/>
+          <w:szCs w:val="20"/>
+          <w:lang w:eastAsia="uk-UA"/>
+        </w:rPr>
+        <w:t>1</w:t>
+      </w:r>
+      <w:r>
+        <w:rPr>
+          <w:rFonts w:ascii="Courier New" w:eastAsia="Times New Roman" w:hAnsi="Courier New" w:cs="Courier New"/>
+          <w:color w:val="BCBEC4"/>
+          <w:sz w:val="20"/>
+          <w:szCs w:val="20"/>
+          <w:lang w:eastAsia="uk-UA"/>
+        </w:rPr>
+        <w:t xml:space="preserve">], </w:t>
+      </w:r>
+      <w:r>
+        <w:rPr>
+          <w:rFonts w:ascii="Courier New" w:eastAsia="Times New Roman" w:hAnsi="Courier New" w:cs="Courier New"/>
+          <w:color w:val="A9B7C6"/>
+          <w:sz w:val="20"/>
+          <w:szCs w:val="20"/>
+          <w:lang w:eastAsia="uk-UA"/>
+        </w:rPr>
+        <w:t>threadCount</w:t>
+      </w:r>
+      <w:r>
+        <w:rPr>
+          <w:rFonts w:ascii="Courier New" w:eastAsia="Times New Roman" w:hAnsi="Courier New" w:cs="Courier New"/>
+          <w:color w:val="BCBEC4"/>
+          <w:sz w:val="20"/>
+          <w:szCs w:val="20"/>
+          <w:lang w:eastAsia="uk-UA"/>
+        </w:rPr>
+        <w:t>.</w:t>
+      </w:r>
+      <w:r>
+        <w:rPr>
+          <w:rFonts w:ascii="Courier New" w:eastAsia="Times New Roman" w:hAnsi="Courier New" w:cs="Courier New"/>
+          <w:color w:val="56A8F5"/>
+          <w:sz w:val="20"/>
+          <w:szCs w:val="20"/>
+          <w:lang w:eastAsia="uk-UA"/>
+        </w:rPr>
+        <w:t>valueOf</w:t>
+      </w:r>
+      <w:r>
+        <w:rPr>
+          <w:rFonts w:ascii="Courier New" w:eastAsia="Times New Roman" w:hAnsi="Courier New" w:cs="Courier New"/>
+          <w:color w:val="BCBEC4"/>
+          <w:sz w:val="20"/>
+          <w:szCs w:val="20"/>
+          <w:lang w:eastAsia="uk-UA"/>
+        </w:rPr>
+        <w:t>());</w:t>
+      </w:r>
+      <w:r>
+        <w:rPr>
+          <w:rFonts w:ascii="Courier New" w:eastAsia="Times New Roman" w:hAnsi="Courier New" w:cs="Courier New"/>
+          <w:color w:val="BCBEC4"/>
+          <w:sz w:val="20"/>
+          <w:szCs w:val="20"/>
+          <w:lang w:eastAsia="uk-UA"/>
+        </w:rPr>
+        <w:br/>
+        <w:t xml:space="preserve">        </w:t>
+      </w:r>
+      <w:r>
+        <w:rPr>
+          <w:rFonts w:ascii="Courier New" w:eastAsia="Times New Roman" w:hAnsi="Courier New" w:cs="Courier New"/>
+          <w:color w:val="56A8F5"/>
+          <w:sz w:val="20"/>
+          <w:szCs w:val="20"/>
+          <w:lang w:eastAsia="uk-UA"/>
+        </w:rPr>
+        <w:t>fetch</w:t>
+      </w:r>
+      <w:r>
+        <w:rPr>
+          <w:rFonts w:ascii="Courier New" w:eastAsia="Times New Roman" w:hAnsi="Courier New" w:cs="Courier New"/>
+          <w:color w:val="BCBEC4"/>
+          <w:sz w:val="20"/>
+          <w:szCs w:val="20"/>
+          <w:lang w:eastAsia="uk-UA"/>
+        </w:rPr>
+        <w:t>(</w:t>
+      </w:r>
+      <w:r>
+        <w:rPr>
+          <w:rFonts w:ascii="Courier New" w:eastAsia="Times New Roman" w:hAnsi="Courier New" w:cs="Courier New"/>
+          <w:color w:val="6AAB73"/>
+          <w:sz w:val="20"/>
+          <w:szCs w:val="20"/>
+          <w:lang w:eastAsia="uk-UA"/>
+        </w:rPr>
+        <w:t>'http://127.0.0.1:8080/multiply'</w:t>
+      </w:r>
+      <w:r>
+        <w:rPr>
+          <w:rFonts w:ascii="Courier New" w:eastAsia="Times New Roman" w:hAnsi="Courier New" w:cs="Courier New"/>
+          <w:color w:val="BCBEC4"/>
+          <w:sz w:val="20"/>
+          <w:szCs w:val="20"/>
+          <w:lang w:eastAsia="uk-UA"/>
+        </w:rPr>
+        <w:t>, {</w:t>
+      </w:r>
+      <w:r>
+        <w:rPr>
+          <w:rFonts w:ascii="Courier New" w:eastAsia="Times New Roman" w:hAnsi="Courier New" w:cs="Courier New"/>
+          <w:color w:val="BCBEC4"/>
+          <w:sz w:val="20"/>
+          <w:szCs w:val="20"/>
+          <w:lang w:eastAsia="uk-UA"/>
+        </w:rPr>
+        <w:br/>
+        <w:t xml:space="preserve">            </w:t>
+      </w:r>
+      <w:r>
+        <w:rPr>
+          <w:rFonts w:ascii="Courier New" w:eastAsia="Times New Roman" w:hAnsi="Courier New" w:cs="Courier New"/>
+          <w:color w:val="C77DBB"/>
+          <w:sz w:val="20"/>
+          <w:szCs w:val="20"/>
+          <w:lang w:eastAsia="uk-UA"/>
+        </w:rPr>
+        <w:t>method</w:t>
+      </w:r>
+      <w:r>
+        <w:rPr>
+          <w:rFonts w:ascii="Courier New" w:eastAsia="Times New Roman" w:hAnsi="Courier New" w:cs="Courier New"/>
+          <w:color w:val="BCBEC4"/>
+          <w:sz w:val="20"/>
+          <w:szCs w:val="20"/>
+          <w:lang w:eastAsia="uk-UA"/>
+        </w:rPr>
+        <w:t xml:space="preserve">: </w:t>
+      </w:r>
+      <w:r>
+        <w:rPr>
+          <w:rFonts w:ascii="Courier New" w:eastAsia="Times New Roman" w:hAnsi="Courier New" w:cs="Courier New"/>
+          <w:color w:val="6AAB73"/>
+          <w:sz w:val="20"/>
+          <w:szCs w:val="20"/>
+          <w:lang w:eastAsia="uk-UA"/>
+        </w:rPr>
+        <w:t>'POST'</w:t>
+      </w:r>
+      <w:r>
+        <w:rPr>
+          <w:rFonts w:ascii="Courier New" w:eastAsia="Times New Roman" w:hAnsi="Courier New" w:cs="Courier New"/>
+          <w:color w:val="BCBEC4"/>
+          <w:sz w:val="20"/>
+          <w:szCs w:val="20"/>
+          <w:lang w:eastAsia="uk-UA"/>
+        </w:rPr>
+        <w:t>,</w:t>
+      </w:r>
+      <w:r>
+        <w:rPr>
+          <w:rFonts w:ascii="Courier New" w:eastAsia="Times New Roman" w:hAnsi="Courier New" w:cs="Courier New"/>
+          <w:color w:val="BCBEC4"/>
+          <w:sz w:val="20"/>
+          <w:szCs w:val="20"/>
+          <w:lang w:eastAsia="uk-UA"/>
+        </w:rPr>
+        <w:br/>
+        <w:t xml:space="preserve">            </w:t>
+      </w:r>
+      <w:r>
+        <w:rPr>
+          <w:rFonts w:ascii="Courier New" w:eastAsia="Times New Roman" w:hAnsi="Courier New" w:cs="Courier New"/>
+          <w:color w:val="C77DBB"/>
+          <w:sz w:val="20"/>
+          <w:szCs w:val="20"/>
+          <w:lang w:eastAsia="uk-UA"/>
+        </w:rPr>
+        <w:t>headers</w:t>
+      </w:r>
+      <w:r>
+        <w:rPr>
+          <w:rFonts w:ascii="Courier New" w:eastAsia="Times New Roman" w:hAnsi="Courier New" w:cs="Courier New"/>
+          <w:color w:val="BCBEC4"/>
+          <w:sz w:val="20"/>
+          <w:szCs w:val="20"/>
+          <w:lang w:eastAsia="uk-UA"/>
+        </w:rPr>
+        <w:t>: {</w:t>
+      </w:r>
+      <w:r>
+        <w:rPr>
+          <w:rFonts w:ascii="Courier New" w:eastAsia="Times New Roman" w:hAnsi="Courier New" w:cs="Courier New"/>
+          <w:color w:val="BCBEC4"/>
+          <w:sz w:val="20"/>
+          <w:szCs w:val="20"/>
+          <w:lang w:eastAsia="uk-UA"/>
+        </w:rPr>
+        <w:br/>
+        <w:t xml:space="preserve">                </w:t>
+      </w:r>
+      <w:r>
+        <w:rPr>
+          <w:rFonts w:ascii="Courier New" w:eastAsia="Times New Roman" w:hAnsi="Courier New" w:cs="Courier New"/>
+          <w:color w:val="6AAB73"/>
+          <w:sz w:val="20"/>
+          <w:szCs w:val="20"/>
+          <w:lang w:eastAsia="uk-UA"/>
+        </w:rPr>
+        <w:t>'Content-Type'</w:t>
+      </w:r>
+      <w:r>
+        <w:rPr>
+          <w:rFonts w:ascii="Courier New" w:eastAsia="Times New Roman" w:hAnsi="Courier New" w:cs="Courier New"/>
+          <w:color w:val="BCBEC4"/>
+          <w:sz w:val="20"/>
+          <w:szCs w:val="20"/>
+          <w:lang w:eastAsia="uk-UA"/>
+        </w:rPr>
+        <w:t xml:space="preserve">: </w:t>
+      </w:r>
+      <w:r>
+        <w:rPr>
+          <w:rFonts w:ascii="Courier New" w:eastAsia="Times New Roman" w:hAnsi="Courier New" w:cs="Courier New"/>
+          <w:color w:val="6AAB73"/>
+          <w:sz w:val="20"/>
+          <w:szCs w:val="20"/>
+          <w:lang w:eastAsia="uk-UA"/>
+        </w:rPr>
+        <w:t>'application/json'</w:t>
+      </w:r>
+      <w:r>
+        <w:rPr>
+          <w:rFonts w:ascii="Courier New" w:eastAsia="Times New Roman" w:hAnsi="Courier New" w:cs="Courier New"/>
+          <w:color w:val="BCBEC4"/>
+          <w:sz w:val="20"/>
+          <w:szCs w:val="20"/>
+          <w:lang w:eastAsia="uk-UA"/>
+        </w:rPr>
+        <w:t>,</w:t>
+      </w:r>
+      <w:r>
+        <w:rPr>
+          <w:rFonts w:ascii="Courier New" w:eastAsia="Times New Roman" w:hAnsi="Courier New" w:cs="Courier New"/>
+          <w:color w:val="BCBEC4"/>
+          <w:sz w:val="20"/>
+          <w:szCs w:val="20"/>
+          <w:lang w:eastAsia="uk-UA"/>
+        </w:rPr>
+        <w:br/>
+        <w:t xml:space="preserve">            },</w:t>
+      </w:r>
+      <w:r>
+        <w:rPr>
+          <w:rFonts w:ascii="Courier New" w:eastAsia="Times New Roman" w:hAnsi="Courier New" w:cs="Courier New"/>
+          <w:color w:val="BCBEC4"/>
+          <w:sz w:val="20"/>
+          <w:szCs w:val="20"/>
+          <w:lang w:eastAsia="uk-UA"/>
+        </w:rPr>
+        <w:br/>
+        <w:t xml:space="preserve">            </w:t>
+      </w:r>
+      <w:r>
+        <w:rPr>
+          <w:rFonts w:ascii="Courier New" w:eastAsia="Times New Roman" w:hAnsi="Courier New" w:cs="Courier New"/>
+          <w:color w:val="C77DBB"/>
+          <w:sz w:val="20"/>
+          <w:szCs w:val="20"/>
+          <w:lang w:eastAsia="uk-UA"/>
+        </w:rPr>
+        <w:t>body</w:t>
+      </w:r>
+      <w:r>
+        <w:rPr>
+          <w:rFonts w:ascii="Courier New" w:eastAsia="Times New Roman" w:hAnsi="Courier New" w:cs="Courier New"/>
+          <w:color w:val="BCBEC4"/>
+          <w:sz w:val="20"/>
+          <w:szCs w:val="20"/>
+          <w:lang w:eastAsia="uk-UA"/>
+        </w:rPr>
+        <w:t xml:space="preserve">: </w:t>
+      </w:r>
+      <w:r>
+        <w:rPr>
+          <w:rFonts w:ascii="Courier New" w:eastAsia="Times New Roman" w:hAnsi="Courier New" w:cs="Courier New"/>
+          <w:i/>
+          <w:iCs/>
+          <w:color w:val="C77DBA"/>
+          <w:sz w:val="20"/>
+          <w:szCs w:val="20"/>
+          <w:lang w:eastAsia="uk-UA"/>
+        </w:rPr>
+        <w:t>JSON</w:t>
+      </w:r>
+      <w:r>
+        <w:rPr>
+          <w:rFonts w:ascii="Courier New" w:eastAsia="Times New Roman" w:hAnsi="Courier New" w:cs="Courier New"/>
+          <w:color w:val="BCBEC4"/>
+          <w:sz w:val="20"/>
+          <w:szCs w:val="20"/>
+          <w:lang w:eastAsia="uk-UA"/>
+        </w:rPr>
+        <w:t>.</w:t>
+      </w:r>
+      <w:r>
+        <w:rPr>
+          <w:rFonts w:ascii="Courier New" w:eastAsia="Times New Roman" w:hAnsi="Courier New" w:cs="Courier New"/>
+          <w:color w:val="56A8F5"/>
+          <w:sz w:val="20"/>
+          <w:szCs w:val="20"/>
+          <w:lang w:eastAsia="uk-UA"/>
+        </w:rPr>
+        <w:t>stringify</w:t>
+      </w:r>
+      <w:r>
+        <w:rPr>
+          <w:rFonts w:ascii="Courier New" w:eastAsia="Times New Roman" w:hAnsi="Courier New" w:cs="Courier New"/>
+          <w:color w:val="BCBEC4"/>
+          <w:sz w:val="20"/>
+          <w:szCs w:val="20"/>
+          <w:lang w:eastAsia="uk-UA"/>
+        </w:rPr>
+        <w:t>(</w:t>
+      </w:r>
+      <w:r>
+        <w:rPr>
+          <w:rFonts w:ascii="Courier New" w:eastAsia="Times New Roman" w:hAnsi="Courier New" w:cs="Courier New"/>
+          <w:color w:val="A9B7C6"/>
+          <w:sz w:val="20"/>
+          <w:szCs w:val="20"/>
+          <w:lang w:eastAsia="uk-UA"/>
+        </w:rPr>
+        <w:t>payload</w:t>
+      </w:r>
+      <w:r>
+        <w:rPr>
+          <w:rFonts w:ascii="Courier New" w:eastAsia="Times New Roman" w:hAnsi="Courier New" w:cs="Courier New"/>
+          <w:color w:val="BCBEC4"/>
+          <w:sz w:val="20"/>
+          <w:szCs w:val="20"/>
+          <w:lang w:eastAsia="uk-UA"/>
+        </w:rPr>
+        <w:t>),</w:t>
+      </w:r>
+      <w:r>
+        <w:rPr>
+          <w:rFonts w:ascii="Courier New" w:eastAsia="Times New Roman" w:hAnsi="Courier New" w:cs="Courier New"/>
+          <w:color w:val="BCBEC4"/>
+          <w:sz w:val="20"/>
+          <w:szCs w:val="20"/>
+          <w:lang w:eastAsia="uk-UA"/>
+        </w:rPr>
+        <w:br/>
+      </w:r>
+      <w:r>
+        <w:rPr>
+          <w:rFonts w:ascii="Courier New" w:eastAsia="Times New Roman" w:hAnsi="Courier New" w:cs="Courier New"/>
+          <w:color w:val="BCBEC4"/>
+          <w:sz w:val="20"/>
+          <w:szCs w:val="20"/>
+          <w:lang w:eastAsia="uk-UA"/>
+        </w:rPr>
+        <w:br/>
+        <w:t xml:space="preserve">        })</w:t>
+      </w:r>
+      <w:r>
+        <w:rPr>
+          <w:rFonts w:ascii="Courier New" w:eastAsia="Times New Roman" w:hAnsi="Courier New" w:cs="Courier New"/>
+          <w:color w:val="BCBEC4"/>
+          <w:sz w:val="20"/>
+          <w:szCs w:val="20"/>
+          <w:lang w:eastAsia="uk-UA"/>
+        </w:rPr>
+        <w:br/>
+        <w:t xml:space="preserve">            .</w:t>
+      </w:r>
+      <w:r>
+        <w:rPr>
+          <w:rFonts w:ascii="Courier New" w:eastAsia="Times New Roman" w:hAnsi="Courier New" w:cs="Courier New"/>
+          <w:color w:val="56A8F5"/>
+          <w:sz w:val="20"/>
+          <w:szCs w:val="20"/>
+          <w:lang w:eastAsia="uk-UA"/>
+        </w:rPr>
+        <w:t>then</w:t>
+      </w:r>
+      <w:r>
+        <w:rPr>
+          <w:rFonts w:ascii="Courier New" w:eastAsia="Times New Roman" w:hAnsi="Courier New" w:cs="Courier New"/>
+          <w:color w:val="BCBEC4"/>
+          <w:sz w:val="20"/>
+          <w:szCs w:val="20"/>
+          <w:lang w:eastAsia="uk-UA"/>
+        </w:rPr>
+        <w:t>(response =&gt; {</w:t>
+      </w:r>
+      <w:r>
+        <w:rPr>
+          <w:rFonts w:ascii="Courier New" w:eastAsia="Times New Roman" w:hAnsi="Courier New" w:cs="Courier New"/>
+          <w:color w:val="BCBEC4"/>
+          <w:sz w:val="20"/>
+          <w:szCs w:val="20"/>
+          <w:lang w:eastAsia="uk-UA"/>
+        </w:rPr>
+        <w:br/>
+        <w:t xml:space="preserve">                </w:t>
+      </w:r>
+      <w:r>
+        <w:rPr>
+          <w:rFonts w:ascii="Courier New" w:eastAsia="Times New Roman" w:hAnsi="Courier New" w:cs="Courier New"/>
+          <w:color w:val="CF8E6D"/>
+          <w:sz w:val="20"/>
+          <w:szCs w:val="20"/>
+          <w:lang w:eastAsia="uk-UA"/>
+        </w:rPr>
+        <w:t xml:space="preserve">if </w:t>
+      </w:r>
+      <w:r>
+        <w:rPr>
+          <w:rFonts w:ascii="Courier New" w:eastAsia="Times New Roman" w:hAnsi="Courier New" w:cs="Courier New"/>
+          <w:color w:val="BCBEC4"/>
+          <w:sz w:val="20"/>
+          <w:szCs w:val="20"/>
+          <w:lang w:eastAsia="uk-UA"/>
+        </w:rPr>
+        <w:t>(!response.</w:t>
+      </w:r>
+      <w:r>
+        <w:rPr>
+          <w:rFonts w:ascii="Courier New" w:eastAsia="Times New Roman" w:hAnsi="Courier New" w:cs="Courier New"/>
+          <w:color w:val="C77DBB"/>
+          <w:sz w:val="20"/>
+          <w:szCs w:val="20"/>
+          <w:lang w:eastAsia="uk-UA"/>
+        </w:rPr>
+        <w:t>ok</w:t>
+      </w:r>
+      <w:r>
+        <w:rPr>
+          <w:rFonts w:ascii="Courier New" w:eastAsia="Times New Roman" w:hAnsi="Courier New" w:cs="Courier New"/>
+          <w:color w:val="BCBEC4"/>
+          <w:sz w:val="20"/>
+          <w:szCs w:val="20"/>
+          <w:lang w:eastAsia="uk-UA"/>
+        </w:rPr>
+        <w:t>) {</w:t>
+      </w:r>
+      <w:r>
+        <w:rPr>
+          <w:rFonts w:ascii="Courier New" w:eastAsia="Times New Roman" w:hAnsi="Courier New" w:cs="Courier New"/>
+          <w:color w:val="BCBEC4"/>
+          <w:sz w:val="20"/>
+          <w:szCs w:val="20"/>
+          <w:lang w:eastAsia="uk-UA"/>
+        </w:rPr>
+        <w:br/>
+        <w:t xml:space="preserve">                    </w:t>
+      </w:r>
+      <w:r>
+        <w:rPr>
+          <w:rFonts w:ascii="Courier New" w:eastAsia="Times New Roman" w:hAnsi="Courier New" w:cs="Courier New"/>
+          <w:color w:val="CF8E6D"/>
+          <w:sz w:val="20"/>
+          <w:szCs w:val="20"/>
+          <w:lang w:eastAsia="uk-UA"/>
+        </w:rPr>
+        <w:t xml:space="preserve">throw new </w:t>
+      </w:r>
+      <w:r>
+        <w:rPr>
+          <w:rFonts w:ascii="Courier New" w:eastAsia="Times New Roman" w:hAnsi="Courier New" w:cs="Courier New"/>
+          <w:color w:val="56A8F5"/>
+          <w:sz w:val="20"/>
+          <w:szCs w:val="20"/>
+          <w:lang w:eastAsia="uk-UA"/>
+        </w:rPr>
+        <w:t>Error</w:t>
+      </w:r>
+      <w:r>
+        <w:rPr>
+          <w:rFonts w:ascii="Courier New" w:eastAsia="Times New Roman" w:hAnsi="Courier New" w:cs="Courier New"/>
+          <w:color w:val="BCBEC4"/>
+          <w:sz w:val="20"/>
+          <w:szCs w:val="20"/>
+          <w:lang w:eastAsia="uk-UA"/>
+        </w:rPr>
+        <w:t>(</w:t>
+      </w:r>
+      <w:r>
+        <w:rPr>
+          <w:rFonts w:ascii="Courier New" w:eastAsia="Times New Roman" w:hAnsi="Courier New" w:cs="Courier New"/>
+          <w:color w:val="6AAB73"/>
+          <w:sz w:val="20"/>
+          <w:szCs w:val="20"/>
+          <w:lang w:eastAsia="uk-UA"/>
+        </w:rPr>
+        <w:t xml:space="preserve">"HTTP error " </w:t>
+      </w:r>
+      <w:r>
+        <w:rPr>
+          <w:rFonts w:ascii="Courier New" w:eastAsia="Times New Roman" w:hAnsi="Courier New" w:cs="Courier New"/>
+          <w:color w:val="BCBEC4"/>
+          <w:sz w:val="20"/>
+          <w:szCs w:val="20"/>
+          <w:lang w:eastAsia="uk-UA"/>
+        </w:rPr>
+        <w:t>+ response.</w:t>
+      </w:r>
+      <w:r>
+        <w:rPr>
+          <w:rFonts w:ascii="Courier New" w:eastAsia="Times New Roman" w:hAnsi="Courier New" w:cs="Courier New"/>
+          <w:color w:val="C77DBB"/>
+          <w:sz w:val="20"/>
+          <w:szCs w:val="20"/>
+          <w:lang w:eastAsia="uk-UA"/>
+        </w:rPr>
+        <w:t>status</w:t>
+      </w:r>
+      <w:r>
+        <w:rPr>
+          <w:rFonts w:ascii="Courier New" w:eastAsia="Times New Roman" w:hAnsi="Courier New" w:cs="Courier New"/>
+          <w:color w:val="BCBEC4"/>
+          <w:sz w:val="20"/>
+          <w:szCs w:val="20"/>
+          <w:lang w:eastAsia="uk-UA"/>
+        </w:rPr>
+        <w:t>);</w:t>
+      </w:r>
+      <w:r>
+        <w:rPr>
+          <w:rFonts w:ascii="Courier New" w:eastAsia="Times New Roman" w:hAnsi="Courier New" w:cs="Courier New"/>
+          <w:color w:val="BCBEC4"/>
+          <w:sz w:val="20"/>
+          <w:szCs w:val="20"/>
+          <w:lang w:eastAsia="uk-UA"/>
+        </w:rPr>
+        <w:br/>
+        <w:t xml:space="preserve">                }</w:t>
+      </w:r>
+      <w:r>
+        <w:rPr>
+          <w:rFonts w:ascii="Courier New" w:eastAsia="Times New Roman" w:hAnsi="Courier New" w:cs="Courier New"/>
+          <w:color w:val="BCBEC4"/>
+          <w:sz w:val="20"/>
+          <w:szCs w:val="20"/>
+          <w:lang w:eastAsia="uk-UA"/>
+        </w:rPr>
+        <w:br/>
+        <w:t xml:space="preserve">                </w:t>
+      </w:r>
+      <w:r>
+        <w:rPr>
+          <w:rFonts w:ascii="Courier New" w:eastAsia="Times New Roman" w:hAnsi="Courier New" w:cs="Courier New"/>
+          <w:color w:val="CF8E6D"/>
+          <w:sz w:val="20"/>
+          <w:szCs w:val="20"/>
+          <w:lang w:eastAsia="uk-UA"/>
+        </w:rPr>
+        <w:t xml:space="preserve">return </w:t>
+      </w:r>
+      <w:r>
+        <w:rPr>
+          <w:rFonts w:ascii="Courier New" w:eastAsia="Times New Roman" w:hAnsi="Courier New" w:cs="Courier New"/>
+          <w:color w:val="BCBEC4"/>
+          <w:sz w:val="20"/>
+          <w:szCs w:val="20"/>
+          <w:lang w:eastAsia="uk-UA"/>
+        </w:rPr>
+        <w:t>response.</w:t>
+      </w:r>
+      <w:r>
+        <w:rPr>
+          <w:rFonts w:ascii="Courier New" w:eastAsia="Times New Roman" w:hAnsi="Courier New" w:cs="Courier New"/>
+          <w:color w:val="56A8F5"/>
+          <w:sz w:val="20"/>
+          <w:szCs w:val="20"/>
+          <w:lang w:eastAsia="uk-UA"/>
+        </w:rPr>
+        <w:t>json</w:t>
+      </w:r>
+      <w:r>
+        <w:rPr>
+          <w:rFonts w:ascii="Courier New" w:eastAsia="Times New Roman" w:hAnsi="Courier New" w:cs="Courier New"/>
+          <w:color w:val="BCBEC4"/>
+          <w:sz w:val="20"/>
+          <w:szCs w:val="20"/>
+          <w:lang w:eastAsia="uk-UA"/>
+        </w:rPr>
+        <w:t>();</w:t>
+      </w:r>
+      <w:r>
+        <w:rPr>
+          <w:rFonts w:ascii="Courier New" w:eastAsia="Times New Roman" w:hAnsi="Courier New" w:cs="Courier New"/>
+          <w:color w:val="BCBEC4"/>
+          <w:sz w:val="20"/>
+          <w:szCs w:val="20"/>
+          <w:lang w:eastAsia="uk-UA"/>
+        </w:rPr>
+        <w:br/>
+      </w:r>
+      <w:r>
+        <w:rPr>
+          <w:rFonts w:ascii="Courier New" w:eastAsia="Times New Roman" w:hAnsi="Courier New" w:cs="Courier New"/>
+          <w:color w:val="BCBEC4"/>
+          <w:sz w:val="20"/>
+          <w:szCs w:val="20"/>
+          <w:lang w:eastAsia="uk-UA"/>
+        </w:rPr>
+        <w:lastRenderedPageBreak/>
+        <w:t xml:space="preserve">            })</w:t>
+      </w:r>
+      <w:r>
+        <w:rPr>
+          <w:rFonts w:ascii="Courier New" w:eastAsia="Times New Roman" w:hAnsi="Courier New" w:cs="Courier New"/>
+          <w:color w:val="BCBEC4"/>
+          <w:sz w:val="20"/>
+          <w:szCs w:val="20"/>
+          <w:lang w:eastAsia="uk-UA"/>
+        </w:rPr>
+        <w:br/>
+        <w:t xml:space="preserve">            .</w:t>
+      </w:r>
+      <w:r>
+        <w:rPr>
+          <w:rFonts w:ascii="Courier New" w:eastAsia="Times New Roman" w:hAnsi="Courier New" w:cs="Courier New"/>
+          <w:color w:val="56A8F5"/>
+          <w:sz w:val="20"/>
+          <w:szCs w:val="20"/>
+          <w:lang w:eastAsia="uk-UA"/>
+        </w:rPr>
+        <w:t>then</w:t>
+      </w:r>
+      <w:r>
+        <w:rPr>
+          <w:rFonts w:ascii="Courier New" w:eastAsia="Times New Roman" w:hAnsi="Courier New" w:cs="Courier New"/>
+          <w:color w:val="BCBEC4"/>
+          <w:sz w:val="20"/>
+          <w:szCs w:val="20"/>
+          <w:lang w:eastAsia="uk-UA"/>
+        </w:rPr>
+        <w:t>(data =&gt; {</w:t>
+      </w:r>
+      <w:r>
+        <w:rPr>
+          <w:rFonts w:ascii="Courier New" w:eastAsia="Times New Roman" w:hAnsi="Courier New" w:cs="Courier New"/>
+          <w:color w:val="BCBEC4"/>
+          <w:sz w:val="20"/>
+          <w:szCs w:val="20"/>
+          <w:lang w:eastAsia="uk-UA"/>
+        </w:rPr>
+        <w:br/>
+        <w:t xml:space="preserve">                </w:t>
+      </w:r>
+      <w:r>
+        <w:rPr>
+          <w:rFonts w:ascii="Courier New" w:eastAsia="Times New Roman" w:hAnsi="Courier New" w:cs="Courier New"/>
+          <w:color w:val="7A7E85"/>
+          <w:sz w:val="20"/>
+          <w:szCs w:val="20"/>
+          <w:lang w:eastAsia="uk-UA"/>
+        </w:rPr>
+        <w:t>// output matrix result data on the screen</w:t>
+      </w:r>
+      <w:r>
+        <w:rPr>
+          <w:rFonts w:ascii="Courier New" w:eastAsia="Times New Roman" w:hAnsi="Courier New" w:cs="Courier New"/>
+          <w:color w:val="7A7E85"/>
+          <w:sz w:val="20"/>
+          <w:szCs w:val="20"/>
+          <w:lang w:eastAsia="uk-UA"/>
+        </w:rPr>
+        <w:br/>
+        <w:t xml:space="preserve">                </w:t>
+      </w:r>
+      <w:r>
+        <w:rPr>
+          <w:rFonts w:ascii="Courier New" w:eastAsia="Times New Roman" w:hAnsi="Courier New" w:cs="Courier New"/>
+          <w:color w:val="A9B7C6"/>
+          <w:sz w:val="20"/>
+          <w:szCs w:val="20"/>
+          <w:lang w:eastAsia="uk-UA"/>
+        </w:rPr>
+        <w:t>setResultMatrix</w:t>
+      </w:r>
+      <w:r>
+        <w:rPr>
+          <w:rFonts w:ascii="Courier New" w:eastAsia="Times New Roman" w:hAnsi="Courier New" w:cs="Courier New"/>
+          <w:color w:val="BCBEC4"/>
+          <w:sz w:val="20"/>
+          <w:szCs w:val="20"/>
+          <w:lang w:eastAsia="uk-UA"/>
+        </w:rPr>
+        <w:t>(data);</w:t>
+      </w:r>
+      <w:r>
+        <w:rPr>
+          <w:rFonts w:ascii="Courier New" w:eastAsia="Times New Roman" w:hAnsi="Courier New" w:cs="Courier New"/>
+          <w:color w:val="BCBEC4"/>
+          <w:sz w:val="20"/>
+          <w:szCs w:val="20"/>
+          <w:lang w:eastAsia="uk-UA"/>
+        </w:rPr>
+        <w:br/>
+      </w:r>
+      <w:r>
+        <w:rPr>
+          <w:rFonts w:ascii="Courier New" w:eastAsia="Times New Roman" w:hAnsi="Courier New" w:cs="Courier New"/>
+          <w:color w:val="BCBEC4"/>
+          <w:sz w:val="20"/>
+          <w:szCs w:val="20"/>
+          <w:lang w:eastAsia="uk-UA"/>
+        </w:rPr>
+        <w:br/>
+        <w:t xml:space="preserve">                </w:t>
+      </w:r>
+      <w:r>
+        <w:rPr>
+          <w:rFonts w:ascii="Courier New" w:eastAsia="Times New Roman" w:hAnsi="Courier New" w:cs="Courier New"/>
+          <w:i/>
+          <w:iCs/>
+          <w:color w:val="C77DBA"/>
+          <w:sz w:val="20"/>
+          <w:szCs w:val="20"/>
+          <w:lang w:eastAsia="uk-UA"/>
+        </w:rPr>
+        <w:t>console</w:t>
+      </w:r>
+      <w:r>
+        <w:rPr>
+          <w:rFonts w:ascii="Courier New" w:eastAsia="Times New Roman" w:hAnsi="Courier New" w:cs="Courier New"/>
+          <w:color w:val="BCBEC4"/>
+          <w:sz w:val="20"/>
+          <w:szCs w:val="20"/>
+          <w:lang w:eastAsia="uk-UA"/>
+        </w:rPr>
+        <w:t>.</w:t>
+      </w:r>
+      <w:r>
+        <w:rPr>
+          <w:rFonts w:ascii="Courier New" w:eastAsia="Times New Roman" w:hAnsi="Courier New" w:cs="Courier New"/>
+          <w:color w:val="56A8F5"/>
+          <w:sz w:val="20"/>
+          <w:szCs w:val="20"/>
+          <w:lang w:eastAsia="uk-UA"/>
+        </w:rPr>
+        <w:t>log</w:t>
+      </w:r>
+      <w:r>
+        <w:rPr>
+          <w:rFonts w:ascii="Courier New" w:eastAsia="Times New Roman" w:hAnsi="Courier New" w:cs="Courier New"/>
+          <w:color w:val="BCBEC4"/>
+          <w:sz w:val="20"/>
+          <w:szCs w:val="20"/>
+          <w:lang w:eastAsia="uk-UA"/>
+        </w:rPr>
+        <w:t>(data);</w:t>
+      </w:r>
+      <w:r>
+        <w:rPr>
+          <w:rFonts w:ascii="Courier New" w:eastAsia="Times New Roman" w:hAnsi="Courier New" w:cs="Courier New"/>
+          <w:color w:val="BCBEC4"/>
+          <w:sz w:val="20"/>
+          <w:szCs w:val="20"/>
+          <w:lang w:eastAsia="uk-UA"/>
+        </w:rPr>
+        <w:br/>
+        <w:t xml:space="preserve">            });</w:t>
+      </w:r>
+      <w:r>
+        <w:rPr>
+          <w:rFonts w:ascii="Courier New" w:eastAsia="Times New Roman" w:hAnsi="Courier New" w:cs="Courier New"/>
+          <w:color w:val="BCBEC4"/>
+          <w:sz w:val="20"/>
+          <w:szCs w:val="20"/>
+          <w:lang w:eastAsia="uk-UA"/>
+        </w:rPr>
+        <w:br/>
+      </w:r>
+      <w:r>
+        <w:rPr>
+          <w:rFonts w:ascii="Courier New" w:eastAsia="Times New Roman" w:hAnsi="Courier New" w:cs="Courier New"/>
+          <w:color w:val="BCBEC4"/>
+          <w:sz w:val="20"/>
+          <w:szCs w:val="20"/>
+          <w:lang w:eastAsia="uk-UA"/>
+        </w:rPr>
+        <w:br/>
+        <w:t xml:space="preserve">    }</w:t>
+      </w:r>
+      <w:r>
+        <w:rPr>
+          <w:rFonts w:ascii="Courier New" w:eastAsia="Times New Roman" w:hAnsi="Courier New" w:cs="Courier New"/>
+          <w:color w:val="BCBEC4"/>
+          <w:sz w:val="20"/>
+          <w:szCs w:val="20"/>
+          <w:lang w:eastAsia="uk-UA"/>
+        </w:rPr>
+        <w:br/>
+        <w:t>}</w:t>
+      </w:r>
+      <w:r>
+        <w:rPr>
+          <w:rFonts w:ascii="Courier New" w:eastAsia="Times New Roman" w:hAnsi="Courier New" w:cs="Courier New"/>
+          <w:color w:val="D5B778"/>
+          <w:sz w:val="20"/>
+          <w:szCs w:val="20"/>
+          <w:lang w:eastAsia="uk-UA"/>
+        </w:rPr>
+        <w:t>&gt;</w:t>
+      </w:r>
+      <w:r>
+        <w:rPr>
+          <w:rFonts w:ascii="Courier New" w:eastAsia="Times New Roman" w:hAnsi="Courier New" w:cs="Courier New"/>
+          <w:color w:val="BCBEC4"/>
+          <w:sz w:val="20"/>
+          <w:szCs w:val="20"/>
+          <w:lang w:eastAsia="uk-UA"/>
+        </w:rPr>
+        <w:t>Multiply Matrices</w:t>
+      </w:r>
+      <w:r>
+        <w:rPr>
+          <w:rFonts w:ascii="Courier New" w:eastAsia="Times New Roman" w:hAnsi="Courier New" w:cs="Courier New"/>
+          <w:color w:val="BCBEC4"/>
+          <w:sz w:val="20"/>
+          <w:szCs w:val="20"/>
+          <w:lang w:eastAsia="uk-UA"/>
+        </w:rPr>
+        <w:br/>
+      </w:r>
+      <w:r>
+        <w:rPr>
+          <w:rFonts w:ascii="Courier New" w:eastAsia="Times New Roman" w:hAnsi="Courier New" w:cs="Courier New"/>
+          <w:color w:val="D5B778"/>
+          <w:sz w:val="20"/>
+          <w:szCs w:val="20"/>
+          <w:lang w:eastAsia="uk-UA"/>
+        </w:rPr>
+        <w:t>&lt;/button&gt;</w:t>
+      </w:r>
+      <w:r>
+        <w:rPr>
+          <w:rFonts w:ascii="Courier New" w:eastAsia="Times New Roman" w:hAnsi="Courier New" w:cs="Courier New"/>
+          <w:color w:val="BCBEC4"/>
+          <w:sz w:val="20"/>
+          <w:szCs w:val="20"/>
+          <w:lang w:eastAsia="uk-UA"/>
+        </w:rPr>
+        <w:t>}</w:t>
+      </w:r>
+    </w:p>
+    <w:p>
+      <w:pPr>
+        <w:spacing w:line="276" w:lineRule="auto"/>
+        <w:rPr>
+          <w:rFonts w:ascii="Times New Roman" w:hAnsi="Times New Roman" w:cs="Times New Roman"/>
+          <w:color w:val="111111"/>
+          <w:sz w:val="28"/>
+          <w:szCs w:val="28"/>
+          <w:lang w:val="en-US"/>
+        </w:rPr>
+      </w:pPr>
+    </w:p>
+    <w:p>
+      <w:pPr>
+        <w:spacing w:line="276" w:lineRule="auto"/>
+        <w:rPr>
+          <w:rFonts w:ascii="Times New Roman" w:hAnsi="Times New Roman" w:cs="Times New Roman"/>
+          <w:color w:val="111111"/>
+          <w:sz w:val="28"/>
+          <w:szCs w:val="28"/>
+          <w:lang w:val="en-US"/>
+        </w:rPr>
+      </w:pPr>
+      <w:r>
+        <w:rPr>
+          <w:rFonts w:ascii="Times New Roman" w:hAnsi="Times New Roman" w:cs="Times New Roman"/>
+          <w:color w:val="111111"/>
+          <w:sz w:val="28"/>
+          <w:szCs w:val="28"/>
+          <w:lang w:val="en-US"/>
+        </w:rPr>
+        <w:t>Відображення результату: Результат множення матриць відображається в таблиці під кнопкою "Multiply Matrices".</w:t>
+      </w:r>
+    </w:p>
+    <w:p>
+      <w:pPr>
+        <w:shd w:val="clear" w:color="auto" w:fill="1E1F22"/>
+        <w:tabs>
+          <w:tab w:val="left" w:pos="916"/>
+          <w:tab w:val="left" w:pos="1832"/>
+          <w:tab w:val="left" w:pos="2748"/>
+          <w:tab w:val="left" w:pos="3664"/>
+          <w:tab w:val="left" w:pos="4580"/>
+          <w:tab w:val="left" w:pos="5496"/>
+          <w:tab w:val="left" w:pos="6412"/>
+          <w:tab w:val="left" w:pos="7328"/>
+          <w:tab w:val="left" w:pos="8244"/>
+          <w:tab w:val="left" w:pos="9160"/>
+          <w:tab w:val="left" w:pos="10076"/>
+          <w:tab w:val="left" w:pos="10992"/>
+          <w:tab w:val="left" w:pos="11908"/>
+          <w:tab w:val="left" w:pos="12824"/>
+          <w:tab w:val="left" w:pos="13740"/>
+          <w:tab w:val="left" w:pos="14656"/>
+        </w:tabs>
+        <w:spacing w:after="0" w:line="240" w:lineRule="auto"/>
+        <w:rPr>
+          <w:rFonts w:ascii="Courier New" w:eastAsia="Times New Roman" w:hAnsi="Courier New" w:cs="Courier New"/>
+          <w:color w:val="BCBEC4"/>
+          <w:sz w:val="20"/>
+          <w:szCs w:val="20"/>
+          <w:lang w:eastAsia="uk-UA"/>
+        </w:rPr>
+      </w:pPr>
+      <w:r>
+        <w:rPr>
+          <w:rFonts w:ascii="Courier New" w:eastAsia="Times New Roman" w:hAnsi="Courier New" w:cs="Courier New"/>
+          <w:color w:val="BCBEC4"/>
+          <w:sz w:val="20"/>
+          <w:szCs w:val="20"/>
+          <w:lang w:eastAsia="uk-UA"/>
+        </w:rPr>
+        <w:t>{</w:t>
+      </w:r>
+      <w:r>
+        <w:rPr>
+          <w:rFonts w:ascii="Courier New" w:eastAsia="Times New Roman" w:hAnsi="Courier New" w:cs="Courier New"/>
+          <w:color w:val="A9B7C6"/>
+          <w:sz w:val="20"/>
+          <w:szCs w:val="20"/>
+          <w:lang w:eastAsia="uk-UA"/>
+        </w:rPr>
+        <w:t>resultMatrix</w:t>
+      </w:r>
+      <w:r>
+        <w:rPr>
+          <w:rFonts w:ascii="Courier New" w:eastAsia="Times New Roman" w:hAnsi="Courier New" w:cs="Courier New"/>
+          <w:color w:val="BCBEC4"/>
+          <w:sz w:val="20"/>
+          <w:szCs w:val="20"/>
+          <w:lang w:eastAsia="uk-UA"/>
+        </w:rPr>
+        <w:t>.</w:t>
+      </w:r>
+      <w:r>
+        <w:rPr>
+          <w:rFonts w:ascii="Courier New" w:eastAsia="Times New Roman" w:hAnsi="Courier New" w:cs="Courier New"/>
+          <w:color w:val="C77DBB"/>
+          <w:sz w:val="20"/>
+          <w:szCs w:val="20"/>
+          <w:lang w:eastAsia="uk-UA"/>
+        </w:rPr>
+        <w:t xml:space="preserve">length </w:t>
+      </w:r>
+      <w:r>
+        <w:rPr>
+          <w:rFonts w:ascii="Courier New" w:eastAsia="Times New Roman" w:hAnsi="Courier New" w:cs="Courier New"/>
+          <w:color w:val="BCBEC4"/>
+          <w:sz w:val="20"/>
+          <w:szCs w:val="20"/>
+          <w:lang w:eastAsia="uk-UA"/>
+        </w:rPr>
+        <w:t xml:space="preserve">&gt; </w:t>
+      </w:r>
+      <w:r>
+        <w:rPr>
+          <w:rFonts w:ascii="Courier New" w:eastAsia="Times New Roman" w:hAnsi="Courier New" w:cs="Courier New"/>
+          <w:color w:val="2AACB8"/>
+          <w:sz w:val="20"/>
+          <w:szCs w:val="20"/>
+          <w:lang w:eastAsia="uk-UA"/>
+        </w:rPr>
+        <w:t xml:space="preserve">0 </w:t>
+      </w:r>
+      <w:r>
+        <w:rPr>
+          <w:rFonts w:ascii="Courier New" w:eastAsia="Times New Roman" w:hAnsi="Courier New" w:cs="Courier New"/>
+          <w:color w:val="BCBEC4"/>
+          <w:sz w:val="20"/>
+          <w:szCs w:val="20"/>
+          <w:lang w:eastAsia="uk-UA"/>
+        </w:rPr>
+        <w:t>&amp;&amp; (</w:t>
+      </w:r>
+      <w:r>
+        <w:rPr>
+          <w:rFonts w:ascii="Courier New" w:eastAsia="Times New Roman" w:hAnsi="Courier New" w:cs="Courier New"/>
+          <w:color w:val="BCBEC4"/>
+          <w:sz w:val="20"/>
+          <w:szCs w:val="20"/>
+          <w:lang w:eastAsia="uk-UA"/>
+        </w:rPr>
+        <w:br/>
+        <w:t xml:space="preserve">    </w:t>
+      </w:r>
+      <w:r>
+        <w:rPr>
+          <w:rFonts w:ascii="Courier New" w:eastAsia="Times New Roman" w:hAnsi="Courier New" w:cs="Courier New"/>
+          <w:color w:val="D5B778"/>
+          <w:sz w:val="20"/>
+          <w:szCs w:val="20"/>
+          <w:lang w:eastAsia="uk-UA"/>
+        </w:rPr>
+        <w:t>&lt;div&gt;</w:t>
+      </w:r>
+      <w:r>
+        <w:rPr>
+          <w:rFonts w:ascii="Courier New" w:eastAsia="Times New Roman" w:hAnsi="Courier New" w:cs="Courier New"/>
+          <w:color w:val="D5B778"/>
+          <w:sz w:val="20"/>
+          <w:szCs w:val="20"/>
+          <w:lang w:eastAsia="uk-UA"/>
+        </w:rPr>
+        <w:br/>
+        <w:t xml:space="preserve">        &lt;h2&gt;</w:t>
+      </w:r>
+      <w:r>
+        <w:rPr>
+          <w:rFonts w:ascii="Courier New" w:eastAsia="Times New Roman" w:hAnsi="Courier New" w:cs="Courier New"/>
+          <w:color w:val="BCBEC4"/>
+          <w:sz w:val="20"/>
+          <w:szCs w:val="20"/>
+          <w:lang w:eastAsia="uk-UA"/>
+        </w:rPr>
+        <w:t>Result Matrix</w:t>
+      </w:r>
+      <w:r>
+        <w:rPr>
+          <w:rFonts w:ascii="Courier New" w:eastAsia="Times New Roman" w:hAnsi="Courier New" w:cs="Courier New"/>
+          <w:color w:val="D5B778"/>
+          <w:sz w:val="20"/>
+          <w:szCs w:val="20"/>
+          <w:lang w:eastAsia="uk-UA"/>
+        </w:rPr>
+        <w:t>&lt;/h2&gt;</w:t>
+      </w:r>
+      <w:r>
+        <w:rPr>
+          <w:rFonts w:ascii="Courier New" w:eastAsia="Times New Roman" w:hAnsi="Courier New" w:cs="Courier New"/>
+          <w:color w:val="D5B778"/>
+          <w:sz w:val="20"/>
+          <w:szCs w:val="20"/>
+          <w:lang w:eastAsia="uk-UA"/>
+        </w:rPr>
+        <w:br/>
+        <w:t xml:space="preserve">        &lt;table&gt;</w:t>
+      </w:r>
+      <w:r>
+        <w:rPr>
+          <w:rFonts w:ascii="Courier New" w:eastAsia="Times New Roman" w:hAnsi="Courier New" w:cs="Courier New"/>
+          <w:color w:val="D5B778"/>
+          <w:sz w:val="20"/>
+          <w:szCs w:val="20"/>
+          <w:lang w:eastAsia="uk-UA"/>
+        </w:rPr>
+        <w:br/>
+        <w:t xml:space="preserve">            &lt;tbody&gt;</w:t>
+      </w:r>
+      <w:r>
+        <w:rPr>
+          <w:rFonts w:ascii="Courier New" w:eastAsia="Times New Roman" w:hAnsi="Courier New" w:cs="Courier New"/>
+          <w:color w:val="D5B778"/>
+          <w:sz w:val="20"/>
+          <w:szCs w:val="20"/>
+          <w:lang w:eastAsia="uk-UA"/>
+        </w:rPr>
+        <w:br/>
+        <w:t xml:space="preserve">            </w:t>
+      </w:r>
+      <w:r>
+        <w:rPr>
+          <w:rFonts w:ascii="Courier New" w:eastAsia="Times New Roman" w:hAnsi="Courier New" w:cs="Courier New"/>
+          <w:color w:val="BCBEC4"/>
+          <w:sz w:val="20"/>
+          <w:szCs w:val="20"/>
+          <w:lang w:eastAsia="uk-UA"/>
+        </w:rPr>
+        <w:t>{</w:t>
+      </w:r>
+      <w:r>
+        <w:rPr>
+          <w:rFonts w:ascii="Courier New" w:eastAsia="Times New Roman" w:hAnsi="Courier New" w:cs="Courier New"/>
+          <w:color w:val="A9B7C6"/>
+          <w:sz w:val="20"/>
+          <w:szCs w:val="20"/>
+          <w:lang w:eastAsia="uk-UA"/>
+        </w:rPr>
+        <w:t>resultMatrix</w:t>
+      </w:r>
+      <w:r>
+        <w:rPr>
+          <w:rFonts w:ascii="Courier New" w:eastAsia="Times New Roman" w:hAnsi="Courier New" w:cs="Courier New"/>
+          <w:color w:val="BCBEC4"/>
+          <w:sz w:val="20"/>
+          <w:szCs w:val="20"/>
+          <w:lang w:eastAsia="uk-UA"/>
+        </w:rPr>
+        <w:t>.</w:t>
+      </w:r>
+      <w:r>
+        <w:rPr>
+          <w:rFonts w:ascii="Courier New" w:eastAsia="Times New Roman" w:hAnsi="Courier New" w:cs="Courier New"/>
+          <w:color w:val="56A8F5"/>
+          <w:sz w:val="20"/>
+          <w:szCs w:val="20"/>
+          <w:lang w:eastAsia="uk-UA"/>
+        </w:rPr>
+        <w:t>map</w:t>
+      </w:r>
+      <w:r>
+        <w:rPr>
+          <w:rFonts w:ascii="Courier New" w:eastAsia="Times New Roman" w:hAnsi="Courier New" w:cs="Courier New"/>
+          <w:color w:val="BCBEC4"/>
+          <w:sz w:val="20"/>
+          <w:szCs w:val="20"/>
+          <w:lang w:eastAsia="uk-UA"/>
+        </w:rPr>
+        <w:t>((row, rowIndex) =&gt; (</w:t>
+      </w:r>
+      <w:r>
+        <w:rPr>
+          <w:rFonts w:ascii="Courier New" w:eastAsia="Times New Roman" w:hAnsi="Courier New" w:cs="Courier New"/>
+          <w:color w:val="BCBEC4"/>
+          <w:sz w:val="20"/>
+          <w:szCs w:val="20"/>
+          <w:lang w:eastAsia="uk-UA"/>
+        </w:rPr>
+        <w:br/>
+        <w:t xml:space="preserve">                </w:t>
+      </w:r>
+      <w:r>
+        <w:rPr>
+          <w:rFonts w:ascii="Courier New" w:eastAsia="Times New Roman" w:hAnsi="Courier New" w:cs="Courier New"/>
+          <w:color w:val="D5B778"/>
+          <w:sz w:val="20"/>
+          <w:szCs w:val="20"/>
+          <w:lang w:eastAsia="uk-UA"/>
+        </w:rPr>
+        <w:t xml:space="preserve">&lt;tr </w:t>
+      </w:r>
+      <w:r>
+        <w:rPr>
+          <w:rFonts w:ascii="Courier New" w:eastAsia="Times New Roman" w:hAnsi="Courier New" w:cs="Courier New"/>
+          <w:color w:val="BABABA"/>
+          <w:sz w:val="20"/>
+          <w:szCs w:val="20"/>
+          <w:lang w:eastAsia="uk-UA"/>
+        </w:rPr>
+        <w:t>key</w:t>
+      </w:r>
+      <w:r>
+        <w:rPr>
+          <w:rFonts w:ascii="Courier New" w:eastAsia="Times New Roman" w:hAnsi="Courier New" w:cs="Courier New"/>
+          <w:color w:val="6AAB73"/>
+          <w:sz w:val="20"/>
+          <w:szCs w:val="20"/>
+          <w:lang w:eastAsia="uk-UA"/>
+        </w:rPr>
+        <w:t>=</w:t>
+      </w:r>
+      <w:r>
+        <w:rPr>
+          <w:rFonts w:ascii="Courier New" w:eastAsia="Times New Roman" w:hAnsi="Courier New" w:cs="Courier New"/>
+          <w:color w:val="BCBEC4"/>
+          <w:sz w:val="20"/>
+          <w:szCs w:val="20"/>
+          <w:lang w:eastAsia="uk-UA"/>
+        </w:rPr>
+        <w:t>{rowIndex}</w:t>
+      </w:r>
+      <w:r>
+        <w:rPr>
+          <w:rFonts w:ascii="Courier New" w:eastAsia="Times New Roman" w:hAnsi="Courier New" w:cs="Courier New"/>
+          <w:color w:val="D5B778"/>
+          <w:sz w:val="20"/>
+          <w:szCs w:val="20"/>
+          <w:lang w:eastAsia="uk-UA"/>
+        </w:rPr>
+        <w:t>&gt;</w:t>
+      </w:r>
+      <w:r>
+        <w:rPr>
+          <w:rFonts w:ascii="Courier New" w:eastAsia="Times New Roman" w:hAnsi="Courier New" w:cs="Courier New"/>
+          <w:color w:val="D5B778"/>
+          <w:sz w:val="20"/>
+          <w:szCs w:val="20"/>
+          <w:lang w:eastAsia="uk-UA"/>
+        </w:rPr>
+        <w:br/>
+        <w:t xml:space="preserve">                    </w:t>
+      </w:r>
+      <w:r>
+        <w:rPr>
+          <w:rFonts w:ascii="Courier New" w:eastAsia="Times New Roman" w:hAnsi="Courier New" w:cs="Courier New"/>
+          <w:color w:val="BCBEC4"/>
+          <w:sz w:val="20"/>
+          <w:szCs w:val="20"/>
+          <w:lang w:eastAsia="uk-UA"/>
+        </w:rPr>
+        <w:t>{row.</w:t>
+      </w:r>
+      <w:r>
+        <w:rPr>
+          <w:rFonts w:ascii="Courier New" w:eastAsia="Times New Roman" w:hAnsi="Courier New" w:cs="Courier New"/>
+          <w:color w:val="56A8F5"/>
+          <w:sz w:val="20"/>
+          <w:szCs w:val="20"/>
+          <w:lang w:eastAsia="uk-UA"/>
+        </w:rPr>
+        <w:t>map</w:t>
+      </w:r>
+      <w:r>
+        <w:rPr>
+          <w:rFonts w:ascii="Courier New" w:eastAsia="Times New Roman" w:hAnsi="Courier New" w:cs="Courier New"/>
+          <w:color w:val="BCBEC4"/>
+          <w:sz w:val="20"/>
+          <w:szCs w:val="20"/>
+          <w:lang w:eastAsia="uk-UA"/>
+        </w:rPr>
+        <w:t>((item, itemIndex) =&gt; (</w:t>
+      </w:r>
+      <w:r>
+        <w:rPr>
+          <w:rFonts w:ascii="Courier New" w:eastAsia="Times New Roman" w:hAnsi="Courier New" w:cs="Courier New"/>
+          <w:color w:val="BCBEC4"/>
+          <w:sz w:val="20"/>
+          <w:szCs w:val="20"/>
+          <w:lang w:eastAsia="uk-UA"/>
+        </w:rPr>
+        <w:br/>
+        <w:t xml:space="preserve">                        </w:t>
+      </w:r>
+      <w:r>
+        <w:rPr>
+          <w:rFonts w:ascii="Courier New" w:eastAsia="Times New Roman" w:hAnsi="Courier New" w:cs="Courier New"/>
+          <w:color w:val="D5B778"/>
+          <w:sz w:val="20"/>
+          <w:szCs w:val="20"/>
+          <w:lang w:eastAsia="uk-UA"/>
+        </w:rPr>
+        <w:t xml:space="preserve">&lt;td </w:t>
+      </w:r>
+      <w:r>
+        <w:rPr>
+          <w:rFonts w:ascii="Courier New" w:eastAsia="Times New Roman" w:hAnsi="Courier New" w:cs="Courier New"/>
+          <w:color w:val="BABABA"/>
+          <w:sz w:val="20"/>
+          <w:szCs w:val="20"/>
+          <w:lang w:eastAsia="uk-UA"/>
+        </w:rPr>
+        <w:t>key</w:t>
+      </w:r>
+      <w:r>
+        <w:rPr>
+          <w:rFonts w:ascii="Courier New" w:eastAsia="Times New Roman" w:hAnsi="Courier New" w:cs="Courier New"/>
+          <w:color w:val="6AAB73"/>
+          <w:sz w:val="20"/>
+          <w:szCs w:val="20"/>
+          <w:lang w:eastAsia="uk-UA"/>
+        </w:rPr>
+        <w:t>=</w:t>
+      </w:r>
+      <w:r>
+        <w:rPr>
+          <w:rFonts w:ascii="Courier New" w:eastAsia="Times New Roman" w:hAnsi="Courier New" w:cs="Courier New"/>
+          <w:color w:val="BCBEC4"/>
+          <w:sz w:val="20"/>
+          <w:szCs w:val="20"/>
+          <w:lang w:eastAsia="uk-UA"/>
+        </w:rPr>
+        <w:t>{itemIndex}</w:t>
+      </w:r>
+      <w:r>
+        <w:rPr>
+          <w:rFonts w:ascii="Courier New" w:eastAsia="Times New Roman" w:hAnsi="Courier New" w:cs="Courier New"/>
+          <w:color w:val="D5B778"/>
+          <w:sz w:val="20"/>
+          <w:szCs w:val="20"/>
+          <w:lang w:eastAsia="uk-UA"/>
+        </w:rPr>
+        <w:t>&gt;</w:t>
+      </w:r>
+      <w:r>
+        <w:rPr>
+          <w:rFonts w:ascii="Courier New" w:eastAsia="Times New Roman" w:hAnsi="Courier New" w:cs="Courier New"/>
+          <w:color w:val="BCBEC4"/>
+          <w:sz w:val="20"/>
+          <w:szCs w:val="20"/>
+          <w:lang w:eastAsia="uk-UA"/>
+        </w:rPr>
+        <w:t>{item}</w:t>
+      </w:r>
+      <w:r>
+        <w:rPr>
+          <w:rFonts w:ascii="Courier New" w:eastAsia="Times New Roman" w:hAnsi="Courier New" w:cs="Courier New"/>
+          <w:color w:val="D5B778"/>
+          <w:sz w:val="20"/>
+          <w:szCs w:val="20"/>
+          <w:lang w:eastAsia="uk-UA"/>
+        </w:rPr>
+        <w:t>&lt;/td&gt;</w:t>
+      </w:r>
+      <w:r>
+        <w:rPr>
+          <w:rFonts w:ascii="Courier New" w:eastAsia="Times New Roman" w:hAnsi="Courier New" w:cs="Courier New"/>
+          <w:color w:val="D5B778"/>
+          <w:sz w:val="20"/>
+          <w:szCs w:val="20"/>
+          <w:lang w:eastAsia="uk-UA"/>
+        </w:rPr>
+        <w:br/>
+        <w:t xml:space="preserve">                    </w:t>
+      </w:r>
+      <w:r>
+        <w:rPr>
+          <w:rFonts w:ascii="Courier New" w:eastAsia="Times New Roman" w:hAnsi="Courier New" w:cs="Courier New"/>
+          <w:color w:val="BCBEC4"/>
+          <w:sz w:val="20"/>
+          <w:szCs w:val="20"/>
+          <w:lang w:eastAsia="uk-UA"/>
+        </w:rPr>
+        <w:t>))}</w:t>
+      </w:r>
+      <w:r>
+        <w:rPr>
+          <w:rFonts w:ascii="Courier New" w:eastAsia="Times New Roman" w:hAnsi="Courier New" w:cs="Courier New"/>
+          <w:color w:val="BCBEC4"/>
+          <w:sz w:val="20"/>
+          <w:szCs w:val="20"/>
+          <w:lang w:eastAsia="uk-UA"/>
+        </w:rPr>
+        <w:br/>
+        <w:t xml:space="preserve">                </w:t>
+      </w:r>
+      <w:r>
+        <w:rPr>
+          <w:rFonts w:ascii="Courier New" w:eastAsia="Times New Roman" w:hAnsi="Courier New" w:cs="Courier New"/>
+          <w:color w:val="D5B778"/>
+          <w:sz w:val="20"/>
+          <w:szCs w:val="20"/>
+          <w:lang w:eastAsia="uk-UA"/>
+        </w:rPr>
+        <w:t>&lt;/tr&gt;</w:t>
+      </w:r>
+      <w:r>
+        <w:rPr>
+          <w:rFonts w:ascii="Courier New" w:eastAsia="Times New Roman" w:hAnsi="Courier New" w:cs="Courier New"/>
+          <w:color w:val="D5B778"/>
+          <w:sz w:val="20"/>
+          <w:szCs w:val="20"/>
+          <w:lang w:eastAsia="uk-UA"/>
+        </w:rPr>
+        <w:br/>
+        <w:t xml:space="preserve">            </w:t>
+      </w:r>
+      <w:r>
+        <w:rPr>
+          <w:rFonts w:ascii="Courier New" w:eastAsia="Times New Roman" w:hAnsi="Courier New" w:cs="Courier New"/>
+          <w:color w:val="BCBEC4"/>
+          <w:sz w:val="20"/>
+          <w:szCs w:val="20"/>
+          <w:lang w:eastAsia="uk-UA"/>
+        </w:rPr>
+        <w:t>))}</w:t>
+      </w:r>
+      <w:r>
+        <w:rPr>
+          <w:rFonts w:ascii="Courier New" w:eastAsia="Times New Roman" w:hAnsi="Courier New" w:cs="Courier New"/>
+          <w:color w:val="BCBEC4"/>
+          <w:sz w:val="20"/>
+          <w:szCs w:val="20"/>
+          <w:lang w:eastAsia="uk-UA"/>
+        </w:rPr>
+        <w:br/>
+        <w:t xml:space="preserve">            </w:t>
+      </w:r>
+      <w:r>
+        <w:rPr>
+          <w:rFonts w:ascii="Courier New" w:eastAsia="Times New Roman" w:hAnsi="Courier New" w:cs="Courier New"/>
+          <w:color w:val="D5B778"/>
+          <w:sz w:val="20"/>
+          <w:szCs w:val="20"/>
+          <w:lang w:eastAsia="uk-UA"/>
+        </w:rPr>
+        <w:t>&lt;/tbody&gt;</w:t>
+      </w:r>
+      <w:r>
+        <w:rPr>
+          <w:rFonts w:ascii="Courier New" w:eastAsia="Times New Roman" w:hAnsi="Courier New" w:cs="Courier New"/>
+          <w:color w:val="D5B778"/>
+          <w:sz w:val="20"/>
+          <w:szCs w:val="20"/>
+          <w:lang w:eastAsia="uk-UA"/>
+        </w:rPr>
+        <w:br/>
+        <w:t xml:space="preserve">        &lt;/table&gt;</w:t>
+      </w:r>
+      <w:r>
+        <w:rPr>
+          <w:rFonts w:ascii="Courier New" w:eastAsia="Times New Roman" w:hAnsi="Courier New" w:cs="Courier New"/>
+          <w:color w:val="D5B778"/>
+          <w:sz w:val="20"/>
+          <w:szCs w:val="20"/>
+          <w:lang w:eastAsia="uk-UA"/>
+        </w:rPr>
+        <w:br/>
+        <w:t xml:space="preserve">    &lt;/div&gt;</w:t>
+      </w:r>
+      <w:r>
+        <w:rPr>
+          <w:rFonts w:ascii="Courier New" w:eastAsia="Times New Roman" w:hAnsi="Courier New" w:cs="Courier New"/>
+          <w:color w:val="D5B778"/>
+          <w:sz w:val="20"/>
+          <w:szCs w:val="20"/>
+          <w:lang w:eastAsia="uk-UA"/>
+        </w:rPr>
+        <w:br/>
+      </w:r>
+      <w:r>
+        <w:rPr>
+          <w:rFonts w:ascii="Courier New" w:eastAsia="Times New Roman" w:hAnsi="Courier New" w:cs="Courier New"/>
+          <w:color w:val="BCBEC4"/>
+          <w:sz w:val="20"/>
+          <w:szCs w:val="20"/>
+          <w:lang w:eastAsia="uk-UA"/>
+        </w:rPr>
+        <w:t>)}</w:t>
+      </w:r>
+    </w:p>
+    <w:p>
+      <w:pPr>
+        <w:spacing w:line="276" w:lineRule="auto"/>
+        <w:rPr>
+          <w:rFonts w:ascii="Times New Roman" w:hAnsi="Times New Roman" w:cs="Times New Roman"/>
+          <w:color w:val="111111"/>
+          <w:sz w:val="28"/>
+          <w:szCs w:val="28"/>
+          <w:lang w:val="en-US"/>
+        </w:rPr>
+      </w:pPr>
+    </w:p>
+    <w:p>
+      <w:pPr>
+        <w:spacing w:line="276" w:lineRule="auto"/>
+        <w:rPr>
+          <w:rFonts w:ascii="Times New Roman" w:hAnsi="Times New Roman" w:cs="Times New Roman"/>
+          <w:color w:val="111111"/>
+          <w:sz w:val="28"/>
+          <w:szCs w:val="28"/>
+          <w:lang w:val="en-US"/>
+        </w:rPr>
+      </w:pPr>
+      <w:r>
+        <w:rPr>
+          <w:rFonts w:ascii="Times New Roman" w:hAnsi="Times New Roman" w:cs="Times New Roman"/>
+          <w:color w:val="111111"/>
+          <w:sz w:val="28"/>
+          <w:szCs w:val="28"/>
+          <w:lang w:val="en-US"/>
+        </w:rPr>
+        <w:t>Цей інтерфейс дозволяє користувачу взаємодіяти з сервером, отримувати матриці, встановлювати розмір матриці та кількість потоків, а також отримувати результат множення матриць.</w:t>
+      </w:r>
+    </w:p>
+    <w:p>
+      <w:pPr>
+        <w:spacing w:line="276" w:lineRule="auto"/>
+        <w:rPr>
+          <w:rFonts w:ascii="Times New Roman" w:hAnsi="Times New Roman" w:cs="Times New Roman"/>
+          <w:color w:val="111111"/>
+          <w:sz w:val="28"/>
+          <w:szCs w:val="28"/>
+          <w:lang w:val="en-US"/>
+        </w:rPr>
+      </w:pPr>
+    </w:p>
+    <w:p>
+      <w:pPr>
+        <w:spacing w:line="276" w:lineRule="auto"/>
+        <w:rPr>
+          <w:rFonts w:ascii="Times New Roman" w:hAnsi="Times New Roman" w:cs="Times New Roman"/>
+          <w:color w:val="111111"/>
+          <w:sz w:val="28"/>
+          <w:szCs w:val="28"/>
+          <w:lang w:val="en-US"/>
+        </w:rPr>
+      </w:pPr>
+      <w:r>
+        <w:rPr>
+          <w:rFonts w:ascii="Times New Roman" w:hAnsi="Times New Roman" w:cs="Times New Roman"/>
+          <w:color w:val="111111"/>
+          <w:sz w:val="28"/>
+          <w:szCs w:val="28"/>
+        </w:rPr>
+        <w:t>Алгоритм Фокса взятий з другої лабораторної роботи без вагомих змін.</w:t>
+      </w:r>
+      <w:r>
+        <w:rPr>
+          <w:rFonts w:ascii="Times New Roman" w:hAnsi="Times New Roman" w:cs="Times New Roman"/>
+          <w:color w:val="111111"/>
+          <w:sz w:val="28"/>
+          <w:szCs w:val="28"/>
+          <w:lang w:val="en-US"/>
+        </w:rPr>
+        <w:t xml:space="preserve"> </w:t>
+      </w:r>
+      <w:r>
+        <w:rPr>
+          <w:rFonts w:ascii="Times New Roman" w:hAnsi="Times New Roman" w:cs="Times New Roman"/>
+          <w:color w:val="111111"/>
+          <w:sz w:val="28"/>
+          <w:szCs w:val="28"/>
+        </w:rPr>
+        <w:t xml:space="preserve">Ось так проходить множення матриць зі сторони </w:t>
+      </w:r>
+      <w:r>
+        <w:rPr>
+          <w:rFonts w:ascii="Times New Roman" w:hAnsi="Times New Roman" w:cs="Times New Roman"/>
+          <w:color w:val="111111"/>
+          <w:sz w:val="28"/>
+          <w:szCs w:val="28"/>
+          <w:lang w:val="en-US"/>
+        </w:rPr>
+        <w:t>Spring.</w:t>
+      </w:r>
+    </w:p>
+    <w:p>
+      <w:pPr>
+        <w:shd w:val="clear" w:color="auto" w:fill="1E1F22"/>
+        <w:tabs>
+          <w:tab w:val="left" w:pos="916"/>
+          <w:tab w:val="left" w:pos="1832"/>
+          <w:tab w:val="left" w:pos="2748"/>
+          <w:tab w:val="left" w:pos="3664"/>
+          <w:tab w:val="left" w:pos="4580"/>
+          <w:tab w:val="left" w:pos="5496"/>
+          <w:tab w:val="left" w:pos="6412"/>
+          <w:tab w:val="left" w:pos="7328"/>
+          <w:tab w:val="left" w:pos="8244"/>
+          <w:tab w:val="left" w:pos="9160"/>
+          <w:tab w:val="left" w:pos="10076"/>
+          <w:tab w:val="left" w:pos="10992"/>
+          <w:tab w:val="left" w:pos="11908"/>
+          <w:tab w:val="left" w:pos="12824"/>
+          <w:tab w:val="left" w:pos="13740"/>
+          <w:tab w:val="left" w:pos="14656"/>
+        </w:tabs>
+        <w:spacing w:after="0" w:line="240" w:lineRule="auto"/>
+        <w:rPr>
+          <w:rFonts w:ascii="Courier New" w:eastAsia="Times New Roman" w:hAnsi="Courier New" w:cs="Courier New"/>
+          <w:color w:val="BCBEC4"/>
+          <w:sz w:val="20"/>
+          <w:szCs w:val="20"/>
+          <w:lang w:eastAsia="uk-UA"/>
+        </w:rPr>
+      </w:pPr>
+      <w:r>
+        <w:rPr>
+          <w:rFonts w:ascii="Courier New" w:eastAsia="Times New Roman" w:hAnsi="Courier New" w:cs="Courier New"/>
+          <w:color w:val="B3AE60"/>
+          <w:sz w:val="20"/>
+          <w:szCs w:val="20"/>
+          <w:lang w:eastAsia="uk-UA"/>
+        </w:rPr>
+        <w:t>@PostMapping</w:t>
+      </w:r>
+      <w:r>
+        <w:rPr>
+          <w:rFonts w:ascii="Courier New" w:eastAsia="Times New Roman" w:hAnsi="Courier New" w:cs="Courier New"/>
+          <w:color w:val="BCBEC4"/>
+          <w:sz w:val="20"/>
+          <w:szCs w:val="20"/>
+          <w:lang w:eastAsia="uk-UA"/>
+        </w:rPr>
+        <w:t>(</w:t>
+      </w:r>
+      <w:r>
+        <w:rPr>
+          <w:rFonts w:ascii="Courier New" w:eastAsia="Times New Roman" w:hAnsi="Courier New" w:cs="Courier New"/>
+          <w:color w:val="6AAB73"/>
+          <w:sz w:val="20"/>
+          <w:szCs w:val="20"/>
+          <w:lang w:eastAsia="uk-UA"/>
+        </w:rPr>
+        <w:t>"/multiply"</w:t>
+      </w:r>
+      <w:r>
+        <w:rPr>
+          <w:rFonts w:ascii="Courier New" w:eastAsia="Times New Roman" w:hAnsi="Courier New" w:cs="Courier New"/>
+          <w:color w:val="BCBEC4"/>
+          <w:sz w:val="20"/>
+          <w:szCs w:val="20"/>
+          <w:lang w:eastAsia="uk-UA"/>
+        </w:rPr>
+        <w:t>)</w:t>
+      </w:r>
+      <w:r>
+        <w:rPr>
+          <w:rFonts w:ascii="Courier New" w:eastAsia="Times New Roman" w:hAnsi="Courier New" w:cs="Courier New"/>
+          <w:color w:val="BCBEC4"/>
+          <w:sz w:val="20"/>
+          <w:szCs w:val="20"/>
+          <w:lang w:eastAsia="uk-UA"/>
+        </w:rPr>
+        <w:br/>
+      </w:r>
+      <w:r>
+        <w:rPr>
+          <w:rFonts w:ascii="Courier New" w:eastAsia="Times New Roman" w:hAnsi="Courier New" w:cs="Courier New"/>
+          <w:color w:val="CF8E6D"/>
+          <w:sz w:val="20"/>
+          <w:szCs w:val="20"/>
+          <w:lang w:eastAsia="uk-UA"/>
+        </w:rPr>
+        <w:t>public int</w:t>
+      </w:r>
+      <w:r>
+        <w:rPr>
+          <w:rFonts w:ascii="Courier New" w:eastAsia="Times New Roman" w:hAnsi="Courier New" w:cs="Courier New"/>
+          <w:color w:val="BCBEC4"/>
+          <w:sz w:val="20"/>
+          <w:szCs w:val="20"/>
+          <w:lang w:eastAsia="uk-UA"/>
+        </w:rPr>
+        <w:t xml:space="preserve">[][] </w:t>
+      </w:r>
+      <w:r>
+        <w:rPr>
+          <w:rFonts w:ascii="Courier New" w:eastAsia="Times New Roman" w:hAnsi="Courier New" w:cs="Courier New"/>
+          <w:color w:val="56A8F5"/>
+          <w:sz w:val="20"/>
+          <w:szCs w:val="20"/>
+          <w:lang w:eastAsia="uk-UA"/>
+        </w:rPr>
+        <w:t>multiplyMatrices</w:t>
+      </w:r>
+      <w:r>
+        <w:rPr>
+          <w:rFonts w:ascii="Courier New" w:eastAsia="Times New Roman" w:hAnsi="Courier New" w:cs="Courier New"/>
+          <w:color w:val="BCBEC4"/>
+          <w:sz w:val="20"/>
+          <w:szCs w:val="20"/>
+          <w:lang w:eastAsia="uk-UA"/>
+        </w:rPr>
+        <w:t>(</w:t>
+      </w:r>
+      <w:r>
+        <w:rPr>
+          <w:rFonts w:ascii="Courier New" w:eastAsia="Times New Roman" w:hAnsi="Courier New" w:cs="Courier New"/>
+          <w:color w:val="B3AE60"/>
+          <w:sz w:val="20"/>
+          <w:szCs w:val="20"/>
+          <w:lang w:eastAsia="uk-UA"/>
+        </w:rPr>
+        <w:t xml:space="preserve">@RequestBody </w:t>
+      </w:r>
+      <w:r>
+        <w:rPr>
+          <w:rFonts w:ascii="Courier New" w:eastAsia="Times New Roman" w:hAnsi="Courier New" w:cs="Courier New"/>
+          <w:color w:val="BCBEC4"/>
+          <w:sz w:val="20"/>
+          <w:szCs w:val="20"/>
+          <w:lang w:eastAsia="uk-UA"/>
+        </w:rPr>
+        <w:t>Map data) {</w:t>
+      </w:r>
+      <w:r>
+        <w:rPr>
+          <w:rFonts w:ascii="Courier New" w:eastAsia="Times New Roman" w:hAnsi="Courier New" w:cs="Courier New"/>
+          <w:color w:val="BCBEC4"/>
+          <w:sz w:val="20"/>
+          <w:szCs w:val="20"/>
+          <w:lang w:eastAsia="uk-UA"/>
+        </w:rPr>
+        <w:br/>
+        <w:t xml:space="preserve">    </w:t>
+      </w:r>
+      <w:r>
+        <w:rPr>
+          <w:rFonts w:ascii="Courier New" w:eastAsia="Times New Roman" w:hAnsi="Courier New" w:cs="Courier New"/>
+          <w:color w:val="CF8E6D"/>
+          <w:sz w:val="20"/>
+          <w:szCs w:val="20"/>
+          <w:lang w:eastAsia="uk-UA"/>
+        </w:rPr>
+        <w:t xml:space="preserve">final </w:t>
+      </w:r>
+      <w:r>
+        <w:rPr>
+          <w:rFonts w:ascii="Courier New" w:eastAsia="Times New Roman" w:hAnsi="Courier New" w:cs="Courier New"/>
+          <w:color w:val="BCBEC4"/>
+          <w:sz w:val="20"/>
+          <w:szCs w:val="20"/>
+          <w:lang w:eastAsia="uk-UA"/>
+        </w:rPr>
+        <w:t>MatrixPayload payload = MatrixPayload.</w:t>
+      </w:r>
+      <w:r>
+        <w:rPr>
+          <w:rFonts w:ascii="Courier New" w:eastAsia="Times New Roman" w:hAnsi="Courier New" w:cs="Courier New"/>
+          <w:i/>
+          <w:iCs/>
+          <w:color w:val="BCBEC4"/>
+          <w:sz w:val="20"/>
+          <w:szCs w:val="20"/>
+          <w:lang w:eastAsia="uk-UA"/>
+        </w:rPr>
+        <w:t>fromMap</w:t>
+      </w:r>
+      <w:r>
+        <w:rPr>
+          <w:rFonts w:ascii="Courier New" w:eastAsia="Times New Roman" w:hAnsi="Courier New" w:cs="Courier New"/>
+          <w:color w:val="BCBEC4"/>
+          <w:sz w:val="20"/>
+          <w:szCs w:val="20"/>
+          <w:lang w:eastAsia="uk-UA"/>
+        </w:rPr>
+        <w:t>(data);</w:t>
+      </w:r>
+      <w:r>
+        <w:rPr>
+          <w:rFonts w:ascii="Courier New" w:eastAsia="Times New Roman" w:hAnsi="Courier New" w:cs="Courier New"/>
+          <w:color w:val="BCBEC4"/>
+          <w:sz w:val="20"/>
+          <w:szCs w:val="20"/>
+          <w:lang w:eastAsia="uk-UA"/>
+        </w:rPr>
+        <w:br/>
+        <w:t xml:space="preserve">    Matrix firstMatrix = payload.getFirstMatrix();</w:t>
+      </w:r>
+      <w:r>
+        <w:rPr>
+          <w:rFonts w:ascii="Courier New" w:eastAsia="Times New Roman" w:hAnsi="Courier New" w:cs="Courier New"/>
+          <w:color w:val="BCBEC4"/>
+          <w:sz w:val="20"/>
+          <w:szCs w:val="20"/>
+          <w:lang w:eastAsia="uk-UA"/>
+        </w:rPr>
+        <w:br/>
+        <w:t xml:space="preserve">    Matrix secondMatrix = payload.getSecondMatrix();</w:t>
+      </w:r>
+      <w:r>
+        <w:rPr>
+          <w:rFonts w:ascii="Courier New" w:eastAsia="Times New Roman" w:hAnsi="Courier New" w:cs="Courier New"/>
+          <w:color w:val="BCBEC4"/>
+          <w:sz w:val="20"/>
+          <w:szCs w:val="20"/>
+          <w:lang w:eastAsia="uk-UA"/>
+        </w:rPr>
+        <w:br/>
+        <w:t xml:space="preserve">    FoxAlgorithm algorithm = </w:t>
+      </w:r>
+      <w:r>
+        <w:rPr>
+          <w:rFonts w:ascii="Courier New" w:eastAsia="Times New Roman" w:hAnsi="Courier New" w:cs="Courier New"/>
+          <w:color w:val="CF8E6D"/>
+          <w:sz w:val="20"/>
+          <w:szCs w:val="20"/>
+          <w:lang w:eastAsia="uk-UA"/>
+        </w:rPr>
+        <w:t xml:space="preserve">new </w:t>
+      </w:r>
+      <w:r>
+        <w:rPr>
+          <w:rFonts w:ascii="Courier New" w:eastAsia="Times New Roman" w:hAnsi="Courier New" w:cs="Courier New"/>
+          <w:color w:val="BCBEC4"/>
+          <w:sz w:val="20"/>
+          <w:szCs w:val="20"/>
+          <w:lang w:eastAsia="uk-UA"/>
+        </w:rPr>
+        <w:t>FoxAlgorithm(payload.getThreadCount(), firstMatrix, secondMatrix);</w:t>
+      </w:r>
+      <w:r>
+        <w:rPr>
+          <w:rFonts w:ascii="Courier New" w:eastAsia="Times New Roman" w:hAnsi="Courier New" w:cs="Courier New"/>
+          <w:color w:val="BCBEC4"/>
+          <w:sz w:val="20"/>
+          <w:szCs w:val="20"/>
+          <w:lang w:eastAsia="uk-UA"/>
+        </w:rPr>
+        <w:br/>
+        <w:t xml:space="preserve">    </w:t>
+      </w:r>
+      <w:r>
+        <w:rPr>
+          <w:rFonts w:ascii="Courier New" w:eastAsia="Times New Roman" w:hAnsi="Courier New" w:cs="Courier New"/>
+          <w:color w:val="CF8E6D"/>
+          <w:sz w:val="20"/>
+          <w:szCs w:val="20"/>
+          <w:lang w:eastAsia="uk-UA"/>
+        </w:rPr>
+        <w:t xml:space="preserve">return </w:t>
+      </w:r>
+      <w:r>
+        <w:rPr>
+          <w:rFonts w:ascii="Courier New" w:eastAsia="Times New Roman" w:hAnsi="Courier New" w:cs="Courier New"/>
+          <w:color w:val="BCBEC4"/>
+          <w:sz w:val="20"/>
+          <w:szCs w:val="20"/>
+          <w:lang w:eastAsia="uk-UA"/>
+        </w:rPr>
+        <w:t>algorithm.run(</w:t>
+      </w:r>
+      <w:r>
+        <w:rPr>
+          <w:rFonts w:ascii="Courier New" w:eastAsia="Times New Roman" w:hAnsi="Courier New" w:cs="Courier New"/>
+          <w:color w:val="CF8E6D"/>
+          <w:sz w:val="20"/>
+          <w:szCs w:val="20"/>
+          <w:lang w:eastAsia="uk-UA"/>
+        </w:rPr>
+        <w:t>true</w:t>
+      </w:r>
+      <w:r>
+        <w:rPr>
+          <w:rFonts w:ascii="Courier New" w:eastAsia="Times New Roman" w:hAnsi="Courier New" w:cs="Courier New"/>
+          <w:color w:val="BCBEC4"/>
+          <w:sz w:val="20"/>
+          <w:szCs w:val="20"/>
+          <w:lang w:eastAsia="uk-UA"/>
+        </w:rPr>
+        <w:t>);</w:t>
+      </w:r>
+      <w:r>
+        <w:rPr>
+          <w:rFonts w:ascii="Courier New" w:eastAsia="Times New Roman" w:hAnsi="Courier New" w:cs="Courier New"/>
+          <w:color w:val="BCBEC4"/>
+          <w:sz w:val="20"/>
+          <w:szCs w:val="20"/>
+          <w:lang w:eastAsia="uk-UA"/>
+        </w:rPr>
+        <w:br/>
+        <w:t>}</w:t>
+      </w:r>
+      <w:r>
+        <w:rPr>
+          <w:rFonts w:ascii="Courier New" w:eastAsia="Times New Roman" w:hAnsi="Courier New" w:cs="Courier New"/>
+          <w:color w:val="BCBEC4"/>
+          <w:sz w:val="20"/>
+          <w:szCs w:val="20"/>
+          <w:lang w:eastAsia="uk-UA"/>
+        </w:rPr>
+        <w:br/>
+      </w:r>
+      <w:r>
+        <w:rPr>
+          <w:rFonts w:ascii="Courier New" w:eastAsia="Times New Roman" w:hAnsi="Courier New" w:cs="Courier New"/>
+          <w:color w:val="BCBEC4"/>
+          <w:sz w:val="20"/>
+          <w:szCs w:val="20"/>
+          <w:lang w:eastAsia="uk-UA"/>
+        </w:rPr>
+        <w:br/>
+      </w:r>
+      <w:r>
+        <w:rPr>
+          <w:rFonts w:ascii="Courier New" w:eastAsia="Times New Roman" w:hAnsi="Courier New" w:cs="Courier New"/>
+          <w:color w:val="B3AE60"/>
+          <w:sz w:val="20"/>
+          <w:szCs w:val="20"/>
+          <w:lang w:eastAsia="uk-UA"/>
+        </w:rPr>
+        <w:t>@Setter</w:t>
+      </w:r>
+      <w:r>
+        <w:rPr>
+          <w:rFonts w:ascii="Courier New" w:eastAsia="Times New Roman" w:hAnsi="Courier New" w:cs="Courier New"/>
+          <w:color w:val="B3AE60"/>
+          <w:sz w:val="20"/>
+          <w:szCs w:val="20"/>
+          <w:lang w:eastAsia="uk-UA"/>
+        </w:rPr>
+        <w:br/>
+        <w:t>@Getter</w:t>
+      </w:r>
+      <w:r>
+        <w:rPr>
+          <w:rFonts w:ascii="Courier New" w:eastAsia="Times New Roman" w:hAnsi="Courier New" w:cs="Courier New"/>
+          <w:color w:val="B3AE60"/>
+          <w:sz w:val="20"/>
+          <w:szCs w:val="20"/>
+          <w:lang w:eastAsia="uk-UA"/>
+        </w:rPr>
+        <w:br/>
+      </w:r>
+      <w:r>
+        <w:rPr>
+          <w:rFonts w:ascii="Courier New" w:eastAsia="Times New Roman" w:hAnsi="Courier New" w:cs="Courier New"/>
+          <w:color w:val="CF8E6D"/>
+          <w:sz w:val="20"/>
+          <w:szCs w:val="20"/>
+          <w:lang w:eastAsia="uk-UA"/>
+        </w:rPr>
+        <w:t xml:space="preserve">public static class </w:t>
+      </w:r>
+      <w:r>
+        <w:rPr>
+          <w:rFonts w:ascii="Courier New" w:eastAsia="Times New Roman" w:hAnsi="Courier New" w:cs="Courier New"/>
+          <w:color w:val="BCBEC4"/>
+          <w:sz w:val="20"/>
+          <w:szCs w:val="20"/>
+          <w:lang w:eastAsia="uk-UA"/>
+        </w:rPr>
+        <w:t xml:space="preserve">MatrixPayload </w:t>
+      </w:r>
+      <w:r>
+        <w:rPr>
+          <w:rFonts w:ascii="Courier New" w:eastAsia="Times New Roman" w:hAnsi="Courier New" w:cs="Courier New"/>
+          <w:color w:val="CF8E6D"/>
+          <w:sz w:val="20"/>
+          <w:szCs w:val="20"/>
+          <w:lang w:eastAsia="uk-UA"/>
+        </w:rPr>
+        <w:t xml:space="preserve">implements </w:t>
+      </w:r>
+      <w:r>
+        <w:rPr>
+          <w:rFonts w:ascii="Courier New" w:eastAsia="Times New Roman" w:hAnsi="Courier New" w:cs="Courier New"/>
+          <w:color w:val="BCBEC4"/>
+          <w:sz w:val="20"/>
+          <w:szCs w:val="20"/>
+          <w:lang w:eastAsia="uk-UA"/>
+        </w:rPr>
+        <w:t>Serializable {</w:t>
+      </w:r>
+      <w:r>
+        <w:rPr>
+          <w:rFonts w:ascii="Courier New" w:eastAsia="Times New Roman" w:hAnsi="Courier New" w:cs="Courier New"/>
+          <w:color w:val="BCBEC4"/>
+          <w:sz w:val="20"/>
+          <w:szCs w:val="20"/>
+          <w:lang w:eastAsia="uk-UA"/>
+        </w:rPr>
+        <w:br/>
+        <w:t xml:space="preserve">    </w:t>
+      </w:r>
+      <w:r>
+        <w:rPr>
+          <w:rFonts w:ascii="Courier New" w:eastAsia="Times New Roman" w:hAnsi="Courier New" w:cs="Courier New"/>
+          <w:color w:val="CF8E6D"/>
+          <w:sz w:val="20"/>
+          <w:szCs w:val="20"/>
+          <w:lang w:eastAsia="uk-UA"/>
+        </w:rPr>
+        <w:t xml:space="preserve">private </w:t>
+      </w:r>
+      <w:r>
+        <w:rPr>
+          <w:rFonts w:ascii="Courier New" w:eastAsia="Times New Roman" w:hAnsi="Courier New" w:cs="Courier New"/>
+          <w:color w:val="BCBEC4"/>
+          <w:sz w:val="20"/>
+          <w:szCs w:val="20"/>
+          <w:lang w:eastAsia="uk-UA"/>
+        </w:rPr>
+        <w:t xml:space="preserve">Matrix </w:t>
+      </w:r>
+      <w:r>
+        <w:rPr>
+          <w:rFonts w:ascii="Courier New" w:eastAsia="Times New Roman" w:hAnsi="Courier New" w:cs="Courier New"/>
+          <w:color w:val="C77DBB"/>
+          <w:sz w:val="20"/>
+          <w:szCs w:val="20"/>
+          <w:lang w:eastAsia="uk-UA"/>
+        </w:rPr>
+        <w:t>firstMatrix</w:t>
+      </w:r>
+      <w:r>
+        <w:rPr>
+          <w:rFonts w:ascii="Courier New" w:eastAsia="Times New Roman" w:hAnsi="Courier New" w:cs="Courier New"/>
+          <w:color w:val="BCBEC4"/>
+          <w:sz w:val="20"/>
+          <w:szCs w:val="20"/>
+          <w:lang w:eastAsia="uk-UA"/>
+        </w:rPr>
+        <w:t>;</w:t>
+      </w:r>
+      <w:r>
+        <w:rPr>
+          <w:rFonts w:ascii="Courier New" w:eastAsia="Times New Roman" w:hAnsi="Courier New" w:cs="Courier New"/>
+          <w:color w:val="BCBEC4"/>
+          <w:sz w:val="20"/>
+          <w:szCs w:val="20"/>
+          <w:lang w:eastAsia="uk-UA"/>
+        </w:rPr>
+        <w:br/>
+        <w:t xml:space="preserve">    </w:t>
+      </w:r>
+      <w:r>
+        <w:rPr>
+          <w:rFonts w:ascii="Courier New" w:eastAsia="Times New Roman" w:hAnsi="Courier New" w:cs="Courier New"/>
+          <w:color w:val="CF8E6D"/>
+          <w:sz w:val="20"/>
+          <w:szCs w:val="20"/>
+          <w:lang w:eastAsia="uk-UA"/>
+        </w:rPr>
+        <w:t xml:space="preserve">private </w:t>
+      </w:r>
+      <w:r>
+        <w:rPr>
+          <w:rFonts w:ascii="Courier New" w:eastAsia="Times New Roman" w:hAnsi="Courier New" w:cs="Courier New"/>
+          <w:color w:val="BCBEC4"/>
+          <w:sz w:val="20"/>
+          <w:szCs w:val="20"/>
+          <w:lang w:eastAsia="uk-UA"/>
+        </w:rPr>
+        <w:t xml:space="preserve">Matrix </w:t>
+      </w:r>
+      <w:r>
+        <w:rPr>
+          <w:rFonts w:ascii="Courier New" w:eastAsia="Times New Roman" w:hAnsi="Courier New" w:cs="Courier New"/>
+          <w:color w:val="C77DBB"/>
+          <w:sz w:val="20"/>
+          <w:szCs w:val="20"/>
+          <w:lang w:eastAsia="uk-UA"/>
+        </w:rPr>
+        <w:t>secondMatrix</w:t>
+      </w:r>
+      <w:r>
+        <w:rPr>
+          <w:rFonts w:ascii="Courier New" w:eastAsia="Times New Roman" w:hAnsi="Courier New" w:cs="Courier New"/>
+          <w:color w:val="BCBEC4"/>
+          <w:sz w:val="20"/>
+          <w:szCs w:val="20"/>
+          <w:lang w:eastAsia="uk-UA"/>
+        </w:rPr>
+        <w:t>;</w:t>
+      </w:r>
+      <w:r>
+        <w:rPr>
+          <w:rFonts w:ascii="Courier New" w:eastAsia="Times New Roman" w:hAnsi="Courier New" w:cs="Courier New"/>
+          <w:color w:val="BCBEC4"/>
+          <w:sz w:val="20"/>
+          <w:szCs w:val="20"/>
+          <w:lang w:eastAsia="uk-UA"/>
+        </w:rPr>
+        <w:br/>
+        <w:t xml:space="preserve">    </w:t>
+      </w:r>
+      <w:r>
+        <w:rPr>
+          <w:rFonts w:ascii="Courier New" w:eastAsia="Times New Roman" w:hAnsi="Courier New" w:cs="Courier New"/>
+          <w:color w:val="CF8E6D"/>
+          <w:sz w:val="20"/>
+          <w:szCs w:val="20"/>
+          <w:lang w:eastAsia="uk-UA"/>
+        </w:rPr>
+        <w:t xml:space="preserve">private int </w:t>
+      </w:r>
+      <w:r>
+        <w:rPr>
+          <w:rFonts w:ascii="Courier New" w:eastAsia="Times New Roman" w:hAnsi="Courier New" w:cs="Courier New"/>
+          <w:color w:val="C77DBB"/>
+          <w:sz w:val="20"/>
+          <w:szCs w:val="20"/>
+          <w:lang w:eastAsia="uk-UA"/>
+        </w:rPr>
+        <w:t>threadCount</w:t>
+      </w:r>
+      <w:r>
+        <w:rPr>
+          <w:rFonts w:ascii="Courier New" w:eastAsia="Times New Roman" w:hAnsi="Courier New" w:cs="Courier New"/>
+          <w:color w:val="BCBEC4"/>
+          <w:sz w:val="20"/>
+          <w:szCs w:val="20"/>
+          <w:lang w:eastAsia="uk-UA"/>
+        </w:rPr>
+        <w:t>;</w:t>
+      </w:r>
+      <w:r>
+        <w:rPr>
+          <w:rFonts w:ascii="Courier New" w:eastAsia="Times New Roman" w:hAnsi="Courier New" w:cs="Courier New"/>
+          <w:color w:val="BCBEC4"/>
+          <w:sz w:val="20"/>
+          <w:szCs w:val="20"/>
+          <w:lang w:eastAsia="uk-UA"/>
+        </w:rPr>
+        <w:br/>
+      </w:r>
+      <w:r>
+        <w:rPr>
+          <w:rFonts w:ascii="Courier New" w:eastAsia="Times New Roman" w:hAnsi="Courier New" w:cs="Courier New"/>
+          <w:color w:val="BCBEC4"/>
+          <w:sz w:val="20"/>
+          <w:szCs w:val="20"/>
+          <w:lang w:eastAsia="uk-UA"/>
+        </w:rPr>
+        <w:br/>
+        <w:t xml:space="preserve">    </w:t>
+      </w:r>
+      <w:r>
+        <w:rPr>
+          <w:rFonts w:ascii="Courier New" w:eastAsia="Times New Roman" w:hAnsi="Courier New" w:cs="Courier New"/>
+          <w:color w:val="56A8F5"/>
+          <w:sz w:val="20"/>
+          <w:szCs w:val="20"/>
+          <w:lang w:eastAsia="uk-UA"/>
+        </w:rPr>
+        <w:t>MatrixPayload</w:t>
+      </w:r>
+      <w:r>
+        <w:rPr>
+          <w:rFonts w:ascii="Courier New" w:eastAsia="Times New Roman" w:hAnsi="Courier New" w:cs="Courier New"/>
+          <w:color w:val="BCBEC4"/>
+          <w:sz w:val="20"/>
+          <w:szCs w:val="20"/>
+          <w:lang w:eastAsia="uk-UA"/>
+        </w:rPr>
+        <w:t xml:space="preserve">(Matrix firstMatrix, Matrix secondMatrix, </w:t>
+      </w:r>
+      <w:r>
+        <w:rPr>
+          <w:rFonts w:ascii="Courier New" w:eastAsia="Times New Roman" w:hAnsi="Courier New" w:cs="Courier New"/>
+          <w:color w:val="CF8E6D"/>
+          <w:sz w:val="20"/>
+          <w:szCs w:val="20"/>
+          <w:lang w:eastAsia="uk-UA"/>
+        </w:rPr>
+        <w:t xml:space="preserve">int </w:t>
+      </w:r>
+      <w:r>
+        <w:rPr>
+          <w:rFonts w:ascii="Courier New" w:eastAsia="Times New Roman" w:hAnsi="Courier New" w:cs="Courier New"/>
+          <w:color w:val="BCBEC4"/>
+          <w:sz w:val="20"/>
+          <w:szCs w:val="20"/>
+          <w:lang w:eastAsia="uk-UA"/>
+        </w:rPr>
+        <w:t>threadCount) {</w:t>
+      </w:r>
+      <w:r>
+        <w:rPr>
+          <w:rFonts w:ascii="Courier New" w:eastAsia="Times New Roman" w:hAnsi="Courier New" w:cs="Courier New"/>
+          <w:color w:val="BCBEC4"/>
+          <w:sz w:val="20"/>
+          <w:szCs w:val="20"/>
+          <w:lang w:eastAsia="uk-UA"/>
+        </w:rPr>
+        <w:br/>
+        <w:t xml:space="preserve">        </w:t>
+      </w:r>
+      <w:r>
+        <w:rPr>
+          <w:rFonts w:ascii="Courier New" w:eastAsia="Times New Roman" w:hAnsi="Courier New" w:cs="Courier New"/>
+          <w:color w:val="CF8E6D"/>
+          <w:sz w:val="20"/>
+          <w:szCs w:val="20"/>
+          <w:lang w:eastAsia="uk-UA"/>
+        </w:rPr>
+        <w:t>this</w:t>
+      </w:r>
+      <w:r>
+        <w:rPr>
+          <w:rFonts w:ascii="Courier New" w:eastAsia="Times New Roman" w:hAnsi="Courier New" w:cs="Courier New"/>
+          <w:color w:val="BCBEC4"/>
+          <w:sz w:val="20"/>
+          <w:szCs w:val="20"/>
+          <w:lang w:eastAsia="uk-UA"/>
+        </w:rPr>
+        <w:t>.</w:t>
+      </w:r>
+      <w:r>
+        <w:rPr>
+          <w:rFonts w:ascii="Courier New" w:eastAsia="Times New Roman" w:hAnsi="Courier New" w:cs="Courier New"/>
+          <w:color w:val="C77DBB"/>
+          <w:sz w:val="20"/>
+          <w:szCs w:val="20"/>
+          <w:lang w:eastAsia="uk-UA"/>
+        </w:rPr>
+        <w:t xml:space="preserve">firstMatrix </w:t>
+      </w:r>
+      <w:r>
+        <w:rPr>
+          <w:rFonts w:ascii="Courier New" w:eastAsia="Times New Roman" w:hAnsi="Courier New" w:cs="Courier New"/>
+          <w:color w:val="BCBEC4"/>
+          <w:sz w:val="20"/>
+          <w:szCs w:val="20"/>
+          <w:lang w:eastAsia="uk-UA"/>
+        </w:rPr>
+        <w:t>= firstMatrix;</w:t>
+      </w:r>
+      <w:r>
+        <w:rPr>
+          <w:rFonts w:ascii="Courier New" w:eastAsia="Times New Roman" w:hAnsi="Courier New" w:cs="Courier New"/>
+          <w:color w:val="BCBEC4"/>
+          <w:sz w:val="20"/>
+          <w:szCs w:val="20"/>
+          <w:lang w:eastAsia="uk-UA"/>
+        </w:rPr>
+        <w:br/>
+      </w:r>
+      <w:r>
+        <w:rPr>
+          <w:rFonts w:ascii="Courier New" w:eastAsia="Times New Roman" w:hAnsi="Courier New" w:cs="Courier New"/>
+          <w:color w:val="BCBEC4"/>
+          <w:sz w:val="20"/>
+          <w:szCs w:val="20"/>
+          <w:lang w:eastAsia="uk-UA"/>
+        </w:rPr>
+        <w:lastRenderedPageBreak/>
+        <w:t xml:space="preserve">        </w:t>
+      </w:r>
+      <w:r>
+        <w:rPr>
+          <w:rFonts w:ascii="Courier New" w:eastAsia="Times New Roman" w:hAnsi="Courier New" w:cs="Courier New"/>
+          <w:color w:val="CF8E6D"/>
+          <w:sz w:val="20"/>
+          <w:szCs w:val="20"/>
+          <w:lang w:eastAsia="uk-UA"/>
+        </w:rPr>
+        <w:t>this</w:t>
+      </w:r>
+      <w:r>
+        <w:rPr>
+          <w:rFonts w:ascii="Courier New" w:eastAsia="Times New Roman" w:hAnsi="Courier New" w:cs="Courier New"/>
+          <w:color w:val="BCBEC4"/>
+          <w:sz w:val="20"/>
+          <w:szCs w:val="20"/>
+          <w:lang w:eastAsia="uk-UA"/>
+        </w:rPr>
+        <w:t>.</w:t>
+      </w:r>
+      <w:r>
+        <w:rPr>
+          <w:rFonts w:ascii="Courier New" w:eastAsia="Times New Roman" w:hAnsi="Courier New" w:cs="Courier New"/>
+          <w:color w:val="C77DBB"/>
+          <w:sz w:val="20"/>
+          <w:szCs w:val="20"/>
+          <w:lang w:eastAsia="uk-UA"/>
+        </w:rPr>
+        <w:t xml:space="preserve">secondMatrix </w:t>
+      </w:r>
+      <w:r>
+        <w:rPr>
+          <w:rFonts w:ascii="Courier New" w:eastAsia="Times New Roman" w:hAnsi="Courier New" w:cs="Courier New"/>
+          <w:color w:val="BCBEC4"/>
+          <w:sz w:val="20"/>
+          <w:szCs w:val="20"/>
+          <w:lang w:eastAsia="uk-UA"/>
+        </w:rPr>
+        <w:t>= secondMatrix;</w:t>
+      </w:r>
+      <w:r>
+        <w:rPr>
+          <w:rFonts w:ascii="Courier New" w:eastAsia="Times New Roman" w:hAnsi="Courier New" w:cs="Courier New"/>
+          <w:color w:val="BCBEC4"/>
+          <w:sz w:val="20"/>
+          <w:szCs w:val="20"/>
+          <w:lang w:eastAsia="uk-UA"/>
+        </w:rPr>
+        <w:br/>
+        <w:t xml:space="preserve">        </w:t>
+      </w:r>
+      <w:r>
+        <w:rPr>
+          <w:rFonts w:ascii="Courier New" w:eastAsia="Times New Roman" w:hAnsi="Courier New" w:cs="Courier New"/>
+          <w:color w:val="CF8E6D"/>
+          <w:sz w:val="20"/>
+          <w:szCs w:val="20"/>
+          <w:lang w:eastAsia="uk-UA"/>
+        </w:rPr>
+        <w:t>this</w:t>
+      </w:r>
+      <w:r>
+        <w:rPr>
+          <w:rFonts w:ascii="Courier New" w:eastAsia="Times New Roman" w:hAnsi="Courier New" w:cs="Courier New"/>
+          <w:color w:val="BCBEC4"/>
+          <w:sz w:val="20"/>
+          <w:szCs w:val="20"/>
+          <w:lang w:eastAsia="uk-UA"/>
+        </w:rPr>
+        <w:t>.</w:t>
+      </w:r>
+      <w:r>
+        <w:rPr>
+          <w:rFonts w:ascii="Courier New" w:eastAsia="Times New Roman" w:hAnsi="Courier New" w:cs="Courier New"/>
+          <w:color w:val="C77DBB"/>
+          <w:sz w:val="20"/>
+          <w:szCs w:val="20"/>
+          <w:lang w:eastAsia="uk-UA"/>
+        </w:rPr>
+        <w:t xml:space="preserve">threadCount </w:t>
+      </w:r>
+      <w:r>
+        <w:rPr>
+          <w:rFonts w:ascii="Courier New" w:eastAsia="Times New Roman" w:hAnsi="Courier New" w:cs="Courier New"/>
+          <w:color w:val="BCBEC4"/>
+          <w:sz w:val="20"/>
+          <w:szCs w:val="20"/>
+          <w:lang w:eastAsia="uk-UA"/>
+        </w:rPr>
+        <w:t>= threadCount;</w:t>
+      </w:r>
+      <w:r>
+        <w:rPr>
+          <w:rFonts w:ascii="Courier New" w:eastAsia="Times New Roman" w:hAnsi="Courier New" w:cs="Courier New"/>
+          <w:color w:val="BCBEC4"/>
+          <w:sz w:val="20"/>
+          <w:szCs w:val="20"/>
+          <w:lang w:eastAsia="uk-UA"/>
+        </w:rPr>
+        <w:br/>
+        <w:t xml:space="preserve">    }</w:t>
+      </w:r>
+      <w:r>
+        <w:rPr>
+          <w:rFonts w:ascii="Courier New" w:eastAsia="Times New Roman" w:hAnsi="Courier New" w:cs="Courier New"/>
+          <w:color w:val="BCBEC4"/>
+          <w:sz w:val="20"/>
+          <w:szCs w:val="20"/>
+          <w:lang w:eastAsia="uk-UA"/>
+        </w:rPr>
+        <w:br/>
+      </w:r>
+      <w:r>
+        <w:rPr>
+          <w:rFonts w:ascii="Courier New" w:eastAsia="Times New Roman" w:hAnsi="Courier New" w:cs="Courier New"/>
+          <w:color w:val="BCBEC4"/>
+          <w:sz w:val="20"/>
+          <w:szCs w:val="20"/>
+          <w:lang w:eastAsia="uk-UA"/>
+        </w:rPr>
+        <w:br/>
+        <w:t xml:space="preserve">    </w:t>
+      </w:r>
+      <w:r>
+        <w:rPr>
+          <w:rFonts w:ascii="Courier New" w:eastAsia="Times New Roman" w:hAnsi="Courier New" w:cs="Courier New"/>
+          <w:color w:val="CF8E6D"/>
+          <w:sz w:val="20"/>
+          <w:szCs w:val="20"/>
+          <w:lang w:eastAsia="uk-UA"/>
+        </w:rPr>
+        <w:t xml:space="preserve">public static </w:t>
+      </w:r>
+      <w:r>
+        <w:rPr>
+          <w:rFonts w:ascii="Courier New" w:eastAsia="Times New Roman" w:hAnsi="Courier New" w:cs="Courier New"/>
+          <w:color w:val="BCBEC4"/>
+          <w:sz w:val="20"/>
+          <w:szCs w:val="20"/>
+          <w:lang w:eastAsia="uk-UA"/>
+        </w:rPr>
+        <w:t xml:space="preserve">MatrixPayload </w:t>
+      </w:r>
+      <w:r>
+        <w:rPr>
+          <w:rFonts w:ascii="Courier New" w:eastAsia="Times New Roman" w:hAnsi="Courier New" w:cs="Courier New"/>
+          <w:color w:val="56A8F5"/>
+          <w:sz w:val="20"/>
+          <w:szCs w:val="20"/>
+          <w:lang w:eastAsia="uk-UA"/>
+        </w:rPr>
+        <w:t>fromMap</w:t>
+      </w:r>
+      <w:r>
+        <w:rPr>
+          <w:rFonts w:ascii="Courier New" w:eastAsia="Times New Roman" w:hAnsi="Courier New" w:cs="Courier New"/>
+          <w:color w:val="BCBEC4"/>
+          <w:sz w:val="20"/>
+          <w:szCs w:val="20"/>
+          <w:lang w:eastAsia="uk-UA"/>
+        </w:rPr>
+        <w:t>(Map payload) {</w:t>
+      </w:r>
+      <w:r>
+        <w:rPr>
+          <w:rFonts w:ascii="Courier New" w:eastAsia="Times New Roman" w:hAnsi="Courier New" w:cs="Courier New"/>
+          <w:color w:val="BCBEC4"/>
+          <w:sz w:val="20"/>
+          <w:szCs w:val="20"/>
+          <w:lang w:eastAsia="uk-UA"/>
+        </w:rPr>
+        <w:br/>
+        <w:t xml:space="preserve">        </w:t>
+      </w:r>
+      <w:r>
+        <w:rPr>
+          <w:rFonts w:ascii="Courier New" w:eastAsia="Times New Roman" w:hAnsi="Courier New" w:cs="Courier New"/>
+          <w:color w:val="CF8E6D"/>
+          <w:sz w:val="20"/>
+          <w:szCs w:val="20"/>
+          <w:lang w:eastAsia="uk-UA"/>
+        </w:rPr>
+        <w:t xml:space="preserve">return new </w:t>
+      </w:r>
+      <w:r>
+        <w:rPr>
+          <w:rFonts w:ascii="Courier New" w:eastAsia="Times New Roman" w:hAnsi="Courier New" w:cs="Courier New"/>
+          <w:color w:val="BCBEC4"/>
+          <w:sz w:val="20"/>
+          <w:szCs w:val="20"/>
+          <w:lang w:eastAsia="uk-UA"/>
+        </w:rPr>
+        <w:t>MatrixPayload(</w:t>
+      </w:r>
+      <w:r>
+        <w:rPr>
+          <w:rFonts w:ascii="Courier New" w:eastAsia="Times New Roman" w:hAnsi="Courier New" w:cs="Courier New"/>
+          <w:color w:val="BCBEC4"/>
+          <w:sz w:val="20"/>
+          <w:szCs w:val="20"/>
+          <w:lang w:eastAsia="uk-UA"/>
+        </w:rPr>
+        <w:br/>
+        <w:t xml:space="preserve">                </w:t>
+      </w:r>
+      <w:r>
+        <w:rPr>
+          <w:rFonts w:ascii="Courier New" w:eastAsia="Times New Roman" w:hAnsi="Courier New" w:cs="Courier New"/>
+          <w:color w:val="CF8E6D"/>
+          <w:sz w:val="20"/>
+          <w:szCs w:val="20"/>
+          <w:lang w:eastAsia="uk-UA"/>
+        </w:rPr>
+        <w:t xml:space="preserve">new </w:t>
+      </w:r>
+      <w:r>
+        <w:rPr>
+          <w:rFonts w:ascii="Courier New" w:eastAsia="Times New Roman" w:hAnsi="Courier New" w:cs="Courier New"/>
+          <w:color w:val="BCBEC4"/>
+          <w:sz w:val="20"/>
+          <w:szCs w:val="20"/>
+          <w:lang w:eastAsia="uk-UA"/>
+        </w:rPr>
+        <w:t>Matrix((ArrayList) payload.get(</w:t>
+      </w:r>
+      <w:r>
+        <w:rPr>
+          <w:rFonts w:ascii="Courier New" w:eastAsia="Times New Roman" w:hAnsi="Courier New" w:cs="Courier New"/>
+          <w:color w:val="6AAB73"/>
+          <w:sz w:val="20"/>
+          <w:szCs w:val="20"/>
+          <w:lang w:eastAsia="uk-UA"/>
+        </w:rPr>
+        <w:t>"firstMatrix"</w:t>
+      </w:r>
+      <w:r>
+        <w:rPr>
+          <w:rFonts w:ascii="Courier New" w:eastAsia="Times New Roman" w:hAnsi="Courier New" w:cs="Courier New"/>
+          <w:color w:val="BCBEC4"/>
+          <w:sz w:val="20"/>
+          <w:szCs w:val="20"/>
+          <w:lang w:eastAsia="uk-UA"/>
+        </w:rPr>
+        <w:t>)),</w:t>
+      </w:r>
+      <w:r>
+        <w:rPr>
+          <w:rFonts w:ascii="Courier New" w:eastAsia="Times New Roman" w:hAnsi="Courier New" w:cs="Courier New"/>
+          <w:color w:val="BCBEC4"/>
+          <w:sz w:val="20"/>
+          <w:szCs w:val="20"/>
+          <w:lang w:eastAsia="uk-UA"/>
+        </w:rPr>
+        <w:br/>
+        <w:t xml:space="preserve">                </w:t>
+      </w:r>
+      <w:r>
+        <w:rPr>
+          <w:rFonts w:ascii="Courier New" w:eastAsia="Times New Roman" w:hAnsi="Courier New" w:cs="Courier New"/>
+          <w:color w:val="CF8E6D"/>
+          <w:sz w:val="20"/>
+          <w:szCs w:val="20"/>
+          <w:lang w:eastAsia="uk-UA"/>
+        </w:rPr>
+        <w:t xml:space="preserve">new </w:t>
+      </w:r>
+      <w:r>
+        <w:rPr>
+          <w:rFonts w:ascii="Courier New" w:eastAsia="Times New Roman" w:hAnsi="Courier New" w:cs="Courier New"/>
+          <w:color w:val="BCBEC4"/>
+          <w:sz w:val="20"/>
+          <w:szCs w:val="20"/>
+          <w:lang w:eastAsia="uk-UA"/>
+        </w:rPr>
+        <w:t>Matrix((ArrayList) payload.get(</w:t>
+      </w:r>
+      <w:r>
+        <w:rPr>
+          <w:rFonts w:ascii="Courier New" w:eastAsia="Times New Roman" w:hAnsi="Courier New" w:cs="Courier New"/>
+          <w:color w:val="6AAB73"/>
+          <w:sz w:val="20"/>
+          <w:szCs w:val="20"/>
+          <w:lang w:eastAsia="uk-UA"/>
+        </w:rPr>
+        <w:t>"secondMatrix"</w:t>
+      </w:r>
+      <w:r>
+        <w:rPr>
+          <w:rFonts w:ascii="Courier New" w:eastAsia="Times New Roman" w:hAnsi="Courier New" w:cs="Courier New"/>
+          <w:color w:val="BCBEC4"/>
+          <w:sz w:val="20"/>
+          <w:szCs w:val="20"/>
+          <w:lang w:eastAsia="uk-UA"/>
+        </w:rPr>
+        <w:t>)),</w:t>
+      </w:r>
+      <w:r>
+        <w:rPr>
+          <w:rFonts w:ascii="Courier New" w:eastAsia="Times New Roman" w:hAnsi="Courier New" w:cs="Courier New"/>
+          <w:color w:val="BCBEC4"/>
+          <w:sz w:val="20"/>
+          <w:szCs w:val="20"/>
+          <w:lang w:eastAsia="uk-UA"/>
+        </w:rPr>
+        <w:br/>
+        <w:t xml:space="preserve">                Integer.</w:t>
+      </w:r>
+      <w:r>
+        <w:rPr>
+          <w:rFonts w:ascii="Courier New" w:eastAsia="Times New Roman" w:hAnsi="Courier New" w:cs="Courier New"/>
+          <w:i/>
+          <w:iCs/>
+          <w:color w:val="BCBEC4"/>
+          <w:sz w:val="20"/>
+          <w:szCs w:val="20"/>
+          <w:lang w:eastAsia="uk-UA"/>
+        </w:rPr>
+        <w:t>parseInt</w:t>
+      </w:r>
+      <w:r>
+        <w:rPr>
+          <w:rFonts w:ascii="Courier New" w:eastAsia="Times New Roman" w:hAnsi="Courier New" w:cs="Courier New"/>
+          <w:color w:val="BCBEC4"/>
+          <w:sz w:val="20"/>
+          <w:szCs w:val="20"/>
+          <w:lang w:eastAsia="uk-UA"/>
+        </w:rPr>
+        <w:t>(payload.get(</w:t>
+      </w:r>
+      <w:r>
+        <w:rPr>
+          <w:rFonts w:ascii="Courier New" w:eastAsia="Times New Roman" w:hAnsi="Courier New" w:cs="Courier New"/>
+          <w:color w:val="6AAB73"/>
+          <w:sz w:val="20"/>
+          <w:szCs w:val="20"/>
+          <w:lang w:eastAsia="uk-UA"/>
+        </w:rPr>
+        <w:t>"threadCount"</w:t>
+      </w:r>
+      <w:r>
+        <w:rPr>
+          <w:rFonts w:ascii="Courier New" w:eastAsia="Times New Roman" w:hAnsi="Courier New" w:cs="Courier New"/>
+          <w:color w:val="BCBEC4"/>
+          <w:sz w:val="20"/>
+          <w:szCs w:val="20"/>
+          <w:lang w:eastAsia="uk-UA"/>
+        </w:rPr>
+        <w:t>).toString()));</w:t>
+      </w:r>
+      <w:r>
+        <w:rPr>
+          <w:rFonts w:ascii="Courier New" w:eastAsia="Times New Roman" w:hAnsi="Courier New" w:cs="Courier New"/>
+          <w:color w:val="BCBEC4"/>
+          <w:sz w:val="20"/>
+          <w:szCs w:val="20"/>
+          <w:lang w:eastAsia="uk-UA"/>
+        </w:rPr>
+        <w:br/>
+      </w:r>
+      <w:r>
+        <w:rPr>
+          <w:rFonts w:ascii="Courier New" w:eastAsia="Times New Roman" w:hAnsi="Courier New" w:cs="Courier New"/>
+          <w:color w:val="BCBEC4"/>
+          <w:sz w:val="20"/>
+          <w:szCs w:val="20"/>
+          <w:lang w:eastAsia="uk-UA"/>
+        </w:rPr>
+        <w:br/>
+        <w:t xml:space="preserve">    }</w:t>
+      </w:r>
+      <w:r>
+        <w:rPr>
+          <w:rFonts w:ascii="Courier New" w:eastAsia="Times New Roman" w:hAnsi="Courier New" w:cs="Courier New"/>
+          <w:color w:val="BCBEC4"/>
+          <w:sz w:val="20"/>
+          <w:szCs w:val="20"/>
+          <w:lang w:eastAsia="uk-UA"/>
+        </w:rPr>
+        <w:br/>
+      </w:r>
+      <w:r>
+        <w:rPr>
+          <w:rFonts w:ascii="Courier New" w:eastAsia="Times New Roman" w:hAnsi="Courier New" w:cs="Courier New"/>
+          <w:color w:val="BCBEC4"/>
+          <w:sz w:val="20"/>
+          <w:szCs w:val="20"/>
+          <w:lang w:eastAsia="uk-UA"/>
+        </w:rPr>
+        <w:br/>
+        <w:t>}</w:t>
+      </w:r>
+    </w:p>
+    <w:p>
+      <w:pPr>
+        <w:spacing w:line="276" w:lineRule="auto"/>
+        <w:rPr>
+          <w:rFonts w:ascii="Times New Roman" w:hAnsi="Times New Roman" w:cs="Times New Roman"/>
+          <w:color w:val="111111"/>
+          <w:sz w:val="28"/>
+          <w:szCs w:val="28"/>
+        </w:rPr>
+      </w:pPr>
+    </w:p>
+    <w:p>
+      <w:pPr>
+        <w:spacing w:line="276" w:lineRule="auto"/>
+        <w:rPr>
+          <w:rFonts w:ascii="Times New Roman" w:hAnsi="Times New Roman" w:cs="Times New Roman"/>
+          <w:color w:val="111111"/>
+          <w:sz w:val="28"/>
+          <w:szCs w:val="28"/>
         </w:rPr>
       </w:pPr>
     </w:p>

--- a/КП8_Радзівіло_В_ІП_14.docx
+++ b/КП8_Радзівіло_В_ІП_14.docx
@@ -7141,23 +7141,77 @@
         <w:spacing w:line="276" w:lineRule="auto"/>
         <w:rPr>
           <w:rFonts w:ascii="Times New Roman" w:hAnsi="Times New Roman" w:cs="Times New Roman"/>
+          <w:b/>
+          <w:bCs/>
           <w:color w:val="111111"/>
           <w:sz w:val="28"/>
           <w:szCs w:val="28"/>
         </w:rPr>
       </w:pPr>
+      <w:r>
+        <w:rPr>
+          <w:rFonts w:ascii="Times New Roman" w:hAnsi="Times New Roman" w:cs="Times New Roman"/>
+          <w:b/>
+          <w:bCs/>
+          <w:color w:val="111111"/>
+          <w:sz w:val="28"/>
+          <w:szCs w:val="28"/>
+        </w:rPr>
+        <w:t>Виконання:</w:t>
+      </w:r>
     </w:p>
     <w:p>
       <w:pPr>
         <w:spacing w:line="276" w:lineRule="auto"/>
         <w:rPr>
           <w:rFonts w:ascii="Times New Roman" w:hAnsi="Times New Roman" w:cs="Times New Roman"/>
+          <w:b/>
+          <w:bCs/>
           <w:color w:val="111111"/>
           <w:sz w:val="28"/>
           <w:szCs w:val="28"/>
-          <w:lang w:val="en-US"/>
-        </w:rPr>
-      </w:pPr>
+        </w:rPr>
+      </w:pPr>
+      <w:r>
+        <w:rPr>
+          <w:noProof/>
+        </w:rPr>
+        <w:drawing>
+          <wp:inline distT="0" distB="0" distL="0" distR="0" wp14:anchorId="11E9E9A8" wp14:editId="72AB8781">
+            <wp:extent cx="5939790" cy="3341370"/>
+            <wp:effectExtent l="0" t="0" r="3810" b="0"/>
+            <wp:docPr id="1" name="Picture 1"/>
+            <wp:cNvGraphicFramePr>
+              <a:graphicFrameLocks xmlns:a="http://schemas.openxmlformats.org/drawingml/2006/main" noChangeAspect="1"/>
+            </wp:cNvGraphicFramePr>
+            <a:graphic xmlns:a="http://schemas.openxmlformats.org/drawingml/2006/main">
+              <a:graphicData uri="http://schemas.openxmlformats.org/drawingml/2006/picture">
+                <pic:pic xmlns:pic="http://schemas.openxmlformats.org/drawingml/2006/picture">
+                  <pic:nvPicPr>
+                    <pic:cNvPr id="1" name=""/>
+                    <pic:cNvPicPr/>
+                  </pic:nvPicPr>
+                  <pic:blipFill>
+                    <a:blip r:embed="rId6"/>
+                    <a:stretch>
+                      <a:fillRect/>
+                    </a:stretch>
+                  </pic:blipFill>
+                  <pic:spPr>
+                    <a:xfrm>
+                      <a:off x="0" y="0"/>
+                      <a:ext cx="5939790" cy="3341370"/>
+                    </a:xfrm>
+                    <a:prstGeom prst="rect">
+                      <a:avLst/>
+                    </a:prstGeom>
+                  </pic:spPr>
+                </pic:pic>
+              </a:graphicData>
+            </a:graphic>
+          </wp:inline>
+        </w:drawing>
+      </w:r>
     </w:p>
     <w:p>
       <w:pPr>
@@ -7167,7 +7221,6 @@
           <w:color w:val="111111"/>
           <w:sz w:val="28"/>
           <w:szCs w:val="28"/>
-          <w:lang w:val="en-US"/>
         </w:rPr>
       </w:pPr>
     </w:p>
@@ -7179,7 +7232,6 @@
           <w:color w:val="111111"/>
           <w:sz w:val="28"/>
           <w:szCs w:val="28"/>
-          <w:lang w:val="en-US"/>
         </w:rPr>
       </w:pPr>
     </w:p>
@@ -7188,12 +7240,35 @@
         <w:spacing w:line="276" w:lineRule="auto"/>
         <w:rPr>
           <w:rFonts w:ascii="Times New Roman" w:hAnsi="Times New Roman" w:cs="Times New Roman"/>
+          <w:b/>
+          <w:bCs/>
           <w:color w:val="111111"/>
           <w:sz w:val="28"/>
           <w:szCs w:val="28"/>
-          <w:lang w:val="en-US"/>
-        </w:rPr>
-      </w:pPr>
+        </w:rPr>
+      </w:pPr>
+      <w:r>
+        <w:rPr>
+          <w:rFonts w:ascii="Times New Roman" w:hAnsi="Times New Roman" w:cs="Times New Roman"/>
+          <w:b/>
+          <w:bCs/>
+          <w:color w:val="111111"/>
+          <w:sz w:val="28"/>
+          <w:szCs w:val="28"/>
+        </w:rPr>
+        <w:t xml:space="preserve">Реалізація № 2 - </w:t>
+      </w:r>
+      <w:r>
+        <w:rPr>
+          <w:rFonts w:ascii="Times New Roman" w:hAnsi="Times New Roman" w:cs="Times New Roman"/>
+          <w:b/>
+          <w:bCs/>
+          <w:color w:val="111111"/>
+          <w:sz w:val="28"/>
+          <w:szCs w:val="28"/>
+        </w:rPr>
+        <w:t>дані для обчислень знаходяться на клієнтській частині застосування</w:t>
+      </w:r>
     </w:p>
     <w:p>
       <w:pPr>
@@ -7206,6 +7281,16 @@
           <w:lang w:val="en-US"/>
         </w:rPr>
       </w:pPr>
+      <w:r>
+        <w:rPr>
+          <w:rFonts w:ascii="Times New Roman" w:hAnsi="Times New Roman" w:cs="Times New Roman"/>
+          <w:color w:val="111111"/>
+          <w:sz w:val="28"/>
+          <w:szCs w:val="28"/>
+          <w:lang w:val="en-US"/>
+        </w:rPr>
+        <w:t>Частина коду, що відповідає за введення користувачем даних, включає наступні елементи:</w:t>
+      </w:r>
     </w:p>
     <w:p>
       <w:pPr>
@@ -7218,6 +7303,16 @@
           <w:lang w:val="en-US"/>
         </w:rPr>
       </w:pPr>
+      <w:r>
+        <w:rPr>
+          <w:rFonts w:ascii="Times New Roman" w:hAnsi="Times New Roman" w:cs="Times New Roman"/>
+          <w:color w:val="111111"/>
+          <w:sz w:val="28"/>
+          <w:szCs w:val="28"/>
+          <w:lang w:val="en-US"/>
+        </w:rPr>
+        <w:t>Поля вводу "Size" та "Thread count": Користувач може ввести розмір матриці та кількість потоків для обчислень. Значення, введені користувачем, зберігаються в стані компонента React.</w:t>
+      </w:r>
     </w:p>
     <w:p>
       <w:pPr>
@@ -7230,18 +7325,199 @@
           <w:lang w:val="en-US"/>
         </w:rPr>
       </w:pPr>
+      <w:r>
+        <w:rPr>
+          <w:rFonts w:ascii="Times New Roman" w:hAnsi="Times New Roman" w:cs="Times New Roman"/>
+          <w:color w:val="111111"/>
+          <w:sz w:val="28"/>
+          <w:szCs w:val="28"/>
+          <w:lang w:val="en-US"/>
+        </w:rPr>
+        <w:t>Кнопка "Manually input Matrices": Коли користувач натискає цю кнопку, він може вручну ввести матриці. Це змінює стан `dataSourceInput` на `true`.</w:t>
+      </w:r>
     </w:p>
     <w:p>
       <w:pPr>
-        <w:spacing w:line="276" w:lineRule="auto"/>
-        <w:rPr>
-          <w:rFonts w:ascii="Times New Roman" w:hAnsi="Times New Roman" w:cs="Times New Roman"/>
-          <w:color w:val="111111"/>
-          <w:sz w:val="28"/>
-          <w:szCs w:val="28"/>
-          <w:lang w:val="en-US"/>
-        </w:rPr>
-      </w:pPr>
+        <w:shd w:val="clear" w:color="auto" w:fill="1E1F22"/>
+        <w:tabs>
+          <w:tab w:val="left" w:pos="916"/>
+          <w:tab w:val="left" w:pos="1832"/>
+          <w:tab w:val="left" w:pos="2748"/>
+          <w:tab w:val="left" w:pos="3664"/>
+          <w:tab w:val="left" w:pos="4580"/>
+          <w:tab w:val="left" w:pos="5496"/>
+          <w:tab w:val="left" w:pos="6412"/>
+          <w:tab w:val="left" w:pos="7328"/>
+          <w:tab w:val="left" w:pos="8244"/>
+          <w:tab w:val="left" w:pos="9160"/>
+          <w:tab w:val="left" w:pos="10076"/>
+          <w:tab w:val="left" w:pos="10992"/>
+          <w:tab w:val="left" w:pos="11908"/>
+          <w:tab w:val="left" w:pos="12824"/>
+          <w:tab w:val="left" w:pos="13740"/>
+          <w:tab w:val="left" w:pos="14656"/>
+        </w:tabs>
+        <w:spacing w:after="0" w:line="240" w:lineRule="auto"/>
+        <w:rPr>
+          <w:rFonts w:ascii="Courier New" w:eastAsia="Times New Roman" w:hAnsi="Courier New" w:cs="Courier New"/>
+          <w:color w:val="BCBEC4"/>
+          <w:sz w:val="20"/>
+          <w:szCs w:val="20"/>
+          <w:lang w:eastAsia="uk-UA"/>
+        </w:rPr>
+      </w:pPr>
+      <w:r>
+        <w:rPr>
+          <w:rFonts w:ascii="Courier New" w:eastAsia="Times New Roman" w:hAnsi="Courier New" w:cs="Courier New"/>
+          <w:color w:val="D5B778"/>
+          <w:sz w:val="20"/>
+          <w:szCs w:val="20"/>
+          <w:lang w:eastAsia="uk-UA"/>
+        </w:rPr>
+        <w:t xml:space="preserve">&lt;button </w:t>
+      </w:r>
+      <w:r>
+        <w:rPr>
+          <w:rFonts w:ascii="Courier New" w:eastAsia="Times New Roman" w:hAnsi="Courier New" w:cs="Courier New"/>
+          <w:color w:val="BABABA"/>
+          <w:sz w:val="20"/>
+          <w:szCs w:val="20"/>
+          <w:lang w:eastAsia="uk-UA"/>
+        </w:rPr>
+        <w:t>onClick</w:t>
+      </w:r>
+      <w:r>
+        <w:rPr>
+          <w:rFonts w:ascii="Courier New" w:eastAsia="Times New Roman" w:hAnsi="Courier New" w:cs="Courier New"/>
+          <w:color w:val="6AAB73"/>
+          <w:sz w:val="20"/>
+          <w:szCs w:val="20"/>
+          <w:lang w:eastAsia="uk-UA"/>
+        </w:rPr>
+        <w:t>=</w:t>
+      </w:r>
+      <w:r>
+        <w:rPr>
+          <w:rFonts w:ascii="Courier New" w:eastAsia="Times New Roman" w:hAnsi="Courier New" w:cs="Courier New"/>
+          <w:color w:val="BCBEC4"/>
+          <w:sz w:val="20"/>
+          <w:szCs w:val="20"/>
+          <w:lang w:eastAsia="uk-UA"/>
+        </w:rPr>
+        <w:t>{() =&gt; {</w:t>
+      </w:r>
+      <w:r>
+        <w:rPr>
+          <w:rFonts w:ascii="Courier New" w:eastAsia="Times New Roman" w:hAnsi="Courier New" w:cs="Courier New"/>
+          <w:color w:val="BCBEC4"/>
+          <w:sz w:val="20"/>
+          <w:szCs w:val="20"/>
+          <w:lang w:eastAsia="uk-UA"/>
+        </w:rPr>
+        <w:br/>
+        <w:t xml:space="preserve">    </w:t>
+      </w:r>
+      <w:r>
+        <w:rPr>
+          <w:rFonts w:ascii="Courier New" w:eastAsia="Times New Roman" w:hAnsi="Courier New" w:cs="Courier New"/>
+          <w:color w:val="A9B7C6"/>
+          <w:sz w:val="20"/>
+          <w:szCs w:val="20"/>
+          <w:lang w:eastAsia="uk-UA"/>
+        </w:rPr>
+        <w:t>setDataSourceInput</w:t>
+      </w:r>
+      <w:r>
+        <w:rPr>
+          <w:rFonts w:ascii="Courier New" w:eastAsia="Times New Roman" w:hAnsi="Courier New" w:cs="Courier New"/>
+          <w:color w:val="BCBEC4"/>
+          <w:sz w:val="20"/>
+          <w:szCs w:val="20"/>
+          <w:lang w:eastAsia="uk-UA"/>
+        </w:rPr>
+        <w:t>(</w:t>
+      </w:r>
+      <w:r>
+        <w:rPr>
+          <w:rFonts w:ascii="Courier New" w:eastAsia="Times New Roman" w:hAnsi="Courier New" w:cs="Courier New"/>
+          <w:color w:val="CF8E6D"/>
+          <w:sz w:val="20"/>
+          <w:szCs w:val="20"/>
+          <w:lang w:eastAsia="uk-UA"/>
+        </w:rPr>
+        <w:t>true</w:t>
+      </w:r>
+      <w:r>
+        <w:rPr>
+          <w:rFonts w:ascii="Courier New" w:eastAsia="Times New Roman" w:hAnsi="Courier New" w:cs="Courier New"/>
+          <w:color w:val="BCBEC4"/>
+          <w:sz w:val="20"/>
+          <w:szCs w:val="20"/>
+          <w:lang w:eastAsia="uk-UA"/>
+        </w:rPr>
+        <w:t>);</w:t>
+      </w:r>
+      <w:r>
+        <w:rPr>
+          <w:rFonts w:ascii="Courier New" w:eastAsia="Times New Roman" w:hAnsi="Courier New" w:cs="Courier New"/>
+          <w:color w:val="BCBEC4"/>
+          <w:sz w:val="20"/>
+          <w:szCs w:val="20"/>
+          <w:lang w:eastAsia="uk-UA"/>
+        </w:rPr>
+        <w:br/>
+      </w:r>
+      <w:r>
+        <w:rPr>
+          <w:rFonts w:ascii="Courier New" w:eastAsia="Times New Roman" w:hAnsi="Courier New" w:cs="Courier New"/>
+          <w:color w:val="BCBEC4"/>
+          <w:sz w:val="20"/>
+          <w:szCs w:val="20"/>
+          <w:lang w:eastAsia="uk-UA"/>
+        </w:rPr>
+        <w:lastRenderedPageBreak/>
+        <w:t>}}</w:t>
+      </w:r>
+      <w:r>
+        <w:rPr>
+          <w:rFonts w:ascii="Courier New" w:eastAsia="Times New Roman" w:hAnsi="Courier New" w:cs="Courier New"/>
+          <w:color w:val="D5B778"/>
+          <w:sz w:val="20"/>
+          <w:szCs w:val="20"/>
+          <w:lang w:eastAsia="uk-UA"/>
+        </w:rPr>
+        <w:t>&gt;</w:t>
+      </w:r>
+      <w:r>
+        <w:rPr>
+          <w:rFonts w:ascii="Courier New" w:eastAsia="Times New Roman" w:hAnsi="Courier New" w:cs="Courier New"/>
+          <w:color w:val="BCBEC4"/>
+          <w:sz w:val="20"/>
+          <w:szCs w:val="20"/>
+          <w:lang w:eastAsia="uk-UA"/>
+        </w:rPr>
+        <w:t>Manually input Matrices</w:t>
+      </w:r>
+      <w:r>
+        <w:rPr>
+          <w:rFonts w:ascii="Courier New" w:eastAsia="Times New Roman" w:hAnsi="Courier New" w:cs="Courier New"/>
+          <w:color w:val="BCBEC4"/>
+          <w:sz w:val="20"/>
+          <w:szCs w:val="20"/>
+          <w:lang w:eastAsia="uk-UA"/>
+        </w:rPr>
+        <w:br/>
+      </w:r>
+      <w:r>
+        <w:rPr>
+          <w:rFonts w:ascii="Courier New" w:eastAsia="Times New Roman" w:hAnsi="Courier New" w:cs="Courier New"/>
+          <w:color w:val="D5B778"/>
+          <w:sz w:val="20"/>
+          <w:szCs w:val="20"/>
+          <w:lang w:eastAsia="uk-UA"/>
+        </w:rPr>
+        <w:t>&lt;/button&gt;</w:t>
+      </w:r>
     </w:p>
     <w:p>
       <w:pPr>
@@ -7266,18 +7542,1141 @@
           <w:lang w:val="en-US"/>
         </w:rPr>
       </w:pPr>
+      <w:r>
+        <w:rPr>
+          <w:rFonts w:ascii="Times New Roman" w:hAnsi="Times New Roman" w:cs="Times New Roman"/>
+          <w:color w:val="111111"/>
+          <w:sz w:val="28"/>
+          <w:szCs w:val="28"/>
+          <w:lang w:val="en-US"/>
+        </w:rPr>
+        <w:t>Форма введення матриць: Якщо `dataSourceInput` дорівнює `true`, відображається форма для введення матриць. Користувач може ввести значення кожного елемента матриці. Після введення матриць користувач може натиснути кнопку "Submit" для відправки форми.</w:t>
+      </w:r>
     </w:p>
     <w:p>
       <w:pPr>
-        <w:spacing w:line="276" w:lineRule="auto"/>
-        <w:rPr>
-          <w:rFonts w:ascii="Times New Roman" w:hAnsi="Times New Roman" w:cs="Times New Roman"/>
-          <w:color w:val="111111"/>
-          <w:sz w:val="28"/>
-          <w:szCs w:val="28"/>
-          <w:lang w:val="en-US"/>
-        </w:rPr>
-      </w:pPr>
+        <w:shd w:val="clear" w:color="auto" w:fill="1E1F22"/>
+        <w:tabs>
+          <w:tab w:val="left" w:pos="916"/>
+          <w:tab w:val="left" w:pos="1832"/>
+          <w:tab w:val="left" w:pos="2748"/>
+          <w:tab w:val="left" w:pos="3664"/>
+          <w:tab w:val="left" w:pos="4580"/>
+          <w:tab w:val="left" w:pos="5496"/>
+          <w:tab w:val="left" w:pos="6412"/>
+          <w:tab w:val="left" w:pos="7328"/>
+          <w:tab w:val="left" w:pos="8244"/>
+          <w:tab w:val="left" w:pos="9160"/>
+          <w:tab w:val="left" w:pos="10076"/>
+          <w:tab w:val="left" w:pos="10992"/>
+          <w:tab w:val="left" w:pos="11908"/>
+          <w:tab w:val="left" w:pos="12824"/>
+          <w:tab w:val="left" w:pos="13740"/>
+          <w:tab w:val="left" w:pos="14656"/>
+        </w:tabs>
+        <w:spacing w:after="0" w:line="240" w:lineRule="auto"/>
+        <w:rPr>
+          <w:rFonts w:ascii="Courier New" w:eastAsia="Times New Roman" w:hAnsi="Courier New" w:cs="Courier New"/>
+          <w:color w:val="BCBEC4"/>
+          <w:sz w:val="20"/>
+          <w:szCs w:val="20"/>
+          <w:lang w:eastAsia="uk-UA"/>
+        </w:rPr>
+      </w:pPr>
+      <w:r>
+        <w:rPr>
+          <w:rFonts w:ascii="Courier New" w:eastAsia="Times New Roman" w:hAnsi="Courier New" w:cs="Courier New"/>
+          <w:color w:val="BCBEC4"/>
+          <w:sz w:val="20"/>
+          <w:szCs w:val="20"/>
+          <w:lang w:eastAsia="uk-UA"/>
+        </w:rPr>
+        <w:t>{</w:t>
+      </w:r>
+      <w:r>
+        <w:rPr>
+          <w:rFonts w:ascii="Courier New" w:eastAsia="Times New Roman" w:hAnsi="Courier New" w:cs="Courier New"/>
+          <w:color w:val="A9B7C6"/>
+          <w:sz w:val="20"/>
+          <w:szCs w:val="20"/>
+          <w:lang w:eastAsia="uk-UA"/>
+        </w:rPr>
+        <w:t xml:space="preserve">dataSourceInput </w:t>
+      </w:r>
+      <w:r>
+        <w:rPr>
+          <w:rFonts w:ascii="Courier New" w:eastAsia="Times New Roman" w:hAnsi="Courier New" w:cs="Courier New"/>
+          <w:color w:val="BCBEC4"/>
+          <w:sz w:val="20"/>
+          <w:szCs w:val="20"/>
+          <w:lang w:eastAsia="uk-UA"/>
+        </w:rPr>
+        <w:t xml:space="preserve">&amp;&amp; </w:t>
+      </w:r>
+      <w:r>
+        <w:rPr>
+          <w:rFonts w:ascii="Courier New" w:eastAsia="Times New Roman" w:hAnsi="Courier New" w:cs="Courier New"/>
+          <w:color w:val="D5B778"/>
+          <w:sz w:val="20"/>
+          <w:szCs w:val="20"/>
+          <w:lang w:eastAsia="uk-UA"/>
+        </w:rPr>
+        <w:t xml:space="preserve">&lt;form </w:t>
+      </w:r>
+      <w:r>
+        <w:rPr>
+          <w:rFonts w:ascii="Courier New" w:eastAsia="Times New Roman" w:hAnsi="Courier New" w:cs="Courier New"/>
+          <w:color w:val="BABABA"/>
+          <w:sz w:val="20"/>
+          <w:szCs w:val="20"/>
+          <w:lang w:eastAsia="uk-UA"/>
+        </w:rPr>
+        <w:t>onSubmit</w:t>
+      </w:r>
+      <w:r>
+        <w:rPr>
+          <w:rFonts w:ascii="Courier New" w:eastAsia="Times New Roman" w:hAnsi="Courier New" w:cs="Courier New"/>
+          <w:color w:val="6AAB73"/>
+          <w:sz w:val="20"/>
+          <w:szCs w:val="20"/>
+          <w:lang w:eastAsia="uk-UA"/>
+        </w:rPr>
+        <w:t>=</w:t>
+      </w:r>
+      <w:r>
+        <w:rPr>
+          <w:rFonts w:ascii="Courier New" w:eastAsia="Times New Roman" w:hAnsi="Courier New" w:cs="Courier New"/>
+          <w:color w:val="BCBEC4"/>
+          <w:sz w:val="20"/>
+          <w:szCs w:val="20"/>
+          <w:lang w:eastAsia="uk-UA"/>
+        </w:rPr>
+        <w:t>{</w:t>
+      </w:r>
+      <w:r>
+        <w:rPr>
+          <w:rFonts w:ascii="Courier New" w:eastAsia="Times New Roman" w:hAnsi="Courier New" w:cs="Courier New"/>
+          <w:color w:val="56A8F5"/>
+          <w:sz w:val="20"/>
+          <w:szCs w:val="20"/>
+          <w:lang w:eastAsia="uk-UA"/>
+        </w:rPr>
+        <w:t>handleFormSubmit</w:t>
+      </w:r>
+      <w:r>
+        <w:rPr>
+          <w:rFonts w:ascii="Courier New" w:eastAsia="Times New Roman" w:hAnsi="Courier New" w:cs="Courier New"/>
+          <w:color w:val="BCBEC4"/>
+          <w:sz w:val="20"/>
+          <w:szCs w:val="20"/>
+          <w:lang w:eastAsia="uk-UA"/>
+        </w:rPr>
+        <w:t>}</w:t>
+      </w:r>
+      <w:r>
+        <w:rPr>
+          <w:rFonts w:ascii="Courier New" w:eastAsia="Times New Roman" w:hAnsi="Courier New" w:cs="Courier New"/>
+          <w:color w:val="D5B778"/>
+          <w:sz w:val="20"/>
+          <w:szCs w:val="20"/>
+          <w:lang w:eastAsia="uk-UA"/>
+        </w:rPr>
+        <w:t>&gt;</w:t>
+      </w:r>
+      <w:r>
+        <w:rPr>
+          <w:rFonts w:ascii="Courier New" w:eastAsia="Times New Roman" w:hAnsi="Courier New" w:cs="Courier New"/>
+          <w:color w:val="D5B778"/>
+          <w:sz w:val="20"/>
+          <w:szCs w:val="20"/>
+          <w:lang w:eastAsia="uk-UA"/>
+        </w:rPr>
+        <w:br/>
+        <w:t xml:space="preserve">    &lt;h2&gt;</w:t>
+      </w:r>
+      <w:r>
+        <w:rPr>
+          <w:rFonts w:ascii="Courier New" w:eastAsia="Times New Roman" w:hAnsi="Courier New" w:cs="Courier New"/>
+          <w:color w:val="BCBEC4"/>
+          <w:sz w:val="20"/>
+          <w:szCs w:val="20"/>
+          <w:lang w:eastAsia="uk-UA"/>
+        </w:rPr>
+        <w:t>Input Matrices</w:t>
+      </w:r>
+      <w:r>
+        <w:rPr>
+          <w:rFonts w:ascii="Courier New" w:eastAsia="Times New Roman" w:hAnsi="Courier New" w:cs="Courier New"/>
+          <w:color w:val="D5B778"/>
+          <w:sz w:val="20"/>
+          <w:szCs w:val="20"/>
+          <w:lang w:eastAsia="uk-UA"/>
+        </w:rPr>
+        <w:t>&lt;/h2&gt;</w:t>
+      </w:r>
+      <w:r>
+        <w:rPr>
+          <w:rFonts w:ascii="Courier New" w:eastAsia="Times New Roman" w:hAnsi="Courier New" w:cs="Courier New"/>
+          <w:color w:val="D5B778"/>
+          <w:sz w:val="20"/>
+          <w:szCs w:val="20"/>
+          <w:lang w:eastAsia="uk-UA"/>
+        </w:rPr>
+        <w:br/>
+        <w:t xml:space="preserve">    </w:t>
+      </w:r>
+      <w:r>
+        <w:rPr>
+          <w:rFonts w:ascii="Courier New" w:eastAsia="Times New Roman" w:hAnsi="Courier New" w:cs="Courier New"/>
+          <w:color w:val="BCBEC4"/>
+          <w:sz w:val="20"/>
+          <w:szCs w:val="20"/>
+          <w:lang w:eastAsia="uk-UA"/>
+        </w:rPr>
+        <w:t>{</w:t>
+      </w:r>
+      <w:r>
+        <w:rPr>
+          <w:rFonts w:ascii="Courier New" w:eastAsia="Times New Roman" w:hAnsi="Courier New" w:cs="Courier New"/>
+          <w:i/>
+          <w:iCs/>
+          <w:color w:val="C77DBA"/>
+          <w:sz w:val="20"/>
+          <w:szCs w:val="20"/>
+          <w:lang w:eastAsia="uk-UA"/>
+        </w:rPr>
+        <w:t>Array</w:t>
+      </w:r>
+      <w:r>
+        <w:rPr>
+          <w:rFonts w:ascii="Courier New" w:eastAsia="Times New Roman" w:hAnsi="Courier New" w:cs="Courier New"/>
+          <w:color w:val="BCBEC4"/>
+          <w:sz w:val="20"/>
+          <w:szCs w:val="20"/>
+          <w:lang w:eastAsia="uk-UA"/>
+        </w:rPr>
+        <w:t>.</w:t>
+      </w:r>
+      <w:r>
+        <w:rPr>
+          <w:rFonts w:ascii="Courier New" w:eastAsia="Times New Roman" w:hAnsi="Courier New" w:cs="Courier New"/>
+          <w:color w:val="56A8F5"/>
+          <w:sz w:val="20"/>
+          <w:szCs w:val="20"/>
+          <w:lang w:eastAsia="uk-UA"/>
+        </w:rPr>
+        <w:t>from</w:t>
+      </w:r>
+      <w:r>
+        <w:rPr>
+          <w:rFonts w:ascii="Courier New" w:eastAsia="Times New Roman" w:hAnsi="Courier New" w:cs="Courier New"/>
+          <w:color w:val="BCBEC4"/>
+          <w:sz w:val="20"/>
+          <w:szCs w:val="20"/>
+          <w:lang w:eastAsia="uk-UA"/>
+        </w:rPr>
+        <w:t>({</w:t>
+      </w:r>
+      <w:r>
+        <w:rPr>
+          <w:rFonts w:ascii="Courier New" w:eastAsia="Times New Roman" w:hAnsi="Courier New" w:cs="Courier New"/>
+          <w:color w:val="C77DBB"/>
+          <w:sz w:val="20"/>
+          <w:szCs w:val="20"/>
+          <w:lang w:eastAsia="uk-UA"/>
+        </w:rPr>
+        <w:t>length</w:t>
+      </w:r>
+      <w:r>
+        <w:rPr>
+          <w:rFonts w:ascii="Courier New" w:eastAsia="Times New Roman" w:hAnsi="Courier New" w:cs="Courier New"/>
+          <w:color w:val="BCBEC4"/>
+          <w:sz w:val="20"/>
+          <w:szCs w:val="20"/>
+          <w:lang w:eastAsia="uk-UA"/>
+        </w:rPr>
+        <w:t xml:space="preserve">: </w:t>
+      </w:r>
+      <w:r>
+        <w:rPr>
+          <w:rFonts w:ascii="Courier New" w:eastAsia="Times New Roman" w:hAnsi="Courier New" w:cs="Courier New"/>
+          <w:color w:val="2AACB8"/>
+          <w:sz w:val="20"/>
+          <w:szCs w:val="20"/>
+          <w:lang w:eastAsia="uk-UA"/>
+        </w:rPr>
+        <w:t>2</w:t>
+      </w:r>
+      <w:r>
+        <w:rPr>
+          <w:rFonts w:ascii="Courier New" w:eastAsia="Times New Roman" w:hAnsi="Courier New" w:cs="Courier New"/>
+          <w:color w:val="BCBEC4"/>
+          <w:sz w:val="20"/>
+          <w:szCs w:val="20"/>
+          <w:lang w:eastAsia="uk-UA"/>
+        </w:rPr>
+        <w:t>}, (_, i) =&gt; (</w:t>
+      </w:r>
+      <w:r>
+        <w:rPr>
+          <w:rFonts w:ascii="Courier New" w:eastAsia="Times New Roman" w:hAnsi="Courier New" w:cs="Courier New"/>
+          <w:color w:val="BCBEC4"/>
+          <w:sz w:val="20"/>
+          <w:szCs w:val="20"/>
+          <w:lang w:eastAsia="uk-UA"/>
+        </w:rPr>
+        <w:br/>
+        <w:t xml:space="preserve">        </w:t>
+      </w:r>
+      <w:r>
+        <w:rPr>
+          <w:rFonts w:ascii="Courier New" w:eastAsia="Times New Roman" w:hAnsi="Courier New" w:cs="Courier New"/>
+          <w:color w:val="D5B778"/>
+          <w:sz w:val="20"/>
+          <w:szCs w:val="20"/>
+          <w:lang w:eastAsia="uk-UA"/>
+        </w:rPr>
+        <w:t xml:space="preserve">&lt;div </w:t>
+      </w:r>
+      <w:r>
+        <w:rPr>
+          <w:rFonts w:ascii="Courier New" w:eastAsia="Times New Roman" w:hAnsi="Courier New" w:cs="Courier New"/>
+          <w:color w:val="BABABA"/>
+          <w:sz w:val="20"/>
+          <w:szCs w:val="20"/>
+          <w:lang w:eastAsia="uk-UA"/>
+        </w:rPr>
+        <w:t>key</w:t>
+      </w:r>
+      <w:r>
+        <w:rPr>
+          <w:rFonts w:ascii="Courier New" w:eastAsia="Times New Roman" w:hAnsi="Courier New" w:cs="Courier New"/>
+          <w:color w:val="6AAB73"/>
+          <w:sz w:val="20"/>
+          <w:szCs w:val="20"/>
+          <w:lang w:eastAsia="uk-UA"/>
+        </w:rPr>
+        <w:t>=</w:t>
+      </w:r>
+      <w:r>
+        <w:rPr>
+          <w:rFonts w:ascii="Courier New" w:eastAsia="Times New Roman" w:hAnsi="Courier New" w:cs="Courier New"/>
+          <w:color w:val="BCBEC4"/>
+          <w:sz w:val="20"/>
+          <w:szCs w:val="20"/>
+          <w:lang w:eastAsia="uk-UA"/>
+        </w:rPr>
+        <w:t xml:space="preserve">{i + </w:t>
+      </w:r>
+      <w:r>
+        <w:rPr>
+          <w:rFonts w:ascii="Courier New" w:eastAsia="Times New Roman" w:hAnsi="Courier New" w:cs="Courier New"/>
+          <w:color w:val="6AAB73"/>
+          <w:sz w:val="20"/>
+          <w:szCs w:val="20"/>
+          <w:lang w:eastAsia="uk-UA"/>
+        </w:rPr>
+        <w:t>"_matrix"</w:t>
+      </w:r>
+      <w:r>
+        <w:rPr>
+          <w:rFonts w:ascii="Courier New" w:eastAsia="Times New Roman" w:hAnsi="Courier New" w:cs="Courier New"/>
+          <w:color w:val="BCBEC4"/>
+          <w:sz w:val="20"/>
+          <w:szCs w:val="20"/>
+          <w:lang w:eastAsia="uk-UA"/>
+        </w:rPr>
+        <w:t>}</w:t>
+      </w:r>
+      <w:r>
+        <w:rPr>
+          <w:rFonts w:ascii="Courier New" w:eastAsia="Times New Roman" w:hAnsi="Courier New" w:cs="Courier New"/>
+          <w:color w:val="D5B778"/>
+          <w:sz w:val="20"/>
+          <w:szCs w:val="20"/>
+          <w:lang w:eastAsia="uk-UA"/>
+        </w:rPr>
+        <w:t>&gt;</w:t>
+      </w:r>
+      <w:r>
+        <w:rPr>
+          <w:rFonts w:ascii="Courier New" w:eastAsia="Times New Roman" w:hAnsi="Courier New" w:cs="Courier New"/>
+          <w:color w:val="D5B778"/>
+          <w:sz w:val="20"/>
+          <w:szCs w:val="20"/>
+          <w:lang w:eastAsia="uk-UA"/>
+        </w:rPr>
+        <w:br/>
+        <w:t xml:space="preserve">            &lt;h2&gt;</w:t>
+      </w:r>
+      <w:r>
+        <w:rPr>
+          <w:rFonts w:ascii="Courier New" w:eastAsia="Times New Roman" w:hAnsi="Courier New" w:cs="Courier New"/>
+          <w:color w:val="BCBEC4"/>
+          <w:sz w:val="20"/>
+          <w:szCs w:val="20"/>
+          <w:lang w:eastAsia="uk-UA"/>
+        </w:rPr>
+        <w:t xml:space="preserve">Matrix {i + </w:t>
+      </w:r>
+      <w:r>
+        <w:rPr>
+          <w:rFonts w:ascii="Courier New" w:eastAsia="Times New Roman" w:hAnsi="Courier New" w:cs="Courier New"/>
+          <w:color w:val="2AACB8"/>
+          <w:sz w:val="20"/>
+          <w:szCs w:val="20"/>
+          <w:lang w:eastAsia="uk-UA"/>
+        </w:rPr>
+        <w:t>1</w:t>
+      </w:r>
+      <w:r>
+        <w:rPr>
+          <w:rFonts w:ascii="Courier New" w:eastAsia="Times New Roman" w:hAnsi="Courier New" w:cs="Courier New"/>
+          <w:color w:val="BCBEC4"/>
+          <w:sz w:val="20"/>
+          <w:szCs w:val="20"/>
+          <w:lang w:eastAsia="uk-UA"/>
+        </w:rPr>
+        <w:t>}</w:t>
+      </w:r>
+      <w:r>
+        <w:rPr>
+          <w:rFonts w:ascii="Courier New" w:eastAsia="Times New Roman" w:hAnsi="Courier New" w:cs="Courier New"/>
+          <w:color w:val="D5B778"/>
+          <w:sz w:val="20"/>
+          <w:szCs w:val="20"/>
+          <w:lang w:eastAsia="uk-UA"/>
+        </w:rPr>
+        <w:t>&lt;/h2&gt;</w:t>
+      </w:r>
+      <w:r>
+        <w:rPr>
+          <w:rFonts w:ascii="Courier New" w:eastAsia="Times New Roman" w:hAnsi="Courier New" w:cs="Courier New"/>
+          <w:color w:val="D5B778"/>
+          <w:sz w:val="20"/>
+          <w:szCs w:val="20"/>
+          <w:lang w:eastAsia="uk-UA"/>
+        </w:rPr>
+        <w:br/>
+        <w:t xml:space="preserve">            </w:t>
+      </w:r>
+      <w:r>
+        <w:rPr>
+          <w:rFonts w:ascii="Courier New" w:eastAsia="Times New Roman" w:hAnsi="Courier New" w:cs="Courier New"/>
+          <w:color w:val="BCBEC4"/>
+          <w:sz w:val="20"/>
+          <w:szCs w:val="20"/>
+          <w:lang w:eastAsia="uk-UA"/>
+        </w:rPr>
+        <w:t>{</w:t>
+      </w:r>
+      <w:r>
+        <w:rPr>
+          <w:rFonts w:ascii="Courier New" w:eastAsia="Times New Roman" w:hAnsi="Courier New" w:cs="Courier New"/>
+          <w:i/>
+          <w:iCs/>
+          <w:color w:val="C77DBA"/>
+          <w:sz w:val="20"/>
+          <w:szCs w:val="20"/>
+          <w:lang w:eastAsia="uk-UA"/>
+        </w:rPr>
+        <w:t>Array</w:t>
+      </w:r>
+      <w:r>
+        <w:rPr>
+          <w:rFonts w:ascii="Courier New" w:eastAsia="Times New Roman" w:hAnsi="Courier New" w:cs="Courier New"/>
+          <w:color w:val="BCBEC4"/>
+          <w:sz w:val="20"/>
+          <w:szCs w:val="20"/>
+          <w:lang w:eastAsia="uk-UA"/>
+        </w:rPr>
+        <w:t>.</w:t>
+      </w:r>
+      <w:r>
+        <w:rPr>
+          <w:rFonts w:ascii="Courier New" w:eastAsia="Times New Roman" w:hAnsi="Courier New" w:cs="Courier New"/>
+          <w:color w:val="56A8F5"/>
+          <w:sz w:val="20"/>
+          <w:szCs w:val="20"/>
+          <w:lang w:eastAsia="uk-UA"/>
+        </w:rPr>
+        <w:t>from</w:t>
+      </w:r>
+      <w:r>
+        <w:rPr>
+          <w:rFonts w:ascii="Courier New" w:eastAsia="Times New Roman" w:hAnsi="Courier New" w:cs="Courier New"/>
+          <w:color w:val="BCBEC4"/>
+          <w:sz w:val="20"/>
+          <w:szCs w:val="20"/>
+          <w:lang w:eastAsia="uk-UA"/>
+        </w:rPr>
+        <w:t>({</w:t>
+      </w:r>
+      <w:r>
+        <w:rPr>
+          <w:rFonts w:ascii="Courier New" w:eastAsia="Times New Roman" w:hAnsi="Courier New" w:cs="Courier New"/>
+          <w:color w:val="C77DBB"/>
+          <w:sz w:val="20"/>
+          <w:szCs w:val="20"/>
+          <w:lang w:eastAsia="uk-UA"/>
+        </w:rPr>
+        <w:t>length</w:t>
+      </w:r>
+      <w:r>
+        <w:rPr>
+          <w:rFonts w:ascii="Courier New" w:eastAsia="Times New Roman" w:hAnsi="Courier New" w:cs="Courier New"/>
+          <w:color w:val="BCBEC4"/>
+          <w:sz w:val="20"/>
+          <w:szCs w:val="20"/>
+          <w:lang w:eastAsia="uk-UA"/>
+        </w:rPr>
+        <w:t xml:space="preserve">: </w:t>
+      </w:r>
+      <w:r>
+        <w:rPr>
+          <w:rFonts w:ascii="Courier New" w:eastAsia="Times New Roman" w:hAnsi="Courier New" w:cs="Courier New"/>
+          <w:color w:val="A9B7C6"/>
+          <w:sz w:val="20"/>
+          <w:szCs w:val="20"/>
+          <w:lang w:eastAsia="uk-UA"/>
+        </w:rPr>
+        <w:t>matrixSize</w:t>
+      </w:r>
+      <w:r>
+        <w:rPr>
+          <w:rFonts w:ascii="Courier New" w:eastAsia="Times New Roman" w:hAnsi="Courier New" w:cs="Courier New"/>
+          <w:color w:val="BCBEC4"/>
+          <w:sz w:val="20"/>
+          <w:szCs w:val="20"/>
+          <w:lang w:eastAsia="uk-UA"/>
+        </w:rPr>
+        <w:t>}, (_, rowIndex) =&gt; (</w:t>
+      </w:r>
+      <w:r>
+        <w:rPr>
+          <w:rFonts w:ascii="Courier New" w:eastAsia="Times New Roman" w:hAnsi="Courier New" w:cs="Courier New"/>
+          <w:color w:val="BCBEC4"/>
+          <w:sz w:val="20"/>
+          <w:szCs w:val="20"/>
+          <w:lang w:eastAsia="uk-UA"/>
+        </w:rPr>
+        <w:br/>
+        <w:t xml:space="preserve">                </w:t>
+      </w:r>
+      <w:r>
+        <w:rPr>
+          <w:rFonts w:ascii="Courier New" w:eastAsia="Times New Roman" w:hAnsi="Courier New" w:cs="Courier New"/>
+          <w:color w:val="D5B778"/>
+          <w:sz w:val="20"/>
+          <w:szCs w:val="20"/>
+          <w:lang w:eastAsia="uk-UA"/>
+        </w:rPr>
+        <w:t xml:space="preserve">&lt;div </w:t>
+      </w:r>
+      <w:r>
+        <w:rPr>
+          <w:rFonts w:ascii="Courier New" w:eastAsia="Times New Roman" w:hAnsi="Courier New" w:cs="Courier New"/>
+          <w:color w:val="BABABA"/>
+          <w:sz w:val="20"/>
+          <w:szCs w:val="20"/>
+          <w:lang w:eastAsia="uk-UA"/>
+        </w:rPr>
+        <w:t>key</w:t>
+      </w:r>
+      <w:r>
+        <w:rPr>
+          <w:rFonts w:ascii="Courier New" w:eastAsia="Times New Roman" w:hAnsi="Courier New" w:cs="Courier New"/>
+          <w:color w:val="6AAB73"/>
+          <w:sz w:val="20"/>
+          <w:szCs w:val="20"/>
+          <w:lang w:eastAsia="uk-UA"/>
+        </w:rPr>
+        <w:t>=</w:t>
+      </w:r>
+      <w:r>
+        <w:rPr>
+          <w:rFonts w:ascii="Courier New" w:eastAsia="Times New Roman" w:hAnsi="Courier New" w:cs="Courier New"/>
+          <w:color w:val="BCBEC4"/>
+          <w:sz w:val="20"/>
+          <w:szCs w:val="20"/>
+          <w:lang w:eastAsia="uk-UA"/>
+        </w:rPr>
+        <w:t xml:space="preserve">{i + </w:t>
+      </w:r>
+      <w:r>
+        <w:rPr>
+          <w:rFonts w:ascii="Courier New" w:eastAsia="Times New Roman" w:hAnsi="Courier New" w:cs="Courier New"/>
+          <w:color w:val="6AAB73"/>
+          <w:sz w:val="20"/>
+          <w:szCs w:val="20"/>
+          <w:lang w:eastAsia="uk-UA"/>
+        </w:rPr>
+        <w:t xml:space="preserve">"_matrix_row_" </w:t>
+      </w:r>
+      <w:r>
+        <w:rPr>
+          <w:rFonts w:ascii="Courier New" w:eastAsia="Times New Roman" w:hAnsi="Courier New" w:cs="Courier New"/>
+          <w:color w:val="BCBEC4"/>
+          <w:sz w:val="20"/>
+          <w:szCs w:val="20"/>
+          <w:lang w:eastAsia="uk-UA"/>
+        </w:rPr>
+        <w:t>+ rowIndex}</w:t>
+      </w:r>
+      <w:r>
+        <w:rPr>
+          <w:rFonts w:ascii="Courier New" w:eastAsia="Times New Roman" w:hAnsi="Courier New" w:cs="Courier New"/>
+          <w:color w:val="D5B778"/>
+          <w:sz w:val="20"/>
+          <w:szCs w:val="20"/>
+          <w:lang w:eastAsia="uk-UA"/>
+        </w:rPr>
+        <w:t>&gt;</w:t>
+      </w:r>
+      <w:r>
+        <w:rPr>
+          <w:rFonts w:ascii="Courier New" w:eastAsia="Times New Roman" w:hAnsi="Courier New" w:cs="Courier New"/>
+          <w:color w:val="D5B778"/>
+          <w:sz w:val="20"/>
+          <w:szCs w:val="20"/>
+          <w:lang w:eastAsia="uk-UA"/>
+        </w:rPr>
+        <w:br/>
+        <w:t xml:space="preserve">                    </w:t>
+      </w:r>
+      <w:r>
+        <w:rPr>
+          <w:rFonts w:ascii="Courier New" w:eastAsia="Times New Roman" w:hAnsi="Courier New" w:cs="Courier New"/>
+          <w:color w:val="BCBEC4"/>
+          <w:sz w:val="20"/>
+          <w:szCs w:val="20"/>
+          <w:lang w:eastAsia="uk-UA"/>
+        </w:rPr>
+        <w:t>{</w:t>
+      </w:r>
+      <w:r>
+        <w:rPr>
+          <w:rFonts w:ascii="Courier New" w:eastAsia="Times New Roman" w:hAnsi="Courier New" w:cs="Courier New"/>
+          <w:i/>
+          <w:iCs/>
+          <w:color w:val="C77DBA"/>
+          <w:sz w:val="20"/>
+          <w:szCs w:val="20"/>
+          <w:lang w:eastAsia="uk-UA"/>
+        </w:rPr>
+        <w:t>Array</w:t>
+      </w:r>
+      <w:r>
+        <w:rPr>
+          <w:rFonts w:ascii="Courier New" w:eastAsia="Times New Roman" w:hAnsi="Courier New" w:cs="Courier New"/>
+          <w:color w:val="BCBEC4"/>
+          <w:sz w:val="20"/>
+          <w:szCs w:val="20"/>
+          <w:lang w:eastAsia="uk-UA"/>
+        </w:rPr>
+        <w:t>.</w:t>
+      </w:r>
+      <w:r>
+        <w:rPr>
+          <w:rFonts w:ascii="Courier New" w:eastAsia="Times New Roman" w:hAnsi="Courier New" w:cs="Courier New"/>
+          <w:color w:val="56A8F5"/>
+          <w:sz w:val="20"/>
+          <w:szCs w:val="20"/>
+          <w:lang w:eastAsia="uk-UA"/>
+        </w:rPr>
+        <w:t>from</w:t>
+      </w:r>
+      <w:r>
+        <w:rPr>
+          <w:rFonts w:ascii="Courier New" w:eastAsia="Times New Roman" w:hAnsi="Courier New" w:cs="Courier New"/>
+          <w:color w:val="BCBEC4"/>
+          <w:sz w:val="20"/>
+          <w:szCs w:val="20"/>
+          <w:lang w:eastAsia="uk-UA"/>
+        </w:rPr>
+        <w:t>({</w:t>
+      </w:r>
+      <w:r>
+        <w:rPr>
+          <w:rFonts w:ascii="Courier New" w:eastAsia="Times New Roman" w:hAnsi="Courier New" w:cs="Courier New"/>
+          <w:color w:val="C77DBB"/>
+          <w:sz w:val="20"/>
+          <w:szCs w:val="20"/>
+          <w:lang w:eastAsia="uk-UA"/>
+        </w:rPr>
+        <w:t>length</w:t>
+      </w:r>
+      <w:r>
+        <w:rPr>
+          <w:rFonts w:ascii="Courier New" w:eastAsia="Times New Roman" w:hAnsi="Courier New" w:cs="Courier New"/>
+          <w:color w:val="BCBEC4"/>
+          <w:sz w:val="20"/>
+          <w:szCs w:val="20"/>
+          <w:lang w:eastAsia="uk-UA"/>
+        </w:rPr>
+        <w:t xml:space="preserve">: </w:t>
+      </w:r>
+      <w:r>
+        <w:rPr>
+          <w:rFonts w:ascii="Courier New" w:eastAsia="Times New Roman" w:hAnsi="Courier New" w:cs="Courier New"/>
+          <w:color w:val="A9B7C6"/>
+          <w:sz w:val="20"/>
+          <w:szCs w:val="20"/>
+          <w:lang w:eastAsia="uk-UA"/>
+        </w:rPr>
+        <w:t>matrixSize</w:t>
+      </w:r>
+      <w:r>
+        <w:rPr>
+          <w:rFonts w:ascii="Courier New" w:eastAsia="Times New Roman" w:hAnsi="Courier New" w:cs="Courier New"/>
+          <w:color w:val="BCBEC4"/>
+          <w:sz w:val="20"/>
+          <w:szCs w:val="20"/>
+          <w:lang w:eastAsia="uk-UA"/>
+        </w:rPr>
+        <w:t>}, (_, columnIndex) =&gt; (</w:t>
+      </w:r>
+      <w:r>
+        <w:rPr>
+          <w:rFonts w:ascii="Courier New" w:eastAsia="Times New Roman" w:hAnsi="Courier New" w:cs="Courier New"/>
+          <w:color w:val="BCBEC4"/>
+          <w:sz w:val="20"/>
+          <w:szCs w:val="20"/>
+          <w:lang w:eastAsia="uk-UA"/>
+        </w:rPr>
+        <w:br/>
+        <w:t xml:space="preserve">                        </w:t>
+      </w:r>
+      <w:r>
+        <w:rPr>
+          <w:rFonts w:ascii="Courier New" w:eastAsia="Times New Roman" w:hAnsi="Courier New" w:cs="Courier New"/>
+          <w:color w:val="D5B778"/>
+          <w:sz w:val="20"/>
+          <w:szCs w:val="20"/>
+          <w:lang w:eastAsia="uk-UA"/>
+        </w:rPr>
+        <w:t xml:space="preserve">&lt;label </w:t>
+      </w:r>
+      <w:r>
+        <w:rPr>
+          <w:rFonts w:ascii="Courier New" w:eastAsia="Times New Roman" w:hAnsi="Courier New" w:cs="Courier New"/>
+          <w:color w:val="BABABA"/>
+          <w:sz w:val="20"/>
+          <w:szCs w:val="20"/>
+          <w:lang w:eastAsia="uk-UA"/>
+        </w:rPr>
+        <w:t>key</w:t>
+      </w:r>
+      <w:r>
+        <w:rPr>
+          <w:rFonts w:ascii="Courier New" w:eastAsia="Times New Roman" w:hAnsi="Courier New" w:cs="Courier New"/>
+          <w:color w:val="6AAB73"/>
+          <w:sz w:val="20"/>
+          <w:szCs w:val="20"/>
+          <w:lang w:eastAsia="uk-UA"/>
+        </w:rPr>
+        <w:t>=</w:t>
+      </w:r>
+      <w:r>
+        <w:rPr>
+          <w:rFonts w:ascii="Courier New" w:eastAsia="Times New Roman" w:hAnsi="Courier New" w:cs="Courier New"/>
+          <w:color w:val="BCBEC4"/>
+          <w:sz w:val="20"/>
+          <w:szCs w:val="20"/>
+          <w:lang w:eastAsia="uk-UA"/>
+        </w:rPr>
+        <w:t xml:space="preserve">{columnIndex + </w:t>
+      </w:r>
+      <w:r>
+        <w:rPr>
+          <w:rFonts w:ascii="Courier New" w:eastAsia="Times New Roman" w:hAnsi="Courier New" w:cs="Courier New"/>
+          <w:color w:val="6AAB73"/>
+          <w:sz w:val="20"/>
+          <w:szCs w:val="20"/>
+          <w:lang w:eastAsia="uk-UA"/>
+        </w:rPr>
+        <w:t xml:space="preserve">"_for_matrix_" </w:t>
+      </w:r>
+      <w:r>
+        <w:rPr>
+          <w:rFonts w:ascii="Courier New" w:eastAsia="Times New Roman" w:hAnsi="Courier New" w:cs="Courier New"/>
+          <w:color w:val="BCBEC4"/>
+          <w:sz w:val="20"/>
+          <w:szCs w:val="20"/>
+          <w:lang w:eastAsia="uk-UA"/>
+        </w:rPr>
+        <w:t>+ i}</w:t>
+      </w:r>
+      <w:r>
+        <w:rPr>
+          <w:rFonts w:ascii="Courier New" w:eastAsia="Times New Roman" w:hAnsi="Courier New" w:cs="Courier New"/>
+          <w:color w:val="D5B778"/>
+          <w:sz w:val="20"/>
+          <w:szCs w:val="20"/>
+          <w:lang w:eastAsia="uk-UA"/>
+        </w:rPr>
+        <w:t>&gt;</w:t>
+      </w:r>
+      <w:r>
+        <w:rPr>
+          <w:rFonts w:ascii="Courier New" w:eastAsia="Times New Roman" w:hAnsi="Courier New" w:cs="Courier New"/>
+          <w:color w:val="D5B778"/>
+          <w:sz w:val="20"/>
+          <w:szCs w:val="20"/>
+          <w:lang w:eastAsia="uk-UA"/>
+        </w:rPr>
+        <w:br/>
+        <w:t xml:space="preserve">                            &lt;input </w:t>
+      </w:r>
+      <w:r>
+        <w:rPr>
+          <w:rFonts w:ascii="Courier New" w:eastAsia="Times New Roman" w:hAnsi="Courier New" w:cs="Courier New"/>
+          <w:color w:val="BABABA"/>
+          <w:sz w:val="20"/>
+          <w:szCs w:val="20"/>
+          <w:lang w:eastAsia="uk-UA"/>
+        </w:rPr>
+        <w:t>type</w:t>
+      </w:r>
+      <w:r>
+        <w:rPr>
+          <w:rFonts w:ascii="Courier New" w:eastAsia="Times New Roman" w:hAnsi="Courier New" w:cs="Courier New"/>
+          <w:color w:val="6AAB73"/>
+          <w:sz w:val="20"/>
+          <w:szCs w:val="20"/>
+          <w:lang w:eastAsia="uk-UA"/>
+        </w:rPr>
+        <w:t xml:space="preserve">="number" </w:t>
+      </w:r>
+      <w:r>
+        <w:rPr>
+          <w:rFonts w:ascii="Courier New" w:eastAsia="Times New Roman" w:hAnsi="Courier New" w:cs="Courier New"/>
+          <w:color w:val="BABABA"/>
+          <w:sz w:val="20"/>
+          <w:szCs w:val="20"/>
+          <w:lang w:eastAsia="uk-UA"/>
+        </w:rPr>
+        <w:t>name</w:t>
+      </w:r>
+      <w:r>
+        <w:rPr>
+          <w:rFonts w:ascii="Courier New" w:eastAsia="Times New Roman" w:hAnsi="Courier New" w:cs="Courier New"/>
+          <w:color w:val="6AAB73"/>
+          <w:sz w:val="20"/>
+          <w:szCs w:val="20"/>
+          <w:lang w:eastAsia="uk-UA"/>
+        </w:rPr>
+        <w:t>=</w:t>
+      </w:r>
+      <w:r>
+        <w:rPr>
+          <w:rFonts w:ascii="Courier New" w:eastAsia="Times New Roman" w:hAnsi="Courier New" w:cs="Courier New"/>
+          <w:color w:val="BCBEC4"/>
+          <w:sz w:val="20"/>
+          <w:szCs w:val="20"/>
+          <w:lang w:eastAsia="uk-UA"/>
+        </w:rPr>
+        <w:t>{</w:t>
+      </w:r>
+      <w:r>
+        <w:rPr>
+          <w:rFonts w:ascii="Courier New" w:eastAsia="Times New Roman" w:hAnsi="Courier New" w:cs="Courier New"/>
+          <w:color w:val="6AAB73"/>
+          <w:sz w:val="20"/>
+          <w:szCs w:val="20"/>
+          <w:lang w:eastAsia="uk-UA"/>
+        </w:rPr>
+        <w:t>`matrix</w:t>
+      </w:r>
+      <w:r>
+        <w:rPr>
+          <w:rFonts w:ascii="Courier New" w:eastAsia="Times New Roman" w:hAnsi="Courier New" w:cs="Courier New"/>
+          <w:color w:val="BCBEC4"/>
+          <w:sz w:val="20"/>
+          <w:szCs w:val="20"/>
+          <w:lang w:eastAsia="uk-UA"/>
+        </w:rPr>
+        <w:t xml:space="preserve">${i + </w:t>
+      </w:r>
+      <w:r>
+        <w:rPr>
+          <w:rFonts w:ascii="Courier New" w:eastAsia="Times New Roman" w:hAnsi="Courier New" w:cs="Courier New"/>
+          <w:color w:val="2AACB8"/>
+          <w:sz w:val="20"/>
+          <w:szCs w:val="20"/>
+          <w:lang w:eastAsia="uk-UA"/>
+        </w:rPr>
+        <w:t>1</w:t>
+      </w:r>
+      <w:r>
+        <w:rPr>
+          <w:rFonts w:ascii="Courier New" w:eastAsia="Times New Roman" w:hAnsi="Courier New" w:cs="Courier New"/>
+          <w:color w:val="BCBEC4"/>
+          <w:sz w:val="20"/>
+          <w:szCs w:val="20"/>
+          <w:lang w:eastAsia="uk-UA"/>
+        </w:rPr>
+        <w:t>}</w:t>
+      </w:r>
+      <w:r>
+        <w:rPr>
+          <w:rFonts w:ascii="Courier New" w:eastAsia="Times New Roman" w:hAnsi="Courier New" w:cs="Courier New"/>
+          <w:color w:val="6AAB73"/>
+          <w:sz w:val="20"/>
+          <w:szCs w:val="20"/>
+          <w:lang w:eastAsia="uk-UA"/>
+        </w:rPr>
+        <w:t>[]`</w:t>
+      </w:r>
+      <w:r>
+        <w:rPr>
+          <w:rFonts w:ascii="Courier New" w:eastAsia="Times New Roman" w:hAnsi="Courier New" w:cs="Courier New"/>
+          <w:color w:val="BCBEC4"/>
+          <w:sz w:val="20"/>
+          <w:szCs w:val="20"/>
+          <w:lang w:eastAsia="uk-UA"/>
+        </w:rPr>
+        <w:t xml:space="preserve">} </w:t>
+      </w:r>
+      <w:r>
+        <w:rPr>
+          <w:rFonts w:ascii="Courier New" w:eastAsia="Times New Roman" w:hAnsi="Courier New" w:cs="Courier New"/>
+          <w:color w:val="BABABA"/>
+          <w:sz w:val="20"/>
+          <w:szCs w:val="20"/>
+          <w:lang w:eastAsia="uk-UA"/>
+        </w:rPr>
+        <w:t>required</w:t>
+      </w:r>
+      <w:r>
+        <w:rPr>
+          <w:rFonts w:ascii="Courier New" w:eastAsia="Times New Roman" w:hAnsi="Courier New" w:cs="Courier New"/>
+          <w:color w:val="D5B778"/>
+          <w:sz w:val="20"/>
+          <w:szCs w:val="20"/>
+          <w:lang w:eastAsia="uk-UA"/>
+        </w:rPr>
+        <w:t>/&gt;</w:t>
+      </w:r>
+      <w:r>
+        <w:rPr>
+          <w:rFonts w:ascii="Courier New" w:eastAsia="Times New Roman" w:hAnsi="Courier New" w:cs="Courier New"/>
+          <w:color w:val="D5B778"/>
+          <w:sz w:val="20"/>
+          <w:szCs w:val="20"/>
+          <w:lang w:eastAsia="uk-UA"/>
+        </w:rPr>
+        <w:br/>
+        <w:t xml:space="preserve">                        &lt;/label&gt;</w:t>
+      </w:r>
+      <w:r>
+        <w:rPr>
+          <w:rFonts w:ascii="Courier New" w:eastAsia="Times New Roman" w:hAnsi="Courier New" w:cs="Courier New"/>
+          <w:color w:val="D5B778"/>
+          <w:sz w:val="20"/>
+          <w:szCs w:val="20"/>
+          <w:lang w:eastAsia="uk-UA"/>
+        </w:rPr>
+        <w:br/>
+        <w:t xml:space="preserve">                    </w:t>
+      </w:r>
+      <w:r>
+        <w:rPr>
+          <w:rFonts w:ascii="Courier New" w:eastAsia="Times New Roman" w:hAnsi="Courier New" w:cs="Courier New"/>
+          <w:color w:val="BCBEC4"/>
+          <w:sz w:val="20"/>
+          <w:szCs w:val="20"/>
+          <w:lang w:eastAsia="uk-UA"/>
+        </w:rPr>
+        <w:t>))}</w:t>
+      </w:r>
+      <w:r>
+        <w:rPr>
+          <w:rFonts w:ascii="Courier New" w:eastAsia="Times New Roman" w:hAnsi="Courier New" w:cs="Courier New"/>
+          <w:color w:val="BCBEC4"/>
+          <w:sz w:val="20"/>
+          <w:szCs w:val="20"/>
+          <w:lang w:eastAsia="uk-UA"/>
+        </w:rPr>
+        <w:br/>
+        <w:t xml:space="preserve">                    </w:t>
+      </w:r>
+      <w:r>
+        <w:rPr>
+          <w:rFonts w:ascii="Courier New" w:eastAsia="Times New Roman" w:hAnsi="Courier New" w:cs="Courier New"/>
+          <w:color w:val="D5B778"/>
+          <w:sz w:val="20"/>
+          <w:szCs w:val="20"/>
+          <w:lang w:eastAsia="uk-UA"/>
+        </w:rPr>
+        <w:t>&lt;br/&gt;</w:t>
+      </w:r>
+      <w:r>
+        <w:rPr>
+          <w:rFonts w:ascii="Courier New" w:eastAsia="Times New Roman" w:hAnsi="Courier New" w:cs="Courier New"/>
+          <w:color w:val="D5B778"/>
+          <w:sz w:val="20"/>
+          <w:szCs w:val="20"/>
+          <w:lang w:eastAsia="uk-UA"/>
+        </w:rPr>
+        <w:br/>
+        <w:t xml:space="preserve">                &lt;/div&gt;</w:t>
+      </w:r>
+      <w:r>
+        <w:rPr>
+          <w:rFonts w:ascii="Courier New" w:eastAsia="Times New Roman" w:hAnsi="Courier New" w:cs="Courier New"/>
+          <w:color w:val="D5B778"/>
+          <w:sz w:val="20"/>
+          <w:szCs w:val="20"/>
+          <w:lang w:eastAsia="uk-UA"/>
+        </w:rPr>
+        <w:br/>
+        <w:t xml:space="preserve">            </w:t>
+      </w:r>
+      <w:r>
+        <w:rPr>
+          <w:rFonts w:ascii="Courier New" w:eastAsia="Times New Roman" w:hAnsi="Courier New" w:cs="Courier New"/>
+          <w:color w:val="BCBEC4"/>
+          <w:sz w:val="20"/>
+          <w:szCs w:val="20"/>
+          <w:lang w:eastAsia="uk-UA"/>
+        </w:rPr>
+        <w:t>))}</w:t>
+      </w:r>
+      <w:r>
+        <w:rPr>
+          <w:rFonts w:ascii="Courier New" w:eastAsia="Times New Roman" w:hAnsi="Courier New" w:cs="Courier New"/>
+          <w:color w:val="BCBEC4"/>
+          <w:sz w:val="20"/>
+          <w:szCs w:val="20"/>
+          <w:lang w:eastAsia="uk-UA"/>
+        </w:rPr>
+        <w:br/>
+        <w:t xml:space="preserve">        </w:t>
+      </w:r>
+      <w:r>
+        <w:rPr>
+          <w:rFonts w:ascii="Courier New" w:eastAsia="Times New Roman" w:hAnsi="Courier New" w:cs="Courier New"/>
+          <w:color w:val="D5B778"/>
+          <w:sz w:val="20"/>
+          <w:szCs w:val="20"/>
+          <w:lang w:eastAsia="uk-UA"/>
+        </w:rPr>
+        <w:t>&lt;/div&gt;</w:t>
+      </w:r>
+      <w:r>
+        <w:rPr>
+          <w:rFonts w:ascii="Courier New" w:eastAsia="Times New Roman" w:hAnsi="Courier New" w:cs="Courier New"/>
+          <w:color w:val="D5B778"/>
+          <w:sz w:val="20"/>
+          <w:szCs w:val="20"/>
+          <w:lang w:eastAsia="uk-UA"/>
+        </w:rPr>
+        <w:br/>
+        <w:t xml:space="preserve">    </w:t>
+      </w:r>
+      <w:r>
+        <w:rPr>
+          <w:rFonts w:ascii="Courier New" w:eastAsia="Times New Roman" w:hAnsi="Courier New" w:cs="Courier New"/>
+          <w:color w:val="BCBEC4"/>
+          <w:sz w:val="20"/>
+          <w:szCs w:val="20"/>
+          <w:lang w:eastAsia="uk-UA"/>
+        </w:rPr>
+        <w:t>))}</w:t>
+      </w:r>
+      <w:r>
+        <w:rPr>
+          <w:rFonts w:ascii="Courier New" w:eastAsia="Times New Roman" w:hAnsi="Courier New" w:cs="Courier New"/>
+          <w:color w:val="BCBEC4"/>
+          <w:sz w:val="20"/>
+          <w:szCs w:val="20"/>
+          <w:lang w:eastAsia="uk-UA"/>
+        </w:rPr>
+        <w:br/>
+        <w:t xml:space="preserve">    </w:t>
+      </w:r>
+      <w:r>
+        <w:rPr>
+          <w:rFonts w:ascii="Courier New" w:eastAsia="Times New Roman" w:hAnsi="Courier New" w:cs="Courier New"/>
+          <w:color w:val="D5B778"/>
+          <w:sz w:val="20"/>
+          <w:szCs w:val="20"/>
+          <w:lang w:eastAsia="uk-UA"/>
+        </w:rPr>
+        <w:t xml:space="preserve">&lt;input </w:t>
+      </w:r>
+      <w:r>
+        <w:rPr>
+          <w:rFonts w:ascii="Courier New" w:eastAsia="Times New Roman" w:hAnsi="Courier New" w:cs="Courier New"/>
+          <w:color w:val="BABABA"/>
+          <w:sz w:val="20"/>
+          <w:szCs w:val="20"/>
+          <w:lang w:eastAsia="uk-UA"/>
+        </w:rPr>
+        <w:t>type</w:t>
+      </w:r>
+      <w:r>
+        <w:rPr>
+          <w:rFonts w:ascii="Courier New" w:eastAsia="Times New Roman" w:hAnsi="Courier New" w:cs="Courier New"/>
+          <w:color w:val="6AAB73"/>
+          <w:sz w:val="20"/>
+          <w:szCs w:val="20"/>
+          <w:lang w:eastAsia="uk-UA"/>
+        </w:rPr>
+        <w:t xml:space="preserve">="submit" </w:t>
+      </w:r>
+      <w:r>
+        <w:rPr>
+          <w:rFonts w:ascii="Courier New" w:eastAsia="Times New Roman" w:hAnsi="Courier New" w:cs="Courier New"/>
+          <w:color w:val="BABABA"/>
+          <w:sz w:val="20"/>
+          <w:szCs w:val="20"/>
+          <w:lang w:eastAsia="uk-UA"/>
+        </w:rPr>
+        <w:t>value</w:t>
+      </w:r>
+      <w:r>
+        <w:rPr>
+          <w:rFonts w:ascii="Courier New" w:eastAsia="Times New Roman" w:hAnsi="Courier New" w:cs="Courier New"/>
+          <w:color w:val="6AAB73"/>
+          <w:sz w:val="20"/>
+          <w:szCs w:val="20"/>
+          <w:lang w:eastAsia="uk-UA"/>
+        </w:rPr>
+        <w:t>="Submit"</w:t>
+      </w:r>
+      <w:r>
+        <w:rPr>
+          <w:rFonts w:ascii="Courier New" w:eastAsia="Times New Roman" w:hAnsi="Courier New" w:cs="Courier New"/>
+          <w:color w:val="D5B778"/>
+          <w:sz w:val="20"/>
+          <w:szCs w:val="20"/>
+          <w:lang w:eastAsia="uk-UA"/>
+        </w:rPr>
+        <w:t>/&gt;</w:t>
+      </w:r>
+      <w:r>
+        <w:rPr>
+          <w:rFonts w:ascii="Courier New" w:eastAsia="Times New Roman" w:hAnsi="Courier New" w:cs="Courier New"/>
+          <w:color w:val="D5B778"/>
+          <w:sz w:val="20"/>
+          <w:szCs w:val="20"/>
+          <w:lang w:eastAsia="uk-UA"/>
+        </w:rPr>
+        <w:br/>
+        <w:t>&lt;/form&gt;</w:t>
+      </w:r>
+      <w:r>
+        <w:rPr>
+          <w:rFonts w:ascii="Courier New" w:eastAsia="Times New Roman" w:hAnsi="Courier New" w:cs="Courier New"/>
+          <w:color w:val="BCBEC4"/>
+          <w:sz w:val="20"/>
+          <w:szCs w:val="20"/>
+          <w:lang w:eastAsia="uk-UA"/>
+        </w:rPr>
+        <w:t>}</w:t>
+      </w:r>
     </w:p>
     <w:p>
       <w:pPr>
@@ -7302,18 +8701,2051 @@
           <w:lang w:val="en-US"/>
         </w:rPr>
       </w:pPr>
+      <w:r>
+        <w:rPr>
+          <w:rFonts w:ascii="Times New Roman" w:hAnsi="Times New Roman" w:cs="Times New Roman"/>
+          <w:color w:val="111111"/>
+          <w:sz w:val="28"/>
+          <w:szCs w:val="28"/>
+          <w:lang w:val="en-US"/>
+        </w:rPr>
+        <w:t>Обробник події `handleFormSubmit`: Коли форма відправляється, викликається ця функція. Вона зчитує дані форми, зберігає введені матриці в стані компонента та виконує запит до сервера для множення матриць.</w:t>
+      </w:r>
     </w:p>
     <w:p>
       <w:pPr>
-        <w:spacing w:line="276" w:lineRule="auto"/>
-        <w:rPr>
-          <w:rFonts w:ascii="Times New Roman" w:hAnsi="Times New Roman" w:cs="Times New Roman"/>
-          <w:color w:val="111111"/>
-          <w:sz w:val="28"/>
-          <w:szCs w:val="28"/>
-          <w:lang w:val="en-US"/>
-        </w:rPr>
-      </w:pPr>
+        <w:shd w:val="clear" w:color="auto" w:fill="1E1F22"/>
+        <w:tabs>
+          <w:tab w:val="left" w:pos="916"/>
+          <w:tab w:val="left" w:pos="1832"/>
+          <w:tab w:val="left" w:pos="2748"/>
+          <w:tab w:val="left" w:pos="3664"/>
+          <w:tab w:val="left" w:pos="4580"/>
+          <w:tab w:val="left" w:pos="5496"/>
+          <w:tab w:val="left" w:pos="6412"/>
+          <w:tab w:val="left" w:pos="7328"/>
+          <w:tab w:val="left" w:pos="8244"/>
+          <w:tab w:val="left" w:pos="9160"/>
+          <w:tab w:val="left" w:pos="10076"/>
+          <w:tab w:val="left" w:pos="10992"/>
+          <w:tab w:val="left" w:pos="11908"/>
+          <w:tab w:val="left" w:pos="12824"/>
+          <w:tab w:val="left" w:pos="13740"/>
+          <w:tab w:val="left" w:pos="14656"/>
+        </w:tabs>
+        <w:spacing w:after="0" w:line="240" w:lineRule="auto"/>
+        <w:rPr>
+          <w:rFonts w:ascii="Courier New" w:eastAsia="Times New Roman" w:hAnsi="Courier New" w:cs="Courier New"/>
+          <w:color w:val="BCBEC4"/>
+          <w:sz w:val="20"/>
+          <w:szCs w:val="20"/>
+          <w:lang w:eastAsia="uk-UA"/>
+        </w:rPr>
+      </w:pPr>
+      <w:r>
+        <w:rPr>
+          <w:rFonts w:ascii="Courier New" w:eastAsia="Times New Roman" w:hAnsi="Courier New" w:cs="Courier New"/>
+          <w:color w:val="CF8E6D"/>
+          <w:sz w:val="20"/>
+          <w:szCs w:val="20"/>
+          <w:lang w:eastAsia="uk-UA"/>
+        </w:rPr>
+        <w:t xml:space="preserve">const </w:t>
+      </w:r>
+      <w:r>
+        <w:rPr>
+          <w:rFonts w:ascii="Courier New" w:eastAsia="Times New Roman" w:hAnsi="Courier New" w:cs="Courier New"/>
+          <w:color w:val="56A8F5"/>
+          <w:sz w:val="20"/>
+          <w:szCs w:val="20"/>
+          <w:lang w:eastAsia="uk-UA"/>
+        </w:rPr>
+        <w:t xml:space="preserve">handleFormSubmit </w:t>
+      </w:r>
+      <w:r>
+        <w:rPr>
+          <w:rFonts w:ascii="Courier New" w:eastAsia="Times New Roman" w:hAnsi="Courier New" w:cs="Courier New"/>
+          <w:color w:val="BCBEC4"/>
+          <w:sz w:val="20"/>
+          <w:szCs w:val="20"/>
+          <w:lang w:eastAsia="uk-UA"/>
+        </w:rPr>
+        <w:t>= (event) =&gt; {</w:t>
+      </w:r>
+      <w:r>
+        <w:rPr>
+          <w:rFonts w:ascii="Courier New" w:eastAsia="Times New Roman" w:hAnsi="Courier New" w:cs="Courier New"/>
+          <w:color w:val="BCBEC4"/>
+          <w:sz w:val="20"/>
+          <w:szCs w:val="20"/>
+          <w:lang w:eastAsia="uk-UA"/>
+        </w:rPr>
+        <w:br/>
+        <w:t xml:space="preserve">    event.</w:t>
+      </w:r>
+      <w:r>
+        <w:rPr>
+          <w:rFonts w:ascii="Courier New" w:eastAsia="Times New Roman" w:hAnsi="Courier New" w:cs="Courier New"/>
+          <w:color w:val="56A8F5"/>
+          <w:sz w:val="20"/>
+          <w:szCs w:val="20"/>
+          <w:lang w:eastAsia="uk-UA"/>
+        </w:rPr>
+        <w:t>preventDefault</w:t>
+      </w:r>
+      <w:r>
+        <w:rPr>
+          <w:rFonts w:ascii="Courier New" w:eastAsia="Times New Roman" w:hAnsi="Courier New" w:cs="Courier New"/>
+          <w:color w:val="BCBEC4"/>
+          <w:sz w:val="20"/>
+          <w:szCs w:val="20"/>
+          <w:lang w:eastAsia="uk-UA"/>
+        </w:rPr>
+        <w:t>();</w:t>
+      </w:r>
+      <w:r>
+        <w:rPr>
+          <w:rFonts w:ascii="Courier New" w:eastAsia="Times New Roman" w:hAnsi="Courier New" w:cs="Courier New"/>
+          <w:color w:val="BCBEC4"/>
+          <w:sz w:val="20"/>
+          <w:szCs w:val="20"/>
+          <w:lang w:eastAsia="uk-UA"/>
+        </w:rPr>
+        <w:br/>
+      </w:r>
+      <w:r>
+        <w:rPr>
+          <w:rFonts w:ascii="Courier New" w:eastAsia="Times New Roman" w:hAnsi="Courier New" w:cs="Courier New"/>
+          <w:color w:val="BCBEC4"/>
+          <w:sz w:val="20"/>
+          <w:szCs w:val="20"/>
+          <w:lang w:eastAsia="uk-UA"/>
+        </w:rPr>
+        <w:br/>
+        <w:t xml:space="preserve">    </w:t>
+      </w:r>
+      <w:r>
+        <w:rPr>
+          <w:rFonts w:ascii="Courier New" w:eastAsia="Times New Roman" w:hAnsi="Courier New" w:cs="Courier New"/>
+          <w:color w:val="7A7E85"/>
+          <w:sz w:val="20"/>
+          <w:szCs w:val="20"/>
+          <w:lang w:eastAsia="uk-UA"/>
+        </w:rPr>
+        <w:t>// Get the form data</w:t>
+      </w:r>
+      <w:r>
+        <w:rPr>
+          <w:rFonts w:ascii="Courier New" w:eastAsia="Times New Roman" w:hAnsi="Courier New" w:cs="Courier New"/>
+          <w:color w:val="7A7E85"/>
+          <w:sz w:val="20"/>
+          <w:szCs w:val="20"/>
+          <w:lang w:eastAsia="uk-UA"/>
+        </w:rPr>
+        <w:br/>
+        <w:t xml:space="preserve">    </w:t>
+      </w:r>
+      <w:r>
+        <w:rPr>
+          <w:rFonts w:ascii="Courier New" w:eastAsia="Times New Roman" w:hAnsi="Courier New" w:cs="Courier New"/>
+          <w:color w:val="CF8E6D"/>
+          <w:sz w:val="20"/>
+          <w:szCs w:val="20"/>
+          <w:lang w:eastAsia="uk-UA"/>
+        </w:rPr>
+        <w:t xml:space="preserve">const </w:t>
+      </w:r>
+      <w:r>
+        <w:rPr>
+          <w:rFonts w:ascii="Courier New" w:eastAsia="Times New Roman" w:hAnsi="Courier New" w:cs="Courier New"/>
+          <w:color w:val="A9B7C6"/>
+          <w:sz w:val="20"/>
+          <w:szCs w:val="20"/>
+          <w:lang w:eastAsia="uk-UA"/>
+        </w:rPr>
+        <w:t xml:space="preserve">formData </w:t>
+      </w:r>
+      <w:r>
+        <w:rPr>
+          <w:rFonts w:ascii="Courier New" w:eastAsia="Times New Roman" w:hAnsi="Courier New" w:cs="Courier New"/>
+          <w:color w:val="BCBEC4"/>
+          <w:sz w:val="20"/>
+          <w:szCs w:val="20"/>
+          <w:lang w:eastAsia="uk-UA"/>
+        </w:rPr>
+        <w:t xml:space="preserve">= </w:t>
+      </w:r>
+      <w:r>
+        <w:rPr>
+          <w:rFonts w:ascii="Courier New" w:eastAsia="Times New Roman" w:hAnsi="Courier New" w:cs="Courier New"/>
+          <w:color w:val="CF8E6D"/>
+          <w:sz w:val="20"/>
+          <w:szCs w:val="20"/>
+          <w:lang w:eastAsia="uk-UA"/>
+        </w:rPr>
+        <w:t xml:space="preserve">new </w:t>
+      </w:r>
+      <w:r>
+        <w:rPr>
+          <w:rFonts w:ascii="Courier New" w:eastAsia="Times New Roman" w:hAnsi="Courier New" w:cs="Courier New"/>
+          <w:color w:val="56A8F5"/>
+          <w:sz w:val="20"/>
+          <w:szCs w:val="20"/>
+          <w:lang w:eastAsia="uk-UA"/>
+        </w:rPr>
+        <w:t>FormData</w:t>
+      </w:r>
+      <w:r>
+        <w:rPr>
+          <w:rFonts w:ascii="Courier New" w:eastAsia="Times New Roman" w:hAnsi="Courier New" w:cs="Courier New"/>
+          <w:color w:val="BCBEC4"/>
+          <w:sz w:val="20"/>
+          <w:szCs w:val="20"/>
+          <w:lang w:eastAsia="uk-UA"/>
+        </w:rPr>
+        <w:t>(event.</w:t>
+      </w:r>
+      <w:r>
+        <w:rPr>
+          <w:rFonts w:ascii="Courier New" w:eastAsia="Times New Roman" w:hAnsi="Courier New" w:cs="Courier New"/>
+          <w:color w:val="C77DBB"/>
+          <w:sz w:val="20"/>
+          <w:szCs w:val="20"/>
+          <w:lang w:eastAsia="uk-UA"/>
+        </w:rPr>
+        <w:t>target</w:t>
+      </w:r>
+      <w:r>
+        <w:rPr>
+          <w:rFonts w:ascii="Courier New" w:eastAsia="Times New Roman" w:hAnsi="Courier New" w:cs="Courier New"/>
+          <w:color w:val="BCBEC4"/>
+          <w:sz w:val="20"/>
+          <w:szCs w:val="20"/>
+          <w:lang w:eastAsia="uk-UA"/>
+        </w:rPr>
+        <w:t>);</w:t>
+      </w:r>
+      <w:r>
+        <w:rPr>
+          <w:rFonts w:ascii="Courier New" w:eastAsia="Times New Roman" w:hAnsi="Courier New" w:cs="Courier New"/>
+          <w:color w:val="BCBEC4"/>
+          <w:sz w:val="20"/>
+          <w:szCs w:val="20"/>
+          <w:lang w:eastAsia="uk-UA"/>
+        </w:rPr>
+        <w:br/>
+        <w:t xml:space="preserve">    </w:t>
+      </w:r>
+      <w:r>
+        <w:rPr>
+          <w:rFonts w:ascii="Courier New" w:eastAsia="Times New Roman" w:hAnsi="Courier New" w:cs="Courier New"/>
+          <w:color w:val="CF8E6D"/>
+          <w:sz w:val="20"/>
+          <w:szCs w:val="20"/>
+          <w:lang w:eastAsia="uk-UA"/>
+        </w:rPr>
+        <w:t xml:space="preserve">const </w:t>
+      </w:r>
+      <w:r>
+        <w:rPr>
+          <w:rFonts w:ascii="Courier New" w:eastAsia="Times New Roman" w:hAnsi="Courier New" w:cs="Courier New"/>
+          <w:color w:val="A9B7C6"/>
+          <w:sz w:val="20"/>
+          <w:szCs w:val="20"/>
+          <w:lang w:eastAsia="uk-UA"/>
+        </w:rPr>
+        <w:t xml:space="preserve">size </w:t>
+      </w:r>
+      <w:r>
+        <w:rPr>
+          <w:rFonts w:ascii="Courier New" w:eastAsia="Times New Roman" w:hAnsi="Courier New" w:cs="Courier New"/>
+          <w:color w:val="BCBEC4"/>
+          <w:sz w:val="20"/>
+          <w:szCs w:val="20"/>
+          <w:lang w:eastAsia="uk-UA"/>
+        </w:rPr>
+        <w:t xml:space="preserve">= </w:t>
+      </w:r>
+      <w:r>
+        <w:rPr>
+          <w:rFonts w:ascii="Courier New" w:eastAsia="Times New Roman" w:hAnsi="Courier New" w:cs="Courier New"/>
+          <w:color w:val="A9B7C6"/>
+          <w:sz w:val="20"/>
+          <w:szCs w:val="20"/>
+          <w:lang w:eastAsia="uk-UA"/>
+        </w:rPr>
+        <w:t>matrixSize</w:t>
+      </w:r>
+      <w:r>
+        <w:rPr>
+          <w:rFonts w:ascii="Courier New" w:eastAsia="Times New Roman" w:hAnsi="Courier New" w:cs="Courier New"/>
+          <w:color w:val="BCBEC4"/>
+          <w:sz w:val="20"/>
+          <w:szCs w:val="20"/>
+          <w:lang w:eastAsia="uk-UA"/>
+        </w:rPr>
+        <w:t>;</w:t>
+      </w:r>
+      <w:r>
+        <w:rPr>
+          <w:rFonts w:ascii="Courier New" w:eastAsia="Times New Roman" w:hAnsi="Courier New" w:cs="Courier New"/>
+          <w:color w:val="BCBEC4"/>
+          <w:sz w:val="20"/>
+          <w:szCs w:val="20"/>
+          <w:lang w:eastAsia="uk-UA"/>
+        </w:rPr>
+        <w:br/>
+        <w:t xml:space="preserve">    </w:t>
+      </w:r>
+      <w:r>
+        <w:rPr>
+          <w:rFonts w:ascii="Courier New" w:eastAsia="Times New Roman" w:hAnsi="Courier New" w:cs="Courier New"/>
+          <w:color w:val="CF8E6D"/>
+          <w:sz w:val="20"/>
+          <w:szCs w:val="20"/>
+          <w:lang w:eastAsia="uk-UA"/>
+        </w:rPr>
+        <w:t xml:space="preserve">const </w:t>
+      </w:r>
+      <w:r>
+        <w:rPr>
+          <w:rFonts w:ascii="Courier New" w:eastAsia="Times New Roman" w:hAnsi="Courier New" w:cs="Courier New"/>
+          <w:color w:val="A9B7C6"/>
+          <w:sz w:val="20"/>
+          <w:szCs w:val="20"/>
+          <w:lang w:eastAsia="uk-UA"/>
+        </w:rPr>
+        <w:t xml:space="preserve">matrices </w:t>
+      </w:r>
+      <w:r>
+        <w:rPr>
+          <w:rFonts w:ascii="Courier New" w:eastAsia="Times New Roman" w:hAnsi="Courier New" w:cs="Courier New"/>
+          <w:color w:val="BCBEC4"/>
+          <w:sz w:val="20"/>
+          <w:szCs w:val="20"/>
+          <w:lang w:eastAsia="uk-UA"/>
+        </w:rPr>
+        <w:t>= [</w:t>
+      </w:r>
+      <w:r>
+        <w:rPr>
+          <w:rFonts w:ascii="Courier New" w:eastAsia="Times New Roman" w:hAnsi="Courier New" w:cs="Courier New"/>
+          <w:color w:val="BCBEC4"/>
+          <w:sz w:val="20"/>
+          <w:szCs w:val="20"/>
+          <w:lang w:eastAsia="uk-UA"/>
+        </w:rPr>
+        <w:br/>
+        <w:t xml:space="preserve">        </w:t>
+      </w:r>
+      <w:r>
+        <w:rPr>
+          <w:rFonts w:ascii="Courier New" w:eastAsia="Times New Roman" w:hAnsi="Courier New" w:cs="Courier New"/>
+          <w:color w:val="A9B7C6"/>
+          <w:sz w:val="20"/>
+          <w:szCs w:val="20"/>
+          <w:lang w:eastAsia="uk-UA"/>
+        </w:rPr>
+        <w:t>formData</w:t>
+      </w:r>
+      <w:r>
+        <w:rPr>
+          <w:rFonts w:ascii="Courier New" w:eastAsia="Times New Roman" w:hAnsi="Courier New" w:cs="Courier New"/>
+          <w:color w:val="BCBEC4"/>
+          <w:sz w:val="20"/>
+          <w:szCs w:val="20"/>
+          <w:lang w:eastAsia="uk-UA"/>
+        </w:rPr>
+        <w:t>.</w:t>
+      </w:r>
+      <w:r>
+        <w:rPr>
+          <w:rFonts w:ascii="Courier New" w:eastAsia="Times New Roman" w:hAnsi="Courier New" w:cs="Courier New"/>
+          <w:color w:val="56A8F5"/>
+          <w:sz w:val="20"/>
+          <w:szCs w:val="20"/>
+          <w:lang w:eastAsia="uk-UA"/>
+        </w:rPr>
+        <w:t>getAll</w:t>
+      </w:r>
+      <w:r>
+        <w:rPr>
+          <w:rFonts w:ascii="Courier New" w:eastAsia="Times New Roman" w:hAnsi="Courier New" w:cs="Courier New"/>
+          <w:color w:val="BCBEC4"/>
+          <w:sz w:val="20"/>
+          <w:szCs w:val="20"/>
+          <w:lang w:eastAsia="uk-UA"/>
+        </w:rPr>
+        <w:t>(</w:t>
+      </w:r>
+      <w:r>
+        <w:rPr>
+          <w:rFonts w:ascii="Courier New" w:eastAsia="Times New Roman" w:hAnsi="Courier New" w:cs="Courier New"/>
+          <w:color w:val="6AAB73"/>
+          <w:sz w:val="20"/>
+          <w:szCs w:val="20"/>
+          <w:lang w:eastAsia="uk-UA"/>
+        </w:rPr>
+        <w:t>'matrix1[]'</w:t>
+      </w:r>
+      <w:r>
+        <w:rPr>
+          <w:rFonts w:ascii="Courier New" w:eastAsia="Times New Roman" w:hAnsi="Courier New" w:cs="Courier New"/>
+          <w:color w:val="BCBEC4"/>
+          <w:sz w:val="20"/>
+          <w:szCs w:val="20"/>
+          <w:lang w:eastAsia="uk-UA"/>
+        </w:rPr>
+        <w:t>).</w:t>
+      </w:r>
+      <w:r>
+        <w:rPr>
+          <w:rFonts w:ascii="Courier New" w:eastAsia="Times New Roman" w:hAnsi="Courier New" w:cs="Courier New"/>
+          <w:color w:val="56A8F5"/>
+          <w:sz w:val="20"/>
+          <w:szCs w:val="20"/>
+          <w:lang w:eastAsia="uk-UA"/>
+        </w:rPr>
+        <w:t>map</w:t>
+      </w:r>
+      <w:r>
+        <w:rPr>
+          <w:rFonts w:ascii="Courier New" w:eastAsia="Times New Roman" w:hAnsi="Courier New" w:cs="Courier New"/>
+          <w:color w:val="BCBEC4"/>
+          <w:sz w:val="20"/>
+          <w:szCs w:val="20"/>
+          <w:lang w:eastAsia="uk-UA"/>
+        </w:rPr>
+        <w:t>(</w:t>
+      </w:r>
+      <w:r>
+        <w:rPr>
+          <w:rFonts w:ascii="Courier New" w:eastAsia="Times New Roman" w:hAnsi="Courier New" w:cs="Courier New"/>
+          <w:color w:val="56A8F5"/>
+          <w:sz w:val="20"/>
+          <w:szCs w:val="20"/>
+          <w:lang w:eastAsia="uk-UA"/>
+        </w:rPr>
+        <w:t>Number</w:t>
+      </w:r>
+      <w:r>
+        <w:rPr>
+          <w:rFonts w:ascii="Courier New" w:eastAsia="Times New Roman" w:hAnsi="Courier New" w:cs="Courier New"/>
+          <w:color w:val="BCBEC4"/>
+          <w:sz w:val="20"/>
+          <w:szCs w:val="20"/>
+          <w:lang w:eastAsia="uk-UA"/>
+        </w:rPr>
+        <w:t>),</w:t>
+      </w:r>
+      <w:r>
+        <w:rPr>
+          <w:rFonts w:ascii="Courier New" w:eastAsia="Times New Roman" w:hAnsi="Courier New" w:cs="Courier New"/>
+          <w:color w:val="BCBEC4"/>
+          <w:sz w:val="20"/>
+          <w:szCs w:val="20"/>
+          <w:lang w:eastAsia="uk-UA"/>
+        </w:rPr>
+        <w:br/>
+        <w:t xml:space="preserve">        </w:t>
+      </w:r>
+      <w:r>
+        <w:rPr>
+          <w:rFonts w:ascii="Courier New" w:eastAsia="Times New Roman" w:hAnsi="Courier New" w:cs="Courier New"/>
+          <w:color w:val="A9B7C6"/>
+          <w:sz w:val="20"/>
+          <w:szCs w:val="20"/>
+          <w:lang w:eastAsia="uk-UA"/>
+        </w:rPr>
+        <w:t>formData</w:t>
+      </w:r>
+      <w:r>
+        <w:rPr>
+          <w:rFonts w:ascii="Courier New" w:eastAsia="Times New Roman" w:hAnsi="Courier New" w:cs="Courier New"/>
+          <w:color w:val="BCBEC4"/>
+          <w:sz w:val="20"/>
+          <w:szCs w:val="20"/>
+          <w:lang w:eastAsia="uk-UA"/>
+        </w:rPr>
+        <w:t>.</w:t>
+      </w:r>
+      <w:r>
+        <w:rPr>
+          <w:rFonts w:ascii="Courier New" w:eastAsia="Times New Roman" w:hAnsi="Courier New" w:cs="Courier New"/>
+          <w:color w:val="56A8F5"/>
+          <w:sz w:val="20"/>
+          <w:szCs w:val="20"/>
+          <w:lang w:eastAsia="uk-UA"/>
+        </w:rPr>
+        <w:t>getAll</w:t>
+      </w:r>
+      <w:r>
+        <w:rPr>
+          <w:rFonts w:ascii="Courier New" w:eastAsia="Times New Roman" w:hAnsi="Courier New" w:cs="Courier New"/>
+          <w:color w:val="BCBEC4"/>
+          <w:sz w:val="20"/>
+          <w:szCs w:val="20"/>
+          <w:lang w:eastAsia="uk-UA"/>
+        </w:rPr>
+        <w:t>(</w:t>
+      </w:r>
+      <w:r>
+        <w:rPr>
+          <w:rFonts w:ascii="Courier New" w:eastAsia="Times New Roman" w:hAnsi="Courier New" w:cs="Courier New"/>
+          <w:color w:val="6AAB73"/>
+          <w:sz w:val="20"/>
+          <w:szCs w:val="20"/>
+          <w:lang w:eastAsia="uk-UA"/>
+        </w:rPr>
+        <w:t>'matrix2[]'</w:t>
+      </w:r>
+      <w:r>
+        <w:rPr>
+          <w:rFonts w:ascii="Courier New" w:eastAsia="Times New Roman" w:hAnsi="Courier New" w:cs="Courier New"/>
+          <w:color w:val="BCBEC4"/>
+          <w:sz w:val="20"/>
+          <w:szCs w:val="20"/>
+          <w:lang w:eastAsia="uk-UA"/>
+        </w:rPr>
+        <w:t>).</w:t>
+      </w:r>
+      <w:r>
+        <w:rPr>
+          <w:rFonts w:ascii="Courier New" w:eastAsia="Times New Roman" w:hAnsi="Courier New" w:cs="Courier New"/>
+          <w:color w:val="56A8F5"/>
+          <w:sz w:val="20"/>
+          <w:szCs w:val="20"/>
+          <w:lang w:eastAsia="uk-UA"/>
+        </w:rPr>
+        <w:t>map</w:t>
+      </w:r>
+      <w:r>
+        <w:rPr>
+          <w:rFonts w:ascii="Courier New" w:eastAsia="Times New Roman" w:hAnsi="Courier New" w:cs="Courier New"/>
+          <w:color w:val="BCBEC4"/>
+          <w:sz w:val="20"/>
+          <w:szCs w:val="20"/>
+          <w:lang w:eastAsia="uk-UA"/>
+        </w:rPr>
+        <w:t>(</w:t>
+      </w:r>
+      <w:r>
+        <w:rPr>
+          <w:rFonts w:ascii="Courier New" w:eastAsia="Times New Roman" w:hAnsi="Courier New" w:cs="Courier New"/>
+          <w:color w:val="56A8F5"/>
+          <w:sz w:val="20"/>
+          <w:szCs w:val="20"/>
+          <w:lang w:eastAsia="uk-UA"/>
+        </w:rPr>
+        <w:t>Number</w:t>
+      </w:r>
+      <w:r>
+        <w:rPr>
+          <w:rFonts w:ascii="Courier New" w:eastAsia="Times New Roman" w:hAnsi="Courier New" w:cs="Courier New"/>
+          <w:color w:val="BCBEC4"/>
+          <w:sz w:val="20"/>
+          <w:szCs w:val="20"/>
+          <w:lang w:eastAsia="uk-UA"/>
+        </w:rPr>
+        <w:t>)</w:t>
+      </w:r>
+      <w:r>
+        <w:rPr>
+          <w:rFonts w:ascii="Courier New" w:eastAsia="Times New Roman" w:hAnsi="Courier New" w:cs="Courier New"/>
+          <w:color w:val="BCBEC4"/>
+          <w:sz w:val="20"/>
+          <w:szCs w:val="20"/>
+          <w:lang w:eastAsia="uk-UA"/>
+        </w:rPr>
+        <w:br/>
+        <w:t xml:space="preserve">    ];</w:t>
+      </w:r>
+      <w:r>
+        <w:rPr>
+          <w:rFonts w:ascii="Courier New" w:eastAsia="Times New Roman" w:hAnsi="Courier New" w:cs="Courier New"/>
+          <w:color w:val="BCBEC4"/>
+          <w:sz w:val="20"/>
+          <w:szCs w:val="20"/>
+          <w:lang w:eastAsia="uk-UA"/>
+        </w:rPr>
+        <w:br/>
+      </w:r>
+      <w:r>
+        <w:rPr>
+          <w:rFonts w:ascii="Courier New" w:eastAsia="Times New Roman" w:hAnsi="Courier New" w:cs="Courier New"/>
+          <w:color w:val="BCBEC4"/>
+          <w:sz w:val="20"/>
+          <w:szCs w:val="20"/>
+          <w:lang w:eastAsia="uk-UA"/>
+        </w:rPr>
+        <w:br/>
+        <w:t xml:space="preserve">    </w:t>
+      </w:r>
+      <w:r>
+        <w:rPr>
+          <w:rFonts w:ascii="Courier New" w:eastAsia="Times New Roman" w:hAnsi="Courier New" w:cs="Courier New"/>
+          <w:color w:val="7A7E85"/>
+          <w:sz w:val="20"/>
+          <w:szCs w:val="20"/>
+          <w:lang w:eastAsia="uk-UA"/>
+        </w:rPr>
+        <w:t>// Update the state variables</w:t>
+      </w:r>
+      <w:r>
+        <w:rPr>
+          <w:rFonts w:ascii="Courier New" w:eastAsia="Times New Roman" w:hAnsi="Courier New" w:cs="Courier New"/>
+          <w:color w:val="7A7E85"/>
+          <w:sz w:val="20"/>
+          <w:szCs w:val="20"/>
+          <w:lang w:eastAsia="uk-UA"/>
+        </w:rPr>
+        <w:br/>
+        <w:t xml:space="preserve">    </w:t>
+      </w:r>
+      <w:r>
+        <w:rPr>
+          <w:rFonts w:ascii="Courier New" w:eastAsia="Times New Roman" w:hAnsi="Courier New" w:cs="Courier New"/>
+          <w:color w:val="A9B7C6"/>
+          <w:sz w:val="20"/>
+          <w:szCs w:val="20"/>
+          <w:lang w:eastAsia="uk-UA"/>
+        </w:rPr>
+        <w:t>setMatrixSize</w:t>
+      </w:r>
+      <w:r>
+        <w:rPr>
+          <w:rFonts w:ascii="Courier New" w:eastAsia="Times New Roman" w:hAnsi="Courier New" w:cs="Courier New"/>
+          <w:color w:val="BCBEC4"/>
+          <w:sz w:val="20"/>
+          <w:szCs w:val="20"/>
+          <w:lang w:eastAsia="uk-UA"/>
+        </w:rPr>
+        <w:t>(</w:t>
+      </w:r>
+      <w:r>
+        <w:rPr>
+          <w:rFonts w:ascii="Courier New" w:eastAsia="Times New Roman" w:hAnsi="Courier New" w:cs="Courier New"/>
+          <w:color w:val="A9B7C6"/>
+          <w:sz w:val="20"/>
+          <w:szCs w:val="20"/>
+          <w:lang w:eastAsia="uk-UA"/>
+        </w:rPr>
+        <w:t>size</w:t>
+      </w:r>
+      <w:r>
+        <w:rPr>
+          <w:rFonts w:ascii="Courier New" w:eastAsia="Times New Roman" w:hAnsi="Courier New" w:cs="Courier New"/>
+          <w:color w:val="BCBEC4"/>
+          <w:sz w:val="20"/>
+          <w:szCs w:val="20"/>
+          <w:lang w:eastAsia="uk-UA"/>
+        </w:rPr>
+        <w:t>);</w:t>
+      </w:r>
+      <w:r>
+        <w:rPr>
+          <w:rFonts w:ascii="Courier New" w:eastAsia="Times New Roman" w:hAnsi="Courier New" w:cs="Courier New"/>
+          <w:color w:val="BCBEC4"/>
+          <w:sz w:val="20"/>
+          <w:szCs w:val="20"/>
+          <w:lang w:eastAsia="uk-UA"/>
+        </w:rPr>
+        <w:br/>
+        <w:t xml:space="preserve">    </w:t>
+      </w:r>
+      <w:r>
+        <w:rPr>
+          <w:rFonts w:ascii="Courier New" w:eastAsia="Times New Roman" w:hAnsi="Courier New" w:cs="Courier New"/>
+          <w:color w:val="A9B7C6"/>
+          <w:sz w:val="20"/>
+          <w:szCs w:val="20"/>
+          <w:lang w:eastAsia="uk-UA"/>
+        </w:rPr>
+        <w:t>setInputMatrices</w:t>
+      </w:r>
+      <w:r>
+        <w:rPr>
+          <w:rFonts w:ascii="Courier New" w:eastAsia="Times New Roman" w:hAnsi="Courier New" w:cs="Courier New"/>
+          <w:color w:val="BCBEC4"/>
+          <w:sz w:val="20"/>
+          <w:szCs w:val="20"/>
+          <w:lang w:eastAsia="uk-UA"/>
+        </w:rPr>
+        <w:t>(</w:t>
+      </w:r>
+      <w:r>
+        <w:rPr>
+          <w:rFonts w:ascii="Courier New" w:eastAsia="Times New Roman" w:hAnsi="Courier New" w:cs="Courier New"/>
+          <w:color w:val="A9B7C6"/>
+          <w:sz w:val="20"/>
+          <w:szCs w:val="20"/>
+          <w:lang w:eastAsia="uk-UA"/>
+        </w:rPr>
+        <w:t>matrices</w:t>
+      </w:r>
+      <w:r>
+        <w:rPr>
+          <w:rFonts w:ascii="Courier New" w:eastAsia="Times New Roman" w:hAnsi="Courier New" w:cs="Courier New"/>
+          <w:color w:val="BCBEC4"/>
+          <w:sz w:val="20"/>
+          <w:szCs w:val="20"/>
+          <w:lang w:eastAsia="uk-UA"/>
+        </w:rPr>
+        <w:t>);</w:t>
+      </w:r>
+      <w:r>
+        <w:rPr>
+          <w:rFonts w:ascii="Courier New" w:eastAsia="Times New Roman" w:hAnsi="Courier New" w:cs="Courier New"/>
+          <w:color w:val="BCBEC4"/>
+          <w:sz w:val="20"/>
+          <w:szCs w:val="20"/>
+          <w:lang w:eastAsia="uk-UA"/>
+        </w:rPr>
+        <w:br/>
+        <w:t xml:space="preserve">    </w:t>
+      </w:r>
+      <w:r>
+        <w:rPr>
+          <w:rFonts w:ascii="Courier New" w:eastAsia="Times New Roman" w:hAnsi="Courier New" w:cs="Courier New"/>
+          <w:color w:val="A9B7C6"/>
+          <w:sz w:val="20"/>
+          <w:szCs w:val="20"/>
+          <w:lang w:eastAsia="uk-UA"/>
+        </w:rPr>
+        <w:t>setDataSourceInput</w:t>
+      </w:r>
+      <w:r>
+        <w:rPr>
+          <w:rFonts w:ascii="Courier New" w:eastAsia="Times New Roman" w:hAnsi="Courier New" w:cs="Courier New"/>
+          <w:color w:val="BCBEC4"/>
+          <w:sz w:val="20"/>
+          <w:szCs w:val="20"/>
+          <w:lang w:eastAsia="uk-UA"/>
+        </w:rPr>
+        <w:t>(</w:t>
+      </w:r>
+      <w:r>
+        <w:rPr>
+          <w:rFonts w:ascii="Courier New" w:eastAsia="Times New Roman" w:hAnsi="Courier New" w:cs="Courier New"/>
+          <w:color w:val="CF8E6D"/>
+          <w:sz w:val="20"/>
+          <w:szCs w:val="20"/>
+          <w:lang w:eastAsia="uk-UA"/>
+        </w:rPr>
+        <w:t>true</w:t>
+      </w:r>
+      <w:r>
+        <w:rPr>
+          <w:rFonts w:ascii="Courier New" w:eastAsia="Times New Roman" w:hAnsi="Courier New" w:cs="Courier New"/>
+          <w:color w:val="BCBEC4"/>
+          <w:sz w:val="20"/>
+          <w:szCs w:val="20"/>
+          <w:lang w:eastAsia="uk-UA"/>
+        </w:rPr>
+        <w:t>);</w:t>
+      </w:r>
+      <w:r>
+        <w:rPr>
+          <w:rFonts w:ascii="Courier New" w:eastAsia="Times New Roman" w:hAnsi="Courier New" w:cs="Courier New"/>
+          <w:color w:val="BCBEC4"/>
+          <w:sz w:val="20"/>
+          <w:szCs w:val="20"/>
+          <w:lang w:eastAsia="uk-UA"/>
+        </w:rPr>
+        <w:br/>
+      </w:r>
+      <w:r>
+        <w:rPr>
+          <w:rFonts w:ascii="Courier New" w:eastAsia="Times New Roman" w:hAnsi="Courier New" w:cs="Courier New"/>
+          <w:color w:val="BCBEC4"/>
+          <w:sz w:val="20"/>
+          <w:szCs w:val="20"/>
+          <w:lang w:eastAsia="uk-UA"/>
+        </w:rPr>
+        <w:br/>
+        <w:t xml:space="preserve">    </w:t>
+      </w:r>
+      <w:r>
+        <w:rPr>
+          <w:rFonts w:ascii="Courier New" w:eastAsia="Times New Roman" w:hAnsi="Courier New" w:cs="Courier New"/>
+          <w:color w:val="7A7E85"/>
+          <w:sz w:val="20"/>
+          <w:szCs w:val="20"/>
+          <w:lang w:eastAsia="uk-UA"/>
+        </w:rPr>
+        <w:t>// Multiply matrices</w:t>
+      </w:r>
+      <w:r>
+        <w:rPr>
+          <w:rFonts w:ascii="Courier New" w:eastAsia="Times New Roman" w:hAnsi="Courier New" w:cs="Courier New"/>
+          <w:color w:val="7A7E85"/>
+          <w:sz w:val="20"/>
+          <w:szCs w:val="20"/>
+          <w:lang w:eastAsia="uk-UA"/>
+        </w:rPr>
+        <w:br/>
+        <w:t xml:space="preserve">    </w:t>
+      </w:r>
+      <w:r>
+        <w:rPr>
+          <w:rFonts w:ascii="Courier New" w:eastAsia="Times New Roman" w:hAnsi="Courier New" w:cs="Courier New"/>
+          <w:color w:val="CF8E6D"/>
+          <w:sz w:val="20"/>
+          <w:szCs w:val="20"/>
+          <w:lang w:eastAsia="uk-UA"/>
+        </w:rPr>
+        <w:t xml:space="preserve">const </w:t>
+      </w:r>
+      <w:r>
+        <w:rPr>
+          <w:rFonts w:ascii="Courier New" w:eastAsia="Times New Roman" w:hAnsi="Courier New" w:cs="Courier New"/>
+          <w:color w:val="A9B7C6"/>
+          <w:sz w:val="20"/>
+          <w:szCs w:val="20"/>
+          <w:lang w:eastAsia="uk-UA"/>
+        </w:rPr>
+        <w:t xml:space="preserve">payload </w:t>
+      </w:r>
+      <w:r>
+        <w:rPr>
+          <w:rFonts w:ascii="Courier New" w:eastAsia="Times New Roman" w:hAnsi="Courier New" w:cs="Courier New"/>
+          <w:color w:val="BCBEC4"/>
+          <w:sz w:val="20"/>
+          <w:szCs w:val="20"/>
+          <w:lang w:eastAsia="uk-UA"/>
+        </w:rPr>
+        <w:t xml:space="preserve">= </w:t>
+      </w:r>
+      <w:r>
+        <w:rPr>
+          <w:rFonts w:ascii="Courier New" w:eastAsia="Times New Roman" w:hAnsi="Courier New" w:cs="Courier New"/>
+          <w:color w:val="CF8E6D"/>
+          <w:sz w:val="20"/>
+          <w:szCs w:val="20"/>
+          <w:lang w:eastAsia="uk-UA"/>
+        </w:rPr>
+        <w:t xml:space="preserve">new </w:t>
+      </w:r>
+      <w:r>
+        <w:rPr>
+          <w:rFonts w:ascii="Courier New" w:eastAsia="Times New Roman" w:hAnsi="Courier New" w:cs="Courier New"/>
+          <w:color w:val="BCBEC4"/>
+          <w:sz w:val="20"/>
+          <w:szCs w:val="20"/>
+          <w:lang w:eastAsia="uk-UA"/>
+        </w:rPr>
+        <w:t>MatrixPayload(</w:t>
+      </w:r>
+      <w:r>
+        <w:rPr>
+          <w:rFonts w:ascii="Courier New" w:eastAsia="Times New Roman" w:hAnsi="Courier New" w:cs="Courier New"/>
+          <w:color w:val="A9B7C6"/>
+          <w:sz w:val="20"/>
+          <w:szCs w:val="20"/>
+          <w:lang w:eastAsia="uk-UA"/>
+        </w:rPr>
+        <w:t>formData</w:t>
+      </w:r>
+      <w:r>
+        <w:rPr>
+          <w:rFonts w:ascii="Courier New" w:eastAsia="Times New Roman" w:hAnsi="Courier New" w:cs="Courier New"/>
+          <w:color w:val="BCBEC4"/>
+          <w:sz w:val="20"/>
+          <w:szCs w:val="20"/>
+          <w:lang w:eastAsia="uk-UA"/>
+        </w:rPr>
+        <w:t>.</w:t>
+      </w:r>
+      <w:r>
+        <w:rPr>
+          <w:rFonts w:ascii="Courier New" w:eastAsia="Times New Roman" w:hAnsi="Courier New" w:cs="Courier New"/>
+          <w:color w:val="56A8F5"/>
+          <w:sz w:val="20"/>
+          <w:szCs w:val="20"/>
+          <w:lang w:eastAsia="uk-UA"/>
+        </w:rPr>
+        <w:t>getAll</w:t>
+      </w:r>
+      <w:r>
+        <w:rPr>
+          <w:rFonts w:ascii="Courier New" w:eastAsia="Times New Roman" w:hAnsi="Courier New" w:cs="Courier New"/>
+          <w:color w:val="BCBEC4"/>
+          <w:sz w:val="20"/>
+          <w:szCs w:val="20"/>
+          <w:lang w:eastAsia="uk-UA"/>
+        </w:rPr>
+        <w:t>(</w:t>
+      </w:r>
+      <w:r>
+        <w:rPr>
+          <w:rFonts w:ascii="Courier New" w:eastAsia="Times New Roman" w:hAnsi="Courier New" w:cs="Courier New"/>
+          <w:color w:val="6AAB73"/>
+          <w:sz w:val="20"/>
+          <w:szCs w:val="20"/>
+          <w:lang w:eastAsia="uk-UA"/>
+        </w:rPr>
+        <w:t>'matrix1[]'</w:t>
+      </w:r>
+      <w:r>
+        <w:rPr>
+          <w:rFonts w:ascii="Courier New" w:eastAsia="Times New Roman" w:hAnsi="Courier New" w:cs="Courier New"/>
+          <w:color w:val="BCBEC4"/>
+          <w:sz w:val="20"/>
+          <w:szCs w:val="20"/>
+          <w:lang w:eastAsia="uk-UA"/>
+        </w:rPr>
+        <w:t>).</w:t>
+      </w:r>
+      <w:r>
+        <w:rPr>
+          <w:rFonts w:ascii="Courier New" w:eastAsia="Times New Roman" w:hAnsi="Courier New" w:cs="Courier New"/>
+          <w:color w:val="56A8F5"/>
+          <w:sz w:val="20"/>
+          <w:szCs w:val="20"/>
+          <w:lang w:eastAsia="uk-UA"/>
+        </w:rPr>
+        <w:t>map</w:t>
+      </w:r>
+      <w:r>
+        <w:rPr>
+          <w:rFonts w:ascii="Courier New" w:eastAsia="Times New Roman" w:hAnsi="Courier New" w:cs="Courier New"/>
+          <w:color w:val="BCBEC4"/>
+          <w:sz w:val="20"/>
+          <w:szCs w:val="20"/>
+          <w:lang w:eastAsia="uk-UA"/>
+        </w:rPr>
+        <w:t>(</w:t>
+      </w:r>
+      <w:r>
+        <w:rPr>
+          <w:rFonts w:ascii="Courier New" w:eastAsia="Times New Roman" w:hAnsi="Courier New" w:cs="Courier New"/>
+          <w:color w:val="56A8F5"/>
+          <w:sz w:val="20"/>
+          <w:szCs w:val="20"/>
+          <w:lang w:eastAsia="uk-UA"/>
+        </w:rPr>
+        <w:t>Number</w:t>
+      </w:r>
+      <w:r>
+        <w:rPr>
+          <w:rFonts w:ascii="Courier New" w:eastAsia="Times New Roman" w:hAnsi="Courier New" w:cs="Courier New"/>
+          <w:color w:val="BCBEC4"/>
+          <w:sz w:val="20"/>
+          <w:szCs w:val="20"/>
+          <w:lang w:eastAsia="uk-UA"/>
+        </w:rPr>
+        <w:t xml:space="preserve">), </w:t>
+      </w:r>
+      <w:r>
+        <w:rPr>
+          <w:rFonts w:ascii="Courier New" w:eastAsia="Times New Roman" w:hAnsi="Courier New" w:cs="Courier New"/>
+          <w:color w:val="A9B7C6"/>
+          <w:sz w:val="20"/>
+          <w:szCs w:val="20"/>
+          <w:lang w:eastAsia="uk-UA"/>
+        </w:rPr>
+        <w:t>formData</w:t>
+      </w:r>
+      <w:r>
+        <w:rPr>
+          <w:rFonts w:ascii="Courier New" w:eastAsia="Times New Roman" w:hAnsi="Courier New" w:cs="Courier New"/>
+          <w:color w:val="BCBEC4"/>
+          <w:sz w:val="20"/>
+          <w:szCs w:val="20"/>
+          <w:lang w:eastAsia="uk-UA"/>
+        </w:rPr>
+        <w:t>.</w:t>
+      </w:r>
+      <w:r>
+        <w:rPr>
+          <w:rFonts w:ascii="Courier New" w:eastAsia="Times New Roman" w:hAnsi="Courier New" w:cs="Courier New"/>
+          <w:color w:val="56A8F5"/>
+          <w:sz w:val="20"/>
+          <w:szCs w:val="20"/>
+          <w:lang w:eastAsia="uk-UA"/>
+        </w:rPr>
+        <w:t>getAll</w:t>
+      </w:r>
+      <w:r>
+        <w:rPr>
+          <w:rFonts w:ascii="Courier New" w:eastAsia="Times New Roman" w:hAnsi="Courier New" w:cs="Courier New"/>
+          <w:color w:val="BCBEC4"/>
+          <w:sz w:val="20"/>
+          <w:szCs w:val="20"/>
+          <w:lang w:eastAsia="uk-UA"/>
+        </w:rPr>
+        <w:t>(</w:t>
+      </w:r>
+      <w:r>
+        <w:rPr>
+          <w:rFonts w:ascii="Courier New" w:eastAsia="Times New Roman" w:hAnsi="Courier New" w:cs="Courier New"/>
+          <w:color w:val="6AAB73"/>
+          <w:sz w:val="20"/>
+          <w:szCs w:val="20"/>
+          <w:lang w:eastAsia="uk-UA"/>
+        </w:rPr>
+        <w:t>'matrix2[]'</w:t>
+      </w:r>
+      <w:r>
+        <w:rPr>
+          <w:rFonts w:ascii="Courier New" w:eastAsia="Times New Roman" w:hAnsi="Courier New" w:cs="Courier New"/>
+          <w:color w:val="BCBEC4"/>
+          <w:sz w:val="20"/>
+          <w:szCs w:val="20"/>
+          <w:lang w:eastAsia="uk-UA"/>
+        </w:rPr>
+        <w:t>).</w:t>
+      </w:r>
+      <w:r>
+        <w:rPr>
+          <w:rFonts w:ascii="Courier New" w:eastAsia="Times New Roman" w:hAnsi="Courier New" w:cs="Courier New"/>
+          <w:color w:val="56A8F5"/>
+          <w:sz w:val="20"/>
+          <w:szCs w:val="20"/>
+          <w:lang w:eastAsia="uk-UA"/>
+        </w:rPr>
+        <w:t>map</w:t>
+      </w:r>
+      <w:r>
+        <w:rPr>
+          <w:rFonts w:ascii="Courier New" w:eastAsia="Times New Roman" w:hAnsi="Courier New" w:cs="Courier New"/>
+          <w:color w:val="BCBEC4"/>
+          <w:sz w:val="20"/>
+          <w:szCs w:val="20"/>
+          <w:lang w:eastAsia="uk-UA"/>
+        </w:rPr>
+        <w:t>(</w:t>
+      </w:r>
+      <w:r>
+        <w:rPr>
+          <w:rFonts w:ascii="Courier New" w:eastAsia="Times New Roman" w:hAnsi="Courier New" w:cs="Courier New"/>
+          <w:color w:val="56A8F5"/>
+          <w:sz w:val="20"/>
+          <w:szCs w:val="20"/>
+          <w:lang w:eastAsia="uk-UA"/>
+        </w:rPr>
+        <w:t>Number</w:t>
+      </w:r>
+      <w:r>
+        <w:rPr>
+          <w:rFonts w:ascii="Courier New" w:eastAsia="Times New Roman" w:hAnsi="Courier New" w:cs="Courier New"/>
+          <w:color w:val="BCBEC4"/>
+          <w:sz w:val="20"/>
+          <w:szCs w:val="20"/>
+          <w:lang w:eastAsia="uk-UA"/>
+        </w:rPr>
+        <w:t xml:space="preserve">), </w:t>
+      </w:r>
+      <w:r>
+        <w:rPr>
+          <w:rFonts w:ascii="Courier New" w:eastAsia="Times New Roman" w:hAnsi="Courier New" w:cs="Courier New"/>
+          <w:color w:val="A9B7C6"/>
+          <w:sz w:val="20"/>
+          <w:szCs w:val="20"/>
+          <w:lang w:eastAsia="uk-UA"/>
+        </w:rPr>
+        <w:t>threadCount</w:t>
+      </w:r>
+      <w:r>
+        <w:rPr>
+          <w:rFonts w:ascii="Courier New" w:eastAsia="Times New Roman" w:hAnsi="Courier New" w:cs="Courier New"/>
+          <w:color w:val="BCBEC4"/>
+          <w:sz w:val="20"/>
+          <w:szCs w:val="20"/>
+          <w:lang w:eastAsia="uk-UA"/>
+        </w:rPr>
+        <w:t>.</w:t>
+      </w:r>
+      <w:r>
+        <w:rPr>
+          <w:rFonts w:ascii="Courier New" w:eastAsia="Times New Roman" w:hAnsi="Courier New" w:cs="Courier New"/>
+          <w:color w:val="56A8F5"/>
+          <w:sz w:val="20"/>
+          <w:szCs w:val="20"/>
+          <w:lang w:eastAsia="uk-UA"/>
+        </w:rPr>
+        <w:t>valueOf</w:t>
+      </w:r>
+      <w:r>
+        <w:rPr>
+          <w:rFonts w:ascii="Courier New" w:eastAsia="Times New Roman" w:hAnsi="Courier New" w:cs="Courier New"/>
+          <w:color w:val="BCBEC4"/>
+          <w:sz w:val="20"/>
+          <w:szCs w:val="20"/>
+          <w:lang w:eastAsia="uk-UA"/>
+        </w:rPr>
+        <w:t>());</w:t>
+      </w:r>
+      <w:r>
+        <w:rPr>
+          <w:rFonts w:ascii="Courier New" w:eastAsia="Times New Roman" w:hAnsi="Courier New" w:cs="Courier New"/>
+          <w:color w:val="BCBEC4"/>
+          <w:sz w:val="20"/>
+          <w:szCs w:val="20"/>
+          <w:lang w:eastAsia="uk-UA"/>
+        </w:rPr>
+        <w:br/>
+        <w:t xml:space="preserve">    </w:t>
+      </w:r>
+      <w:r>
+        <w:rPr>
+          <w:rFonts w:ascii="Courier New" w:eastAsia="Times New Roman" w:hAnsi="Courier New" w:cs="Courier New"/>
+          <w:i/>
+          <w:iCs/>
+          <w:color w:val="C77DBA"/>
+          <w:sz w:val="20"/>
+          <w:szCs w:val="20"/>
+          <w:lang w:eastAsia="uk-UA"/>
+        </w:rPr>
+        <w:t>console</w:t>
+      </w:r>
+      <w:r>
+        <w:rPr>
+          <w:rFonts w:ascii="Courier New" w:eastAsia="Times New Roman" w:hAnsi="Courier New" w:cs="Courier New"/>
+          <w:color w:val="BCBEC4"/>
+          <w:sz w:val="20"/>
+          <w:szCs w:val="20"/>
+          <w:lang w:eastAsia="uk-UA"/>
+        </w:rPr>
+        <w:t>.</w:t>
+      </w:r>
+      <w:r>
+        <w:rPr>
+          <w:rFonts w:ascii="Courier New" w:eastAsia="Times New Roman" w:hAnsi="Courier New" w:cs="Courier New"/>
+          <w:color w:val="56A8F5"/>
+          <w:sz w:val="20"/>
+          <w:szCs w:val="20"/>
+          <w:lang w:eastAsia="uk-UA"/>
+        </w:rPr>
+        <w:t>log</w:t>
+      </w:r>
+      <w:r>
+        <w:rPr>
+          <w:rFonts w:ascii="Courier New" w:eastAsia="Times New Roman" w:hAnsi="Courier New" w:cs="Courier New"/>
+          <w:color w:val="BCBEC4"/>
+          <w:sz w:val="20"/>
+          <w:szCs w:val="20"/>
+          <w:lang w:eastAsia="uk-UA"/>
+        </w:rPr>
+        <w:t>(</w:t>
+      </w:r>
+      <w:r>
+        <w:rPr>
+          <w:rFonts w:ascii="Courier New" w:eastAsia="Times New Roman" w:hAnsi="Courier New" w:cs="Courier New"/>
+          <w:color w:val="6AAB73"/>
+          <w:sz w:val="20"/>
+          <w:szCs w:val="20"/>
+          <w:lang w:eastAsia="uk-UA"/>
+        </w:rPr>
+        <w:t>"Matrix 1"</w:t>
+      </w:r>
+      <w:r>
+        <w:rPr>
+          <w:rFonts w:ascii="Courier New" w:eastAsia="Times New Roman" w:hAnsi="Courier New" w:cs="Courier New"/>
+          <w:color w:val="BCBEC4"/>
+          <w:sz w:val="20"/>
+          <w:szCs w:val="20"/>
+          <w:lang w:eastAsia="uk-UA"/>
+        </w:rPr>
+        <w:t>)</w:t>
+      </w:r>
+      <w:r>
+        <w:rPr>
+          <w:rFonts w:ascii="Courier New" w:eastAsia="Times New Roman" w:hAnsi="Courier New" w:cs="Courier New"/>
+          <w:color w:val="BCBEC4"/>
+          <w:sz w:val="20"/>
+          <w:szCs w:val="20"/>
+          <w:lang w:eastAsia="uk-UA"/>
+        </w:rPr>
+        <w:br/>
+        <w:t xml:space="preserve">    </w:t>
+      </w:r>
+      <w:r>
+        <w:rPr>
+          <w:rFonts w:ascii="Courier New" w:eastAsia="Times New Roman" w:hAnsi="Courier New" w:cs="Courier New"/>
+          <w:i/>
+          <w:iCs/>
+          <w:color w:val="C77DBA"/>
+          <w:sz w:val="20"/>
+          <w:szCs w:val="20"/>
+          <w:lang w:eastAsia="uk-UA"/>
+        </w:rPr>
+        <w:t>console</w:t>
+      </w:r>
+      <w:r>
+        <w:rPr>
+          <w:rFonts w:ascii="Courier New" w:eastAsia="Times New Roman" w:hAnsi="Courier New" w:cs="Courier New"/>
+          <w:color w:val="BCBEC4"/>
+          <w:sz w:val="20"/>
+          <w:szCs w:val="20"/>
+          <w:lang w:eastAsia="uk-UA"/>
+        </w:rPr>
+        <w:t>.</w:t>
+      </w:r>
+      <w:r>
+        <w:rPr>
+          <w:rFonts w:ascii="Courier New" w:eastAsia="Times New Roman" w:hAnsi="Courier New" w:cs="Courier New"/>
+          <w:color w:val="56A8F5"/>
+          <w:sz w:val="20"/>
+          <w:szCs w:val="20"/>
+          <w:lang w:eastAsia="uk-UA"/>
+        </w:rPr>
+        <w:t>log</w:t>
+      </w:r>
+      <w:r>
+        <w:rPr>
+          <w:rFonts w:ascii="Courier New" w:eastAsia="Times New Roman" w:hAnsi="Courier New" w:cs="Courier New"/>
+          <w:color w:val="BCBEC4"/>
+          <w:sz w:val="20"/>
+          <w:szCs w:val="20"/>
+          <w:lang w:eastAsia="uk-UA"/>
+        </w:rPr>
+        <w:t>(</w:t>
+      </w:r>
+      <w:r>
+        <w:rPr>
+          <w:rFonts w:ascii="Courier New" w:eastAsia="Times New Roman" w:hAnsi="Courier New" w:cs="Courier New"/>
+          <w:color w:val="A9B7C6"/>
+          <w:sz w:val="20"/>
+          <w:szCs w:val="20"/>
+          <w:lang w:eastAsia="uk-UA"/>
+        </w:rPr>
+        <w:t>formData</w:t>
+      </w:r>
+      <w:r>
+        <w:rPr>
+          <w:rFonts w:ascii="Courier New" w:eastAsia="Times New Roman" w:hAnsi="Courier New" w:cs="Courier New"/>
+          <w:color w:val="BCBEC4"/>
+          <w:sz w:val="20"/>
+          <w:szCs w:val="20"/>
+          <w:lang w:eastAsia="uk-UA"/>
+        </w:rPr>
+        <w:t>.</w:t>
+      </w:r>
+      <w:r>
+        <w:rPr>
+          <w:rFonts w:ascii="Courier New" w:eastAsia="Times New Roman" w:hAnsi="Courier New" w:cs="Courier New"/>
+          <w:color w:val="56A8F5"/>
+          <w:sz w:val="20"/>
+          <w:szCs w:val="20"/>
+          <w:lang w:eastAsia="uk-UA"/>
+        </w:rPr>
+        <w:t>getAll</w:t>
+      </w:r>
+      <w:r>
+        <w:rPr>
+          <w:rFonts w:ascii="Courier New" w:eastAsia="Times New Roman" w:hAnsi="Courier New" w:cs="Courier New"/>
+          <w:color w:val="BCBEC4"/>
+          <w:sz w:val="20"/>
+          <w:szCs w:val="20"/>
+          <w:lang w:eastAsia="uk-UA"/>
+        </w:rPr>
+        <w:t>(</w:t>
+      </w:r>
+      <w:r>
+        <w:rPr>
+          <w:rFonts w:ascii="Courier New" w:eastAsia="Times New Roman" w:hAnsi="Courier New" w:cs="Courier New"/>
+          <w:color w:val="6AAB73"/>
+          <w:sz w:val="20"/>
+          <w:szCs w:val="20"/>
+          <w:lang w:eastAsia="uk-UA"/>
+        </w:rPr>
+        <w:t>'matrix1[]'</w:t>
+      </w:r>
+      <w:r>
+        <w:rPr>
+          <w:rFonts w:ascii="Courier New" w:eastAsia="Times New Roman" w:hAnsi="Courier New" w:cs="Courier New"/>
+          <w:color w:val="BCBEC4"/>
+          <w:sz w:val="20"/>
+          <w:szCs w:val="20"/>
+          <w:lang w:eastAsia="uk-UA"/>
+        </w:rPr>
+        <w:t>).</w:t>
+      </w:r>
+      <w:r>
+        <w:rPr>
+          <w:rFonts w:ascii="Courier New" w:eastAsia="Times New Roman" w:hAnsi="Courier New" w:cs="Courier New"/>
+          <w:color w:val="56A8F5"/>
+          <w:sz w:val="20"/>
+          <w:szCs w:val="20"/>
+          <w:lang w:eastAsia="uk-UA"/>
+        </w:rPr>
+        <w:t>map</w:t>
+      </w:r>
+      <w:r>
+        <w:rPr>
+          <w:rFonts w:ascii="Courier New" w:eastAsia="Times New Roman" w:hAnsi="Courier New" w:cs="Courier New"/>
+          <w:color w:val="BCBEC4"/>
+          <w:sz w:val="20"/>
+          <w:szCs w:val="20"/>
+          <w:lang w:eastAsia="uk-UA"/>
+        </w:rPr>
+        <w:t>(</w:t>
+      </w:r>
+      <w:r>
+        <w:rPr>
+          <w:rFonts w:ascii="Courier New" w:eastAsia="Times New Roman" w:hAnsi="Courier New" w:cs="Courier New"/>
+          <w:color w:val="56A8F5"/>
+          <w:sz w:val="20"/>
+          <w:szCs w:val="20"/>
+          <w:lang w:eastAsia="uk-UA"/>
+        </w:rPr>
+        <w:t>Number</w:t>
+      </w:r>
+      <w:r>
+        <w:rPr>
+          <w:rFonts w:ascii="Courier New" w:eastAsia="Times New Roman" w:hAnsi="Courier New" w:cs="Courier New"/>
+          <w:color w:val="BCBEC4"/>
+          <w:sz w:val="20"/>
+          <w:szCs w:val="20"/>
+          <w:lang w:eastAsia="uk-UA"/>
+        </w:rPr>
+        <w:t>))</w:t>
+      </w:r>
+      <w:r>
+        <w:rPr>
+          <w:rFonts w:ascii="Courier New" w:eastAsia="Times New Roman" w:hAnsi="Courier New" w:cs="Courier New"/>
+          <w:color w:val="BCBEC4"/>
+          <w:sz w:val="20"/>
+          <w:szCs w:val="20"/>
+          <w:lang w:eastAsia="uk-UA"/>
+        </w:rPr>
+        <w:br/>
+        <w:t xml:space="preserve">    </w:t>
+      </w:r>
+      <w:r>
+        <w:rPr>
+          <w:rFonts w:ascii="Courier New" w:eastAsia="Times New Roman" w:hAnsi="Courier New" w:cs="Courier New"/>
+          <w:i/>
+          <w:iCs/>
+          <w:color w:val="C77DBA"/>
+          <w:sz w:val="20"/>
+          <w:szCs w:val="20"/>
+          <w:lang w:eastAsia="uk-UA"/>
+        </w:rPr>
+        <w:t>console</w:t>
+      </w:r>
+      <w:r>
+        <w:rPr>
+          <w:rFonts w:ascii="Courier New" w:eastAsia="Times New Roman" w:hAnsi="Courier New" w:cs="Courier New"/>
+          <w:color w:val="BCBEC4"/>
+          <w:sz w:val="20"/>
+          <w:szCs w:val="20"/>
+          <w:lang w:eastAsia="uk-UA"/>
+        </w:rPr>
+        <w:t>.</w:t>
+      </w:r>
+      <w:r>
+        <w:rPr>
+          <w:rFonts w:ascii="Courier New" w:eastAsia="Times New Roman" w:hAnsi="Courier New" w:cs="Courier New"/>
+          <w:color w:val="56A8F5"/>
+          <w:sz w:val="20"/>
+          <w:szCs w:val="20"/>
+          <w:lang w:eastAsia="uk-UA"/>
+        </w:rPr>
+        <w:t>log</w:t>
+      </w:r>
+      <w:r>
+        <w:rPr>
+          <w:rFonts w:ascii="Courier New" w:eastAsia="Times New Roman" w:hAnsi="Courier New" w:cs="Courier New"/>
+          <w:color w:val="BCBEC4"/>
+          <w:sz w:val="20"/>
+          <w:szCs w:val="20"/>
+          <w:lang w:eastAsia="uk-UA"/>
+        </w:rPr>
+        <w:t>(</w:t>
+      </w:r>
+      <w:r>
+        <w:rPr>
+          <w:rFonts w:ascii="Courier New" w:eastAsia="Times New Roman" w:hAnsi="Courier New" w:cs="Courier New"/>
+          <w:color w:val="6AAB73"/>
+          <w:sz w:val="20"/>
+          <w:szCs w:val="20"/>
+          <w:lang w:eastAsia="uk-UA"/>
+        </w:rPr>
+        <w:t>"Matrix 2"</w:t>
+      </w:r>
+      <w:r>
+        <w:rPr>
+          <w:rFonts w:ascii="Courier New" w:eastAsia="Times New Roman" w:hAnsi="Courier New" w:cs="Courier New"/>
+          <w:color w:val="BCBEC4"/>
+          <w:sz w:val="20"/>
+          <w:szCs w:val="20"/>
+          <w:lang w:eastAsia="uk-UA"/>
+        </w:rPr>
+        <w:t>)</w:t>
+      </w:r>
+      <w:r>
+        <w:rPr>
+          <w:rFonts w:ascii="Courier New" w:eastAsia="Times New Roman" w:hAnsi="Courier New" w:cs="Courier New"/>
+          <w:color w:val="BCBEC4"/>
+          <w:sz w:val="20"/>
+          <w:szCs w:val="20"/>
+          <w:lang w:eastAsia="uk-UA"/>
+        </w:rPr>
+        <w:br/>
+        <w:t xml:space="preserve">    </w:t>
+      </w:r>
+      <w:r>
+        <w:rPr>
+          <w:rFonts w:ascii="Courier New" w:eastAsia="Times New Roman" w:hAnsi="Courier New" w:cs="Courier New"/>
+          <w:i/>
+          <w:iCs/>
+          <w:color w:val="C77DBA"/>
+          <w:sz w:val="20"/>
+          <w:szCs w:val="20"/>
+          <w:lang w:eastAsia="uk-UA"/>
+        </w:rPr>
+        <w:t>console</w:t>
+      </w:r>
+      <w:r>
+        <w:rPr>
+          <w:rFonts w:ascii="Courier New" w:eastAsia="Times New Roman" w:hAnsi="Courier New" w:cs="Courier New"/>
+          <w:color w:val="BCBEC4"/>
+          <w:sz w:val="20"/>
+          <w:szCs w:val="20"/>
+          <w:lang w:eastAsia="uk-UA"/>
+        </w:rPr>
+        <w:t>.</w:t>
+      </w:r>
+      <w:r>
+        <w:rPr>
+          <w:rFonts w:ascii="Courier New" w:eastAsia="Times New Roman" w:hAnsi="Courier New" w:cs="Courier New"/>
+          <w:color w:val="56A8F5"/>
+          <w:sz w:val="20"/>
+          <w:szCs w:val="20"/>
+          <w:lang w:eastAsia="uk-UA"/>
+        </w:rPr>
+        <w:t>log</w:t>
+      </w:r>
+      <w:r>
+        <w:rPr>
+          <w:rFonts w:ascii="Courier New" w:eastAsia="Times New Roman" w:hAnsi="Courier New" w:cs="Courier New"/>
+          <w:color w:val="BCBEC4"/>
+          <w:sz w:val="20"/>
+          <w:szCs w:val="20"/>
+          <w:lang w:eastAsia="uk-UA"/>
+        </w:rPr>
+        <w:t>(</w:t>
+      </w:r>
+      <w:r>
+        <w:rPr>
+          <w:rFonts w:ascii="Courier New" w:eastAsia="Times New Roman" w:hAnsi="Courier New" w:cs="Courier New"/>
+          <w:color w:val="A9B7C6"/>
+          <w:sz w:val="20"/>
+          <w:szCs w:val="20"/>
+          <w:lang w:eastAsia="uk-UA"/>
+        </w:rPr>
+        <w:t>formData</w:t>
+      </w:r>
+      <w:r>
+        <w:rPr>
+          <w:rFonts w:ascii="Courier New" w:eastAsia="Times New Roman" w:hAnsi="Courier New" w:cs="Courier New"/>
+          <w:color w:val="BCBEC4"/>
+          <w:sz w:val="20"/>
+          <w:szCs w:val="20"/>
+          <w:lang w:eastAsia="uk-UA"/>
+        </w:rPr>
+        <w:t>.</w:t>
+      </w:r>
+      <w:r>
+        <w:rPr>
+          <w:rFonts w:ascii="Courier New" w:eastAsia="Times New Roman" w:hAnsi="Courier New" w:cs="Courier New"/>
+          <w:color w:val="56A8F5"/>
+          <w:sz w:val="20"/>
+          <w:szCs w:val="20"/>
+          <w:lang w:eastAsia="uk-UA"/>
+        </w:rPr>
+        <w:t>getAll</w:t>
+      </w:r>
+      <w:r>
+        <w:rPr>
+          <w:rFonts w:ascii="Courier New" w:eastAsia="Times New Roman" w:hAnsi="Courier New" w:cs="Courier New"/>
+          <w:color w:val="BCBEC4"/>
+          <w:sz w:val="20"/>
+          <w:szCs w:val="20"/>
+          <w:lang w:eastAsia="uk-UA"/>
+        </w:rPr>
+        <w:t>(</w:t>
+      </w:r>
+      <w:r>
+        <w:rPr>
+          <w:rFonts w:ascii="Courier New" w:eastAsia="Times New Roman" w:hAnsi="Courier New" w:cs="Courier New"/>
+          <w:color w:val="6AAB73"/>
+          <w:sz w:val="20"/>
+          <w:szCs w:val="20"/>
+          <w:lang w:eastAsia="uk-UA"/>
+        </w:rPr>
+        <w:t>'matrix2[]'</w:t>
+      </w:r>
+      <w:r>
+        <w:rPr>
+          <w:rFonts w:ascii="Courier New" w:eastAsia="Times New Roman" w:hAnsi="Courier New" w:cs="Courier New"/>
+          <w:color w:val="BCBEC4"/>
+          <w:sz w:val="20"/>
+          <w:szCs w:val="20"/>
+          <w:lang w:eastAsia="uk-UA"/>
+        </w:rPr>
+        <w:t>).</w:t>
+      </w:r>
+      <w:r>
+        <w:rPr>
+          <w:rFonts w:ascii="Courier New" w:eastAsia="Times New Roman" w:hAnsi="Courier New" w:cs="Courier New"/>
+          <w:color w:val="56A8F5"/>
+          <w:sz w:val="20"/>
+          <w:szCs w:val="20"/>
+          <w:lang w:eastAsia="uk-UA"/>
+        </w:rPr>
+        <w:t>map</w:t>
+      </w:r>
+      <w:r>
+        <w:rPr>
+          <w:rFonts w:ascii="Courier New" w:eastAsia="Times New Roman" w:hAnsi="Courier New" w:cs="Courier New"/>
+          <w:color w:val="BCBEC4"/>
+          <w:sz w:val="20"/>
+          <w:szCs w:val="20"/>
+          <w:lang w:eastAsia="uk-UA"/>
+        </w:rPr>
+        <w:t>(</w:t>
+      </w:r>
+      <w:r>
+        <w:rPr>
+          <w:rFonts w:ascii="Courier New" w:eastAsia="Times New Roman" w:hAnsi="Courier New" w:cs="Courier New"/>
+          <w:color w:val="56A8F5"/>
+          <w:sz w:val="20"/>
+          <w:szCs w:val="20"/>
+          <w:lang w:eastAsia="uk-UA"/>
+        </w:rPr>
+        <w:t>Number</w:t>
+      </w:r>
+      <w:r>
+        <w:rPr>
+          <w:rFonts w:ascii="Courier New" w:eastAsia="Times New Roman" w:hAnsi="Courier New" w:cs="Courier New"/>
+          <w:color w:val="BCBEC4"/>
+          <w:sz w:val="20"/>
+          <w:szCs w:val="20"/>
+          <w:lang w:eastAsia="uk-UA"/>
+        </w:rPr>
+        <w:t>))</w:t>
+      </w:r>
+      <w:r>
+        <w:rPr>
+          <w:rFonts w:ascii="Courier New" w:eastAsia="Times New Roman" w:hAnsi="Courier New" w:cs="Courier New"/>
+          <w:color w:val="BCBEC4"/>
+          <w:sz w:val="20"/>
+          <w:szCs w:val="20"/>
+          <w:lang w:eastAsia="uk-UA"/>
+        </w:rPr>
+        <w:br/>
+        <w:t xml:space="preserve">    </w:t>
+      </w:r>
+      <w:r>
+        <w:rPr>
+          <w:rFonts w:ascii="Courier New" w:eastAsia="Times New Roman" w:hAnsi="Courier New" w:cs="Courier New"/>
+          <w:color w:val="56A8F5"/>
+          <w:sz w:val="20"/>
+          <w:szCs w:val="20"/>
+          <w:lang w:eastAsia="uk-UA"/>
+        </w:rPr>
+        <w:t>fetch</w:t>
+      </w:r>
+      <w:r>
+        <w:rPr>
+          <w:rFonts w:ascii="Courier New" w:eastAsia="Times New Roman" w:hAnsi="Courier New" w:cs="Courier New"/>
+          <w:color w:val="BCBEC4"/>
+          <w:sz w:val="20"/>
+          <w:szCs w:val="20"/>
+          <w:lang w:eastAsia="uk-UA"/>
+        </w:rPr>
+        <w:t>(</w:t>
+      </w:r>
+      <w:r>
+        <w:rPr>
+          <w:rFonts w:ascii="Courier New" w:eastAsia="Times New Roman" w:hAnsi="Courier New" w:cs="Courier New"/>
+          <w:color w:val="6AAB73"/>
+          <w:sz w:val="20"/>
+          <w:szCs w:val="20"/>
+          <w:lang w:eastAsia="uk-UA"/>
+        </w:rPr>
+        <w:t>'http://127.0.0.1:8080/multiply'</w:t>
+      </w:r>
+      <w:r>
+        <w:rPr>
+          <w:rFonts w:ascii="Courier New" w:eastAsia="Times New Roman" w:hAnsi="Courier New" w:cs="Courier New"/>
+          <w:color w:val="BCBEC4"/>
+          <w:sz w:val="20"/>
+          <w:szCs w:val="20"/>
+          <w:lang w:eastAsia="uk-UA"/>
+        </w:rPr>
+        <w:t>, {</w:t>
+      </w:r>
+      <w:r>
+        <w:rPr>
+          <w:rFonts w:ascii="Courier New" w:eastAsia="Times New Roman" w:hAnsi="Courier New" w:cs="Courier New"/>
+          <w:color w:val="BCBEC4"/>
+          <w:sz w:val="20"/>
+          <w:szCs w:val="20"/>
+          <w:lang w:eastAsia="uk-UA"/>
+        </w:rPr>
+        <w:br/>
+        <w:t xml:space="preserve">        </w:t>
+      </w:r>
+      <w:r>
+        <w:rPr>
+          <w:rFonts w:ascii="Courier New" w:eastAsia="Times New Roman" w:hAnsi="Courier New" w:cs="Courier New"/>
+          <w:color w:val="C77DBB"/>
+          <w:sz w:val="20"/>
+          <w:szCs w:val="20"/>
+          <w:lang w:eastAsia="uk-UA"/>
+        </w:rPr>
+        <w:t>method</w:t>
+      </w:r>
+      <w:r>
+        <w:rPr>
+          <w:rFonts w:ascii="Courier New" w:eastAsia="Times New Roman" w:hAnsi="Courier New" w:cs="Courier New"/>
+          <w:color w:val="BCBEC4"/>
+          <w:sz w:val="20"/>
+          <w:szCs w:val="20"/>
+          <w:lang w:eastAsia="uk-UA"/>
+        </w:rPr>
+        <w:t xml:space="preserve">: </w:t>
+      </w:r>
+      <w:r>
+        <w:rPr>
+          <w:rFonts w:ascii="Courier New" w:eastAsia="Times New Roman" w:hAnsi="Courier New" w:cs="Courier New"/>
+          <w:color w:val="6AAB73"/>
+          <w:sz w:val="20"/>
+          <w:szCs w:val="20"/>
+          <w:lang w:eastAsia="uk-UA"/>
+        </w:rPr>
+        <w:t>'POST'</w:t>
+      </w:r>
+      <w:r>
+        <w:rPr>
+          <w:rFonts w:ascii="Courier New" w:eastAsia="Times New Roman" w:hAnsi="Courier New" w:cs="Courier New"/>
+          <w:color w:val="BCBEC4"/>
+          <w:sz w:val="20"/>
+          <w:szCs w:val="20"/>
+          <w:lang w:eastAsia="uk-UA"/>
+        </w:rPr>
+        <w:t>,</w:t>
+      </w:r>
+      <w:r>
+        <w:rPr>
+          <w:rFonts w:ascii="Courier New" w:eastAsia="Times New Roman" w:hAnsi="Courier New" w:cs="Courier New"/>
+          <w:color w:val="BCBEC4"/>
+          <w:sz w:val="20"/>
+          <w:szCs w:val="20"/>
+          <w:lang w:eastAsia="uk-UA"/>
+        </w:rPr>
+        <w:br/>
+        <w:t xml:space="preserve">        </w:t>
+      </w:r>
+      <w:r>
+        <w:rPr>
+          <w:rFonts w:ascii="Courier New" w:eastAsia="Times New Roman" w:hAnsi="Courier New" w:cs="Courier New"/>
+          <w:color w:val="C77DBB"/>
+          <w:sz w:val="20"/>
+          <w:szCs w:val="20"/>
+          <w:lang w:eastAsia="uk-UA"/>
+        </w:rPr>
+        <w:t>headers</w:t>
+      </w:r>
+      <w:r>
+        <w:rPr>
+          <w:rFonts w:ascii="Courier New" w:eastAsia="Times New Roman" w:hAnsi="Courier New" w:cs="Courier New"/>
+          <w:color w:val="BCBEC4"/>
+          <w:sz w:val="20"/>
+          <w:szCs w:val="20"/>
+          <w:lang w:eastAsia="uk-UA"/>
+        </w:rPr>
+        <w:t>: {</w:t>
+      </w:r>
+      <w:r>
+        <w:rPr>
+          <w:rFonts w:ascii="Courier New" w:eastAsia="Times New Roman" w:hAnsi="Courier New" w:cs="Courier New"/>
+          <w:color w:val="BCBEC4"/>
+          <w:sz w:val="20"/>
+          <w:szCs w:val="20"/>
+          <w:lang w:eastAsia="uk-UA"/>
+        </w:rPr>
+        <w:br/>
+      </w:r>
+      <w:r>
+        <w:rPr>
+          <w:rFonts w:ascii="Courier New" w:eastAsia="Times New Roman" w:hAnsi="Courier New" w:cs="Courier New"/>
+          <w:color w:val="BCBEC4"/>
+          <w:sz w:val="20"/>
+          <w:szCs w:val="20"/>
+          <w:lang w:eastAsia="uk-UA"/>
+        </w:rPr>
+        <w:lastRenderedPageBreak/>
+        <w:t xml:space="preserve">            </w:t>
+      </w:r>
+      <w:r>
+        <w:rPr>
+          <w:rFonts w:ascii="Courier New" w:eastAsia="Times New Roman" w:hAnsi="Courier New" w:cs="Courier New"/>
+          <w:color w:val="6AAB73"/>
+          <w:sz w:val="20"/>
+          <w:szCs w:val="20"/>
+          <w:lang w:eastAsia="uk-UA"/>
+        </w:rPr>
+        <w:t>'Content-Type'</w:t>
+      </w:r>
+      <w:r>
+        <w:rPr>
+          <w:rFonts w:ascii="Courier New" w:eastAsia="Times New Roman" w:hAnsi="Courier New" w:cs="Courier New"/>
+          <w:color w:val="BCBEC4"/>
+          <w:sz w:val="20"/>
+          <w:szCs w:val="20"/>
+          <w:lang w:eastAsia="uk-UA"/>
+        </w:rPr>
+        <w:t xml:space="preserve">: </w:t>
+      </w:r>
+      <w:r>
+        <w:rPr>
+          <w:rFonts w:ascii="Courier New" w:eastAsia="Times New Roman" w:hAnsi="Courier New" w:cs="Courier New"/>
+          <w:color w:val="6AAB73"/>
+          <w:sz w:val="20"/>
+          <w:szCs w:val="20"/>
+          <w:lang w:eastAsia="uk-UA"/>
+        </w:rPr>
+        <w:t>'application/json'</w:t>
+      </w:r>
+      <w:r>
+        <w:rPr>
+          <w:rFonts w:ascii="Courier New" w:eastAsia="Times New Roman" w:hAnsi="Courier New" w:cs="Courier New"/>
+          <w:color w:val="BCBEC4"/>
+          <w:sz w:val="20"/>
+          <w:szCs w:val="20"/>
+          <w:lang w:eastAsia="uk-UA"/>
+        </w:rPr>
+        <w:t>,</w:t>
+      </w:r>
+      <w:r>
+        <w:rPr>
+          <w:rFonts w:ascii="Courier New" w:eastAsia="Times New Roman" w:hAnsi="Courier New" w:cs="Courier New"/>
+          <w:color w:val="BCBEC4"/>
+          <w:sz w:val="20"/>
+          <w:szCs w:val="20"/>
+          <w:lang w:eastAsia="uk-UA"/>
+        </w:rPr>
+        <w:br/>
+        <w:t xml:space="preserve">        },</w:t>
+      </w:r>
+      <w:r>
+        <w:rPr>
+          <w:rFonts w:ascii="Courier New" w:eastAsia="Times New Roman" w:hAnsi="Courier New" w:cs="Courier New"/>
+          <w:color w:val="BCBEC4"/>
+          <w:sz w:val="20"/>
+          <w:szCs w:val="20"/>
+          <w:lang w:eastAsia="uk-UA"/>
+        </w:rPr>
+        <w:br/>
+        <w:t xml:space="preserve">        </w:t>
+      </w:r>
+      <w:r>
+        <w:rPr>
+          <w:rFonts w:ascii="Courier New" w:eastAsia="Times New Roman" w:hAnsi="Courier New" w:cs="Courier New"/>
+          <w:color w:val="C77DBB"/>
+          <w:sz w:val="20"/>
+          <w:szCs w:val="20"/>
+          <w:lang w:eastAsia="uk-UA"/>
+        </w:rPr>
+        <w:t>body</w:t>
+      </w:r>
+      <w:r>
+        <w:rPr>
+          <w:rFonts w:ascii="Courier New" w:eastAsia="Times New Roman" w:hAnsi="Courier New" w:cs="Courier New"/>
+          <w:color w:val="BCBEC4"/>
+          <w:sz w:val="20"/>
+          <w:szCs w:val="20"/>
+          <w:lang w:eastAsia="uk-UA"/>
+        </w:rPr>
+        <w:t xml:space="preserve">: </w:t>
+      </w:r>
+      <w:r>
+        <w:rPr>
+          <w:rFonts w:ascii="Courier New" w:eastAsia="Times New Roman" w:hAnsi="Courier New" w:cs="Courier New"/>
+          <w:i/>
+          <w:iCs/>
+          <w:color w:val="C77DBA"/>
+          <w:sz w:val="20"/>
+          <w:szCs w:val="20"/>
+          <w:lang w:eastAsia="uk-UA"/>
+        </w:rPr>
+        <w:t>JSON</w:t>
+      </w:r>
+      <w:r>
+        <w:rPr>
+          <w:rFonts w:ascii="Courier New" w:eastAsia="Times New Roman" w:hAnsi="Courier New" w:cs="Courier New"/>
+          <w:color w:val="BCBEC4"/>
+          <w:sz w:val="20"/>
+          <w:szCs w:val="20"/>
+          <w:lang w:eastAsia="uk-UA"/>
+        </w:rPr>
+        <w:t>.</w:t>
+      </w:r>
+      <w:r>
+        <w:rPr>
+          <w:rFonts w:ascii="Courier New" w:eastAsia="Times New Roman" w:hAnsi="Courier New" w:cs="Courier New"/>
+          <w:color w:val="56A8F5"/>
+          <w:sz w:val="20"/>
+          <w:szCs w:val="20"/>
+          <w:lang w:eastAsia="uk-UA"/>
+        </w:rPr>
+        <w:t>stringify</w:t>
+      </w:r>
+      <w:r>
+        <w:rPr>
+          <w:rFonts w:ascii="Courier New" w:eastAsia="Times New Roman" w:hAnsi="Courier New" w:cs="Courier New"/>
+          <w:color w:val="BCBEC4"/>
+          <w:sz w:val="20"/>
+          <w:szCs w:val="20"/>
+          <w:lang w:eastAsia="uk-UA"/>
+        </w:rPr>
+        <w:t>(</w:t>
+      </w:r>
+      <w:r>
+        <w:rPr>
+          <w:rFonts w:ascii="Courier New" w:eastAsia="Times New Roman" w:hAnsi="Courier New" w:cs="Courier New"/>
+          <w:color w:val="A9B7C6"/>
+          <w:sz w:val="20"/>
+          <w:szCs w:val="20"/>
+          <w:lang w:eastAsia="uk-UA"/>
+        </w:rPr>
+        <w:t>payload</w:t>
+      </w:r>
+      <w:r>
+        <w:rPr>
+          <w:rFonts w:ascii="Courier New" w:eastAsia="Times New Roman" w:hAnsi="Courier New" w:cs="Courier New"/>
+          <w:color w:val="BCBEC4"/>
+          <w:sz w:val="20"/>
+          <w:szCs w:val="20"/>
+          <w:lang w:eastAsia="uk-UA"/>
+        </w:rPr>
+        <w:t>),</w:t>
+      </w:r>
+      <w:r>
+        <w:rPr>
+          <w:rFonts w:ascii="Courier New" w:eastAsia="Times New Roman" w:hAnsi="Courier New" w:cs="Courier New"/>
+          <w:color w:val="BCBEC4"/>
+          <w:sz w:val="20"/>
+          <w:szCs w:val="20"/>
+          <w:lang w:eastAsia="uk-UA"/>
+        </w:rPr>
+        <w:br/>
+        <w:t xml:space="preserve">    })</w:t>
+      </w:r>
+      <w:r>
+        <w:rPr>
+          <w:rFonts w:ascii="Courier New" w:eastAsia="Times New Roman" w:hAnsi="Courier New" w:cs="Courier New"/>
+          <w:color w:val="BCBEC4"/>
+          <w:sz w:val="20"/>
+          <w:szCs w:val="20"/>
+          <w:lang w:eastAsia="uk-UA"/>
+        </w:rPr>
+        <w:br/>
+        <w:t xml:space="preserve">        .</w:t>
+      </w:r>
+      <w:r>
+        <w:rPr>
+          <w:rFonts w:ascii="Courier New" w:eastAsia="Times New Roman" w:hAnsi="Courier New" w:cs="Courier New"/>
+          <w:color w:val="56A8F5"/>
+          <w:sz w:val="20"/>
+          <w:szCs w:val="20"/>
+          <w:lang w:eastAsia="uk-UA"/>
+        </w:rPr>
+        <w:t>then</w:t>
+      </w:r>
+      <w:r>
+        <w:rPr>
+          <w:rFonts w:ascii="Courier New" w:eastAsia="Times New Roman" w:hAnsi="Courier New" w:cs="Courier New"/>
+          <w:color w:val="BCBEC4"/>
+          <w:sz w:val="20"/>
+          <w:szCs w:val="20"/>
+          <w:lang w:eastAsia="uk-UA"/>
+        </w:rPr>
+        <w:t>(response =&gt; response.</w:t>
+      </w:r>
+      <w:r>
+        <w:rPr>
+          <w:rFonts w:ascii="Courier New" w:eastAsia="Times New Roman" w:hAnsi="Courier New" w:cs="Courier New"/>
+          <w:color w:val="56A8F5"/>
+          <w:sz w:val="20"/>
+          <w:szCs w:val="20"/>
+          <w:lang w:eastAsia="uk-UA"/>
+        </w:rPr>
+        <w:t>json</w:t>
+      </w:r>
+      <w:r>
+        <w:rPr>
+          <w:rFonts w:ascii="Courier New" w:eastAsia="Times New Roman" w:hAnsi="Courier New" w:cs="Courier New"/>
+          <w:color w:val="BCBEC4"/>
+          <w:sz w:val="20"/>
+          <w:szCs w:val="20"/>
+          <w:lang w:eastAsia="uk-UA"/>
+        </w:rPr>
+        <w:t>())</w:t>
+      </w:r>
+      <w:r>
+        <w:rPr>
+          <w:rFonts w:ascii="Courier New" w:eastAsia="Times New Roman" w:hAnsi="Courier New" w:cs="Courier New"/>
+          <w:color w:val="BCBEC4"/>
+          <w:sz w:val="20"/>
+          <w:szCs w:val="20"/>
+          <w:lang w:eastAsia="uk-UA"/>
+        </w:rPr>
+        <w:br/>
+        <w:t xml:space="preserve">        .</w:t>
+      </w:r>
+      <w:r>
+        <w:rPr>
+          <w:rFonts w:ascii="Courier New" w:eastAsia="Times New Roman" w:hAnsi="Courier New" w:cs="Courier New"/>
+          <w:color w:val="56A8F5"/>
+          <w:sz w:val="20"/>
+          <w:szCs w:val="20"/>
+          <w:lang w:eastAsia="uk-UA"/>
+        </w:rPr>
+        <w:t>then</w:t>
+      </w:r>
+      <w:r>
+        <w:rPr>
+          <w:rFonts w:ascii="Courier New" w:eastAsia="Times New Roman" w:hAnsi="Courier New" w:cs="Courier New"/>
+          <w:color w:val="BCBEC4"/>
+          <w:sz w:val="20"/>
+          <w:szCs w:val="20"/>
+          <w:lang w:eastAsia="uk-UA"/>
+        </w:rPr>
+        <w:t>(data =&gt; {</w:t>
+      </w:r>
+      <w:r>
+        <w:rPr>
+          <w:rFonts w:ascii="Courier New" w:eastAsia="Times New Roman" w:hAnsi="Courier New" w:cs="Courier New"/>
+          <w:color w:val="BCBEC4"/>
+          <w:sz w:val="20"/>
+          <w:szCs w:val="20"/>
+          <w:lang w:eastAsia="uk-UA"/>
+        </w:rPr>
+        <w:br/>
+        <w:t xml:space="preserve">            </w:t>
+      </w:r>
+      <w:r>
+        <w:rPr>
+          <w:rFonts w:ascii="Courier New" w:eastAsia="Times New Roman" w:hAnsi="Courier New" w:cs="Courier New"/>
+          <w:color w:val="7A7E85"/>
+          <w:sz w:val="20"/>
+          <w:szCs w:val="20"/>
+          <w:lang w:eastAsia="uk-UA"/>
+        </w:rPr>
+        <w:t>// output matrix result data on the screen</w:t>
+      </w:r>
+      <w:r>
+        <w:rPr>
+          <w:rFonts w:ascii="Courier New" w:eastAsia="Times New Roman" w:hAnsi="Courier New" w:cs="Courier New"/>
+          <w:color w:val="7A7E85"/>
+          <w:sz w:val="20"/>
+          <w:szCs w:val="20"/>
+          <w:lang w:eastAsia="uk-UA"/>
+        </w:rPr>
+        <w:br/>
+        <w:t xml:space="preserve">            </w:t>
+      </w:r>
+      <w:r>
+        <w:rPr>
+          <w:rFonts w:ascii="Courier New" w:eastAsia="Times New Roman" w:hAnsi="Courier New" w:cs="Courier New"/>
+          <w:color w:val="A9B7C6"/>
+          <w:sz w:val="20"/>
+          <w:szCs w:val="20"/>
+          <w:lang w:eastAsia="uk-UA"/>
+        </w:rPr>
+        <w:t>setResultMatrix</w:t>
+      </w:r>
+      <w:r>
+        <w:rPr>
+          <w:rFonts w:ascii="Courier New" w:eastAsia="Times New Roman" w:hAnsi="Courier New" w:cs="Courier New"/>
+          <w:color w:val="BCBEC4"/>
+          <w:sz w:val="20"/>
+          <w:szCs w:val="20"/>
+          <w:lang w:eastAsia="uk-UA"/>
+        </w:rPr>
+        <w:t>(data);</w:t>
+      </w:r>
+      <w:r>
+        <w:rPr>
+          <w:rFonts w:ascii="Courier New" w:eastAsia="Times New Roman" w:hAnsi="Courier New" w:cs="Courier New"/>
+          <w:color w:val="BCBEC4"/>
+          <w:sz w:val="20"/>
+          <w:szCs w:val="20"/>
+          <w:lang w:eastAsia="uk-UA"/>
+        </w:rPr>
+        <w:br/>
+        <w:t xml:space="preserve">            </w:t>
+      </w:r>
+      <w:r>
+        <w:rPr>
+          <w:rFonts w:ascii="Courier New" w:eastAsia="Times New Roman" w:hAnsi="Courier New" w:cs="Courier New"/>
+          <w:i/>
+          <w:iCs/>
+          <w:color w:val="C77DBA"/>
+          <w:sz w:val="20"/>
+          <w:szCs w:val="20"/>
+          <w:lang w:eastAsia="uk-UA"/>
+        </w:rPr>
+        <w:t>console</w:t>
+      </w:r>
+      <w:r>
+        <w:rPr>
+          <w:rFonts w:ascii="Courier New" w:eastAsia="Times New Roman" w:hAnsi="Courier New" w:cs="Courier New"/>
+          <w:color w:val="BCBEC4"/>
+          <w:sz w:val="20"/>
+          <w:szCs w:val="20"/>
+          <w:lang w:eastAsia="uk-UA"/>
+        </w:rPr>
+        <w:t>.</w:t>
+      </w:r>
+      <w:r>
+        <w:rPr>
+          <w:rFonts w:ascii="Courier New" w:eastAsia="Times New Roman" w:hAnsi="Courier New" w:cs="Courier New"/>
+          <w:color w:val="56A8F5"/>
+          <w:sz w:val="20"/>
+          <w:szCs w:val="20"/>
+          <w:lang w:eastAsia="uk-UA"/>
+        </w:rPr>
+        <w:t>log</w:t>
+      </w:r>
+      <w:r>
+        <w:rPr>
+          <w:rFonts w:ascii="Courier New" w:eastAsia="Times New Roman" w:hAnsi="Courier New" w:cs="Courier New"/>
+          <w:color w:val="BCBEC4"/>
+          <w:sz w:val="20"/>
+          <w:szCs w:val="20"/>
+          <w:lang w:eastAsia="uk-UA"/>
+        </w:rPr>
+        <w:t>(data);</w:t>
+      </w:r>
+      <w:r>
+        <w:rPr>
+          <w:rFonts w:ascii="Courier New" w:eastAsia="Times New Roman" w:hAnsi="Courier New" w:cs="Courier New"/>
+          <w:color w:val="BCBEC4"/>
+          <w:sz w:val="20"/>
+          <w:szCs w:val="20"/>
+          <w:lang w:eastAsia="uk-UA"/>
+        </w:rPr>
+        <w:br/>
+        <w:t xml:space="preserve">        });</w:t>
+      </w:r>
+      <w:r>
+        <w:rPr>
+          <w:rFonts w:ascii="Courier New" w:eastAsia="Times New Roman" w:hAnsi="Courier New" w:cs="Courier New"/>
+          <w:color w:val="BCBEC4"/>
+          <w:sz w:val="20"/>
+          <w:szCs w:val="20"/>
+          <w:lang w:eastAsia="uk-UA"/>
+        </w:rPr>
+        <w:br/>
+        <w:t>};</w:t>
+      </w:r>
     </w:p>
     <w:p>
       <w:pPr>
@@ -7338,18 +10770,40 @@
           <w:lang w:val="en-US"/>
         </w:rPr>
       </w:pPr>
+      <w:r>
+        <w:rPr>
+          <w:rFonts w:ascii="Times New Roman" w:hAnsi="Times New Roman" w:cs="Times New Roman"/>
+          <w:color w:val="111111"/>
+          <w:sz w:val="28"/>
+          <w:szCs w:val="28"/>
+          <w:lang w:val="en-US"/>
+        </w:rPr>
+        <w:t>Отже, користувач може ввести розмір матриці, кількість потоків та самі матриці. Ці дані потім використовуються для виконання обчислень на сервері.</w:t>
+      </w:r>
     </w:p>
     <w:p>
       <w:pPr>
         <w:spacing w:line="276" w:lineRule="auto"/>
         <w:rPr>
           <w:rFonts w:ascii="Times New Roman" w:hAnsi="Times New Roman" w:cs="Times New Roman"/>
+          <w:b/>
+          <w:bCs/>
           <w:color w:val="111111"/>
           <w:sz w:val="28"/>
           <w:szCs w:val="28"/>
-          <w:lang w:val="en-US"/>
-        </w:rPr>
-      </w:pPr>
+        </w:rPr>
+      </w:pPr>
+      <w:r>
+        <w:rPr>
+          <w:rFonts w:ascii="Times New Roman" w:hAnsi="Times New Roman" w:cs="Times New Roman"/>
+          <w:b/>
+          <w:bCs/>
+          <w:color w:val="111111"/>
+          <w:sz w:val="28"/>
+          <w:szCs w:val="28"/>
+        </w:rPr>
+        <w:t>Виконання</w:t>
+      </w:r>
     </w:p>
     <w:p>
       <w:pPr>
@@ -7359,9 +10813,48 @@
           <w:color w:val="111111"/>
           <w:sz w:val="28"/>
           <w:szCs w:val="28"/>
-          <w:lang w:val="en-US"/>
-        </w:rPr>
-      </w:pPr>
+        </w:rPr>
+      </w:pPr>
+      <w:r>
+        <w:rPr>
+          <w:noProof/>
+        </w:rPr>
+        <w:drawing>
+          <wp:inline distT="0" distB="0" distL="0" distR="0" wp14:anchorId="57AE9F92" wp14:editId="021C5BE0">
+            <wp:extent cx="5939790" cy="3341370"/>
+            <wp:effectExtent l="0" t="0" r="3810" b="0"/>
+            <wp:docPr id="2" name="Picture 2"/>
+            <wp:cNvGraphicFramePr>
+              <a:graphicFrameLocks xmlns:a="http://schemas.openxmlformats.org/drawingml/2006/main" noChangeAspect="1"/>
+            </wp:cNvGraphicFramePr>
+            <a:graphic xmlns:a="http://schemas.openxmlformats.org/drawingml/2006/main">
+              <a:graphicData uri="http://schemas.openxmlformats.org/drawingml/2006/picture">
+                <pic:pic xmlns:pic="http://schemas.openxmlformats.org/drawingml/2006/picture">
+                  <pic:nvPicPr>
+                    <pic:cNvPr id="1" name=""/>
+                    <pic:cNvPicPr/>
+                  </pic:nvPicPr>
+                  <pic:blipFill>
+                    <a:blip r:embed="rId7"/>
+                    <a:stretch>
+                      <a:fillRect/>
+                    </a:stretch>
+                  </pic:blipFill>
+                  <pic:spPr>
+                    <a:xfrm>
+                      <a:off x="0" y="0"/>
+                      <a:ext cx="5939790" cy="3341370"/>
+                    </a:xfrm>
+                    <a:prstGeom prst="rect">
+                      <a:avLst/>
+                    </a:prstGeom>
+                  </pic:spPr>
+                </pic:pic>
+              </a:graphicData>
+            </a:graphic>
+          </wp:inline>
+        </w:drawing>
+      </w:r>
     </w:p>
     <w:p>
       <w:pPr>
@@ -7371,9 +10864,17 @@
           <w:color w:val="111111"/>
           <w:sz w:val="28"/>
           <w:szCs w:val="28"/>
-          <w:lang w:val="en-US"/>
-        </w:rPr>
-      </w:pPr>
+        </w:rPr>
+      </w:pPr>
+      <w:r>
+        <w:rPr>
+          <w:rFonts w:ascii="Times New Roman" w:hAnsi="Times New Roman" w:cs="Times New Roman"/>
+          <w:color w:val="111111"/>
+          <w:sz w:val="28"/>
+          <w:szCs w:val="28"/>
+        </w:rPr>
+        <w:t>Завдання 2 – Дослідити швидкість</w:t>
+      </w:r>
     </w:p>
     <w:p>
       <w:pPr>
@@ -7383,6 +10884,738 @@
           <w:color w:val="111111"/>
           <w:sz w:val="28"/>
           <w:szCs w:val="28"/>
+        </w:rPr>
+      </w:pPr>
+      <w:r>
+        <w:rPr>
+          <w:rFonts w:ascii="Times New Roman" w:hAnsi="Times New Roman" w:cs="Times New Roman"/>
+          <w:color w:val="111111"/>
+          <w:sz w:val="28"/>
+          <w:szCs w:val="28"/>
+        </w:rPr>
+        <w:t>Таблиця швидкості алгоритму Фокса у мс</w:t>
+      </w:r>
+    </w:p>
+    <w:tbl>
+      <w:tblPr>
+        <w:tblW w:w="5060" w:type="dxa"/>
+        <w:tblLook w:val="04A0" w:firstRow="1" w:lastRow="0" w:firstColumn="1" w:lastColumn="0" w:noHBand="0" w:noVBand="1"/>
+      </w:tblPr>
+      <w:tblGrid>
+        <w:gridCol w:w="1365"/>
+        <w:gridCol w:w="960"/>
+        <w:gridCol w:w="960"/>
+        <w:gridCol w:w="960"/>
+        <w:gridCol w:w="960"/>
+      </w:tblGrid>
+      <w:tr>
+        <w:trPr>
+          <w:trHeight w:val="288"/>
+        </w:trPr>
+        <w:tc>
+          <w:tcPr>
+            <w:tcW w:w="1220" w:type="dxa"/>
+            <w:tcBorders>
+              <w:top w:val="single" w:sz="4" w:space="0" w:color="auto"/>
+              <w:left w:val="single" w:sz="4" w:space="0" w:color="auto"/>
+              <w:bottom w:val="single" w:sz="4" w:space="0" w:color="auto"/>
+              <w:right w:val="single" w:sz="4" w:space="0" w:color="auto"/>
+            </w:tcBorders>
+            <w:shd w:val="clear" w:color="auto" w:fill="auto"/>
+            <w:noWrap/>
+            <w:vAlign w:val="bottom"/>
+            <w:hideMark/>
+          </w:tcPr>
+          <w:p>
+            <w:pPr>
+              <w:spacing w:after="0" w:line="240" w:lineRule="auto"/>
+              <w:rPr>
+                <w:rFonts w:ascii="Calibri" w:eastAsia="Times New Roman" w:hAnsi="Calibri" w:cs="Calibri"/>
+                <w:color w:val="000000"/>
+                <w:lang w:eastAsia="uk-UA"/>
+              </w:rPr>
+            </w:pPr>
+            <w:r>
+              <w:rPr>
+                <w:rFonts w:ascii="Calibri" w:eastAsia="Times New Roman" w:hAnsi="Calibri" w:cs="Calibri"/>
+                <w:color w:val="000000"/>
+                <w:lang w:eastAsia="uk-UA"/>
+              </w:rPr>
+              <w:t>Size\Threads</w:t>
+            </w:r>
+          </w:p>
+        </w:tc>
+        <w:tc>
+          <w:tcPr>
+            <w:tcW w:w="960" w:type="dxa"/>
+            <w:tcBorders>
+              <w:top w:val="single" w:sz="4" w:space="0" w:color="auto"/>
+              <w:left w:val="nil"/>
+              <w:bottom w:val="single" w:sz="4" w:space="0" w:color="auto"/>
+              <w:right w:val="single" w:sz="4" w:space="0" w:color="auto"/>
+            </w:tcBorders>
+            <w:shd w:val="clear" w:color="auto" w:fill="auto"/>
+            <w:noWrap/>
+            <w:vAlign w:val="bottom"/>
+            <w:hideMark/>
+          </w:tcPr>
+          <w:p>
+            <w:pPr>
+              <w:spacing w:after="0" w:line="240" w:lineRule="auto"/>
+              <w:jc w:val="right"/>
+              <w:rPr>
+                <w:rFonts w:ascii="Calibri" w:eastAsia="Times New Roman" w:hAnsi="Calibri" w:cs="Calibri"/>
+                <w:color w:val="000000"/>
+                <w:lang w:eastAsia="uk-UA"/>
+              </w:rPr>
+            </w:pPr>
+            <w:r>
+              <w:rPr>
+                <w:rFonts w:ascii="Calibri" w:eastAsia="Times New Roman" w:hAnsi="Calibri" w:cs="Calibri"/>
+                <w:color w:val="000000"/>
+                <w:lang w:eastAsia="uk-UA"/>
+              </w:rPr>
+              <w:t>2</w:t>
+            </w:r>
+          </w:p>
+        </w:tc>
+        <w:tc>
+          <w:tcPr>
+            <w:tcW w:w="960" w:type="dxa"/>
+            <w:tcBorders>
+              <w:top w:val="single" w:sz="4" w:space="0" w:color="auto"/>
+              <w:left w:val="nil"/>
+              <w:bottom w:val="single" w:sz="4" w:space="0" w:color="auto"/>
+              <w:right w:val="single" w:sz="4" w:space="0" w:color="auto"/>
+            </w:tcBorders>
+            <w:shd w:val="clear" w:color="auto" w:fill="auto"/>
+            <w:noWrap/>
+            <w:vAlign w:val="bottom"/>
+            <w:hideMark/>
+          </w:tcPr>
+          <w:p>
+            <w:pPr>
+              <w:spacing w:after="0" w:line="240" w:lineRule="auto"/>
+              <w:jc w:val="right"/>
+              <w:rPr>
+                <w:rFonts w:ascii="Calibri" w:eastAsia="Times New Roman" w:hAnsi="Calibri" w:cs="Calibri"/>
+                <w:color w:val="000000"/>
+                <w:lang w:eastAsia="uk-UA"/>
+              </w:rPr>
+            </w:pPr>
+            <w:r>
+              <w:rPr>
+                <w:rFonts w:ascii="Calibri" w:eastAsia="Times New Roman" w:hAnsi="Calibri" w:cs="Calibri"/>
+                <w:color w:val="000000"/>
+                <w:lang w:eastAsia="uk-UA"/>
+              </w:rPr>
+              <w:t>3</w:t>
+            </w:r>
+          </w:p>
+        </w:tc>
+        <w:tc>
+          <w:tcPr>
+            <w:tcW w:w="960" w:type="dxa"/>
+            <w:tcBorders>
+              <w:top w:val="single" w:sz="4" w:space="0" w:color="auto"/>
+              <w:left w:val="nil"/>
+              <w:bottom w:val="single" w:sz="4" w:space="0" w:color="auto"/>
+              <w:right w:val="single" w:sz="4" w:space="0" w:color="auto"/>
+            </w:tcBorders>
+            <w:shd w:val="clear" w:color="auto" w:fill="auto"/>
+            <w:noWrap/>
+            <w:vAlign w:val="bottom"/>
+            <w:hideMark/>
+          </w:tcPr>
+          <w:p>
+            <w:pPr>
+              <w:spacing w:after="0" w:line="240" w:lineRule="auto"/>
+              <w:jc w:val="right"/>
+              <w:rPr>
+                <w:rFonts w:ascii="Calibri" w:eastAsia="Times New Roman" w:hAnsi="Calibri" w:cs="Calibri"/>
+                <w:color w:val="000000"/>
+                <w:lang w:eastAsia="uk-UA"/>
+              </w:rPr>
+            </w:pPr>
+            <w:r>
+              <w:rPr>
+                <w:rFonts w:ascii="Calibri" w:eastAsia="Times New Roman" w:hAnsi="Calibri" w:cs="Calibri"/>
+                <w:color w:val="000000"/>
+                <w:lang w:eastAsia="uk-UA"/>
+              </w:rPr>
+              <w:t>5</w:t>
+            </w:r>
+          </w:p>
+        </w:tc>
+        <w:tc>
+          <w:tcPr>
+            <w:tcW w:w="960" w:type="dxa"/>
+            <w:tcBorders>
+              <w:top w:val="single" w:sz="4" w:space="0" w:color="auto"/>
+              <w:left w:val="nil"/>
+              <w:bottom w:val="single" w:sz="4" w:space="0" w:color="auto"/>
+              <w:right w:val="single" w:sz="4" w:space="0" w:color="auto"/>
+            </w:tcBorders>
+            <w:shd w:val="clear" w:color="auto" w:fill="auto"/>
+            <w:noWrap/>
+            <w:vAlign w:val="bottom"/>
+            <w:hideMark/>
+          </w:tcPr>
+          <w:p>
+            <w:pPr>
+              <w:spacing w:after="0" w:line="240" w:lineRule="auto"/>
+              <w:jc w:val="right"/>
+              <w:rPr>
+                <w:rFonts w:ascii="Calibri" w:eastAsia="Times New Roman" w:hAnsi="Calibri" w:cs="Calibri"/>
+                <w:color w:val="000000"/>
+                <w:lang w:eastAsia="uk-UA"/>
+              </w:rPr>
+            </w:pPr>
+            <w:r>
+              <w:rPr>
+                <w:rFonts w:ascii="Calibri" w:eastAsia="Times New Roman" w:hAnsi="Calibri" w:cs="Calibri"/>
+                <w:color w:val="000000"/>
+                <w:lang w:eastAsia="uk-UA"/>
+              </w:rPr>
+              <w:t>8</w:t>
+            </w:r>
+          </w:p>
+        </w:tc>
+      </w:tr>
+      <w:tr>
+        <w:trPr>
+          <w:trHeight w:val="288"/>
+        </w:trPr>
+        <w:tc>
+          <w:tcPr>
+            <w:tcW w:w="1220" w:type="dxa"/>
+            <w:tcBorders>
+              <w:top w:val="nil"/>
+              <w:left w:val="single" w:sz="4" w:space="0" w:color="auto"/>
+              <w:bottom w:val="single" w:sz="4" w:space="0" w:color="auto"/>
+              <w:right w:val="single" w:sz="4" w:space="0" w:color="auto"/>
+            </w:tcBorders>
+            <w:shd w:val="clear" w:color="auto" w:fill="auto"/>
+            <w:noWrap/>
+            <w:vAlign w:val="bottom"/>
+            <w:hideMark/>
+          </w:tcPr>
+          <w:p>
+            <w:pPr>
+              <w:spacing w:after="0" w:line="240" w:lineRule="auto"/>
+              <w:jc w:val="right"/>
+              <w:rPr>
+                <w:rFonts w:ascii="Calibri" w:eastAsia="Times New Roman" w:hAnsi="Calibri" w:cs="Calibri"/>
+                <w:color w:val="000000"/>
+                <w:lang w:eastAsia="uk-UA"/>
+              </w:rPr>
+            </w:pPr>
+            <w:r>
+              <w:rPr>
+                <w:rFonts w:ascii="Calibri" w:eastAsia="Times New Roman" w:hAnsi="Calibri" w:cs="Calibri"/>
+                <w:color w:val="000000"/>
+                <w:lang w:eastAsia="uk-UA"/>
+              </w:rPr>
+              <w:t>300</w:t>
+            </w:r>
+          </w:p>
+        </w:tc>
+        <w:tc>
+          <w:tcPr>
+            <w:tcW w:w="960" w:type="dxa"/>
+            <w:tcBorders>
+              <w:top w:val="nil"/>
+              <w:left w:val="nil"/>
+              <w:bottom w:val="single" w:sz="4" w:space="0" w:color="auto"/>
+              <w:right w:val="single" w:sz="4" w:space="0" w:color="auto"/>
+            </w:tcBorders>
+            <w:shd w:val="clear" w:color="auto" w:fill="auto"/>
+            <w:noWrap/>
+            <w:vAlign w:val="bottom"/>
+            <w:hideMark/>
+          </w:tcPr>
+          <w:p>
+            <w:pPr>
+              <w:spacing w:after="0" w:line="240" w:lineRule="auto"/>
+              <w:jc w:val="right"/>
+              <w:rPr>
+                <w:rFonts w:ascii="Calibri" w:eastAsia="Times New Roman" w:hAnsi="Calibri" w:cs="Calibri"/>
+                <w:color w:val="000000"/>
+                <w:lang w:eastAsia="uk-UA"/>
+              </w:rPr>
+            </w:pPr>
+            <w:r>
+              <w:rPr>
+                <w:rFonts w:ascii="Calibri" w:eastAsia="Times New Roman" w:hAnsi="Calibri" w:cs="Calibri"/>
+                <w:color w:val="000000"/>
+                <w:lang w:eastAsia="uk-UA"/>
+              </w:rPr>
+              <w:t>49</w:t>
+            </w:r>
+          </w:p>
+        </w:tc>
+        <w:tc>
+          <w:tcPr>
+            <w:tcW w:w="960" w:type="dxa"/>
+            <w:tcBorders>
+              <w:top w:val="nil"/>
+              <w:left w:val="nil"/>
+              <w:bottom w:val="single" w:sz="4" w:space="0" w:color="auto"/>
+              <w:right w:val="single" w:sz="4" w:space="0" w:color="auto"/>
+            </w:tcBorders>
+            <w:shd w:val="clear" w:color="auto" w:fill="auto"/>
+            <w:noWrap/>
+            <w:vAlign w:val="bottom"/>
+            <w:hideMark/>
+          </w:tcPr>
+          <w:p>
+            <w:pPr>
+              <w:spacing w:after="0" w:line="240" w:lineRule="auto"/>
+              <w:jc w:val="right"/>
+              <w:rPr>
+                <w:rFonts w:ascii="Calibri" w:eastAsia="Times New Roman" w:hAnsi="Calibri" w:cs="Calibri"/>
+                <w:color w:val="000000"/>
+                <w:lang w:eastAsia="uk-UA"/>
+              </w:rPr>
+            </w:pPr>
+            <w:r>
+              <w:rPr>
+                <w:rFonts w:ascii="Calibri" w:eastAsia="Times New Roman" w:hAnsi="Calibri" w:cs="Calibri"/>
+                <w:color w:val="000000"/>
+                <w:lang w:eastAsia="uk-UA"/>
+              </w:rPr>
+              <w:t>33</w:t>
+            </w:r>
+          </w:p>
+        </w:tc>
+        <w:tc>
+          <w:tcPr>
+            <w:tcW w:w="960" w:type="dxa"/>
+            <w:tcBorders>
+              <w:top w:val="nil"/>
+              <w:left w:val="nil"/>
+              <w:bottom w:val="single" w:sz="4" w:space="0" w:color="auto"/>
+              <w:right w:val="single" w:sz="4" w:space="0" w:color="auto"/>
+            </w:tcBorders>
+            <w:shd w:val="clear" w:color="auto" w:fill="auto"/>
+            <w:noWrap/>
+            <w:vAlign w:val="bottom"/>
+            <w:hideMark/>
+          </w:tcPr>
+          <w:p>
+            <w:pPr>
+              <w:spacing w:after="0" w:line="240" w:lineRule="auto"/>
+              <w:jc w:val="right"/>
+              <w:rPr>
+                <w:rFonts w:ascii="Calibri" w:eastAsia="Times New Roman" w:hAnsi="Calibri" w:cs="Calibri"/>
+                <w:color w:val="000000"/>
+                <w:lang w:eastAsia="uk-UA"/>
+              </w:rPr>
+            </w:pPr>
+            <w:r>
+              <w:rPr>
+                <w:rFonts w:ascii="Calibri" w:eastAsia="Times New Roman" w:hAnsi="Calibri" w:cs="Calibri"/>
+                <w:color w:val="000000"/>
+                <w:lang w:eastAsia="uk-UA"/>
+              </w:rPr>
+              <w:t>23</w:t>
+            </w:r>
+          </w:p>
+        </w:tc>
+        <w:tc>
+          <w:tcPr>
+            <w:tcW w:w="960" w:type="dxa"/>
+            <w:tcBorders>
+              <w:top w:val="nil"/>
+              <w:left w:val="nil"/>
+              <w:bottom w:val="single" w:sz="4" w:space="0" w:color="auto"/>
+              <w:right w:val="single" w:sz="4" w:space="0" w:color="auto"/>
+            </w:tcBorders>
+            <w:shd w:val="clear" w:color="auto" w:fill="auto"/>
+            <w:noWrap/>
+            <w:vAlign w:val="bottom"/>
+            <w:hideMark/>
+          </w:tcPr>
+          <w:p>
+            <w:pPr>
+              <w:spacing w:after="0" w:line="240" w:lineRule="auto"/>
+              <w:jc w:val="right"/>
+              <w:rPr>
+                <w:rFonts w:ascii="Calibri" w:eastAsia="Times New Roman" w:hAnsi="Calibri" w:cs="Calibri"/>
+                <w:color w:val="000000"/>
+                <w:lang w:eastAsia="uk-UA"/>
+              </w:rPr>
+            </w:pPr>
+            <w:r>
+              <w:rPr>
+                <w:rFonts w:ascii="Calibri" w:eastAsia="Times New Roman" w:hAnsi="Calibri" w:cs="Calibri"/>
+                <w:color w:val="000000"/>
+                <w:lang w:eastAsia="uk-UA"/>
+              </w:rPr>
+              <w:t>23</w:t>
+            </w:r>
+          </w:p>
+        </w:tc>
+      </w:tr>
+      <w:tr>
+        <w:trPr>
+          <w:trHeight w:val="288"/>
+        </w:trPr>
+        <w:tc>
+          <w:tcPr>
+            <w:tcW w:w="1220" w:type="dxa"/>
+            <w:tcBorders>
+              <w:top w:val="nil"/>
+              <w:left w:val="single" w:sz="4" w:space="0" w:color="auto"/>
+              <w:bottom w:val="single" w:sz="4" w:space="0" w:color="auto"/>
+              <w:right w:val="single" w:sz="4" w:space="0" w:color="auto"/>
+            </w:tcBorders>
+            <w:shd w:val="clear" w:color="auto" w:fill="auto"/>
+            <w:noWrap/>
+            <w:vAlign w:val="bottom"/>
+            <w:hideMark/>
+          </w:tcPr>
+          <w:p>
+            <w:pPr>
+              <w:spacing w:after="0" w:line="240" w:lineRule="auto"/>
+              <w:jc w:val="right"/>
+              <w:rPr>
+                <w:rFonts w:ascii="Calibri" w:eastAsia="Times New Roman" w:hAnsi="Calibri" w:cs="Calibri"/>
+                <w:color w:val="000000"/>
+                <w:lang w:eastAsia="uk-UA"/>
+              </w:rPr>
+            </w:pPr>
+            <w:r>
+              <w:rPr>
+                <w:rFonts w:ascii="Calibri" w:eastAsia="Times New Roman" w:hAnsi="Calibri" w:cs="Calibri"/>
+                <w:color w:val="000000"/>
+                <w:lang w:eastAsia="uk-UA"/>
+              </w:rPr>
+              <w:t>500</w:t>
+            </w:r>
+          </w:p>
+        </w:tc>
+        <w:tc>
+          <w:tcPr>
+            <w:tcW w:w="960" w:type="dxa"/>
+            <w:tcBorders>
+              <w:top w:val="nil"/>
+              <w:left w:val="nil"/>
+              <w:bottom w:val="single" w:sz="4" w:space="0" w:color="auto"/>
+              <w:right w:val="single" w:sz="4" w:space="0" w:color="auto"/>
+            </w:tcBorders>
+            <w:shd w:val="clear" w:color="auto" w:fill="auto"/>
+            <w:noWrap/>
+            <w:vAlign w:val="bottom"/>
+            <w:hideMark/>
+          </w:tcPr>
+          <w:p>
+            <w:pPr>
+              <w:spacing w:after="0" w:line="240" w:lineRule="auto"/>
+              <w:jc w:val="right"/>
+              <w:rPr>
+                <w:rFonts w:ascii="Calibri" w:eastAsia="Times New Roman" w:hAnsi="Calibri" w:cs="Calibri"/>
+                <w:color w:val="000000"/>
+                <w:lang w:eastAsia="uk-UA"/>
+              </w:rPr>
+            </w:pPr>
+            <w:r>
+              <w:rPr>
+                <w:rFonts w:ascii="Calibri" w:eastAsia="Times New Roman" w:hAnsi="Calibri" w:cs="Calibri"/>
+                <w:color w:val="000000"/>
+                <w:lang w:eastAsia="uk-UA"/>
+              </w:rPr>
+              <w:t>160</w:t>
+            </w:r>
+          </w:p>
+        </w:tc>
+        <w:tc>
+          <w:tcPr>
+            <w:tcW w:w="960" w:type="dxa"/>
+            <w:tcBorders>
+              <w:top w:val="nil"/>
+              <w:left w:val="nil"/>
+              <w:bottom w:val="single" w:sz="4" w:space="0" w:color="auto"/>
+              <w:right w:val="single" w:sz="4" w:space="0" w:color="auto"/>
+            </w:tcBorders>
+            <w:shd w:val="clear" w:color="auto" w:fill="auto"/>
+            <w:noWrap/>
+            <w:vAlign w:val="bottom"/>
+            <w:hideMark/>
+          </w:tcPr>
+          <w:p>
+            <w:pPr>
+              <w:spacing w:after="0" w:line="240" w:lineRule="auto"/>
+              <w:jc w:val="right"/>
+              <w:rPr>
+                <w:rFonts w:ascii="Calibri" w:eastAsia="Times New Roman" w:hAnsi="Calibri" w:cs="Calibri"/>
+                <w:color w:val="000000"/>
+                <w:lang w:eastAsia="uk-UA"/>
+              </w:rPr>
+            </w:pPr>
+            <w:r>
+              <w:rPr>
+                <w:rFonts w:ascii="Calibri" w:eastAsia="Times New Roman" w:hAnsi="Calibri" w:cs="Calibri"/>
+                <w:color w:val="000000"/>
+                <w:lang w:eastAsia="uk-UA"/>
+              </w:rPr>
+              <w:t>94</w:t>
+            </w:r>
+          </w:p>
+        </w:tc>
+        <w:tc>
+          <w:tcPr>
+            <w:tcW w:w="960" w:type="dxa"/>
+            <w:tcBorders>
+              <w:top w:val="nil"/>
+              <w:left w:val="nil"/>
+              <w:bottom w:val="single" w:sz="4" w:space="0" w:color="auto"/>
+              <w:right w:val="single" w:sz="4" w:space="0" w:color="auto"/>
+            </w:tcBorders>
+            <w:shd w:val="clear" w:color="auto" w:fill="auto"/>
+            <w:noWrap/>
+            <w:vAlign w:val="bottom"/>
+            <w:hideMark/>
+          </w:tcPr>
+          <w:p>
+            <w:pPr>
+              <w:spacing w:after="0" w:line="240" w:lineRule="auto"/>
+              <w:jc w:val="right"/>
+              <w:rPr>
+                <w:rFonts w:ascii="Calibri" w:eastAsia="Times New Roman" w:hAnsi="Calibri" w:cs="Calibri"/>
+                <w:color w:val="000000"/>
+                <w:lang w:eastAsia="uk-UA"/>
+              </w:rPr>
+            </w:pPr>
+            <w:r>
+              <w:rPr>
+                <w:rFonts w:ascii="Calibri" w:eastAsia="Times New Roman" w:hAnsi="Calibri" w:cs="Calibri"/>
+                <w:color w:val="000000"/>
+                <w:lang w:eastAsia="uk-UA"/>
+              </w:rPr>
+              <w:t>86</w:t>
+            </w:r>
+          </w:p>
+        </w:tc>
+        <w:tc>
+          <w:tcPr>
+            <w:tcW w:w="960" w:type="dxa"/>
+            <w:tcBorders>
+              <w:top w:val="nil"/>
+              <w:left w:val="nil"/>
+              <w:bottom w:val="single" w:sz="4" w:space="0" w:color="auto"/>
+              <w:right w:val="single" w:sz="4" w:space="0" w:color="auto"/>
+            </w:tcBorders>
+            <w:shd w:val="clear" w:color="auto" w:fill="auto"/>
+            <w:noWrap/>
+            <w:vAlign w:val="bottom"/>
+            <w:hideMark/>
+          </w:tcPr>
+          <w:p>
+            <w:pPr>
+              <w:spacing w:after="0" w:line="240" w:lineRule="auto"/>
+              <w:jc w:val="right"/>
+              <w:rPr>
+                <w:rFonts w:ascii="Calibri" w:eastAsia="Times New Roman" w:hAnsi="Calibri" w:cs="Calibri"/>
+                <w:color w:val="000000"/>
+                <w:lang w:eastAsia="uk-UA"/>
+              </w:rPr>
+            </w:pPr>
+            <w:r>
+              <w:rPr>
+                <w:rFonts w:ascii="Calibri" w:eastAsia="Times New Roman" w:hAnsi="Calibri" w:cs="Calibri"/>
+                <w:color w:val="000000"/>
+                <w:lang w:eastAsia="uk-UA"/>
+              </w:rPr>
+              <w:t>78</w:t>
+            </w:r>
+          </w:p>
+        </w:tc>
+      </w:tr>
+      <w:tr>
+        <w:trPr>
+          <w:trHeight w:val="288"/>
+        </w:trPr>
+        <w:tc>
+          <w:tcPr>
+            <w:tcW w:w="1220" w:type="dxa"/>
+            <w:tcBorders>
+              <w:top w:val="nil"/>
+              <w:left w:val="single" w:sz="4" w:space="0" w:color="auto"/>
+              <w:bottom w:val="single" w:sz="4" w:space="0" w:color="auto"/>
+              <w:right w:val="single" w:sz="4" w:space="0" w:color="auto"/>
+            </w:tcBorders>
+            <w:shd w:val="clear" w:color="auto" w:fill="auto"/>
+            <w:noWrap/>
+            <w:vAlign w:val="bottom"/>
+            <w:hideMark/>
+          </w:tcPr>
+          <w:p>
+            <w:pPr>
+              <w:spacing w:after="0" w:line="240" w:lineRule="auto"/>
+              <w:jc w:val="right"/>
+              <w:rPr>
+                <w:rFonts w:ascii="Calibri" w:eastAsia="Times New Roman" w:hAnsi="Calibri" w:cs="Calibri"/>
+                <w:color w:val="000000"/>
+                <w:lang w:eastAsia="uk-UA"/>
+              </w:rPr>
+            </w:pPr>
+            <w:r>
+              <w:rPr>
+                <w:rFonts w:ascii="Calibri" w:eastAsia="Times New Roman" w:hAnsi="Calibri" w:cs="Calibri"/>
+                <w:color w:val="000000"/>
+                <w:lang w:eastAsia="uk-UA"/>
+              </w:rPr>
+              <w:t>600</w:t>
+            </w:r>
+          </w:p>
+        </w:tc>
+        <w:tc>
+          <w:tcPr>
+            <w:tcW w:w="960" w:type="dxa"/>
+            <w:tcBorders>
+              <w:top w:val="nil"/>
+              <w:left w:val="nil"/>
+              <w:bottom w:val="single" w:sz="4" w:space="0" w:color="auto"/>
+              <w:right w:val="single" w:sz="4" w:space="0" w:color="auto"/>
+            </w:tcBorders>
+            <w:shd w:val="clear" w:color="auto" w:fill="auto"/>
+            <w:noWrap/>
+            <w:vAlign w:val="bottom"/>
+            <w:hideMark/>
+          </w:tcPr>
+          <w:p>
+            <w:pPr>
+              <w:spacing w:after="0" w:line="240" w:lineRule="auto"/>
+              <w:jc w:val="right"/>
+              <w:rPr>
+                <w:rFonts w:ascii="Calibri" w:eastAsia="Times New Roman" w:hAnsi="Calibri" w:cs="Calibri"/>
+                <w:color w:val="000000"/>
+                <w:lang w:eastAsia="uk-UA"/>
+              </w:rPr>
+            </w:pPr>
+            <w:r>
+              <w:rPr>
+                <w:rFonts w:ascii="Calibri" w:eastAsia="Times New Roman" w:hAnsi="Calibri" w:cs="Calibri"/>
+                <w:color w:val="000000"/>
+                <w:lang w:eastAsia="uk-UA"/>
+              </w:rPr>
+              <w:t>311</w:t>
+            </w:r>
+          </w:p>
+        </w:tc>
+        <w:tc>
+          <w:tcPr>
+            <w:tcW w:w="960" w:type="dxa"/>
+            <w:tcBorders>
+              <w:top w:val="nil"/>
+              <w:left w:val="nil"/>
+              <w:bottom w:val="single" w:sz="4" w:space="0" w:color="auto"/>
+              <w:right w:val="single" w:sz="4" w:space="0" w:color="auto"/>
+            </w:tcBorders>
+            <w:shd w:val="clear" w:color="auto" w:fill="auto"/>
+            <w:noWrap/>
+            <w:vAlign w:val="bottom"/>
+            <w:hideMark/>
+          </w:tcPr>
+          <w:p>
+            <w:pPr>
+              <w:spacing w:after="0" w:line="240" w:lineRule="auto"/>
+              <w:jc w:val="right"/>
+              <w:rPr>
+                <w:rFonts w:ascii="Calibri" w:eastAsia="Times New Roman" w:hAnsi="Calibri" w:cs="Calibri"/>
+                <w:color w:val="000000"/>
+                <w:lang w:eastAsia="uk-UA"/>
+              </w:rPr>
+            </w:pPr>
+            <w:r>
+              <w:rPr>
+                <w:rFonts w:ascii="Calibri" w:eastAsia="Times New Roman" w:hAnsi="Calibri" w:cs="Calibri"/>
+                <w:color w:val="000000"/>
+                <w:lang w:eastAsia="uk-UA"/>
+              </w:rPr>
+              <w:t>216</w:t>
+            </w:r>
+          </w:p>
+        </w:tc>
+        <w:tc>
+          <w:tcPr>
+            <w:tcW w:w="960" w:type="dxa"/>
+            <w:tcBorders>
+              <w:top w:val="nil"/>
+              <w:left w:val="nil"/>
+              <w:bottom w:val="single" w:sz="4" w:space="0" w:color="auto"/>
+              <w:right w:val="single" w:sz="4" w:space="0" w:color="auto"/>
+            </w:tcBorders>
+            <w:shd w:val="clear" w:color="auto" w:fill="auto"/>
+            <w:noWrap/>
+            <w:vAlign w:val="bottom"/>
+            <w:hideMark/>
+          </w:tcPr>
+          <w:p>
+            <w:pPr>
+              <w:spacing w:after="0" w:line="240" w:lineRule="auto"/>
+              <w:jc w:val="right"/>
+              <w:rPr>
+                <w:rFonts w:ascii="Calibri" w:eastAsia="Times New Roman" w:hAnsi="Calibri" w:cs="Calibri"/>
+                <w:color w:val="000000"/>
+                <w:lang w:eastAsia="uk-UA"/>
+              </w:rPr>
+            </w:pPr>
+            <w:r>
+              <w:rPr>
+                <w:rFonts w:ascii="Calibri" w:eastAsia="Times New Roman" w:hAnsi="Calibri" w:cs="Calibri"/>
+                <w:color w:val="000000"/>
+                <w:lang w:eastAsia="uk-UA"/>
+              </w:rPr>
+              <w:t>157</w:t>
+            </w:r>
+          </w:p>
+        </w:tc>
+        <w:tc>
+          <w:tcPr>
+            <w:tcW w:w="960" w:type="dxa"/>
+            <w:tcBorders>
+              <w:top w:val="nil"/>
+              <w:left w:val="nil"/>
+              <w:bottom w:val="single" w:sz="4" w:space="0" w:color="auto"/>
+              <w:right w:val="single" w:sz="4" w:space="0" w:color="auto"/>
+            </w:tcBorders>
+            <w:shd w:val="clear" w:color="auto" w:fill="auto"/>
+            <w:noWrap/>
+            <w:vAlign w:val="bottom"/>
+            <w:hideMark/>
+          </w:tcPr>
+          <w:p>
+            <w:pPr>
+              <w:spacing w:after="0" w:line="240" w:lineRule="auto"/>
+              <w:jc w:val="right"/>
+              <w:rPr>
+                <w:rFonts w:ascii="Calibri" w:eastAsia="Times New Roman" w:hAnsi="Calibri" w:cs="Calibri"/>
+                <w:color w:val="000000"/>
+                <w:lang w:eastAsia="uk-UA"/>
+              </w:rPr>
+            </w:pPr>
+            <w:r>
+              <w:rPr>
+                <w:rFonts w:ascii="Calibri" w:eastAsia="Times New Roman" w:hAnsi="Calibri" w:cs="Calibri"/>
+                <w:color w:val="000000"/>
+                <w:lang w:eastAsia="uk-UA"/>
+              </w:rPr>
+              <w:t>128</w:t>
+            </w:r>
+          </w:p>
+        </w:tc>
+      </w:tr>
+    </w:tbl>
+    <w:p>
+      <w:pPr>
+        <w:spacing w:line="276" w:lineRule="auto"/>
+        <w:rPr>
+          <w:rFonts w:ascii="Times New Roman" w:hAnsi="Times New Roman" w:cs="Times New Roman"/>
+          <w:color w:val="111111"/>
+          <w:sz w:val="28"/>
+          <w:szCs w:val="28"/>
           <w:lang w:val="en-US"/>
         </w:rPr>
       </w:pPr>
@@ -7398,6 +11631,31 @@
           <w:lang w:val="en-US"/>
         </w:rPr>
       </w:pPr>
+      <w:r>
+        <w:rPr>
+          <w:noProof/>
+        </w:rPr>
+        <w:lastRenderedPageBreak/>
+        <w:drawing>
+          <wp:inline distT="0" distB="0" distL="0" distR="0" wp14:anchorId="109A23D9" wp14:editId="045DF2C2">
+            <wp:extent cx="5554980" cy="3714750"/>
+            <wp:effectExtent l="0" t="0" r="7620" b="0"/>
+            <wp:docPr id="3" name="Chart 3">
+              <a:extLst xmlns:a="http://schemas.openxmlformats.org/drawingml/2006/main">
+                <a:ext uri="{FF2B5EF4-FFF2-40B4-BE49-F238E27FC236}">
+                  <a16:creationId xmlns:a16="http://schemas.microsoft.com/office/drawing/2014/main" id="{C944F15C-FCD2-448F-906B-5E80CBF7D694}"/>
+                </a:ext>
+              </a:extLst>
+            </wp:docPr>
+            <wp:cNvGraphicFramePr/>
+            <a:graphic xmlns:a="http://schemas.openxmlformats.org/drawingml/2006/main">
+              <a:graphicData uri="http://schemas.openxmlformats.org/drawingml/2006/chart">
+                <c:chart xmlns:c="http://schemas.openxmlformats.org/drawingml/2006/chart" xmlns:r="http://schemas.openxmlformats.org/officeDocument/2006/relationships" r:id="rId8"/>
+              </a:graphicData>
+            </a:graphic>
+          </wp:inline>
+        </w:drawing>
+      </w:r>
     </w:p>
     <w:p>
       <w:pPr>
@@ -7410,6 +11668,969 @@
           <w:lang w:val="en-US"/>
         </w:rPr>
       </w:pPr>
+    </w:p>
+    <w:p>
+      <w:pPr>
+        <w:spacing w:line="276" w:lineRule="auto"/>
+        <w:rPr>
+          <w:rFonts w:ascii="Times New Roman" w:hAnsi="Times New Roman" w:cs="Times New Roman"/>
+          <w:color w:val="111111"/>
+          <w:sz w:val="28"/>
+          <w:szCs w:val="28"/>
+        </w:rPr>
+      </w:pPr>
+      <w:r>
+        <w:rPr>
+          <w:rFonts w:ascii="Times New Roman" w:hAnsi="Times New Roman" w:cs="Times New Roman"/>
+          <w:color w:val="111111"/>
+          <w:sz w:val="28"/>
+          <w:szCs w:val="28"/>
+        </w:rPr>
+        <w:t>Тепер порахуємо прискорення відносно послідовного алгоритму</w:t>
+      </w:r>
+    </w:p>
+    <w:tbl>
+      <w:tblPr>
+        <w:tblW w:w="5060" w:type="dxa"/>
+        <w:tblLook w:val="04A0" w:firstRow="1" w:lastRow="0" w:firstColumn="1" w:lastColumn="0" w:noHBand="0" w:noVBand="1"/>
+      </w:tblPr>
+      <w:tblGrid>
+        <w:gridCol w:w="1220"/>
+        <w:gridCol w:w="1052"/>
+        <w:gridCol w:w="1052"/>
+        <w:gridCol w:w="1052"/>
+        <w:gridCol w:w="1052"/>
+      </w:tblGrid>
+      <w:tr>
+        <w:trPr>
+          <w:trHeight w:val="288"/>
+        </w:trPr>
+        <w:tc>
+          <w:tcPr>
+            <w:tcW w:w="1220" w:type="dxa"/>
+            <w:tcBorders>
+              <w:top w:val="single" w:sz="4" w:space="0" w:color="auto"/>
+              <w:left w:val="single" w:sz="4" w:space="0" w:color="auto"/>
+              <w:bottom w:val="single" w:sz="4" w:space="0" w:color="auto"/>
+              <w:right w:val="single" w:sz="4" w:space="0" w:color="auto"/>
+            </w:tcBorders>
+            <w:shd w:val="clear" w:color="auto" w:fill="auto"/>
+            <w:noWrap/>
+            <w:vAlign w:val="bottom"/>
+            <w:hideMark/>
+          </w:tcPr>
+          <w:p>
+            <w:pPr>
+              <w:spacing w:after="0" w:line="240" w:lineRule="auto"/>
+              <w:rPr>
+                <w:rFonts w:ascii="Calibri" w:eastAsia="Times New Roman" w:hAnsi="Calibri" w:cs="Calibri"/>
+                <w:color w:val="000000"/>
+                <w:lang w:eastAsia="uk-UA"/>
+              </w:rPr>
+            </w:pPr>
+            <w:r>
+              <w:rPr>
+                <w:rFonts w:ascii="Calibri" w:eastAsia="Times New Roman" w:hAnsi="Calibri" w:cs="Calibri"/>
+                <w:color w:val="000000"/>
+                <w:lang w:eastAsia="uk-UA"/>
+              </w:rPr>
+              <w:t>Speedup</w:t>
+            </w:r>
+          </w:p>
+        </w:tc>
+        <w:tc>
+          <w:tcPr>
+            <w:tcW w:w="960" w:type="dxa"/>
+            <w:tcBorders>
+              <w:top w:val="single" w:sz="4" w:space="0" w:color="auto"/>
+              <w:left w:val="nil"/>
+              <w:bottom w:val="single" w:sz="4" w:space="0" w:color="auto"/>
+              <w:right w:val="single" w:sz="4" w:space="0" w:color="auto"/>
+            </w:tcBorders>
+            <w:shd w:val="clear" w:color="auto" w:fill="auto"/>
+            <w:noWrap/>
+            <w:vAlign w:val="bottom"/>
+            <w:hideMark/>
+          </w:tcPr>
+          <w:p>
+            <w:pPr>
+              <w:spacing w:after="0" w:line="240" w:lineRule="auto"/>
+              <w:jc w:val="right"/>
+              <w:rPr>
+                <w:rFonts w:ascii="Calibri" w:eastAsia="Times New Roman" w:hAnsi="Calibri" w:cs="Calibri"/>
+                <w:color w:val="000000"/>
+                <w:lang w:eastAsia="uk-UA"/>
+              </w:rPr>
+            </w:pPr>
+            <w:r>
+              <w:rPr>
+                <w:rFonts w:ascii="Calibri" w:eastAsia="Times New Roman" w:hAnsi="Calibri" w:cs="Calibri"/>
+                <w:color w:val="000000"/>
+                <w:lang w:eastAsia="uk-UA"/>
+              </w:rPr>
+              <w:t>2</w:t>
+            </w:r>
+          </w:p>
+        </w:tc>
+        <w:tc>
+          <w:tcPr>
+            <w:tcW w:w="960" w:type="dxa"/>
+            <w:tcBorders>
+              <w:top w:val="single" w:sz="4" w:space="0" w:color="auto"/>
+              <w:left w:val="nil"/>
+              <w:bottom w:val="single" w:sz="4" w:space="0" w:color="auto"/>
+              <w:right w:val="single" w:sz="4" w:space="0" w:color="auto"/>
+            </w:tcBorders>
+            <w:shd w:val="clear" w:color="auto" w:fill="auto"/>
+            <w:noWrap/>
+            <w:vAlign w:val="bottom"/>
+            <w:hideMark/>
+          </w:tcPr>
+          <w:p>
+            <w:pPr>
+              <w:spacing w:after="0" w:line="240" w:lineRule="auto"/>
+              <w:jc w:val="right"/>
+              <w:rPr>
+                <w:rFonts w:ascii="Calibri" w:eastAsia="Times New Roman" w:hAnsi="Calibri" w:cs="Calibri"/>
+                <w:color w:val="000000"/>
+                <w:lang w:eastAsia="uk-UA"/>
+              </w:rPr>
+            </w:pPr>
+            <w:r>
+              <w:rPr>
+                <w:rFonts w:ascii="Calibri" w:eastAsia="Times New Roman" w:hAnsi="Calibri" w:cs="Calibri"/>
+                <w:color w:val="000000"/>
+                <w:lang w:eastAsia="uk-UA"/>
+              </w:rPr>
+              <w:t>3</w:t>
+            </w:r>
+          </w:p>
+        </w:tc>
+        <w:tc>
+          <w:tcPr>
+            <w:tcW w:w="960" w:type="dxa"/>
+            <w:tcBorders>
+              <w:top w:val="single" w:sz="4" w:space="0" w:color="auto"/>
+              <w:left w:val="nil"/>
+              <w:bottom w:val="single" w:sz="4" w:space="0" w:color="auto"/>
+              <w:right w:val="single" w:sz="4" w:space="0" w:color="auto"/>
+            </w:tcBorders>
+            <w:shd w:val="clear" w:color="auto" w:fill="auto"/>
+            <w:noWrap/>
+            <w:vAlign w:val="bottom"/>
+            <w:hideMark/>
+          </w:tcPr>
+          <w:p>
+            <w:pPr>
+              <w:spacing w:after="0" w:line="240" w:lineRule="auto"/>
+              <w:jc w:val="right"/>
+              <w:rPr>
+                <w:rFonts w:ascii="Calibri" w:eastAsia="Times New Roman" w:hAnsi="Calibri" w:cs="Calibri"/>
+                <w:color w:val="000000"/>
+                <w:lang w:eastAsia="uk-UA"/>
+              </w:rPr>
+            </w:pPr>
+            <w:r>
+              <w:rPr>
+                <w:rFonts w:ascii="Calibri" w:eastAsia="Times New Roman" w:hAnsi="Calibri" w:cs="Calibri"/>
+                <w:color w:val="000000"/>
+                <w:lang w:eastAsia="uk-UA"/>
+              </w:rPr>
+              <w:t>5</w:t>
+            </w:r>
+          </w:p>
+        </w:tc>
+        <w:tc>
+          <w:tcPr>
+            <w:tcW w:w="960" w:type="dxa"/>
+            <w:tcBorders>
+              <w:top w:val="single" w:sz="4" w:space="0" w:color="auto"/>
+              <w:left w:val="nil"/>
+              <w:bottom w:val="single" w:sz="4" w:space="0" w:color="auto"/>
+              <w:right w:val="single" w:sz="4" w:space="0" w:color="auto"/>
+            </w:tcBorders>
+            <w:shd w:val="clear" w:color="auto" w:fill="auto"/>
+            <w:noWrap/>
+            <w:vAlign w:val="bottom"/>
+            <w:hideMark/>
+          </w:tcPr>
+          <w:p>
+            <w:pPr>
+              <w:spacing w:after="0" w:line="240" w:lineRule="auto"/>
+              <w:jc w:val="right"/>
+              <w:rPr>
+                <w:rFonts w:ascii="Calibri" w:eastAsia="Times New Roman" w:hAnsi="Calibri" w:cs="Calibri"/>
+                <w:color w:val="000000"/>
+                <w:lang w:eastAsia="uk-UA"/>
+              </w:rPr>
+            </w:pPr>
+            <w:r>
+              <w:rPr>
+                <w:rFonts w:ascii="Calibri" w:eastAsia="Times New Roman" w:hAnsi="Calibri" w:cs="Calibri"/>
+                <w:color w:val="000000"/>
+                <w:lang w:eastAsia="uk-UA"/>
+              </w:rPr>
+              <w:t>8</w:t>
+            </w:r>
+          </w:p>
+        </w:tc>
+      </w:tr>
+      <w:tr>
+        <w:trPr>
+          <w:trHeight w:val="288"/>
+        </w:trPr>
+        <w:tc>
+          <w:tcPr>
+            <w:tcW w:w="1220" w:type="dxa"/>
+            <w:tcBorders>
+              <w:top w:val="nil"/>
+              <w:left w:val="single" w:sz="4" w:space="0" w:color="auto"/>
+              <w:bottom w:val="single" w:sz="4" w:space="0" w:color="auto"/>
+              <w:right w:val="single" w:sz="4" w:space="0" w:color="auto"/>
+            </w:tcBorders>
+            <w:shd w:val="clear" w:color="auto" w:fill="auto"/>
+            <w:noWrap/>
+            <w:vAlign w:val="bottom"/>
+            <w:hideMark/>
+          </w:tcPr>
+          <w:p>
+            <w:pPr>
+              <w:spacing w:after="0" w:line="240" w:lineRule="auto"/>
+              <w:jc w:val="right"/>
+              <w:rPr>
+                <w:rFonts w:ascii="Calibri" w:eastAsia="Times New Roman" w:hAnsi="Calibri" w:cs="Calibri"/>
+                <w:color w:val="000000"/>
+                <w:lang w:eastAsia="uk-UA"/>
+              </w:rPr>
+            </w:pPr>
+            <w:r>
+              <w:rPr>
+                <w:rFonts w:ascii="Calibri" w:eastAsia="Times New Roman" w:hAnsi="Calibri" w:cs="Calibri"/>
+                <w:color w:val="000000"/>
+                <w:lang w:eastAsia="uk-UA"/>
+              </w:rPr>
+              <w:t>300</w:t>
+            </w:r>
+          </w:p>
+        </w:tc>
+        <w:tc>
+          <w:tcPr>
+            <w:tcW w:w="960" w:type="dxa"/>
+            <w:tcBorders>
+              <w:top w:val="nil"/>
+              <w:left w:val="nil"/>
+              <w:bottom w:val="single" w:sz="4" w:space="0" w:color="auto"/>
+              <w:right w:val="single" w:sz="4" w:space="0" w:color="auto"/>
+            </w:tcBorders>
+            <w:shd w:val="clear" w:color="auto" w:fill="auto"/>
+            <w:noWrap/>
+            <w:vAlign w:val="bottom"/>
+            <w:hideMark/>
+          </w:tcPr>
+          <w:p>
+            <w:pPr>
+              <w:spacing w:after="0" w:line="240" w:lineRule="auto"/>
+              <w:jc w:val="right"/>
+              <w:rPr>
+                <w:rFonts w:ascii="Calibri" w:eastAsia="Times New Roman" w:hAnsi="Calibri" w:cs="Calibri"/>
+                <w:color w:val="000000"/>
+                <w:lang w:eastAsia="uk-UA"/>
+              </w:rPr>
+            </w:pPr>
+            <w:r>
+              <w:rPr>
+                <w:rFonts w:ascii="Calibri" w:eastAsia="Times New Roman" w:hAnsi="Calibri" w:cs="Calibri"/>
+                <w:color w:val="000000"/>
+                <w:lang w:eastAsia="uk-UA"/>
+              </w:rPr>
+              <w:t>2,455</w:t>
+            </w:r>
+          </w:p>
+        </w:tc>
+        <w:tc>
+          <w:tcPr>
+            <w:tcW w:w="960" w:type="dxa"/>
+            <w:tcBorders>
+              <w:top w:val="nil"/>
+              <w:left w:val="nil"/>
+              <w:bottom w:val="single" w:sz="4" w:space="0" w:color="auto"/>
+              <w:right w:val="single" w:sz="4" w:space="0" w:color="auto"/>
+            </w:tcBorders>
+            <w:shd w:val="clear" w:color="auto" w:fill="auto"/>
+            <w:noWrap/>
+            <w:vAlign w:val="bottom"/>
+            <w:hideMark/>
+          </w:tcPr>
+          <w:p>
+            <w:pPr>
+              <w:spacing w:after="0" w:line="240" w:lineRule="auto"/>
+              <w:jc w:val="right"/>
+              <w:rPr>
+                <w:rFonts w:ascii="Calibri" w:eastAsia="Times New Roman" w:hAnsi="Calibri" w:cs="Calibri"/>
+                <w:color w:val="000000"/>
+                <w:lang w:eastAsia="uk-UA"/>
+              </w:rPr>
+            </w:pPr>
+            <w:r>
+              <w:rPr>
+                <w:rFonts w:ascii="Calibri" w:eastAsia="Times New Roman" w:hAnsi="Calibri" w:cs="Calibri"/>
+                <w:color w:val="000000"/>
+                <w:lang w:eastAsia="uk-UA"/>
+              </w:rPr>
+              <w:t>3,645303</w:t>
+            </w:r>
+          </w:p>
+        </w:tc>
+        <w:tc>
+          <w:tcPr>
+            <w:tcW w:w="960" w:type="dxa"/>
+            <w:tcBorders>
+              <w:top w:val="nil"/>
+              <w:left w:val="nil"/>
+              <w:bottom w:val="single" w:sz="4" w:space="0" w:color="auto"/>
+              <w:right w:val="single" w:sz="4" w:space="0" w:color="auto"/>
+            </w:tcBorders>
+            <w:shd w:val="clear" w:color="auto" w:fill="auto"/>
+            <w:noWrap/>
+            <w:vAlign w:val="bottom"/>
+            <w:hideMark/>
+          </w:tcPr>
+          <w:p>
+            <w:pPr>
+              <w:spacing w:after="0" w:line="240" w:lineRule="auto"/>
+              <w:jc w:val="right"/>
+              <w:rPr>
+                <w:rFonts w:ascii="Calibri" w:eastAsia="Times New Roman" w:hAnsi="Calibri" w:cs="Calibri"/>
+                <w:color w:val="000000"/>
+                <w:lang w:eastAsia="uk-UA"/>
+              </w:rPr>
+            </w:pPr>
+            <w:r>
+              <w:rPr>
+                <w:rFonts w:ascii="Calibri" w:eastAsia="Times New Roman" w:hAnsi="Calibri" w:cs="Calibri"/>
+                <w:color w:val="000000"/>
+                <w:lang w:eastAsia="uk-UA"/>
+              </w:rPr>
+              <w:t>5,230217</w:t>
+            </w:r>
+          </w:p>
+        </w:tc>
+        <w:tc>
+          <w:tcPr>
+            <w:tcW w:w="960" w:type="dxa"/>
+            <w:tcBorders>
+              <w:top w:val="nil"/>
+              <w:left w:val="nil"/>
+              <w:bottom w:val="single" w:sz="4" w:space="0" w:color="auto"/>
+              <w:right w:val="single" w:sz="4" w:space="0" w:color="auto"/>
+            </w:tcBorders>
+            <w:shd w:val="clear" w:color="auto" w:fill="auto"/>
+            <w:noWrap/>
+            <w:vAlign w:val="bottom"/>
+            <w:hideMark/>
+          </w:tcPr>
+          <w:p>
+            <w:pPr>
+              <w:spacing w:after="0" w:line="240" w:lineRule="auto"/>
+              <w:jc w:val="right"/>
+              <w:rPr>
+                <w:rFonts w:ascii="Calibri" w:eastAsia="Times New Roman" w:hAnsi="Calibri" w:cs="Calibri"/>
+                <w:color w:val="000000"/>
+                <w:lang w:eastAsia="uk-UA"/>
+              </w:rPr>
+            </w:pPr>
+            <w:r>
+              <w:rPr>
+                <w:rFonts w:ascii="Calibri" w:eastAsia="Times New Roman" w:hAnsi="Calibri" w:cs="Calibri"/>
+                <w:color w:val="000000"/>
+                <w:lang w:eastAsia="uk-UA"/>
+              </w:rPr>
+              <w:t>5,230217</w:t>
+            </w:r>
+          </w:p>
+        </w:tc>
+      </w:tr>
+      <w:tr>
+        <w:trPr>
+          <w:trHeight w:val="288"/>
+        </w:trPr>
+        <w:tc>
+          <w:tcPr>
+            <w:tcW w:w="1220" w:type="dxa"/>
+            <w:tcBorders>
+              <w:top w:val="nil"/>
+              <w:left w:val="single" w:sz="4" w:space="0" w:color="auto"/>
+              <w:bottom w:val="single" w:sz="4" w:space="0" w:color="auto"/>
+              <w:right w:val="single" w:sz="4" w:space="0" w:color="auto"/>
+            </w:tcBorders>
+            <w:shd w:val="clear" w:color="auto" w:fill="auto"/>
+            <w:noWrap/>
+            <w:vAlign w:val="bottom"/>
+            <w:hideMark/>
+          </w:tcPr>
+          <w:p>
+            <w:pPr>
+              <w:spacing w:after="0" w:line="240" w:lineRule="auto"/>
+              <w:jc w:val="right"/>
+              <w:rPr>
+                <w:rFonts w:ascii="Calibri" w:eastAsia="Times New Roman" w:hAnsi="Calibri" w:cs="Calibri"/>
+                <w:color w:val="000000"/>
+                <w:lang w:eastAsia="uk-UA"/>
+              </w:rPr>
+            </w:pPr>
+            <w:r>
+              <w:rPr>
+                <w:rFonts w:ascii="Calibri" w:eastAsia="Times New Roman" w:hAnsi="Calibri" w:cs="Calibri"/>
+                <w:color w:val="000000"/>
+                <w:lang w:eastAsia="uk-UA"/>
+              </w:rPr>
+              <w:t>500</w:t>
+            </w:r>
+          </w:p>
+        </w:tc>
+        <w:tc>
+          <w:tcPr>
+            <w:tcW w:w="960" w:type="dxa"/>
+            <w:tcBorders>
+              <w:top w:val="nil"/>
+              <w:left w:val="nil"/>
+              <w:bottom w:val="single" w:sz="4" w:space="0" w:color="auto"/>
+              <w:right w:val="single" w:sz="4" w:space="0" w:color="auto"/>
+            </w:tcBorders>
+            <w:shd w:val="clear" w:color="auto" w:fill="auto"/>
+            <w:noWrap/>
+            <w:vAlign w:val="bottom"/>
+            <w:hideMark/>
+          </w:tcPr>
+          <w:p>
+            <w:pPr>
+              <w:spacing w:after="0" w:line="240" w:lineRule="auto"/>
+              <w:jc w:val="right"/>
+              <w:rPr>
+                <w:rFonts w:ascii="Calibri" w:eastAsia="Times New Roman" w:hAnsi="Calibri" w:cs="Calibri"/>
+                <w:color w:val="000000"/>
+                <w:lang w:eastAsia="uk-UA"/>
+              </w:rPr>
+            </w:pPr>
+            <w:r>
+              <w:rPr>
+                <w:rFonts w:ascii="Calibri" w:eastAsia="Times New Roman" w:hAnsi="Calibri" w:cs="Calibri"/>
+                <w:color w:val="000000"/>
+                <w:lang w:eastAsia="uk-UA"/>
+              </w:rPr>
+              <w:t>4,2847</w:t>
+            </w:r>
+          </w:p>
+        </w:tc>
+        <w:tc>
+          <w:tcPr>
+            <w:tcW w:w="960" w:type="dxa"/>
+            <w:tcBorders>
+              <w:top w:val="nil"/>
+              <w:left w:val="nil"/>
+              <w:bottom w:val="single" w:sz="4" w:space="0" w:color="auto"/>
+              <w:right w:val="single" w:sz="4" w:space="0" w:color="auto"/>
+            </w:tcBorders>
+            <w:shd w:val="clear" w:color="auto" w:fill="auto"/>
+            <w:noWrap/>
+            <w:vAlign w:val="bottom"/>
+            <w:hideMark/>
+          </w:tcPr>
+          <w:p>
+            <w:pPr>
+              <w:spacing w:after="0" w:line="240" w:lineRule="auto"/>
+              <w:jc w:val="right"/>
+              <w:rPr>
+                <w:rFonts w:ascii="Calibri" w:eastAsia="Times New Roman" w:hAnsi="Calibri" w:cs="Calibri"/>
+                <w:color w:val="000000"/>
+                <w:lang w:eastAsia="uk-UA"/>
+              </w:rPr>
+            </w:pPr>
+            <w:r>
+              <w:rPr>
+                <w:rFonts w:ascii="Calibri" w:eastAsia="Times New Roman" w:hAnsi="Calibri" w:cs="Calibri"/>
+                <w:color w:val="000000"/>
+                <w:lang w:eastAsia="uk-UA"/>
+              </w:rPr>
+              <w:t>7,293106</w:t>
+            </w:r>
+          </w:p>
+        </w:tc>
+        <w:tc>
+          <w:tcPr>
+            <w:tcW w:w="960" w:type="dxa"/>
+            <w:tcBorders>
+              <w:top w:val="nil"/>
+              <w:left w:val="nil"/>
+              <w:bottom w:val="single" w:sz="4" w:space="0" w:color="auto"/>
+              <w:right w:val="single" w:sz="4" w:space="0" w:color="auto"/>
+            </w:tcBorders>
+            <w:shd w:val="clear" w:color="auto" w:fill="auto"/>
+            <w:noWrap/>
+            <w:vAlign w:val="bottom"/>
+            <w:hideMark/>
+          </w:tcPr>
+          <w:p>
+            <w:pPr>
+              <w:spacing w:after="0" w:line="240" w:lineRule="auto"/>
+              <w:jc w:val="right"/>
+              <w:rPr>
+                <w:rFonts w:ascii="Calibri" w:eastAsia="Times New Roman" w:hAnsi="Calibri" w:cs="Calibri"/>
+                <w:color w:val="000000"/>
+                <w:lang w:eastAsia="uk-UA"/>
+              </w:rPr>
+            </w:pPr>
+            <w:r>
+              <w:rPr>
+                <w:rFonts w:ascii="Calibri" w:eastAsia="Times New Roman" w:hAnsi="Calibri" w:cs="Calibri"/>
+                <w:color w:val="000000"/>
+                <w:lang w:eastAsia="uk-UA"/>
+              </w:rPr>
+              <w:t>7,971535</w:t>
+            </w:r>
+          </w:p>
+        </w:tc>
+        <w:tc>
+          <w:tcPr>
+            <w:tcW w:w="960" w:type="dxa"/>
+            <w:tcBorders>
+              <w:top w:val="nil"/>
+              <w:left w:val="nil"/>
+              <w:bottom w:val="single" w:sz="4" w:space="0" w:color="auto"/>
+              <w:right w:val="single" w:sz="4" w:space="0" w:color="auto"/>
+            </w:tcBorders>
+            <w:shd w:val="clear" w:color="auto" w:fill="auto"/>
+            <w:noWrap/>
+            <w:vAlign w:val="bottom"/>
+            <w:hideMark/>
+          </w:tcPr>
+          <w:p>
+            <w:pPr>
+              <w:spacing w:after="0" w:line="240" w:lineRule="auto"/>
+              <w:jc w:val="right"/>
+              <w:rPr>
+                <w:rFonts w:ascii="Calibri" w:eastAsia="Times New Roman" w:hAnsi="Calibri" w:cs="Calibri"/>
+                <w:color w:val="000000"/>
+                <w:lang w:eastAsia="uk-UA"/>
+              </w:rPr>
+            </w:pPr>
+            <w:r>
+              <w:rPr>
+                <w:rFonts w:ascii="Calibri" w:eastAsia="Times New Roman" w:hAnsi="Calibri" w:cs="Calibri"/>
+                <w:color w:val="000000"/>
+                <w:lang w:eastAsia="uk-UA"/>
+              </w:rPr>
+              <w:t>8,789128</w:t>
+            </w:r>
+          </w:p>
+        </w:tc>
+      </w:tr>
+      <w:tr>
+        <w:trPr>
+          <w:trHeight w:val="288"/>
+        </w:trPr>
+        <w:tc>
+          <w:tcPr>
+            <w:tcW w:w="1220" w:type="dxa"/>
+            <w:tcBorders>
+              <w:top w:val="nil"/>
+              <w:left w:val="single" w:sz="4" w:space="0" w:color="auto"/>
+              <w:bottom w:val="single" w:sz="4" w:space="0" w:color="auto"/>
+              <w:right w:val="single" w:sz="4" w:space="0" w:color="auto"/>
+            </w:tcBorders>
+            <w:shd w:val="clear" w:color="auto" w:fill="auto"/>
+            <w:noWrap/>
+            <w:vAlign w:val="bottom"/>
+            <w:hideMark/>
+          </w:tcPr>
+          <w:p>
+            <w:pPr>
+              <w:spacing w:after="0" w:line="240" w:lineRule="auto"/>
+              <w:jc w:val="right"/>
+              <w:rPr>
+                <w:rFonts w:ascii="Calibri" w:eastAsia="Times New Roman" w:hAnsi="Calibri" w:cs="Calibri"/>
+                <w:color w:val="000000"/>
+                <w:lang w:eastAsia="uk-UA"/>
+              </w:rPr>
+            </w:pPr>
+            <w:r>
+              <w:rPr>
+                <w:rFonts w:ascii="Calibri" w:eastAsia="Times New Roman" w:hAnsi="Calibri" w:cs="Calibri"/>
+                <w:color w:val="000000"/>
+                <w:lang w:eastAsia="uk-UA"/>
+              </w:rPr>
+              <w:t>600</w:t>
+            </w:r>
+          </w:p>
+        </w:tc>
+        <w:tc>
+          <w:tcPr>
+            <w:tcW w:w="960" w:type="dxa"/>
+            <w:tcBorders>
+              <w:top w:val="nil"/>
+              <w:left w:val="nil"/>
+              <w:bottom w:val="single" w:sz="4" w:space="0" w:color="auto"/>
+              <w:right w:val="single" w:sz="4" w:space="0" w:color="auto"/>
+            </w:tcBorders>
+            <w:shd w:val="clear" w:color="auto" w:fill="auto"/>
+            <w:noWrap/>
+            <w:vAlign w:val="bottom"/>
+            <w:hideMark/>
+          </w:tcPr>
+          <w:p>
+            <w:pPr>
+              <w:spacing w:after="0" w:line="240" w:lineRule="auto"/>
+              <w:jc w:val="right"/>
+              <w:rPr>
+                <w:rFonts w:ascii="Calibri" w:eastAsia="Times New Roman" w:hAnsi="Calibri" w:cs="Calibri"/>
+                <w:color w:val="000000"/>
+                <w:lang w:eastAsia="uk-UA"/>
+              </w:rPr>
+            </w:pPr>
+            <w:r>
+              <w:rPr>
+                <w:rFonts w:ascii="Calibri" w:eastAsia="Times New Roman" w:hAnsi="Calibri" w:cs="Calibri"/>
+                <w:color w:val="000000"/>
+                <w:lang w:eastAsia="uk-UA"/>
+              </w:rPr>
+              <w:t>4,325555</w:t>
+            </w:r>
+          </w:p>
+        </w:tc>
+        <w:tc>
+          <w:tcPr>
+            <w:tcW w:w="960" w:type="dxa"/>
+            <w:tcBorders>
+              <w:top w:val="nil"/>
+              <w:left w:val="nil"/>
+              <w:bottom w:val="single" w:sz="4" w:space="0" w:color="auto"/>
+              <w:right w:val="single" w:sz="4" w:space="0" w:color="auto"/>
+            </w:tcBorders>
+            <w:shd w:val="clear" w:color="auto" w:fill="auto"/>
+            <w:noWrap/>
+            <w:vAlign w:val="bottom"/>
+            <w:hideMark/>
+          </w:tcPr>
+          <w:p>
+            <w:pPr>
+              <w:spacing w:after="0" w:line="240" w:lineRule="auto"/>
+              <w:jc w:val="right"/>
+              <w:rPr>
+                <w:rFonts w:ascii="Calibri" w:eastAsia="Times New Roman" w:hAnsi="Calibri" w:cs="Calibri"/>
+                <w:color w:val="000000"/>
+                <w:lang w:eastAsia="uk-UA"/>
+              </w:rPr>
+            </w:pPr>
+            <w:r>
+              <w:rPr>
+                <w:rFonts w:ascii="Calibri" w:eastAsia="Times New Roman" w:hAnsi="Calibri" w:cs="Calibri"/>
+                <w:color w:val="000000"/>
+                <w:lang w:eastAsia="uk-UA"/>
+              </w:rPr>
+              <w:t>6,227998</w:t>
+            </w:r>
+          </w:p>
+        </w:tc>
+        <w:tc>
+          <w:tcPr>
+            <w:tcW w:w="960" w:type="dxa"/>
+            <w:tcBorders>
+              <w:top w:val="nil"/>
+              <w:left w:val="nil"/>
+              <w:bottom w:val="single" w:sz="4" w:space="0" w:color="auto"/>
+              <w:right w:val="single" w:sz="4" w:space="0" w:color="auto"/>
+            </w:tcBorders>
+            <w:shd w:val="clear" w:color="auto" w:fill="auto"/>
+            <w:noWrap/>
+            <w:vAlign w:val="bottom"/>
+            <w:hideMark/>
+          </w:tcPr>
+          <w:p>
+            <w:pPr>
+              <w:spacing w:after="0" w:line="240" w:lineRule="auto"/>
+              <w:jc w:val="right"/>
+              <w:rPr>
+                <w:rFonts w:ascii="Calibri" w:eastAsia="Times New Roman" w:hAnsi="Calibri" w:cs="Calibri"/>
+                <w:color w:val="000000"/>
+                <w:lang w:eastAsia="uk-UA"/>
+              </w:rPr>
+            </w:pPr>
+            <w:r>
+              <w:rPr>
+                <w:rFonts w:ascii="Calibri" w:eastAsia="Times New Roman" w:hAnsi="Calibri" w:cs="Calibri"/>
+                <w:color w:val="000000"/>
+                <w:lang w:eastAsia="uk-UA"/>
+              </w:rPr>
+              <w:t>8,568455</w:t>
+            </w:r>
+          </w:p>
+        </w:tc>
+        <w:tc>
+          <w:tcPr>
+            <w:tcW w:w="960" w:type="dxa"/>
+            <w:tcBorders>
+              <w:top w:val="nil"/>
+              <w:left w:val="nil"/>
+              <w:bottom w:val="single" w:sz="4" w:space="0" w:color="auto"/>
+              <w:right w:val="single" w:sz="4" w:space="0" w:color="auto"/>
+            </w:tcBorders>
+            <w:shd w:val="clear" w:color="auto" w:fill="auto"/>
+            <w:noWrap/>
+            <w:vAlign w:val="bottom"/>
+            <w:hideMark/>
+          </w:tcPr>
+          <w:p>
+            <w:pPr>
+              <w:spacing w:after="0" w:line="240" w:lineRule="auto"/>
+              <w:jc w:val="right"/>
+              <w:rPr>
+                <w:rFonts w:ascii="Calibri" w:eastAsia="Times New Roman" w:hAnsi="Calibri" w:cs="Calibri"/>
+                <w:color w:val="000000"/>
+                <w:lang w:eastAsia="uk-UA"/>
+              </w:rPr>
+            </w:pPr>
+            <w:r>
+              <w:rPr>
+                <w:rFonts w:ascii="Calibri" w:eastAsia="Times New Roman" w:hAnsi="Calibri" w:cs="Calibri"/>
+                <w:color w:val="000000"/>
+                <w:lang w:eastAsia="uk-UA"/>
+              </w:rPr>
+              <w:t>10,50975</w:t>
+            </w:r>
+          </w:p>
+        </w:tc>
+      </w:tr>
+    </w:tbl>
+    <w:p>
+      <w:pPr>
+        <w:spacing w:line="276" w:lineRule="auto"/>
+        <w:rPr>
+          <w:rFonts w:ascii="Times New Roman" w:hAnsi="Times New Roman" w:cs="Times New Roman"/>
+          <w:color w:val="111111"/>
+          <w:sz w:val="28"/>
+          <w:szCs w:val="28"/>
+        </w:rPr>
+      </w:pPr>
+    </w:p>
+    <w:p>
+      <w:pPr>
+        <w:spacing w:line="276" w:lineRule="auto"/>
+        <w:rPr>
+          <w:rFonts w:ascii="Times New Roman" w:hAnsi="Times New Roman" w:cs="Times New Roman"/>
+          <w:color w:val="111111"/>
+          <w:sz w:val="28"/>
+          <w:szCs w:val="28"/>
+        </w:rPr>
+      </w:pPr>
+      <w:r>
+        <w:rPr>
+          <w:noProof/>
+        </w:rPr>
+        <w:drawing>
+          <wp:inline distT="0" distB="0" distL="0" distR="0" wp14:anchorId="47283B85" wp14:editId="6D803E59">
+            <wp:extent cx="5554980" cy="3714750"/>
+            <wp:effectExtent l="0" t="0" r="7620" b="0"/>
+            <wp:docPr id="4" name="Chart 4">
+              <a:extLst xmlns:a="http://schemas.openxmlformats.org/drawingml/2006/main">
+                <a:ext uri="{FF2B5EF4-FFF2-40B4-BE49-F238E27FC236}">
+                  <a16:creationId xmlns:a16="http://schemas.microsoft.com/office/drawing/2014/main" id="{16C830C0-BDF0-4C0B-BA1C-09A19228AE1F}"/>
+                </a:ext>
+              </a:extLst>
+            </wp:docPr>
+            <wp:cNvGraphicFramePr/>
+            <a:graphic xmlns:a="http://schemas.openxmlformats.org/drawingml/2006/main">
+              <a:graphicData uri="http://schemas.openxmlformats.org/drawingml/2006/chart">
+                <c:chart xmlns:c="http://schemas.openxmlformats.org/drawingml/2006/chart" xmlns:r="http://schemas.openxmlformats.org/officeDocument/2006/relationships" r:id="rId9"/>
+              </a:graphicData>
+            </a:graphic>
+          </wp:inline>
+        </w:drawing>
+      </w:r>
+    </w:p>
+    <w:p>
+      <w:pPr>
+        <w:spacing w:line="276" w:lineRule="auto"/>
+        <w:rPr>
+          <w:rFonts w:ascii="Times New Roman" w:hAnsi="Times New Roman" w:cs="Times New Roman"/>
+          <w:color w:val="111111"/>
+          <w:sz w:val="28"/>
+          <w:szCs w:val="28"/>
+        </w:rPr>
+      </w:pPr>
+      <w:r>
+        <w:rPr>
+          <w:rFonts w:ascii="Times New Roman" w:hAnsi="Times New Roman" w:cs="Times New Roman"/>
+          <w:color w:val="111111"/>
+          <w:sz w:val="28"/>
+          <w:szCs w:val="28"/>
+        </w:rPr>
+        <w:lastRenderedPageBreak/>
+        <w:t>З таблиці швидкості алгоритму Фокса можна побачити, що збільшення кількості потоків призводить до зменшення часу виконання. Це відбувається до певного моменту, після якого збільшення кількості потоків не призводить до подальшого зменшення часу виконання. Наприклад, для розміру матриці 300, час виконання стабілізується при 5 потоках.</w:t>
+      </w:r>
+    </w:p>
+    <w:p>
+      <w:pPr>
+        <w:spacing w:line="276" w:lineRule="auto"/>
+        <w:rPr>
+          <w:rFonts w:ascii="Times New Roman" w:hAnsi="Times New Roman" w:cs="Times New Roman"/>
+          <w:color w:val="111111"/>
+          <w:sz w:val="28"/>
+          <w:szCs w:val="28"/>
+        </w:rPr>
+      </w:pPr>
+      <w:r>
+        <w:rPr>
+          <w:rFonts w:ascii="Times New Roman" w:hAnsi="Times New Roman" w:cs="Times New Roman"/>
+          <w:color w:val="111111"/>
+          <w:sz w:val="28"/>
+          <w:szCs w:val="28"/>
+        </w:rPr>
+        <w:t>Таблиця прискорення показує, наскільки швидше алгоритм Фокса виконується порівняно з послідовним алгоритмом. Знову ж таки, прискорення збільшується з кількістю потоків до певного моменту, після якого додаткові потоки не призводять до подальшого збільшення прискорення.</w:t>
+      </w:r>
+    </w:p>
+    <w:p>
+      <w:pPr>
+        <w:spacing w:line="276" w:lineRule="auto"/>
+        <w:rPr>
+          <w:rFonts w:ascii="Times New Roman" w:hAnsi="Times New Roman" w:cs="Times New Roman"/>
+          <w:color w:val="111111"/>
+          <w:sz w:val="28"/>
+          <w:szCs w:val="28"/>
+        </w:rPr>
+      </w:pPr>
+      <w:r>
+        <w:rPr>
+          <w:rFonts w:ascii="Times New Roman" w:hAnsi="Times New Roman" w:cs="Times New Roman"/>
+          <w:color w:val="111111"/>
+          <w:sz w:val="28"/>
+          <w:szCs w:val="28"/>
+        </w:rPr>
+        <w:t>Отже, можна зробити висновок, що алгоритм Фокса ефективно використовує багатопоточність для прискорення обчислень, але існує певний поріг, після якого додаткові потоки не призводять до подальшого збільшення швидкості виконання.</w:t>
+      </w:r>
+    </w:p>
+    <w:p>
+      <w:pPr>
+        <w:spacing w:line="276" w:lineRule="auto"/>
+        <w:rPr>
+          <w:rFonts w:ascii="Times New Roman" w:hAnsi="Times New Roman" w:cs="Times New Roman"/>
+          <w:color w:val="111111"/>
+          <w:sz w:val="28"/>
+          <w:szCs w:val="28"/>
+          <w:lang w:val="en-US"/>
+        </w:rPr>
+      </w:pPr>
+    </w:p>
+    <w:p>
+      <w:pPr>
+        <w:spacing w:line="276" w:lineRule="auto"/>
+        <w:rPr>
+          <w:rFonts w:ascii="Times New Roman" w:hAnsi="Times New Roman" w:cs="Times New Roman"/>
+          <w:b/>
+          <w:bCs/>
+          <w:color w:val="111111"/>
+          <w:sz w:val="28"/>
+          <w:szCs w:val="28"/>
+        </w:rPr>
+      </w:pPr>
+      <w:r>
+        <w:rPr>
+          <w:rFonts w:ascii="Times New Roman" w:hAnsi="Times New Roman" w:cs="Times New Roman"/>
+          <w:b/>
+          <w:bCs/>
+          <w:color w:val="111111"/>
+          <w:sz w:val="28"/>
+          <w:szCs w:val="28"/>
+        </w:rPr>
+        <w:t>Завдання 3</w:t>
+      </w:r>
+    </w:p>
+    <w:p>
+      <w:pPr>
+        <w:spacing w:line="276" w:lineRule="auto"/>
+        <w:rPr>
+          <w:rFonts w:ascii="Times New Roman" w:hAnsi="Times New Roman" w:cs="Times New Roman"/>
+          <w:color w:val="111111"/>
+          <w:sz w:val="28"/>
+          <w:szCs w:val="28"/>
+          <w:lang w:val="en-US"/>
+        </w:rPr>
+      </w:pPr>
+      <w:r>
+        <w:rPr>
+          <w:rFonts w:ascii="Times New Roman" w:hAnsi="Times New Roman" w:cs="Times New Roman"/>
+          <w:color w:val="111111"/>
+          <w:sz w:val="28"/>
+          <w:szCs w:val="28"/>
+          <w:lang w:val="en-US"/>
+        </w:rPr>
+        <w:t xml:space="preserve">Клієнт-серверна система та розподілена система з рівноправними процесорами представляють два різних підходи до обчислень. </w:t>
+      </w:r>
+    </w:p>
+    <w:p>
+      <w:pPr>
+        <w:spacing w:line="276" w:lineRule="auto"/>
+        <w:rPr>
+          <w:rFonts w:ascii="Times New Roman" w:hAnsi="Times New Roman" w:cs="Times New Roman"/>
+          <w:color w:val="111111"/>
+          <w:sz w:val="28"/>
+          <w:szCs w:val="28"/>
+          <w:lang w:val="en-US"/>
+        </w:rPr>
+      </w:pPr>
+      <w:r>
+        <w:rPr>
+          <w:rFonts w:ascii="Times New Roman" w:hAnsi="Times New Roman" w:cs="Times New Roman"/>
+          <w:color w:val="111111"/>
+          <w:sz w:val="28"/>
+          <w:szCs w:val="28"/>
+          <w:lang w:val="en-US"/>
+        </w:rPr>
+        <w:t>В клієнт-серверній системі, є один сервер, який обробляє запити від багатьох клієнтів. В контексті алгоритму Фокса, сервер може бути відповідальний за виконання обчислень, в той час як клієнти відправляють матриці для множення та отримують результати. Це може бути ефективним, якщо сервер має високу обчислювальну потужність, але може стати вузьким місцем, якщо є велика кількість клієнтів або великі матриці для обчислення.</w:t>
+      </w:r>
+    </w:p>
+    <w:p>
+      <w:pPr>
+        <w:spacing w:line="276" w:lineRule="auto"/>
+        <w:rPr>
+          <w:rFonts w:ascii="Times New Roman" w:hAnsi="Times New Roman" w:cs="Times New Roman"/>
+          <w:color w:val="111111"/>
+          <w:sz w:val="28"/>
+          <w:szCs w:val="28"/>
+          <w:lang w:val="en-US"/>
+        </w:rPr>
+      </w:pPr>
+      <w:r>
+        <w:rPr>
+          <w:rFonts w:ascii="Times New Roman" w:hAnsi="Times New Roman" w:cs="Times New Roman"/>
+          <w:color w:val="111111"/>
+          <w:sz w:val="28"/>
+          <w:szCs w:val="28"/>
+          <w:lang w:val="en-US"/>
+        </w:rPr>
+        <w:t>В розподіленій системі з рівноправними процесорами, обчислення розподіляються між всіма процесорами в системі. Кожен процесор може виконувати частину обчислень, а потім результати можуть бути зібрані разом. В контексті алгоритму Фокса, це може означати, що кожен процесор виконує множення підматриць. Це може бути більш ефективним для великих матриць або великої кількості обчислень, оскільки обчислювальне навантаження розподіляється між багатьма процесорами.</w:t>
+      </w:r>
+    </w:p>
+    <w:p>
+      <w:pPr>
+        <w:spacing w:line="276" w:lineRule="auto"/>
+        <w:rPr>
+          <w:rFonts w:ascii="Times New Roman" w:hAnsi="Times New Roman" w:cs="Times New Roman"/>
+          <w:color w:val="111111"/>
+          <w:sz w:val="28"/>
+          <w:szCs w:val="28"/>
+          <w:lang w:val="en-US"/>
+        </w:rPr>
+      </w:pPr>
+      <w:r>
+        <w:rPr>
+          <w:rFonts w:ascii="Times New Roman" w:hAnsi="Times New Roman" w:cs="Times New Roman"/>
+          <w:color w:val="111111"/>
+          <w:sz w:val="28"/>
+          <w:szCs w:val="28"/>
+          <w:lang w:val="en-US"/>
+        </w:rPr>
+        <w:t>В обох випадках, алгоритм Фокса може бути ефективно реалізований, але вибір між клієнт-серверною та розподіленою системою залежатиме від конкретних вимог до проекту, включаючи розмір матриць, кількість обчислень, що потрібно виконати, та доступні обчислювальні ресурси.</w:t>
+      </w:r>
     </w:p>
     <w:p>
       <w:pPr>
@@ -7446,6 +12667,7 @@
           <w:szCs w:val="28"/>
           <w:lang w:eastAsia="uk-UA"/>
         </w:rPr>
+        <w:lastRenderedPageBreak/>
         <w:t>Висновок</w:t>
       </w:r>
     </w:p>
@@ -7456,62 +12678,26 @@
           <w:rFonts w:ascii="Times New Roman" w:hAnsi="Times New Roman" w:cs="Times New Roman"/>
           <w:sz w:val="28"/>
           <w:szCs w:val="28"/>
-          <w:lang w:val="en-US" w:eastAsia="uk-UA"/>
-        </w:rPr>
-      </w:pPr>
-      <w:r>
-        <w:rPr>
-          <w:rFonts w:ascii="Times New Roman" w:hAnsi="Times New Roman" w:cs="Times New Roman"/>
-          <w:sz w:val="28"/>
-          <w:szCs w:val="28"/>
-          <w:lang w:eastAsia="uk-UA"/>
-        </w:rPr>
-        <w:t xml:space="preserve">Виконуючи цю лабораторну роботу, було розроблено алгоритм паралельного множення матриць з використанням розподілених обчислень в MPI. Були використані методи колективного обміну повідомленнями, включаючи </w:t>
-      </w:r>
-      <w:r>
-        <w:rPr>
-          <w:rFonts w:ascii="Times New Roman" w:hAnsi="Times New Roman" w:cs="Times New Roman"/>
-          <w:sz w:val="28"/>
-          <w:szCs w:val="28"/>
-          <w:lang w:eastAsia="uk-UA"/>
-        </w:rPr>
-        <w:t>"</w:t>
-      </w:r>
-      <w:r>
-        <w:rPr>
-          <w:rFonts w:ascii="Times New Roman" w:hAnsi="Times New Roman" w:cs="Times New Roman"/>
-          <w:sz w:val="28"/>
-          <w:szCs w:val="28"/>
-          <w:lang w:eastAsia="uk-UA"/>
-        </w:rPr>
-        <w:t>один-до-одного</w:t>
-      </w:r>
-      <w:r>
-        <w:rPr>
-          <w:rFonts w:ascii="Times New Roman" w:hAnsi="Times New Roman" w:cs="Times New Roman"/>
-          <w:sz w:val="28"/>
-          <w:szCs w:val="28"/>
-          <w:lang w:eastAsia="uk-UA"/>
-        </w:rPr>
-        <w:t>"</w:t>
-      </w:r>
-      <w:r>
-        <w:rPr>
-          <w:rFonts w:ascii="Times New Roman" w:hAnsi="Times New Roman" w:cs="Times New Roman"/>
-          <w:sz w:val="28"/>
-          <w:szCs w:val="28"/>
-          <w:lang w:val="en-US" w:eastAsia="uk-UA"/>
-        </w:rPr>
-        <w:t>,</w:t>
-      </w:r>
-      <w:r>
-        <w:rPr>
-          <w:rFonts w:ascii="Times New Roman" w:hAnsi="Times New Roman" w:cs="Times New Roman"/>
-          <w:sz w:val="28"/>
-          <w:szCs w:val="28"/>
-          <w:lang w:eastAsia="uk-UA"/>
-        </w:rPr>
-        <w:t xml:space="preserve">"один-до-багатьох", "багато-до-одного" та "багато-до-багатьох". </w:t>
+          <w:lang w:eastAsia="uk-UA"/>
+        </w:rPr>
+      </w:pPr>
+      <w:r>
+        <w:rPr>
+          <w:rFonts w:ascii="Times New Roman" w:hAnsi="Times New Roman" w:cs="Times New Roman"/>
+          <w:sz w:val="28"/>
+          <w:szCs w:val="28"/>
+          <w:lang w:eastAsia="uk-UA"/>
+        </w:rPr>
+        <w:t>У цій лабораторній роботі було виконано розробку веб-застосування клієнт-серверної архітектури, що реалізує алгоритм множення матриць на стороні сервера з використанням паралельних обчислень. Було розглянуто два варіанти реалізації</w:t>
+      </w:r>
+      <w:r>
+        <w:rPr>
+          <w:rFonts w:ascii="Times New Roman" w:hAnsi="Times New Roman" w:cs="Times New Roman"/>
+          <w:sz w:val="28"/>
+          <w:szCs w:val="28"/>
+          <w:lang w:eastAsia="uk-UA"/>
+        </w:rPr>
+        <w:t>.</w:t>
       </w:r>
     </w:p>
     <w:p>
@@ -7531,53 +12717,36 @@
           <w:szCs w:val="28"/>
           <w:lang w:eastAsia="uk-UA"/>
         </w:rPr>
-        <w:t xml:space="preserve">В ході дослідження ефективності розподіленого обчислення алгоритму множення матриць було виявлено, що зі збільшенням розміру матриць та кількості вузлів, на яких здійснюється запуск програми, ефективність алгоритму зростає. </w:t>
+        <w:t>Також було проведено дослідження швидкості виконання запиту користувача при різних обсягах даних. Результати дослідження демонструють, що збільшення кількості потоків призводить до зменшення часу виконання, але лише до певного порогу, після якого додаткові потоки не призводять до подальшого збільшення швидкості виконання.</w:t>
       </w:r>
     </w:p>
     <w:p>
       <w:pPr>
+        <w:pStyle w:val="ListParagraph"/>
         <w:spacing w:line="276" w:lineRule="auto"/>
-        <w:rPr>
-          <w:rFonts w:ascii="Times New Roman" w:hAnsi="Times New Roman" w:cs="Times New Roman"/>
-          <w:sz w:val="28"/>
-          <w:szCs w:val="28"/>
-          <w:lang w:eastAsia="uk-UA"/>
-        </w:rPr>
-      </w:pPr>
-      <w:r>
-        <w:rPr>
-          <w:rFonts w:ascii="Times New Roman" w:hAnsi="Times New Roman" w:cs="Times New Roman"/>
-          <w:sz w:val="28"/>
-          <w:szCs w:val="28"/>
-          <w:lang w:eastAsia="uk-UA"/>
-        </w:rPr>
-        <w:t xml:space="preserve">Порівняння ефективності алгоритму при використанні різних методів обміну повідомленнями показало, що метод "багато-до-багатьох" надає найкращі результати для даного завдання. </w:t>
+        <w:ind w:left="0"/>
+        <w:rPr>
+          <w:rFonts w:ascii="Times New Roman" w:hAnsi="Times New Roman" w:cs="Times New Roman"/>
+          <w:sz w:val="28"/>
+          <w:szCs w:val="28"/>
+          <w:lang w:eastAsia="uk-UA"/>
+        </w:rPr>
+      </w:pPr>
+      <w:r>
+        <w:rPr>
+          <w:rFonts w:ascii="Times New Roman" w:hAnsi="Times New Roman" w:cs="Times New Roman"/>
+          <w:sz w:val="28"/>
+          <w:szCs w:val="28"/>
+          <w:lang w:eastAsia="uk-UA"/>
+        </w:rPr>
+        <w:t>Нарешті, було проведено порівняння реалізації алгоритму в клієнт-серверній системі та в розподіленій системі з рівноправними процесорами. Висновок з цього порівняння показує, що вибір між клієнт-серверною та розподіленою системою залежить від конкретних вимог до проекту, включаючи розмір матриць, кількість обчислень, що потрібно виконати, та доступні обчислювальні ресурси.</w:t>
       </w:r>
     </w:p>
     <w:p>
       <w:pPr>
         <w:spacing w:line="276" w:lineRule="auto"/>
         <w:rPr>
-          <w:rFonts w:ascii="Times New Roman" w:hAnsi="Times New Roman" w:cs="Times New Roman"/>
-          <w:sz w:val="28"/>
-          <w:szCs w:val="28"/>
-          <w:lang w:eastAsia="uk-UA"/>
-        </w:rPr>
-      </w:pPr>
-      <w:r>
-        <w:rPr>
-          <w:rFonts w:ascii="Times New Roman" w:hAnsi="Times New Roman" w:cs="Times New Roman"/>
-          <w:sz w:val="28"/>
-          <w:szCs w:val="28"/>
-          <w:lang w:eastAsia="uk-UA"/>
-        </w:rPr>
-        <w:t>Ця робота дозволила глибше зрозуміти принципи роботи MPI та методи колективного обміну повідомленнями. Вона також показала важливість використання паралельних обчислень для оптимізації виконання великих обчислювальних завдань.</w:t>
-      </w:r>
-    </w:p>
-    <w:p>
-      <w:pPr>
-        <w:spacing w:line="276" w:lineRule="auto"/>
-        <w:rPr>
+          <w:rStyle w:val="Hyperlink"/>
           <w:rFonts w:ascii="Times New Roman" w:hAnsi="Times New Roman" w:cs="Times New Roman"/>
           <w:sz w:val="28"/>
           <w:szCs w:val="28"/>
@@ -7601,7 +12770,7 @@
         </w:rPr>
         <w:t xml:space="preserve">: </w:t>
       </w:r>
-      <w:hyperlink r:id="rId6" w:history="1">
+      <w:hyperlink r:id="rId10" w:history="1">
         <w:r>
           <w:rPr>
             <w:rStyle w:val="Hyperlink"/>
@@ -7609,9 +12778,19 @@
             <w:sz w:val="28"/>
             <w:szCs w:val="28"/>
           </w:rPr>
-          <w:t>https://github.com/valeriia-radzivilo/parallel_lab7</w:t>
+          <w:t>https://github.com/valeriia-radzivilo/parallel_lab8</w:t>
         </w:r>
       </w:hyperlink>
+    </w:p>
+    <w:p>
+      <w:pPr>
+        <w:spacing w:line="276" w:lineRule="auto"/>
+        <w:rPr>
+          <w:rFonts w:ascii="Times New Roman" w:hAnsi="Times New Roman" w:cs="Times New Roman"/>
+          <w:sz w:val="28"/>
+          <w:szCs w:val="28"/>
+        </w:rPr>
+      </w:pPr>
     </w:p>
     <w:p>
       <w:pPr>
@@ -10000,6 +15179,2329 @@
 </w:styles>
 </file>
 
+<file path=word/charts/chart1.xml><?xml version="1.0" encoding="utf-8"?>
+<c:chartSpace xmlns:c="http://schemas.openxmlformats.org/drawingml/2006/chart" xmlns:a="http://schemas.openxmlformats.org/drawingml/2006/main" xmlns:r="http://schemas.openxmlformats.org/officeDocument/2006/relationships" xmlns:c16r2="http://schemas.microsoft.com/office/drawing/2015/06/chart">
+  <c:date1904 val="0"/>
+  <c:lang val="en-US"/>
+  <c:roundedCorners val="0"/>
+  <mc:AlternateContent xmlns:mc="http://schemas.openxmlformats.org/markup-compatibility/2006">
+    <mc:Choice xmlns:c14="http://schemas.microsoft.com/office/drawing/2007/8/2/chart" Requires="c14">
+      <c14:style val="102"/>
+    </mc:Choice>
+    <mc:Fallback>
+      <c:style val="2"/>
+    </mc:Fallback>
+  </mc:AlternateContent>
+  <c:chart>
+    <c:title>
+      <c:tx>
+        <c:rich>
+          <a:bodyPr rot="0" spcFirstLastPara="1" vertOverflow="ellipsis" vert="horz" wrap="square" anchor="ctr" anchorCtr="1"/>
+          <a:lstStyle/>
+          <a:p>
+            <a:pPr>
+              <a:defRPr sz="1400" b="0" i="0" u="none" strike="noStrike" kern="1200" spc="0" baseline="0">
+                <a:solidFill>
+                  <a:schemeClr val="tx1">
+                    <a:lumMod val="65000"/>
+                    <a:lumOff val="35000"/>
+                  </a:schemeClr>
+                </a:solidFill>
+                <a:latin typeface="+mn-lt"/>
+                <a:ea typeface="+mn-ea"/>
+                <a:cs typeface="+mn-cs"/>
+              </a:defRPr>
+            </a:pPr>
+            <a:r>
+              <a:rPr lang="en-GB"/>
+              <a:t>Size / Threads Fox Algorithm</a:t>
+            </a:r>
+          </a:p>
+        </c:rich>
+      </c:tx>
+      <c:overlay val="0"/>
+      <c:spPr>
+        <a:noFill/>
+        <a:ln>
+          <a:noFill/>
+        </a:ln>
+        <a:effectLst/>
+      </c:spPr>
+      <c:txPr>
+        <a:bodyPr rot="0" spcFirstLastPara="1" vertOverflow="ellipsis" vert="horz" wrap="square" anchor="ctr" anchorCtr="1"/>
+        <a:lstStyle/>
+        <a:p>
+          <a:pPr>
+            <a:defRPr sz="1400" b="0" i="0" u="none" strike="noStrike" kern="1200" spc="0" baseline="0">
+              <a:solidFill>
+                <a:schemeClr val="tx1">
+                  <a:lumMod val="65000"/>
+                  <a:lumOff val="35000"/>
+                </a:schemeClr>
+              </a:solidFill>
+              <a:latin typeface="+mn-lt"/>
+              <a:ea typeface="+mn-ea"/>
+              <a:cs typeface="+mn-cs"/>
+            </a:defRPr>
+          </a:pPr>
+          <a:endParaRPr lang="uk-UA"/>
+        </a:p>
+      </c:txPr>
+    </c:title>
+    <c:autoTitleDeleted val="0"/>
+    <c:plotArea>
+      <c:layout/>
+      <c:scatterChart>
+        <c:scatterStyle val="lineMarker"/>
+        <c:varyColors val="0"/>
+        <c:ser>
+          <c:idx val="0"/>
+          <c:order val="0"/>
+          <c:tx>
+            <c:v>2</c:v>
+          </c:tx>
+          <c:spPr>
+            <a:ln w="19050" cap="rnd">
+              <a:solidFill>
+                <a:schemeClr val="accent1"/>
+              </a:solidFill>
+              <a:round/>
+            </a:ln>
+            <a:effectLst/>
+          </c:spPr>
+          <c:marker>
+            <c:symbol val="circle"/>
+            <c:size val="5"/>
+            <c:spPr>
+              <a:solidFill>
+                <a:schemeClr val="accent1"/>
+              </a:solidFill>
+              <a:ln w="9525">
+                <a:solidFill>
+                  <a:schemeClr val="accent1"/>
+                </a:solidFill>
+              </a:ln>
+              <a:effectLst/>
+            </c:spPr>
+          </c:marker>
+          <c:xVal>
+            <c:numRef>
+              <c:f>Sheet1!$A$2:$A$4</c:f>
+              <c:numCache>
+                <c:formatCode>General</c:formatCode>
+                <c:ptCount val="3"/>
+                <c:pt idx="0">
+                  <c:v>300</c:v>
+                </c:pt>
+                <c:pt idx="1">
+                  <c:v>500</c:v>
+                </c:pt>
+                <c:pt idx="2">
+                  <c:v>600</c:v>
+                </c:pt>
+              </c:numCache>
+            </c:numRef>
+          </c:xVal>
+          <c:yVal>
+            <c:numRef>
+              <c:f>Sheet1!$B$2:$B$4</c:f>
+              <c:numCache>
+                <c:formatCode>General</c:formatCode>
+                <c:ptCount val="3"/>
+                <c:pt idx="0">
+                  <c:v>49</c:v>
+                </c:pt>
+                <c:pt idx="1">
+                  <c:v>160</c:v>
+                </c:pt>
+                <c:pt idx="2">
+                  <c:v>311</c:v>
+                </c:pt>
+              </c:numCache>
+            </c:numRef>
+          </c:yVal>
+          <c:smooth val="0"/>
+          <c:extLst>
+            <c:ext xmlns:c16="http://schemas.microsoft.com/office/drawing/2014/chart" uri="{C3380CC4-5D6E-409C-BE32-E72D297353CC}">
+              <c16:uniqueId val="{00000000-6631-4A3F-88E0-7B0E7EEC0A6B}"/>
+            </c:ext>
+          </c:extLst>
+        </c:ser>
+        <c:ser>
+          <c:idx val="1"/>
+          <c:order val="1"/>
+          <c:tx>
+            <c:strRef>
+              <c:f>Sheet1!$C$1</c:f>
+              <c:strCache>
+                <c:ptCount val="1"/>
+                <c:pt idx="0">
+                  <c:v>3</c:v>
+                </c:pt>
+              </c:strCache>
+            </c:strRef>
+          </c:tx>
+          <c:spPr>
+            <a:ln w="19050" cap="rnd">
+              <a:solidFill>
+                <a:schemeClr val="accent2"/>
+              </a:solidFill>
+              <a:round/>
+            </a:ln>
+            <a:effectLst/>
+          </c:spPr>
+          <c:marker>
+            <c:symbol val="circle"/>
+            <c:size val="5"/>
+            <c:spPr>
+              <a:solidFill>
+                <a:schemeClr val="accent2"/>
+              </a:solidFill>
+              <a:ln w="9525">
+                <a:solidFill>
+                  <a:schemeClr val="accent2"/>
+                </a:solidFill>
+              </a:ln>
+              <a:effectLst/>
+            </c:spPr>
+          </c:marker>
+          <c:xVal>
+            <c:numRef>
+              <c:f>Sheet1!$A$2:$A$4</c:f>
+              <c:numCache>
+                <c:formatCode>General</c:formatCode>
+                <c:ptCount val="3"/>
+                <c:pt idx="0">
+                  <c:v>300</c:v>
+                </c:pt>
+                <c:pt idx="1">
+                  <c:v>500</c:v>
+                </c:pt>
+                <c:pt idx="2">
+                  <c:v>600</c:v>
+                </c:pt>
+              </c:numCache>
+            </c:numRef>
+          </c:xVal>
+          <c:yVal>
+            <c:numRef>
+              <c:f>Sheet1!$C$2:$C$4</c:f>
+              <c:numCache>
+                <c:formatCode>General</c:formatCode>
+                <c:ptCount val="3"/>
+                <c:pt idx="0">
+                  <c:v>33</c:v>
+                </c:pt>
+                <c:pt idx="1">
+                  <c:v>94</c:v>
+                </c:pt>
+                <c:pt idx="2">
+                  <c:v>216</c:v>
+                </c:pt>
+              </c:numCache>
+            </c:numRef>
+          </c:yVal>
+          <c:smooth val="0"/>
+          <c:extLst>
+            <c:ext xmlns:c16="http://schemas.microsoft.com/office/drawing/2014/chart" uri="{C3380CC4-5D6E-409C-BE32-E72D297353CC}">
+              <c16:uniqueId val="{00000001-6631-4A3F-88E0-7B0E7EEC0A6B}"/>
+            </c:ext>
+          </c:extLst>
+        </c:ser>
+        <c:ser>
+          <c:idx val="2"/>
+          <c:order val="2"/>
+          <c:tx>
+            <c:strRef>
+              <c:f>Sheet1!$D$1</c:f>
+              <c:strCache>
+                <c:ptCount val="1"/>
+                <c:pt idx="0">
+                  <c:v>5</c:v>
+                </c:pt>
+              </c:strCache>
+            </c:strRef>
+          </c:tx>
+          <c:spPr>
+            <a:ln w="19050" cap="rnd">
+              <a:solidFill>
+                <a:schemeClr val="accent3"/>
+              </a:solidFill>
+              <a:round/>
+            </a:ln>
+            <a:effectLst/>
+          </c:spPr>
+          <c:marker>
+            <c:symbol val="circle"/>
+            <c:size val="5"/>
+            <c:spPr>
+              <a:solidFill>
+                <a:schemeClr val="accent3"/>
+              </a:solidFill>
+              <a:ln w="9525">
+                <a:solidFill>
+                  <a:schemeClr val="accent3"/>
+                </a:solidFill>
+              </a:ln>
+              <a:effectLst/>
+            </c:spPr>
+          </c:marker>
+          <c:xVal>
+            <c:numRef>
+              <c:f>Sheet1!$A$2:$A$4</c:f>
+              <c:numCache>
+                <c:formatCode>General</c:formatCode>
+                <c:ptCount val="3"/>
+                <c:pt idx="0">
+                  <c:v>300</c:v>
+                </c:pt>
+                <c:pt idx="1">
+                  <c:v>500</c:v>
+                </c:pt>
+                <c:pt idx="2">
+                  <c:v>600</c:v>
+                </c:pt>
+              </c:numCache>
+            </c:numRef>
+          </c:xVal>
+          <c:yVal>
+            <c:numRef>
+              <c:f>Sheet1!$D$2:$D$4</c:f>
+              <c:numCache>
+                <c:formatCode>General</c:formatCode>
+                <c:ptCount val="3"/>
+                <c:pt idx="0">
+                  <c:v>23</c:v>
+                </c:pt>
+                <c:pt idx="1">
+                  <c:v>86</c:v>
+                </c:pt>
+                <c:pt idx="2">
+                  <c:v>157</c:v>
+                </c:pt>
+              </c:numCache>
+            </c:numRef>
+          </c:yVal>
+          <c:smooth val="0"/>
+          <c:extLst>
+            <c:ext xmlns:c16="http://schemas.microsoft.com/office/drawing/2014/chart" uri="{C3380CC4-5D6E-409C-BE32-E72D297353CC}">
+              <c16:uniqueId val="{00000002-6631-4A3F-88E0-7B0E7EEC0A6B}"/>
+            </c:ext>
+          </c:extLst>
+        </c:ser>
+        <c:ser>
+          <c:idx val="3"/>
+          <c:order val="3"/>
+          <c:tx>
+            <c:strRef>
+              <c:f>Sheet1!$E$1</c:f>
+              <c:strCache>
+                <c:ptCount val="1"/>
+                <c:pt idx="0">
+                  <c:v>8</c:v>
+                </c:pt>
+              </c:strCache>
+            </c:strRef>
+          </c:tx>
+          <c:spPr>
+            <a:ln w="19050" cap="rnd">
+              <a:solidFill>
+                <a:schemeClr val="accent4"/>
+              </a:solidFill>
+              <a:round/>
+            </a:ln>
+            <a:effectLst/>
+          </c:spPr>
+          <c:marker>
+            <c:symbol val="circle"/>
+            <c:size val="5"/>
+            <c:spPr>
+              <a:solidFill>
+                <a:schemeClr val="accent4"/>
+              </a:solidFill>
+              <a:ln w="9525">
+                <a:solidFill>
+                  <a:schemeClr val="accent4"/>
+                </a:solidFill>
+              </a:ln>
+              <a:effectLst/>
+            </c:spPr>
+          </c:marker>
+          <c:xVal>
+            <c:numRef>
+              <c:f>Sheet1!$A$2:$A$4</c:f>
+              <c:numCache>
+                <c:formatCode>General</c:formatCode>
+                <c:ptCount val="3"/>
+                <c:pt idx="0">
+                  <c:v>300</c:v>
+                </c:pt>
+                <c:pt idx="1">
+                  <c:v>500</c:v>
+                </c:pt>
+                <c:pt idx="2">
+                  <c:v>600</c:v>
+                </c:pt>
+              </c:numCache>
+            </c:numRef>
+          </c:xVal>
+          <c:yVal>
+            <c:numRef>
+              <c:f>Sheet1!$E$2:$E$4</c:f>
+              <c:numCache>
+                <c:formatCode>General</c:formatCode>
+                <c:ptCount val="3"/>
+                <c:pt idx="0">
+                  <c:v>23</c:v>
+                </c:pt>
+                <c:pt idx="1">
+                  <c:v>78</c:v>
+                </c:pt>
+                <c:pt idx="2">
+                  <c:v>128</c:v>
+                </c:pt>
+              </c:numCache>
+            </c:numRef>
+          </c:yVal>
+          <c:smooth val="0"/>
+          <c:extLst>
+            <c:ext xmlns:c16="http://schemas.microsoft.com/office/drawing/2014/chart" uri="{C3380CC4-5D6E-409C-BE32-E72D297353CC}">
+              <c16:uniqueId val="{00000003-6631-4A3F-88E0-7B0E7EEC0A6B}"/>
+            </c:ext>
+          </c:extLst>
+        </c:ser>
+        <c:dLbls>
+          <c:showLegendKey val="0"/>
+          <c:showVal val="0"/>
+          <c:showCatName val="0"/>
+          <c:showSerName val="0"/>
+          <c:showPercent val="0"/>
+          <c:showBubbleSize val="0"/>
+        </c:dLbls>
+        <c:axId val="598668448"/>
+        <c:axId val="598669696"/>
+      </c:scatterChart>
+      <c:valAx>
+        <c:axId val="598668448"/>
+        <c:scaling>
+          <c:orientation val="minMax"/>
+          <c:min val="200"/>
+        </c:scaling>
+        <c:delete val="0"/>
+        <c:axPos val="b"/>
+        <c:majorGridlines>
+          <c:spPr>
+            <a:ln w="9525" cap="flat" cmpd="sng" algn="ctr">
+              <a:solidFill>
+                <a:schemeClr val="tx1">
+                  <a:lumMod val="15000"/>
+                  <a:lumOff val="85000"/>
+                </a:schemeClr>
+              </a:solidFill>
+              <a:round/>
+            </a:ln>
+            <a:effectLst/>
+          </c:spPr>
+        </c:majorGridlines>
+        <c:numFmt formatCode="General" sourceLinked="1"/>
+        <c:majorTickMark val="none"/>
+        <c:minorTickMark val="none"/>
+        <c:tickLblPos val="nextTo"/>
+        <c:spPr>
+          <a:noFill/>
+          <a:ln w="9525" cap="flat" cmpd="sng" algn="ctr">
+            <a:solidFill>
+              <a:schemeClr val="tx1">
+                <a:lumMod val="25000"/>
+                <a:lumOff val="75000"/>
+              </a:schemeClr>
+            </a:solidFill>
+            <a:round/>
+          </a:ln>
+          <a:effectLst/>
+        </c:spPr>
+        <c:txPr>
+          <a:bodyPr rot="-60000000" spcFirstLastPara="1" vertOverflow="ellipsis" vert="horz" wrap="square" anchor="ctr" anchorCtr="1"/>
+          <a:lstStyle/>
+          <a:p>
+            <a:pPr>
+              <a:defRPr sz="900" b="0" i="0" u="none" strike="noStrike" kern="1200" baseline="0">
+                <a:solidFill>
+                  <a:schemeClr val="tx1">
+                    <a:lumMod val="65000"/>
+                    <a:lumOff val="35000"/>
+                  </a:schemeClr>
+                </a:solidFill>
+                <a:latin typeface="+mn-lt"/>
+                <a:ea typeface="+mn-ea"/>
+                <a:cs typeface="+mn-cs"/>
+              </a:defRPr>
+            </a:pPr>
+            <a:endParaRPr lang="uk-UA"/>
+          </a:p>
+        </c:txPr>
+        <c:crossAx val="598669696"/>
+        <c:crosses val="autoZero"/>
+        <c:crossBetween val="midCat"/>
+      </c:valAx>
+      <c:valAx>
+        <c:axId val="598669696"/>
+        <c:scaling>
+          <c:orientation val="minMax"/>
+        </c:scaling>
+        <c:delete val="0"/>
+        <c:axPos val="l"/>
+        <c:majorGridlines>
+          <c:spPr>
+            <a:ln w="9525" cap="flat" cmpd="sng" algn="ctr">
+              <a:solidFill>
+                <a:schemeClr val="tx1">
+                  <a:lumMod val="15000"/>
+                  <a:lumOff val="85000"/>
+                </a:schemeClr>
+              </a:solidFill>
+              <a:round/>
+            </a:ln>
+            <a:effectLst/>
+          </c:spPr>
+        </c:majorGridlines>
+        <c:numFmt formatCode="General" sourceLinked="1"/>
+        <c:majorTickMark val="none"/>
+        <c:minorTickMark val="none"/>
+        <c:tickLblPos val="nextTo"/>
+        <c:spPr>
+          <a:noFill/>
+          <a:ln w="9525" cap="flat" cmpd="sng" algn="ctr">
+            <a:solidFill>
+              <a:schemeClr val="tx1">
+                <a:lumMod val="25000"/>
+                <a:lumOff val="75000"/>
+              </a:schemeClr>
+            </a:solidFill>
+            <a:round/>
+          </a:ln>
+          <a:effectLst/>
+        </c:spPr>
+        <c:txPr>
+          <a:bodyPr rot="-60000000" spcFirstLastPara="1" vertOverflow="ellipsis" vert="horz" wrap="square" anchor="ctr" anchorCtr="1"/>
+          <a:lstStyle/>
+          <a:p>
+            <a:pPr>
+              <a:defRPr sz="900" b="0" i="0" u="none" strike="noStrike" kern="1200" baseline="0">
+                <a:solidFill>
+                  <a:schemeClr val="tx1">
+                    <a:lumMod val="65000"/>
+                    <a:lumOff val="35000"/>
+                  </a:schemeClr>
+                </a:solidFill>
+                <a:latin typeface="+mn-lt"/>
+                <a:ea typeface="+mn-ea"/>
+                <a:cs typeface="+mn-cs"/>
+              </a:defRPr>
+            </a:pPr>
+            <a:endParaRPr lang="uk-UA"/>
+          </a:p>
+        </c:txPr>
+        <c:crossAx val="598668448"/>
+        <c:crosses val="autoZero"/>
+        <c:crossBetween val="midCat"/>
+      </c:valAx>
+      <c:spPr>
+        <a:noFill/>
+        <a:ln>
+          <a:noFill/>
+        </a:ln>
+        <a:effectLst/>
+      </c:spPr>
+    </c:plotArea>
+    <c:legend>
+      <c:legendPos val="b"/>
+      <c:overlay val="0"/>
+      <c:spPr>
+        <a:noFill/>
+        <a:ln>
+          <a:noFill/>
+        </a:ln>
+        <a:effectLst/>
+      </c:spPr>
+      <c:txPr>
+        <a:bodyPr rot="0" spcFirstLastPara="1" vertOverflow="ellipsis" vert="horz" wrap="square" anchor="ctr" anchorCtr="1"/>
+        <a:lstStyle/>
+        <a:p>
+          <a:pPr>
+            <a:defRPr sz="900" b="0" i="0" u="none" strike="noStrike" kern="1200" baseline="0">
+              <a:solidFill>
+                <a:schemeClr val="tx1">
+                  <a:lumMod val="65000"/>
+                  <a:lumOff val="35000"/>
+                </a:schemeClr>
+              </a:solidFill>
+              <a:latin typeface="+mn-lt"/>
+              <a:ea typeface="+mn-ea"/>
+              <a:cs typeface="+mn-cs"/>
+            </a:defRPr>
+          </a:pPr>
+          <a:endParaRPr lang="uk-UA"/>
+        </a:p>
+      </c:txPr>
+    </c:legend>
+    <c:plotVisOnly val="1"/>
+    <c:dispBlanksAs val="gap"/>
+    <c:showDLblsOverMax val="0"/>
+  </c:chart>
+  <c:spPr>
+    <a:solidFill>
+      <a:schemeClr val="bg1"/>
+    </a:solidFill>
+    <a:ln w="9525" cap="flat" cmpd="sng" algn="ctr">
+      <a:solidFill>
+        <a:schemeClr val="tx1">
+          <a:lumMod val="15000"/>
+          <a:lumOff val="85000"/>
+        </a:schemeClr>
+      </a:solidFill>
+      <a:round/>
+    </a:ln>
+    <a:effectLst/>
+  </c:spPr>
+  <c:txPr>
+    <a:bodyPr/>
+    <a:lstStyle/>
+    <a:p>
+      <a:pPr>
+        <a:defRPr/>
+      </a:pPr>
+      <a:endParaRPr lang="uk-UA"/>
+    </a:p>
+  </c:txPr>
+  <c:externalData r:id="rId3">
+    <c:autoUpdate val="0"/>
+  </c:externalData>
+</c:chartSpace>
+</file>
+
+<file path=word/charts/chart2.xml><?xml version="1.0" encoding="utf-8"?>
+<c:chartSpace xmlns:c="http://schemas.openxmlformats.org/drawingml/2006/chart" xmlns:a="http://schemas.openxmlformats.org/drawingml/2006/main" xmlns:r="http://schemas.openxmlformats.org/officeDocument/2006/relationships" xmlns:c16r2="http://schemas.microsoft.com/office/drawing/2015/06/chart">
+  <c:date1904 val="0"/>
+  <c:lang val="en-US"/>
+  <c:roundedCorners val="0"/>
+  <mc:AlternateContent xmlns:mc="http://schemas.openxmlformats.org/markup-compatibility/2006">
+    <mc:Choice xmlns:c14="http://schemas.microsoft.com/office/drawing/2007/8/2/chart" Requires="c14">
+      <c14:style val="102"/>
+    </mc:Choice>
+    <mc:Fallback>
+      <c:style val="2"/>
+    </mc:Fallback>
+  </mc:AlternateContent>
+  <c:chart>
+    <c:title>
+      <c:tx>
+        <c:rich>
+          <a:bodyPr rot="0" spcFirstLastPara="1" vertOverflow="ellipsis" vert="horz" wrap="square" anchor="ctr" anchorCtr="1"/>
+          <a:lstStyle/>
+          <a:p>
+            <a:pPr>
+              <a:defRPr sz="1400" b="0" i="0" u="none" strike="noStrike" kern="1200" spc="0" baseline="0">
+                <a:solidFill>
+                  <a:schemeClr val="tx1">
+                    <a:lumMod val="65000"/>
+                    <a:lumOff val="35000"/>
+                  </a:schemeClr>
+                </a:solidFill>
+                <a:latin typeface="+mn-lt"/>
+                <a:ea typeface="+mn-ea"/>
+                <a:cs typeface="+mn-cs"/>
+              </a:defRPr>
+            </a:pPr>
+            <a:r>
+              <a:rPr lang="en-US"/>
+              <a:t>Speedup</a:t>
+            </a:r>
+            <a:endParaRPr lang="en-GB"/>
+          </a:p>
+        </c:rich>
+      </c:tx>
+      <c:overlay val="0"/>
+      <c:spPr>
+        <a:noFill/>
+        <a:ln>
+          <a:noFill/>
+        </a:ln>
+        <a:effectLst/>
+      </c:spPr>
+      <c:txPr>
+        <a:bodyPr rot="0" spcFirstLastPara="1" vertOverflow="ellipsis" vert="horz" wrap="square" anchor="ctr" anchorCtr="1"/>
+        <a:lstStyle/>
+        <a:p>
+          <a:pPr>
+            <a:defRPr sz="1400" b="0" i="0" u="none" strike="noStrike" kern="1200" spc="0" baseline="0">
+              <a:solidFill>
+                <a:schemeClr val="tx1">
+                  <a:lumMod val="65000"/>
+                  <a:lumOff val="35000"/>
+                </a:schemeClr>
+              </a:solidFill>
+              <a:latin typeface="+mn-lt"/>
+              <a:ea typeface="+mn-ea"/>
+              <a:cs typeface="+mn-cs"/>
+            </a:defRPr>
+          </a:pPr>
+          <a:endParaRPr lang="uk-UA"/>
+        </a:p>
+      </c:txPr>
+    </c:title>
+    <c:autoTitleDeleted val="0"/>
+    <c:plotArea>
+      <c:layout/>
+      <c:scatterChart>
+        <c:scatterStyle val="lineMarker"/>
+        <c:varyColors val="0"/>
+        <c:ser>
+          <c:idx val="0"/>
+          <c:order val="0"/>
+          <c:tx>
+            <c:strRef>
+              <c:f>Sheet1!$B$8</c:f>
+              <c:strCache>
+                <c:ptCount val="1"/>
+                <c:pt idx="0">
+                  <c:v>2</c:v>
+                </c:pt>
+              </c:strCache>
+            </c:strRef>
+          </c:tx>
+          <c:spPr>
+            <a:ln w="19050" cap="rnd">
+              <a:solidFill>
+                <a:schemeClr val="accent1"/>
+              </a:solidFill>
+              <a:round/>
+            </a:ln>
+            <a:effectLst/>
+          </c:spPr>
+          <c:marker>
+            <c:symbol val="circle"/>
+            <c:size val="5"/>
+            <c:spPr>
+              <a:solidFill>
+                <a:schemeClr val="accent1"/>
+              </a:solidFill>
+              <a:ln w="9525">
+                <a:solidFill>
+                  <a:schemeClr val="accent1"/>
+                </a:solidFill>
+              </a:ln>
+              <a:effectLst/>
+            </c:spPr>
+          </c:marker>
+          <c:xVal>
+            <c:numRef>
+              <c:f>Sheet1!$A$2:$A$4</c:f>
+              <c:numCache>
+                <c:formatCode>General</c:formatCode>
+                <c:ptCount val="3"/>
+                <c:pt idx="0">
+                  <c:v>300</c:v>
+                </c:pt>
+                <c:pt idx="1">
+                  <c:v>500</c:v>
+                </c:pt>
+                <c:pt idx="2">
+                  <c:v>600</c:v>
+                </c:pt>
+              </c:numCache>
+            </c:numRef>
+          </c:xVal>
+          <c:yVal>
+            <c:numRef>
+              <c:f>Sheet1!$B$9:$B$11</c:f>
+              <c:numCache>
+                <c:formatCode>General</c:formatCode>
+                <c:ptCount val="3"/>
+                <c:pt idx="0">
+                  <c:v>2.4550000000000001</c:v>
+                </c:pt>
+                <c:pt idx="1">
+                  <c:v>4.2847</c:v>
+                </c:pt>
+                <c:pt idx="2">
+                  <c:v>4.3255546000000002</c:v>
+                </c:pt>
+              </c:numCache>
+            </c:numRef>
+          </c:yVal>
+          <c:smooth val="0"/>
+          <c:extLst>
+            <c:ext xmlns:c16="http://schemas.microsoft.com/office/drawing/2014/chart" uri="{C3380CC4-5D6E-409C-BE32-E72D297353CC}">
+              <c16:uniqueId val="{00000000-6186-457F-A4E6-A2C5829B0ABB}"/>
+            </c:ext>
+          </c:extLst>
+        </c:ser>
+        <c:ser>
+          <c:idx val="1"/>
+          <c:order val="1"/>
+          <c:tx>
+            <c:strRef>
+              <c:f>Sheet1!$C$8</c:f>
+              <c:strCache>
+                <c:ptCount val="1"/>
+                <c:pt idx="0">
+                  <c:v>3</c:v>
+                </c:pt>
+              </c:strCache>
+            </c:strRef>
+          </c:tx>
+          <c:spPr>
+            <a:ln w="19050" cap="rnd">
+              <a:solidFill>
+                <a:schemeClr val="accent2"/>
+              </a:solidFill>
+              <a:round/>
+            </a:ln>
+            <a:effectLst/>
+          </c:spPr>
+          <c:marker>
+            <c:symbol val="circle"/>
+            <c:size val="5"/>
+            <c:spPr>
+              <a:solidFill>
+                <a:schemeClr val="accent2"/>
+              </a:solidFill>
+              <a:ln w="9525">
+                <a:solidFill>
+                  <a:schemeClr val="accent2"/>
+                </a:solidFill>
+              </a:ln>
+              <a:effectLst/>
+            </c:spPr>
+          </c:marker>
+          <c:xVal>
+            <c:numRef>
+              <c:f>Sheet1!$A$9:$A$11</c:f>
+              <c:numCache>
+                <c:formatCode>General</c:formatCode>
+                <c:ptCount val="3"/>
+                <c:pt idx="0">
+                  <c:v>300</c:v>
+                </c:pt>
+                <c:pt idx="1">
+                  <c:v>500</c:v>
+                </c:pt>
+                <c:pt idx="2">
+                  <c:v>600</c:v>
+                </c:pt>
+              </c:numCache>
+            </c:numRef>
+          </c:xVal>
+          <c:yVal>
+            <c:numRef>
+              <c:f>Sheet1!$C$9:$C$11</c:f>
+              <c:numCache>
+                <c:formatCode>General</c:formatCode>
+                <c:ptCount val="3"/>
+                <c:pt idx="0">
+                  <c:v>3.6453030303030305</c:v>
+                </c:pt>
+                <c:pt idx="1">
+                  <c:v>7.2931063829787233</c:v>
+                </c:pt>
+                <c:pt idx="2">
+                  <c:v>6.2279975953703701</c:v>
+                </c:pt>
+              </c:numCache>
+            </c:numRef>
+          </c:yVal>
+          <c:smooth val="0"/>
+          <c:extLst>
+            <c:ext xmlns:c16="http://schemas.microsoft.com/office/drawing/2014/chart" uri="{C3380CC4-5D6E-409C-BE32-E72D297353CC}">
+              <c16:uniqueId val="{00000001-6186-457F-A4E6-A2C5829B0ABB}"/>
+            </c:ext>
+          </c:extLst>
+        </c:ser>
+        <c:ser>
+          <c:idx val="2"/>
+          <c:order val="2"/>
+          <c:tx>
+            <c:strRef>
+              <c:f>Sheet1!$D$8</c:f>
+              <c:strCache>
+                <c:ptCount val="1"/>
+                <c:pt idx="0">
+                  <c:v>5</c:v>
+                </c:pt>
+              </c:strCache>
+            </c:strRef>
+          </c:tx>
+          <c:spPr>
+            <a:ln w="19050" cap="rnd">
+              <a:solidFill>
+                <a:schemeClr val="accent3"/>
+              </a:solidFill>
+              <a:round/>
+            </a:ln>
+            <a:effectLst/>
+          </c:spPr>
+          <c:marker>
+            <c:symbol val="circle"/>
+            <c:size val="5"/>
+            <c:spPr>
+              <a:solidFill>
+                <a:schemeClr val="accent3"/>
+              </a:solidFill>
+              <a:ln w="9525">
+                <a:solidFill>
+                  <a:schemeClr val="accent3"/>
+                </a:solidFill>
+              </a:ln>
+              <a:effectLst/>
+            </c:spPr>
+          </c:marker>
+          <c:xVal>
+            <c:numRef>
+              <c:f>Sheet1!$A$9:$A$11</c:f>
+              <c:numCache>
+                <c:formatCode>General</c:formatCode>
+                <c:ptCount val="3"/>
+                <c:pt idx="0">
+                  <c:v>300</c:v>
+                </c:pt>
+                <c:pt idx="1">
+                  <c:v>500</c:v>
+                </c:pt>
+                <c:pt idx="2">
+                  <c:v>600</c:v>
+                </c:pt>
+              </c:numCache>
+            </c:numRef>
+          </c:xVal>
+          <c:yVal>
+            <c:numRef>
+              <c:f>Sheet1!$D$9:$D$11</c:f>
+              <c:numCache>
+                <c:formatCode>General</c:formatCode>
+                <c:ptCount val="3"/>
+                <c:pt idx="0">
+                  <c:v>5.2302173913043477</c:v>
+                </c:pt>
+                <c:pt idx="1">
+                  <c:v>7.9715348837209303</c:v>
+                </c:pt>
+                <c:pt idx="2">
+                  <c:v>8.5684552904458595</c:v>
+                </c:pt>
+              </c:numCache>
+            </c:numRef>
+          </c:yVal>
+          <c:smooth val="0"/>
+          <c:extLst>
+            <c:ext xmlns:c16="http://schemas.microsoft.com/office/drawing/2014/chart" uri="{C3380CC4-5D6E-409C-BE32-E72D297353CC}">
+              <c16:uniqueId val="{00000002-6186-457F-A4E6-A2C5829B0ABB}"/>
+            </c:ext>
+          </c:extLst>
+        </c:ser>
+        <c:ser>
+          <c:idx val="3"/>
+          <c:order val="3"/>
+          <c:tx>
+            <c:strRef>
+              <c:f>Sheet1!$E$8</c:f>
+              <c:strCache>
+                <c:ptCount val="1"/>
+                <c:pt idx="0">
+                  <c:v>8</c:v>
+                </c:pt>
+              </c:strCache>
+            </c:strRef>
+          </c:tx>
+          <c:spPr>
+            <a:ln w="19050" cap="rnd">
+              <a:solidFill>
+                <a:schemeClr val="accent4"/>
+              </a:solidFill>
+              <a:round/>
+            </a:ln>
+            <a:effectLst/>
+          </c:spPr>
+          <c:marker>
+            <c:symbol val="circle"/>
+            <c:size val="5"/>
+            <c:spPr>
+              <a:solidFill>
+                <a:schemeClr val="accent4"/>
+              </a:solidFill>
+              <a:ln w="9525">
+                <a:solidFill>
+                  <a:schemeClr val="accent4"/>
+                </a:solidFill>
+              </a:ln>
+              <a:effectLst/>
+            </c:spPr>
+          </c:marker>
+          <c:xVal>
+            <c:numRef>
+              <c:f>Sheet1!$A$9:$A$11</c:f>
+              <c:numCache>
+                <c:formatCode>General</c:formatCode>
+                <c:ptCount val="3"/>
+                <c:pt idx="0">
+                  <c:v>300</c:v>
+                </c:pt>
+                <c:pt idx="1">
+                  <c:v>500</c:v>
+                </c:pt>
+                <c:pt idx="2">
+                  <c:v>600</c:v>
+                </c:pt>
+              </c:numCache>
+            </c:numRef>
+          </c:xVal>
+          <c:yVal>
+            <c:numRef>
+              <c:f>Sheet1!$E$9:$E$11</c:f>
+              <c:numCache>
+                <c:formatCode>General</c:formatCode>
+                <c:ptCount val="3"/>
+                <c:pt idx="0">
+                  <c:v>5.2302173913043477</c:v>
+                </c:pt>
+                <c:pt idx="1">
+                  <c:v>8.7891282051282058</c:v>
+                </c:pt>
+                <c:pt idx="2">
+                  <c:v>10.5097459421875</c:v>
+                </c:pt>
+              </c:numCache>
+            </c:numRef>
+          </c:yVal>
+          <c:smooth val="0"/>
+          <c:extLst>
+            <c:ext xmlns:c16="http://schemas.microsoft.com/office/drawing/2014/chart" uri="{C3380CC4-5D6E-409C-BE32-E72D297353CC}">
+              <c16:uniqueId val="{00000003-6186-457F-A4E6-A2C5829B0ABB}"/>
+            </c:ext>
+          </c:extLst>
+        </c:ser>
+        <c:dLbls>
+          <c:showLegendKey val="0"/>
+          <c:showVal val="0"/>
+          <c:showCatName val="0"/>
+          <c:showSerName val="0"/>
+          <c:showPercent val="0"/>
+          <c:showBubbleSize val="0"/>
+        </c:dLbls>
+        <c:axId val="598668448"/>
+        <c:axId val="598669696"/>
+      </c:scatterChart>
+      <c:valAx>
+        <c:axId val="598668448"/>
+        <c:scaling>
+          <c:orientation val="minMax"/>
+          <c:min val="200"/>
+        </c:scaling>
+        <c:delete val="0"/>
+        <c:axPos val="b"/>
+        <c:majorGridlines>
+          <c:spPr>
+            <a:ln w="9525" cap="flat" cmpd="sng" algn="ctr">
+              <a:solidFill>
+                <a:schemeClr val="tx1">
+                  <a:lumMod val="15000"/>
+                  <a:lumOff val="85000"/>
+                </a:schemeClr>
+              </a:solidFill>
+              <a:round/>
+            </a:ln>
+            <a:effectLst/>
+          </c:spPr>
+        </c:majorGridlines>
+        <c:numFmt formatCode="General" sourceLinked="1"/>
+        <c:majorTickMark val="none"/>
+        <c:minorTickMark val="none"/>
+        <c:tickLblPos val="nextTo"/>
+        <c:spPr>
+          <a:noFill/>
+          <a:ln w="9525" cap="flat" cmpd="sng" algn="ctr">
+            <a:solidFill>
+              <a:schemeClr val="tx1">
+                <a:lumMod val="25000"/>
+                <a:lumOff val="75000"/>
+              </a:schemeClr>
+            </a:solidFill>
+            <a:round/>
+          </a:ln>
+          <a:effectLst/>
+        </c:spPr>
+        <c:txPr>
+          <a:bodyPr rot="-60000000" spcFirstLastPara="1" vertOverflow="ellipsis" vert="horz" wrap="square" anchor="ctr" anchorCtr="1"/>
+          <a:lstStyle/>
+          <a:p>
+            <a:pPr>
+              <a:defRPr sz="900" b="0" i="0" u="none" strike="noStrike" kern="1200" baseline="0">
+                <a:solidFill>
+                  <a:schemeClr val="tx1">
+                    <a:lumMod val="65000"/>
+                    <a:lumOff val="35000"/>
+                  </a:schemeClr>
+                </a:solidFill>
+                <a:latin typeface="+mn-lt"/>
+                <a:ea typeface="+mn-ea"/>
+                <a:cs typeface="+mn-cs"/>
+              </a:defRPr>
+            </a:pPr>
+            <a:endParaRPr lang="uk-UA"/>
+          </a:p>
+        </c:txPr>
+        <c:crossAx val="598669696"/>
+        <c:crosses val="autoZero"/>
+        <c:crossBetween val="midCat"/>
+      </c:valAx>
+      <c:valAx>
+        <c:axId val="598669696"/>
+        <c:scaling>
+          <c:orientation val="minMax"/>
+        </c:scaling>
+        <c:delete val="0"/>
+        <c:axPos val="l"/>
+        <c:majorGridlines>
+          <c:spPr>
+            <a:ln w="9525" cap="flat" cmpd="sng" algn="ctr">
+              <a:solidFill>
+                <a:schemeClr val="tx1">
+                  <a:lumMod val="15000"/>
+                  <a:lumOff val="85000"/>
+                </a:schemeClr>
+              </a:solidFill>
+              <a:round/>
+            </a:ln>
+            <a:effectLst/>
+          </c:spPr>
+        </c:majorGridlines>
+        <c:numFmt formatCode="General" sourceLinked="1"/>
+        <c:majorTickMark val="none"/>
+        <c:minorTickMark val="none"/>
+        <c:tickLblPos val="nextTo"/>
+        <c:spPr>
+          <a:noFill/>
+          <a:ln w="9525" cap="flat" cmpd="sng" algn="ctr">
+            <a:solidFill>
+              <a:schemeClr val="tx1">
+                <a:lumMod val="25000"/>
+                <a:lumOff val="75000"/>
+              </a:schemeClr>
+            </a:solidFill>
+            <a:round/>
+          </a:ln>
+          <a:effectLst/>
+        </c:spPr>
+        <c:txPr>
+          <a:bodyPr rot="-60000000" spcFirstLastPara="1" vertOverflow="ellipsis" vert="horz" wrap="square" anchor="ctr" anchorCtr="1"/>
+          <a:lstStyle/>
+          <a:p>
+            <a:pPr>
+              <a:defRPr sz="900" b="0" i="0" u="none" strike="noStrike" kern="1200" baseline="0">
+                <a:solidFill>
+                  <a:schemeClr val="tx1">
+                    <a:lumMod val="65000"/>
+                    <a:lumOff val="35000"/>
+                  </a:schemeClr>
+                </a:solidFill>
+                <a:latin typeface="+mn-lt"/>
+                <a:ea typeface="+mn-ea"/>
+                <a:cs typeface="+mn-cs"/>
+              </a:defRPr>
+            </a:pPr>
+            <a:endParaRPr lang="uk-UA"/>
+          </a:p>
+        </c:txPr>
+        <c:crossAx val="598668448"/>
+        <c:crosses val="autoZero"/>
+        <c:crossBetween val="midCat"/>
+      </c:valAx>
+      <c:spPr>
+        <a:noFill/>
+        <a:ln>
+          <a:noFill/>
+        </a:ln>
+        <a:effectLst/>
+      </c:spPr>
+    </c:plotArea>
+    <c:legend>
+      <c:legendPos val="b"/>
+      <c:overlay val="0"/>
+      <c:spPr>
+        <a:noFill/>
+        <a:ln>
+          <a:noFill/>
+        </a:ln>
+        <a:effectLst/>
+      </c:spPr>
+      <c:txPr>
+        <a:bodyPr rot="0" spcFirstLastPara="1" vertOverflow="ellipsis" vert="horz" wrap="square" anchor="ctr" anchorCtr="1"/>
+        <a:lstStyle/>
+        <a:p>
+          <a:pPr>
+            <a:defRPr sz="900" b="0" i="0" u="none" strike="noStrike" kern="1200" baseline="0">
+              <a:solidFill>
+                <a:schemeClr val="tx1">
+                  <a:lumMod val="65000"/>
+                  <a:lumOff val="35000"/>
+                </a:schemeClr>
+              </a:solidFill>
+              <a:latin typeface="+mn-lt"/>
+              <a:ea typeface="+mn-ea"/>
+              <a:cs typeface="+mn-cs"/>
+            </a:defRPr>
+          </a:pPr>
+          <a:endParaRPr lang="uk-UA"/>
+        </a:p>
+      </c:txPr>
+    </c:legend>
+    <c:plotVisOnly val="1"/>
+    <c:dispBlanksAs val="gap"/>
+    <c:showDLblsOverMax val="0"/>
+  </c:chart>
+  <c:spPr>
+    <a:solidFill>
+      <a:schemeClr val="bg1"/>
+    </a:solidFill>
+    <a:ln w="9525" cap="flat" cmpd="sng" algn="ctr">
+      <a:solidFill>
+        <a:schemeClr val="tx1">
+          <a:lumMod val="15000"/>
+          <a:lumOff val="85000"/>
+        </a:schemeClr>
+      </a:solidFill>
+      <a:round/>
+    </a:ln>
+    <a:effectLst/>
+  </c:spPr>
+  <c:txPr>
+    <a:bodyPr/>
+    <a:lstStyle/>
+    <a:p>
+      <a:pPr>
+        <a:defRPr/>
+      </a:pPr>
+      <a:endParaRPr lang="uk-UA"/>
+    </a:p>
+  </c:txPr>
+  <c:externalData r:id="rId3">
+    <c:autoUpdate val="0"/>
+  </c:externalData>
+</c:chartSpace>
+</file>
+
+<file path=word/charts/colors1.xml><?xml version="1.0" encoding="utf-8"?>
+<cs:colorStyle xmlns:cs="http://schemas.microsoft.com/office/drawing/2012/chartStyle" xmlns:a="http://schemas.openxmlformats.org/drawingml/2006/main" meth="cycle" id="10">
+  <a:schemeClr val="accent1"/>
+  <a:schemeClr val="accent2"/>
+  <a:schemeClr val="accent3"/>
+  <a:schemeClr val="accent4"/>
+  <a:schemeClr val="accent5"/>
+  <a:schemeClr val="accent6"/>
+  <cs:variation/>
+  <cs:variation>
+    <a:lumMod val="60000"/>
+  </cs:variation>
+  <cs:variation>
+    <a:lumMod val="80000"/>
+    <a:lumOff val="20000"/>
+  </cs:variation>
+  <cs:variation>
+    <a:lumMod val="80000"/>
+  </cs:variation>
+  <cs:variation>
+    <a:lumMod val="60000"/>
+    <a:lumOff val="40000"/>
+  </cs:variation>
+  <cs:variation>
+    <a:lumMod val="50000"/>
+  </cs:variation>
+  <cs:variation>
+    <a:lumMod val="70000"/>
+    <a:lumOff val="30000"/>
+  </cs:variation>
+  <cs:variation>
+    <a:lumMod val="70000"/>
+  </cs:variation>
+  <cs:variation>
+    <a:lumMod val="50000"/>
+    <a:lumOff val="50000"/>
+  </cs:variation>
+</cs:colorStyle>
+</file>
+
+<file path=word/charts/colors2.xml><?xml version="1.0" encoding="utf-8"?>
+<cs:colorStyle xmlns:cs="http://schemas.microsoft.com/office/drawing/2012/chartStyle" xmlns:a="http://schemas.openxmlformats.org/drawingml/2006/main" meth="cycle" id="10">
+  <a:schemeClr val="accent1"/>
+  <a:schemeClr val="accent2"/>
+  <a:schemeClr val="accent3"/>
+  <a:schemeClr val="accent4"/>
+  <a:schemeClr val="accent5"/>
+  <a:schemeClr val="accent6"/>
+  <cs:variation/>
+  <cs:variation>
+    <a:lumMod val="60000"/>
+  </cs:variation>
+  <cs:variation>
+    <a:lumMod val="80000"/>
+    <a:lumOff val="20000"/>
+  </cs:variation>
+  <cs:variation>
+    <a:lumMod val="80000"/>
+  </cs:variation>
+  <cs:variation>
+    <a:lumMod val="60000"/>
+    <a:lumOff val="40000"/>
+  </cs:variation>
+  <cs:variation>
+    <a:lumMod val="50000"/>
+  </cs:variation>
+  <cs:variation>
+    <a:lumMod val="70000"/>
+    <a:lumOff val="30000"/>
+  </cs:variation>
+  <cs:variation>
+    <a:lumMod val="70000"/>
+  </cs:variation>
+  <cs:variation>
+    <a:lumMod val="50000"/>
+    <a:lumOff val="50000"/>
+  </cs:variation>
+</cs:colorStyle>
+</file>
+
+<file path=word/charts/style1.xml><?xml version="1.0" encoding="utf-8"?>
+<cs:chartStyle xmlns:cs="http://schemas.microsoft.com/office/drawing/2012/chartStyle" xmlns:a="http://schemas.openxmlformats.org/drawingml/2006/main" id="240">
+  <cs:axisTitle>
+    <cs:lnRef idx="0"/>
+    <cs:fillRef idx="0"/>
+    <cs:effectRef idx="0"/>
+    <cs:fontRef idx="minor">
+      <a:schemeClr val="tx1">
+        <a:lumMod val="65000"/>
+        <a:lumOff val="35000"/>
+      </a:schemeClr>
+    </cs:fontRef>
+    <cs:defRPr sz="1000" kern="1200"/>
+  </cs:axisTitle>
+  <cs:categoryAxis>
+    <cs:lnRef idx="0"/>
+    <cs:fillRef idx="0"/>
+    <cs:effectRef idx="0"/>
+    <cs:fontRef idx="minor">
+      <a:schemeClr val="tx1">
+        <a:lumMod val="65000"/>
+        <a:lumOff val="35000"/>
+      </a:schemeClr>
+    </cs:fontRef>
+    <cs:spPr>
+      <a:ln w="9525" cap="flat" cmpd="sng" algn="ctr">
+        <a:solidFill>
+          <a:schemeClr val="tx1">
+            <a:lumMod val="25000"/>
+            <a:lumOff val="75000"/>
+          </a:schemeClr>
+        </a:solidFill>
+        <a:round/>
+      </a:ln>
+    </cs:spPr>
+    <cs:defRPr sz="900" kern="1200"/>
+  </cs:categoryAxis>
+  <cs:chartArea mods="allowNoFillOverride allowNoLineOverride">
+    <cs:lnRef idx="0"/>
+    <cs:fillRef idx="0"/>
+    <cs:effectRef idx="0"/>
+    <cs:fontRef idx="minor">
+      <a:schemeClr val="tx1"/>
+    </cs:fontRef>
+    <cs:spPr>
+      <a:solidFill>
+        <a:schemeClr val="bg1"/>
+      </a:solidFill>
+      <a:ln w="9525" cap="flat" cmpd="sng" algn="ctr">
+        <a:solidFill>
+          <a:schemeClr val="tx1">
+            <a:lumMod val="15000"/>
+            <a:lumOff val="85000"/>
+          </a:schemeClr>
+        </a:solidFill>
+        <a:round/>
+      </a:ln>
+    </cs:spPr>
+    <cs:defRPr sz="1000" kern="1200"/>
+  </cs:chartArea>
+  <cs:dataLabel>
+    <cs:lnRef idx="0"/>
+    <cs:fillRef idx="0"/>
+    <cs:effectRef idx="0"/>
+    <cs:fontRef idx="minor">
+      <a:schemeClr val="tx1">
+        <a:lumMod val="75000"/>
+        <a:lumOff val="25000"/>
+      </a:schemeClr>
+    </cs:fontRef>
+    <cs:defRPr sz="900" kern="1200"/>
+  </cs:dataLabel>
+  <cs:dataLabelCallout>
+    <cs:lnRef idx="0"/>
+    <cs:fillRef idx="0"/>
+    <cs:effectRef idx="0"/>
+    <cs:fontRef idx="minor">
+      <a:schemeClr val="dk1">
+        <a:lumMod val="65000"/>
+        <a:lumOff val="35000"/>
+      </a:schemeClr>
+    </cs:fontRef>
+    <cs:spPr>
+      <a:solidFill>
+        <a:schemeClr val="lt1"/>
+      </a:solidFill>
+      <a:ln>
+        <a:solidFill>
+          <a:schemeClr val="dk1">
+            <a:lumMod val="25000"/>
+            <a:lumOff val="75000"/>
+          </a:schemeClr>
+        </a:solidFill>
+      </a:ln>
+    </cs:spPr>
+    <cs:defRPr sz="900" kern="1200"/>
+    <cs:bodyPr rot="0" spcFirstLastPara="1" vertOverflow="clip" horzOverflow="clip" vert="horz" wrap="square" lIns="36576" tIns="18288" rIns="36576" bIns="18288" anchor="ctr" anchorCtr="1">
+      <a:spAutoFit/>
+    </cs:bodyPr>
+  </cs:dataLabelCallout>
+  <cs:dataPoint>
+    <cs:lnRef idx="0"/>
+    <cs:fillRef idx="1">
+      <cs:styleClr val="auto"/>
+    </cs:fillRef>
+    <cs:effectRef idx="0"/>
+    <cs:fontRef idx="minor">
+      <a:schemeClr val="tx1"/>
+    </cs:fontRef>
+  </cs:dataPoint>
+  <cs:dataPoint3D>
+    <cs:lnRef idx="0"/>
+    <cs:fillRef idx="1">
+      <cs:styleClr val="auto"/>
+    </cs:fillRef>
+    <cs:effectRef idx="0"/>
+    <cs:fontRef idx="minor">
+      <a:schemeClr val="tx1"/>
+    </cs:fontRef>
+  </cs:dataPoint3D>
+  <cs:dataPointLine>
+    <cs:lnRef idx="0">
+      <cs:styleClr val="auto"/>
+    </cs:lnRef>
+    <cs:fillRef idx="1"/>
+    <cs:effectRef idx="0"/>
+    <cs:fontRef idx="minor">
+      <a:schemeClr val="tx1"/>
+    </cs:fontRef>
+    <cs:spPr>
+      <a:ln w="19050" cap="rnd">
+        <a:solidFill>
+          <a:schemeClr val="phClr"/>
+        </a:solidFill>
+        <a:round/>
+      </a:ln>
+    </cs:spPr>
+  </cs:dataPointLine>
+  <cs:dataPointMarker>
+    <cs:lnRef idx="0">
+      <cs:styleClr val="auto"/>
+    </cs:lnRef>
+    <cs:fillRef idx="1">
+      <cs:styleClr val="auto"/>
+    </cs:fillRef>
+    <cs:effectRef idx="0"/>
+    <cs:fontRef idx="minor">
+      <a:schemeClr val="tx1"/>
+    </cs:fontRef>
+    <cs:spPr>
+      <a:ln w="9525">
+        <a:solidFill>
+          <a:schemeClr val="phClr"/>
+        </a:solidFill>
+      </a:ln>
+    </cs:spPr>
+  </cs:dataPointMarker>
+  <cs:dataPointMarkerLayout symbol="circle" size="5"/>
+  <cs:dataPointWireframe>
+    <cs:lnRef idx="0">
+      <cs:styleClr val="auto"/>
+    </cs:lnRef>
+    <cs:fillRef idx="0"/>
+    <cs:effectRef idx="0"/>
+    <cs:fontRef idx="minor">
+      <a:schemeClr val="dk1"/>
+    </cs:fontRef>
+    <cs:spPr>
+      <a:ln w="9525" cap="rnd">
+        <a:solidFill>
+          <a:schemeClr val="phClr"/>
+        </a:solidFill>
+        <a:round/>
+      </a:ln>
+    </cs:spPr>
+  </cs:dataPointWireframe>
+  <cs:dataTable>
+    <cs:lnRef idx="0"/>
+    <cs:fillRef idx="0"/>
+    <cs:effectRef idx="0"/>
+    <cs:fontRef idx="minor">
+      <a:schemeClr val="tx1">
+        <a:lumMod val="65000"/>
+        <a:lumOff val="35000"/>
+      </a:schemeClr>
+    </cs:fontRef>
+    <cs:spPr>
+      <a:noFill/>
+      <a:ln w="9525" cap="flat" cmpd="sng" algn="ctr">
+        <a:solidFill>
+          <a:schemeClr val="tx1">
+            <a:lumMod val="15000"/>
+            <a:lumOff val="85000"/>
+          </a:schemeClr>
+        </a:solidFill>
+        <a:round/>
+      </a:ln>
+    </cs:spPr>
+    <cs:defRPr sz="900" kern="1200"/>
+  </cs:dataTable>
+  <cs:downBar>
+    <cs:lnRef idx="0"/>
+    <cs:fillRef idx="0"/>
+    <cs:effectRef idx="0"/>
+    <cs:fontRef idx="minor">
+      <a:schemeClr val="tx1"/>
+    </cs:fontRef>
+    <cs:spPr>
+      <a:solidFill>
+        <a:schemeClr val="dk1">
+          <a:lumMod val="75000"/>
+          <a:lumOff val="25000"/>
+        </a:schemeClr>
+      </a:solidFill>
+      <a:ln w="9525" cap="flat" cmpd="sng" algn="ctr">
+        <a:solidFill>
+          <a:schemeClr val="tx1">
+            <a:lumMod val="65000"/>
+            <a:lumOff val="35000"/>
+          </a:schemeClr>
+        </a:solidFill>
+        <a:round/>
+      </a:ln>
+    </cs:spPr>
+  </cs:downBar>
+  <cs:dropLine>
+    <cs:lnRef idx="0"/>
+    <cs:fillRef idx="0"/>
+    <cs:effectRef idx="0"/>
+    <cs:fontRef idx="minor">
+      <a:schemeClr val="tx1"/>
+    </cs:fontRef>
+    <cs:spPr>
+      <a:ln w="9525" cap="flat" cmpd="sng" algn="ctr">
+        <a:solidFill>
+          <a:schemeClr val="tx1">
+            <a:lumMod val="35000"/>
+            <a:lumOff val="65000"/>
+          </a:schemeClr>
+        </a:solidFill>
+        <a:round/>
+      </a:ln>
+    </cs:spPr>
+  </cs:dropLine>
+  <cs:errorBar>
+    <cs:lnRef idx="0"/>
+    <cs:fillRef idx="0"/>
+    <cs:effectRef idx="0"/>
+    <cs:fontRef idx="minor">
+      <a:schemeClr val="tx1"/>
+    </cs:fontRef>
+    <cs:spPr>
+      <a:ln w="9525" cap="flat" cmpd="sng" algn="ctr">
+        <a:solidFill>
+          <a:schemeClr val="tx1">
+            <a:lumMod val="65000"/>
+            <a:lumOff val="35000"/>
+          </a:schemeClr>
+        </a:solidFill>
+        <a:round/>
+      </a:ln>
+    </cs:spPr>
+  </cs:errorBar>
+  <cs:floor>
+    <cs:lnRef idx="0"/>
+    <cs:fillRef idx="0"/>
+    <cs:effectRef idx="0"/>
+    <cs:fontRef idx="minor">
+      <a:schemeClr val="tx1"/>
+    </cs:fontRef>
+    <cs:spPr>
+      <a:noFill/>
+      <a:ln>
+        <a:noFill/>
+      </a:ln>
+    </cs:spPr>
+  </cs:floor>
+  <cs:gridlineMajor>
+    <cs:lnRef idx="0"/>
+    <cs:fillRef idx="0"/>
+    <cs:effectRef idx="0"/>
+    <cs:fontRef idx="minor">
+      <a:schemeClr val="tx1"/>
+    </cs:fontRef>
+    <cs:spPr>
+      <a:ln w="9525" cap="flat" cmpd="sng" algn="ctr">
+        <a:solidFill>
+          <a:schemeClr val="tx1">
+            <a:lumMod val="15000"/>
+            <a:lumOff val="85000"/>
+          </a:schemeClr>
+        </a:solidFill>
+        <a:round/>
+      </a:ln>
+    </cs:spPr>
+  </cs:gridlineMajor>
+  <cs:gridlineMinor>
+    <cs:lnRef idx="0"/>
+    <cs:fillRef idx="0"/>
+    <cs:effectRef idx="0"/>
+    <cs:fontRef idx="minor">
+      <a:schemeClr val="tx1"/>
+    </cs:fontRef>
+    <cs:spPr>
+      <a:ln w="9525" cap="flat" cmpd="sng" algn="ctr">
+        <a:solidFill>
+          <a:schemeClr val="tx1">
+            <a:lumMod val="5000"/>
+            <a:lumOff val="95000"/>
+          </a:schemeClr>
+        </a:solidFill>
+        <a:round/>
+      </a:ln>
+    </cs:spPr>
+  </cs:gridlineMinor>
+  <cs:hiLoLine>
+    <cs:lnRef idx="0"/>
+    <cs:fillRef idx="0"/>
+    <cs:effectRef idx="0"/>
+    <cs:fontRef idx="minor">
+      <a:schemeClr val="tx1"/>
+    </cs:fontRef>
+    <cs:spPr>
+      <a:ln w="9525" cap="flat" cmpd="sng" algn="ctr">
+        <a:solidFill>
+          <a:schemeClr val="tx1">
+            <a:lumMod val="50000"/>
+            <a:lumOff val="50000"/>
+          </a:schemeClr>
+        </a:solidFill>
+        <a:round/>
+      </a:ln>
+    </cs:spPr>
+  </cs:hiLoLine>
+  <cs:leaderLine>
+    <cs:lnRef idx="0"/>
+    <cs:fillRef idx="0"/>
+    <cs:effectRef idx="0"/>
+    <cs:fontRef idx="minor">
+      <a:schemeClr val="tx1"/>
+    </cs:fontRef>
+    <cs:spPr>
+      <a:ln w="9525" cap="flat" cmpd="sng" algn="ctr">
+        <a:solidFill>
+          <a:schemeClr val="tx1">
+            <a:lumMod val="35000"/>
+            <a:lumOff val="65000"/>
+          </a:schemeClr>
+        </a:solidFill>
+        <a:round/>
+      </a:ln>
+    </cs:spPr>
+  </cs:leaderLine>
+  <cs:legend>
+    <cs:lnRef idx="0"/>
+    <cs:fillRef idx="0"/>
+    <cs:effectRef idx="0"/>
+    <cs:fontRef idx="minor">
+      <a:schemeClr val="tx1">
+        <a:lumMod val="65000"/>
+        <a:lumOff val="35000"/>
+      </a:schemeClr>
+    </cs:fontRef>
+    <cs:defRPr sz="900" kern="1200"/>
+  </cs:legend>
+  <cs:plotArea mods="allowNoFillOverride allowNoLineOverride">
+    <cs:lnRef idx="0"/>
+    <cs:fillRef idx="0"/>
+    <cs:effectRef idx="0"/>
+    <cs:fontRef idx="minor">
+      <a:schemeClr val="tx1"/>
+    </cs:fontRef>
+  </cs:plotArea>
+  <cs:plotArea3D mods="allowNoFillOverride allowNoLineOverride">
+    <cs:lnRef idx="0"/>
+    <cs:fillRef idx="0"/>
+    <cs:effectRef idx="0"/>
+    <cs:fontRef idx="minor">
+      <a:schemeClr val="tx1"/>
+    </cs:fontRef>
+  </cs:plotArea3D>
+  <cs:seriesAxis>
+    <cs:lnRef idx="0"/>
+    <cs:fillRef idx="0"/>
+    <cs:effectRef idx="0"/>
+    <cs:fontRef idx="minor">
+      <a:schemeClr val="tx1">
+        <a:lumMod val="65000"/>
+        <a:lumOff val="35000"/>
+      </a:schemeClr>
+    </cs:fontRef>
+    <cs:defRPr sz="900" kern="1200"/>
+  </cs:seriesAxis>
+  <cs:seriesLine>
+    <cs:lnRef idx="0"/>
+    <cs:fillRef idx="0"/>
+    <cs:effectRef idx="0"/>
+    <cs:fontRef idx="minor">
+      <a:schemeClr val="tx1"/>
+    </cs:fontRef>
+    <cs:spPr>
+      <a:ln w="9525" cap="flat" cmpd="sng" algn="ctr">
+        <a:solidFill>
+          <a:schemeClr val="tx1">
+            <a:lumMod val="35000"/>
+            <a:lumOff val="65000"/>
+          </a:schemeClr>
+        </a:solidFill>
+        <a:round/>
+      </a:ln>
+    </cs:spPr>
+  </cs:seriesLine>
+  <cs:title>
+    <cs:lnRef idx="0"/>
+    <cs:fillRef idx="0"/>
+    <cs:effectRef idx="0"/>
+    <cs:fontRef idx="minor">
+      <a:schemeClr val="tx1">
+        <a:lumMod val="65000"/>
+        <a:lumOff val="35000"/>
+      </a:schemeClr>
+    </cs:fontRef>
+    <cs:defRPr sz="1400" b="0" kern="1200" spc="0" baseline="0"/>
+  </cs:title>
+  <cs:trendline>
+    <cs:lnRef idx="0">
+      <cs:styleClr val="auto"/>
+    </cs:lnRef>
+    <cs:fillRef idx="0"/>
+    <cs:effectRef idx="0"/>
+    <cs:fontRef idx="minor">
+      <a:schemeClr val="tx1"/>
+    </cs:fontRef>
+    <cs:spPr>
+      <a:ln w="19050" cap="rnd">
+        <a:solidFill>
+          <a:schemeClr val="phClr"/>
+        </a:solidFill>
+        <a:prstDash val="sysDot"/>
+      </a:ln>
+    </cs:spPr>
+  </cs:trendline>
+  <cs:trendlineLabel>
+    <cs:lnRef idx="0"/>
+    <cs:fillRef idx="0"/>
+    <cs:effectRef idx="0"/>
+    <cs:fontRef idx="minor">
+      <a:schemeClr val="tx1">
+        <a:lumMod val="65000"/>
+        <a:lumOff val="35000"/>
+      </a:schemeClr>
+    </cs:fontRef>
+    <cs:defRPr sz="900" kern="1200"/>
+  </cs:trendlineLabel>
+  <cs:upBar>
+    <cs:lnRef idx="0"/>
+    <cs:fillRef idx="0"/>
+    <cs:effectRef idx="0"/>
+    <cs:fontRef idx="minor">
+      <a:schemeClr val="tx1"/>
+    </cs:fontRef>
+    <cs:spPr>
+      <a:solidFill>
+        <a:schemeClr val="lt1"/>
+      </a:solidFill>
+      <a:ln w="9525" cap="flat" cmpd="sng" algn="ctr">
+        <a:solidFill>
+          <a:schemeClr val="tx1">
+            <a:lumMod val="65000"/>
+            <a:lumOff val="35000"/>
+          </a:schemeClr>
+        </a:solidFill>
+        <a:round/>
+      </a:ln>
+    </cs:spPr>
+  </cs:upBar>
+  <cs:valueAxis>
+    <cs:lnRef idx="0"/>
+    <cs:fillRef idx="0"/>
+    <cs:effectRef idx="0"/>
+    <cs:fontRef idx="minor">
+      <a:schemeClr val="tx1">
+        <a:lumMod val="65000"/>
+        <a:lumOff val="35000"/>
+      </a:schemeClr>
+    </cs:fontRef>
+    <cs:spPr>
+      <a:ln w="9525" cap="flat" cmpd="sng" algn="ctr">
+        <a:solidFill>
+          <a:schemeClr val="tx1">
+            <a:lumMod val="25000"/>
+            <a:lumOff val="75000"/>
+          </a:schemeClr>
+        </a:solidFill>
+        <a:round/>
+      </a:ln>
+    </cs:spPr>
+    <cs:defRPr sz="900" kern="1200"/>
+  </cs:valueAxis>
+  <cs:wall>
+    <cs:lnRef idx="0"/>
+    <cs:fillRef idx="0"/>
+    <cs:effectRef idx="0"/>
+    <cs:fontRef idx="minor">
+      <a:schemeClr val="tx1"/>
+    </cs:fontRef>
+    <cs:spPr>
+      <a:noFill/>
+      <a:ln>
+        <a:noFill/>
+      </a:ln>
+    </cs:spPr>
+  </cs:wall>
+</cs:chartStyle>
+</file>
+
+<file path=word/charts/style2.xml><?xml version="1.0" encoding="utf-8"?>
+<cs:chartStyle xmlns:cs="http://schemas.microsoft.com/office/drawing/2012/chartStyle" xmlns:a="http://schemas.openxmlformats.org/drawingml/2006/main" id="240">
+  <cs:axisTitle>
+    <cs:lnRef idx="0"/>
+    <cs:fillRef idx="0"/>
+    <cs:effectRef idx="0"/>
+    <cs:fontRef idx="minor">
+      <a:schemeClr val="tx1">
+        <a:lumMod val="65000"/>
+        <a:lumOff val="35000"/>
+      </a:schemeClr>
+    </cs:fontRef>
+    <cs:defRPr sz="1000" kern="1200"/>
+  </cs:axisTitle>
+  <cs:categoryAxis>
+    <cs:lnRef idx="0"/>
+    <cs:fillRef idx="0"/>
+    <cs:effectRef idx="0"/>
+    <cs:fontRef idx="minor">
+      <a:schemeClr val="tx1">
+        <a:lumMod val="65000"/>
+        <a:lumOff val="35000"/>
+      </a:schemeClr>
+    </cs:fontRef>
+    <cs:spPr>
+      <a:ln w="9525" cap="flat" cmpd="sng" algn="ctr">
+        <a:solidFill>
+          <a:schemeClr val="tx1">
+            <a:lumMod val="25000"/>
+            <a:lumOff val="75000"/>
+          </a:schemeClr>
+        </a:solidFill>
+        <a:round/>
+      </a:ln>
+    </cs:spPr>
+    <cs:defRPr sz="900" kern="1200"/>
+  </cs:categoryAxis>
+  <cs:chartArea mods="allowNoFillOverride allowNoLineOverride">
+    <cs:lnRef idx="0"/>
+    <cs:fillRef idx="0"/>
+    <cs:effectRef idx="0"/>
+    <cs:fontRef idx="minor">
+      <a:schemeClr val="tx1"/>
+    </cs:fontRef>
+    <cs:spPr>
+      <a:solidFill>
+        <a:schemeClr val="bg1"/>
+      </a:solidFill>
+      <a:ln w="9525" cap="flat" cmpd="sng" algn="ctr">
+        <a:solidFill>
+          <a:schemeClr val="tx1">
+            <a:lumMod val="15000"/>
+            <a:lumOff val="85000"/>
+          </a:schemeClr>
+        </a:solidFill>
+        <a:round/>
+      </a:ln>
+    </cs:spPr>
+    <cs:defRPr sz="1000" kern="1200"/>
+  </cs:chartArea>
+  <cs:dataLabel>
+    <cs:lnRef idx="0"/>
+    <cs:fillRef idx="0"/>
+    <cs:effectRef idx="0"/>
+    <cs:fontRef idx="minor">
+      <a:schemeClr val="tx1">
+        <a:lumMod val="75000"/>
+        <a:lumOff val="25000"/>
+      </a:schemeClr>
+    </cs:fontRef>
+    <cs:defRPr sz="900" kern="1200"/>
+  </cs:dataLabel>
+  <cs:dataLabelCallout>
+    <cs:lnRef idx="0"/>
+    <cs:fillRef idx="0"/>
+    <cs:effectRef idx="0"/>
+    <cs:fontRef idx="minor">
+      <a:schemeClr val="dk1">
+        <a:lumMod val="65000"/>
+        <a:lumOff val="35000"/>
+      </a:schemeClr>
+    </cs:fontRef>
+    <cs:spPr>
+      <a:solidFill>
+        <a:schemeClr val="lt1"/>
+      </a:solidFill>
+      <a:ln>
+        <a:solidFill>
+          <a:schemeClr val="dk1">
+            <a:lumMod val="25000"/>
+            <a:lumOff val="75000"/>
+          </a:schemeClr>
+        </a:solidFill>
+      </a:ln>
+    </cs:spPr>
+    <cs:defRPr sz="900" kern="1200"/>
+    <cs:bodyPr rot="0" spcFirstLastPara="1" vertOverflow="clip" horzOverflow="clip" vert="horz" wrap="square" lIns="36576" tIns="18288" rIns="36576" bIns="18288" anchor="ctr" anchorCtr="1">
+      <a:spAutoFit/>
+    </cs:bodyPr>
+  </cs:dataLabelCallout>
+  <cs:dataPoint>
+    <cs:lnRef idx="0"/>
+    <cs:fillRef idx="1">
+      <cs:styleClr val="auto"/>
+    </cs:fillRef>
+    <cs:effectRef idx="0"/>
+    <cs:fontRef idx="minor">
+      <a:schemeClr val="tx1"/>
+    </cs:fontRef>
+  </cs:dataPoint>
+  <cs:dataPoint3D>
+    <cs:lnRef idx="0"/>
+    <cs:fillRef idx="1">
+      <cs:styleClr val="auto"/>
+    </cs:fillRef>
+    <cs:effectRef idx="0"/>
+    <cs:fontRef idx="minor">
+      <a:schemeClr val="tx1"/>
+    </cs:fontRef>
+  </cs:dataPoint3D>
+  <cs:dataPointLine>
+    <cs:lnRef idx="0">
+      <cs:styleClr val="auto"/>
+    </cs:lnRef>
+    <cs:fillRef idx="1"/>
+    <cs:effectRef idx="0"/>
+    <cs:fontRef idx="minor">
+      <a:schemeClr val="tx1"/>
+    </cs:fontRef>
+    <cs:spPr>
+      <a:ln w="19050" cap="rnd">
+        <a:solidFill>
+          <a:schemeClr val="phClr"/>
+        </a:solidFill>
+        <a:round/>
+      </a:ln>
+    </cs:spPr>
+  </cs:dataPointLine>
+  <cs:dataPointMarker>
+    <cs:lnRef idx="0">
+      <cs:styleClr val="auto"/>
+    </cs:lnRef>
+    <cs:fillRef idx="1">
+      <cs:styleClr val="auto"/>
+    </cs:fillRef>
+    <cs:effectRef idx="0"/>
+    <cs:fontRef idx="minor">
+      <a:schemeClr val="tx1"/>
+    </cs:fontRef>
+    <cs:spPr>
+      <a:ln w="9525">
+        <a:solidFill>
+          <a:schemeClr val="phClr"/>
+        </a:solidFill>
+      </a:ln>
+    </cs:spPr>
+  </cs:dataPointMarker>
+  <cs:dataPointMarkerLayout symbol="circle" size="5"/>
+  <cs:dataPointWireframe>
+    <cs:lnRef idx="0">
+      <cs:styleClr val="auto"/>
+    </cs:lnRef>
+    <cs:fillRef idx="0"/>
+    <cs:effectRef idx="0"/>
+    <cs:fontRef idx="minor">
+      <a:schemeClr val="dk1"/>
+    </cs:fontRef>
+    <cs:spPr>
+      <a:ln w="9525" cap="rnd">
+        <a:solidFill>
+          <a:schemeClr val="phClr"/>
+        </a:solidFill>
+        <a:round/>
+      </a:ln>
+    </cs:spPr>
+  </cs:dataPointWireframe>
+  <cs:dataTable>
+    <cs:lnRef idx="0"/>
+    <cs:fillRef idx="0"/>
+    <cs:effectRef idx="0"/>
+    <cs:fontRef idx="minor">
+      <a:schemeClr val="tx1">
+        <a:lumMod val="65000"/>
+        <a:lumOff val="35000"/>
+      </a:schemeClr>
+    </cs:fontRef>
+    <cs:spPr>
+      <a:noFill/>
+      <a:ln w="9525" cap="flat" cmpd="sng" algn="ctr">
+        <a:solidFill>
+          <a:schemeClr val="tx1">
+            <a:lumMod val="15000"/>
+            <a:lumOff val="85000"/>
+          </a:schemeClr>
+        </a:solidFill>
+        <a:round/>
+      </a:ln>
+    </cs:spPr>
+    <cs:defRPr sz="900" kern="1200"/>
+  </cs:dataTable>
+  <cs:downBar>
+    <cs:lnRef idx="0"/>
+    <cs:fillRef idx="0"/>
+    <cs:effectRef idx="0"/>
+    <cs:fontRef idx="minor">
+      <a:schemeClr val="tx1"/>
+    </cs:fontRef>
+    <cs:spPr>
+      <a:solidFill>
+        <a:schemeClr val="dk1">
+          <a:lumMod val="75000"/>
+          <a:lumOff val="25000"/>
+        </a:schemeClr>
+      </a:solidFill>
+      <a:ln w="9525" cap="flat" cmpd="sng" algn="ctr">
+        <a:solidFill>
+          <a:schemeClr val="tx1">
+            <a:lumMod val="65000"/>
+            <a:lumOff val="35000"/>
+          </a:schemeClr>
+        </a:solidFill>
+        <a:round/>
+      </a:ln>
+    </cs:spPr>
+  </cs:downBar>
+  <cs:dropLine>
+    <cs:lnRef idx="0"/>
+    <cs:fillRef idx="0"/>
+    <cs:effectRef idx="0"/>
+    <cs:fontRef idx="minor">
+      <a:schemeClr val="tx1"/>
+    </cs:fontRef>
+    <cs:spPr>
+      <a:ln w="9525" cap="flat" cmpd="sng" algn="ctr">
+        <a:solidFill>
+          <a:schemeClr val="tx1">
+            <a:lumMod val="35000"/>
+            <a:lumOff val="65000"/>
+          </a:schemeClr>
+        </a:solidFill>
+        <a:round/>
+      </a:ln>
+    </cs:spPr>
+  </cs:dropLine>
+  <cs:errorBar>
+    <cs:lnRef idx="0"/>
+    <cs:fillRef idx="0"/>
+    <cs:effectRef idx="0"/>
+    <cs:fontRef idx="minor">
+      <a:schemeClr val="tx1"/>
+    </cs:fontRef>
+    <cs:spPr>
+      <a:ln w="9525" cap="flat" cmpd="sng" algn="ctr">
+        <a:solidFill>
+          <a:schemeClr val="tx1">
+            <a:lumMod val="65000"/>
+            <a:lumOff val="35000"/>
+          </a:schemeClr>
+        </a:solidFill>
+        <a:round/>
+      </a:ln>
+    </cs:spPr>
+  </cs:errorBar>
+  <cs:floor>
+    <cs:lnRef idx="0"/>
+    <cs:fillRef idx="0"/>
+    <cs:effectRef idx="0"/>
+    <cs:fontRef idx="minor">
+      <a:schemeClr val="tx1"/>
+    </cs:fontRef>
+    <cs:spPr>
+      <a:noFill/>
+      <a:ln>
+        <a:noFill/>
+      </a:ln>
+    </cs:spPr>
+  </cs:floor>
+  <cs:gridlineMajor>
+    <cs:lnRef idx="0"/>
+    <cs:fillRef idx="0"/>
+    <cs:effectRef idx="0"/>
+    <cs:fontRef idx="minor">
+      <a:schemeClr val="tx1"/>
+    </cs:fontRef>
+    <cs:spPr>
+      <a:ln w="9525" cap="flat" cmpd="sng" algn="ctr">
+        <a:solidFill>
+          <a:schemeClr val="tx1">
+            <a:lumMod val="15000"/>
+            <a:lumOff val="85000"/>
+          </a:schemeClr>
+        </a:solidFill>
+        <a:round/>
+      </a:ln>
+    </cs:spPr>
+  </cs:gridlineMajor>
+  <cs:gridlineMinor>
+    <cs:lnRef idx="0"/>
+    <cs:fillRef idx="0"/>
+    <cs:effectRef idx="0"/>
+    <cs:fontRef idx="minor">
+      <a:schemeClr val="tx1"/>
+    </cs:fontRef>
+    <cs:spPr>
+      <a:ln w="9525" cap="flat" cmpd="sng" algn="ctr">
+        <a:solidFill>
+          <a:schemeClr val="tx1">
+            <a:lumMod val="5000"/>
+            <a:lumOff val="95000"/>
+          </a:schemeClr>
+        </a:solidFill>
+        <a:round/>
+      </a:ln>
+    </cs:spPr>
+  </cs:gridlineMinor>
+  <cs:hiLoLine>
+    <cs:lnRef idx="0"/>
+    <cs:fillRef idx="0"/>
+    <cs:effectRef idx="0"/>
+    <cs:fontRef idx="minor">
+      <a:schemeClr val="tx1"/>
+    </cs:fontRef>
+    <cs:spPr>
+      <a:ln w="9525" cap="flat" cmpd="sng" algn="ctr">
+        <a:solidFill>
+          <a:schemeClr val="tx1">
+            <a:lumMod val="50000"/>
+            <a:lumOff val="50000"/>
+          </a:schemeClr>
+        </a:solidFill>
+        <a:round/>
+      </a:ln>
+    </cs:spPr>
+  </cs:hiLoLine>
+  <cs:leaderLine>
+    <cs:lnRef idx="0"/>
+    <cs:fillRef idx="0"/>
+    <cs:effectRef idx="0"/>
+    <cs:fontRef idx="minor">
+      <a:schemeClr val="tx1"/>
+    </cs:fontRef>
+    <cs:spPr>
+      <a:ln w="9525" cap="flat" cmpd="sng" algn="ctr">
+        <a:solidFill>
+          <a:schemeClr val="tx1">
+            <a:lumMod val="35000"/>
+            <a:lumOff val="65000"/>
+          </a:schemeClr>
+        </a:solidFill>
+        <a:round/>
+      </a:ln>
+    </cs:spPr>
+  </cs:leaderLine>
+  <cs:legend>
+    <cs:lnRef idx="0"/>
+    <cs:fillRef idx="0"/>
+    <cs:effectRef idx="0"/>
+    <cs:fontRef idx="minor">
+      <a:schemeClr val="tx1">
+        <a:lumMod val="65000"/>
+        <a:lumOff val="35000"/>
+      </a:schemeClr>
+    </cs:fontRef>
+    <cs:defRPr sz="900" kern="1200"/>
+  </cs:legend>
+  <cs:plotArea mods="allowNoFillOverride allowNoLineOverride">
+    <cs:lnRef idx="0"/>
+    <cs:fillRef idx="0"/>
+    <cs:effectRef idx="0"/>
+    <cs:fontRef idx="minor">
+      <a:schemeClr val="tx1"/>
+    </cs:fontRef>
+  </cs:plotArea>
+  <cs:plotArea3D mods="allowNoFillOverride allowNoLineOverride">
+    <cs:lnRef idx="0"/>
+    <cs:fillRef idx="0"/>
+    <cs:effectRef idx="0"/>
+    <cs:fontRef idx="minor">
+      <a:schemeClr val="tx1"/>
+    </cs:fontRef>
+  </cs:plotArea3D>
+  <cs:seriesAxis>
+    <cs:lnRef idx="0"/>
+    <cs:fillRef idx="0"/>
+    <cs:effectRef idx="0"/>
+    <cs:fontRef idx="minor">
+      <a:schemeClr val="tx1">
+        <a:lumMod val="65000"/>
+        <a:lumOff val="35000"/>
+      </a:schemeClr>
+    </cs:fontRef>
+    <cs:defRPr sz="900" kern="1200"/>
+  </cs:seriesAxis>
+  <cs:seriesLine>
+    <cs:lnRef idx="0"/>
+    <cs:fillRef idx="0"/>
+    <cs:effectRef idx="0"/>
+    <cs:fontRef idx="minor">
+      <a:schemeClr val="tx1"/>
+    </cs:fontRef>
+    <cs:spPr>
+      <a:ln w="9525" cap="flat" cmpd="sng" algn="ctr">
+        <a:solidFill>
+          <a:schemeClr val="tx1">
+            <a:lumMod val="35000"/>
+            <a:lumOff val="65000"/>
+          </a:schemeClr>
+        </a:solidFill>
+        <a:round/>
+      </a:ln>
+    </cs:spPr>
+  </cs:seriesLine>
+  <cs:title>
+    <cs:lnRef idx="0"/>
+    <cs:fillRef idx="0"/>
+    <cs:effectRef idx="0"/>
+    <cs:fontRef idx="minor">
+      <a:schemeClr val="tx1">
+        <a:lumMod val="65000"/>
+        <a:lumOff val="35000"/>
+      </a:schemeClr>
+    </cs:fontRef>
+    <cs:defRPr sz="1400" b="0" kern="1200" spc="0" baseline="0"/>
+  </cs:title>
+  <cs:trendline>
+    <cs:lnRef idx="0">
+      <cs:styleClr val="auto"/>
+    </cs:lnRef>
+    <cs:fillRef idx="0"/>
+    <cs:effectRef idx="0"/>
+    <cs:fontRef idx="minor">
+      <a:schemeClr val="tx1"/>
+    </cs:fontRef>
+    <cs:spPr>
+      <a:ln w="19050" cap="rnd">
+        <a:solidFill>
+          <a:schemeClr val="phClr"/>
+        </a:solidFill>
+        <a:prstDash val="sysDot"/>
+      </a:ln>
+    </cs:spPr>
+  </cs:trendline>
+  <cs:trendlineLabel>
+    <cs:lnRef idx="0"/>
+    <cs:fillRef idx="0"/>
+    <cs:effectRef idx="0"/>
+    <cs:fontRef idx="minor">
+      <a:schemeClr val="tx1">
+        <a:lumMod val="65000"/>
+        <a:lumOff val="35000"/>
+      </a:schemeClr>
+    </cs:fontRef>
+    <cs:defRPr sz="900" kern="1200"/>
+  </cs:trendlineLabel>
+  <cs:upBar>
+    <cs:lnRef idx="0"/>
+    <cs:fillRef idx="0"/>
+    <cs:effectRef idx="0"/>
+    <cs:fontRef idx="minor">
+      <a:schemeClr val="tx1"/>
+    </cs:fontRef>
+    <cs:spPr>
+      <a:solidFill>
+        <a:schemeClr val="lt1"/>
+      </a:solidFill>
+      <a:ln w="9525" cap="flat" cmpd="sng" algn="ctr">
+        <a:solidFill>
+          <a:schemeClr val="tx1">
+            <a:lumMod val="65000"/>
+            <a:lumOff val="35000"/>
+          </a:schemeClr>
+        </a:solidFill>
+        <a:round/>
+      </a:ln>
+    </cs:spPr>
+  </cs:upBar>
+  <cs:valueAxis>
+    <cs:lnRef idx="0"/>
+    <cs:fillRef idx="0"/>
+    <cs:effectRef idx="0"/>
+    <cs:fontRef idx="minor">
+      <a:schemeClr val="tx1">
+        <a:lumMod val="65000"/>
+        <a:lumOff val="35000"/>
+      </a:schemeClr>
+    </cs:fontRef>
+    <cs:spPr>
+      <a:ln w="9525" cap="flat" cmpd="sng" algn="ctr">
+        <a:solidFill>
+          <a:schemeClr val="tx1">
+            <a:lumMod val="25000"/>
+            <a:lumOff val="75000"/>
+          </a:schemeClr>
+        </a:solidFill>
+        <a:round/>
+      </a:ln>
+    </cs:spPr>
+    <cs:defRPr sz="900" kern="1200"/>
+  </cs:valueAxis>
+  <cs:wall>
+    <cs:lnRef idx="0"/>
+    <cs:fillRef idx="0"/>
+    <cs:effectRef idx="0"/>
+    <cs:fontRef idx="minor">
+      <a:schemeClr val="tx1"/>
+    </cs:fontRef>
+    <cs:spPr>
+      <a:noFill/>
+      <a:ln>
+        <a:noFill/>
+      </a:ln>
+    </cs:spPr>
+  </cs:wall>
+</cs:chartStyle>
+</file>
+
 <file path=word/theme/theme1.xml><?xml version="1.0" encoding="utf-8"?>
 <a:theme xmlns:a="http://schemas.openxmlformats.org/drawingml/2006/main" name="Office Theme">
   <a:themeElements>
